--- a/ArgoCD.docx
+++ b/ArgoCD.docx
@@ -336,21 +336,7 @@
         <w:rPr>
           <w:highlight w:val="green"/>
         </w:rPr>
-        <w:t xml:space="preserve">   1 </w:t>
-      </w:r>
-      <w:proofErr w:type="gramStart"/>
-      <w:r>
-        <w:rPr>
-          <w:highlight w:val="green"/>
-        </w:rPr>
-        <w:t>cd .</w:t>
-      </w:r>
-      <w:proofErr w:type="gramEnd"/>
-      <w:r>
-        <w:rPr>
-          <w:highlight w:val="green"/>
-        </w:rPr>
-        <w:t>\Docker\</w:t>
+        <w:t xml:space="preserve">   1 cd .\Docker\</w:t>
       </w:r>
       <w:proofErr w:type="spellStart"/>
       <w:r>
@@ -489,21 +475,7 @@
         <w:rPr>
           <w:highlight w:val="green"/>
         </w:rPr>
-        <w:t xml:space="preserve">   </w:t>
-      </w:r>
-      <w:proofErr w:type="gramStart"/>
-      <w:r>
-        <w:rPr>
-          <w:highlight w:val="green"/>
-        </w:rPr>
-        <w:t>4 .</w:t>
-      </w:r>
-      <w:proofErr w:type="gramEnd"/>
-      <w:r>
-        <w:rPr>
-          <w:highlight w:val="green"/>
-        </w:rPr>
-        <w:t>\</w:t>
+        <w:t xml:space="preserve">   4 .\</w:t>
       </w:r>
       <w:proofErr w:type="spellStart"/>
       <w:r>
@@ -868,7 +840,6 @@
         <w:t>="{.</w:t>
       </w:r>
       <w:proofErr w:type="spellStart"/>
-      <w:proofErr w:type="gramStart"/>
       <w:r>
         <w:rPr>
           <w:highlight w:val="green"/>
@@ -876,7 +847,6 @@
         <w:t>data.admin</w:t>
       </w:r>
       <w:proofErr w:type="spellEnd"/>
-      <w:proofErr w:type="gramEnd"/>
       <w:r>
         <w:rPr>
           <w:highlight w:val="green"/>
@@ -967,7 +937,6 @@
         <w:t>="{.</w:t>
       </w:r>
       <w:proofErr w:type="spellStart"/>
-      <w:proofErr w:type="gramStart"/>
       <w:r>
         <w:rPr>
           <w:highlight w:val="green"/>
@@ -975,7 +944,6 @@
         <w:t>data.admin</w:t>
       </w:r>
       <w:proofErr w:type="spellEnd"/>
-      <w:proofErr w:type="gramEnd"/>
       <w:r>
         <w:rPr>
           <w:highlight w:val="green"/>
@@ -1007,21 +975,7 @@
         <w:rPr>
           <w:highlight w:val="green"/>
         </w:rPr>
-        <w:t xml:space="preserve"> = [</w:t>
-      </w:r>
-      <w:proofErr w:type="gramStart"/>
-      <w:r>
-        <w:rPr>
-          <w:highlight w:val="green"/>
-        </w:rPr>
-        <w:t>System.Text.Encoding</w:t>
-      </w:r>
-      <w:proofErr w:type="gramEnd"/>
-      <w:r>
-        <w:rPr>
-          <w:highlight w:val="green"/>
-        </w:rPr>
-        <w:t>]::UTF8.GetString([System.Convert]::FromBase64String($kubectlOutput))</w:t>
+        <w:t xml:space="preserve"> = [System.Text.Encoding]::UTF8.GetString([System.Convert]::FromBase64String($kubectlOutput))</w:t>
       </w:r>
     </w:p>
     <w:p>
@@ -1168,21 +1122,7 @@
         <w:rPr>
           <w:highlight w:val="green"/>
         </w:rPr>
-        <w:t xml:space="preserve">  </w:t>
-      </w:r>
-      <w:proofErr w:type="gramStart"/>
-      <w:r>
-        <w:rPr>
-          <w:highlight w:val="green"/>
-        </w:rPr>
-        <w:t>20 .</w:t>
-      </w:r>
-      <w:proofErr w:type="gramEnd"/>
-      <w:r>
-        <w:rPr>
-          <w:highlight w:val="green"/>
-        </w:rPr>
-        <w:t>\</w:t>
+        <w:t xml:space="preserve">  20 .\</w:t>
       </w:r>
       <w:proofErr w:type="spellStart"/>
       <w:r>
@@ -1209,21 +1149,7 @@
         <w:rPr>
           <w:highlight w:val="green"/>
         </w:rPr>
-        <w:t xml:space="preserve">  </w:t>
-      </w:r>
-      <w:proofErr w:type="gramStart"/>
-      <w:r>
-        <w:rPr>
-          <w:highlight w:val="green"/>
-        </w:rPr>
-        <w:t>21 .</w:t>
-      </w:r>
-      <w:proofErr w:type="gramEnd"/>
-      <w:r>
-        <w:rPr>
-          <w:highlight w:val="green"/>
-        </w:rPr>
-        <w:t>\</w:t>
+        <w:t xml:space="preserve">  21 .\</w:t>
       </w:r>
       <w:proofErr w:type="spellStart"/>
       <w:r>
@@ -1259,21 +1185,7 @@
         <w:rPr>
           <w:highlight w:val="green"/>
         </w:rPr>
-        <w:t xml:space="preserve">  </w:t>
-      </w:r>
-      <w:proofErr w:type="gramStart"/>
-      <w:r>
-        <w:rPr>
-          <w:highlight w:val="green"/>
-        </w:rPr>
-        <w:t>22 .</w:t>
-      </w:r>
-      <w:proofErr w:type="gramEnd"/>
-      <w:r>
-        <w:rPr>
-          <w:highlight w:val="green"/>
-        </w:rPr>
-        <w:t>\</w:t>
+        <w:t xml:space="preserve">  22 .\</w:t>
       </w:r>
       <w:proofErr w:type="spellStart"/>
       <w:r>
@@ -1408,7 +1320,6 @@
         <w:t>="{.</w:t>
       </w:r>
       <w:proofErr w:type="spellStart"/>
-      <w:proofErr w:type="gramStart"/>
       <w:r>
         <w:rPr>
           <w:highlight w:val="green"/>
@@ -1416,7 +1327,6 @@
         <w:t>data.password</w:t>
       </w:r>
       <w:proofErr w:type="spellEnd"/>
-      <w:proofErr w:type="gramEnd"/>
       <w:r>
         <w:rPr>
           <w:highlight w:val="green"/>
@@ -1493,7 +1403,6 @@
         <w:t>="{.</w:t>
       </w:r>
       <w:proofErr w:type="spellStart"/>
-      <w:proofErr w:type="gramStart"/>
       <w:r>
         <w:rPr>
           <w:highlight w:val="green"/>
@@ -1501,7 +1410,6 @@
         <w:t>data.password</w:t>
       </w:r>
       <w:proofErr w:type="spellEnd"/>
-      <w:proofErr w:type="gramEnd"/>
       <w:r>
         <w:rPr>
           <w:highlight w:val="green"/>
@@ -1592,7 +1500,6 @@
         <w:t>="{.</w:t>
       </w:r>
       <w:proofErr w:type="spellStart"/>
-      <w:proofErr w:type="gramStart"/>
       <w:r>
         <w:rPr>
           <w:highlight w:val="green"/>
@@ -1600,7 +1507,6 @@
         <w:t>data.password</w:t>
       </w:r>
       <w:proofErr w:type="spellEnd"/>
-      <w:proofErr w:type="gramEnd"/>
       <w:r>
         <w:rPr>
           <w:highlight w:val="green"/>
@@ -1632,21 +1538,7 @@
         <w:rPr>
           <w:highlight w:val="green"/>
         </w:rPr>
-        <w:t xml:space="preserve"> = [</w:t>
-      </w:r>
-      <w:proofErr w:type="gramStart"/>
-      <w:r>
-        <w:rPr>
-          <w:highlight w:val="green"/>
-        </w:rPr>
-        <w:t>System.Text.Encoding</w:t>
-      </w:r>
-      <w:proofErr w:type="gramEnd"/>
-      <w:r>
-        <w:rPr>
-          <w:highlight w:val="green"/>
-        </w:rPr>
-        <w:t>]::UTF8.GetString([System.Convert]::FromBase64String($kubectlOutput))</w:t>
+        <w:t xml:space="preserve"> = [System.Text.Encoding]::UTF8.GetString([System.Convert]::FromBase64String($kubectlOutput))</w:t>
       </w:r>
     </w:p>
     <w:p>
@@ -1782,63 +1674,35 @@
         <w:rPr>
           <w:highlight w:val="green"/>
         </w:rPr>
-        <w:t xml:space="preserve">  10 </w:t>
-      </w:r>
-      <w:proofErr w:type="gramStart"/>
-      <w:r>
-        <w:rPr>
-          <w:highlight w:val="green"/>
-        </w:rPr>
-        <w:t>cd .</w:t>
-      </w:r>
-      <w:proofErr w:type="gramEnd"/>
-      <w:r>
-        <w:rPr>
-          <w:highlight w:val="green"/>
-        </w:rPr>
-        <w:t>\Docker\</w:t>
-      </w:r>
-    </w:p>
-    <w:p>
-      <w:pPr>
-        <w:rPr>
-          <w:highlight w:val="green"/>
-        </w:rPr>
-      </w:pPr>
-      <w:r>
-        <w:rPr>
-          <w:highlight w:val="green"/>
-        </w:rPr>
-        <w:t xml:space="preserve">  11 </w:t>
-      </w:r>
-      <w:proofErr w:type="gramStart"/>
-      <w:r>
-        <w:rPr>
-          <w:highlight w:val="green"/>
-        </w:rPr>
-        <w:t>cd .</w:t>
-      </w:r>
-      <w:proofErr w:type="gramEnd"/>
+        <w:t xml:space="preserve">  10 cd .\Docker\</w:t>
+      </w:r>
+    </w:p>
+    <w:p>
+      <w:pPr>
+        <w:rPr>
+          <w:highlight w:val="green"/>
+        </w:rPr>
+      </w:pPr>
+      <w:r>
+        <w:rPr>
+          <w:highlight w:val="green"/>
+        </w:rPr>
+        <w:t xml:space="preserve">  11 cd .\</w:t>
+      </w:r>
+      <w:proofErr w:type="spellStart"/>
+      <w:r>
+        <w:rPr>
+          <w:highlight w:val="green"/>
+        </w:rPr>
+        <w:t>argoCD</w:t>
+      </w:r>
+      <w:proofErr w:type="spellEnd"/>
       <w:r>
         <w:rPr>
           <w:highlight w:val="green"/>
         </w:rPr>
         <w:t>\</w:t>
       </w:r>
-      <w:proofErr w:type="spellStart"/>
-      <w:r>
-        <w:rPr>
-          <w:highlight w:val="green"/>
-        </w:rPr>
-        <w:t>argoCD</w:t>
-      </w:r>
-      <w:proofErr w:type="spellEnd"/>
-      <w:r>
-        <w:rPr>
-          <w:highlight w:val="green"/>
-        </w:rPr>
-        <w:t>\</w:t>
-      </w:r>
     </w:p>
     <w:p>
       <w:pPr>
@@ -1952,42 +1816,20 @@
         <w:rPr>
           <w:highlight w:val="green"/>
         </w:rPr>
-        <w:t xml:space="preserve">-server </w:t>
-      </w:r>
-      <w:proofErr w:type="gramStart"/>
-      <w:r>
-        <w:rPr>
-          <w:highlight w:val="green"/>
-        </w:rPr>
-        <w:t>https:...</w:t>
-      </w:r>
-      <w:proofErr w:type="gramEnd"/>
-    </w:p>
-    <w:p>
-      <w:pPr>
-        <w:rPr>
-          <w:highlight w:val="green"/>
-        </w:rPr>
-      </w:pPr>
-      <w:r>
-        <w:rPr>
-          <w:highlight w:val="green"/>
-        </w:rPr>
-        <w:t xml:space="preserve">  </w:t>
-      </w:r>
-      <w:proofErr w:type="gramStart"/>
-      <w:r>
-        <w:rPr>
-          <w:highlight w:val="green"/>
-        </w:rPr>
-        <w:t>17 .</w:t>
-      </w:r>
-      <w:proofErr w:type="gramEnd"/>
-      <w:r>
-        <w:rPr>
-          <w:highlight w:val="green"/>
-        </w:rPr>
-        <w:t>\</w:t>
+        <w:t>-server https:...</w:t>
+      </w:r>
+    </w:p>
+    <w:p>
+      <w:pPr>
+        <w:rPr>
+          <w:highlight w:val="green"/>
+        </w:rPr>
+      </w:pPr>
+      <w:r>
+        <w:rPr>
+          <w:highlight w:val="green"/>
+        </w:rPr>
+        <w:t xml:space="preserve">  17 .\</w:t>
       </w:r>
       <w:proofErr w:type="spellStart"/>
       <w:r>
@@ -2056,21 +1898,7 @@
         <w:rPr>
           <w:highlight w:val="green"/>
         </w:rPr>
-        <w:t xml:space="preserve">  </w:t>
-      </w:r>
-      <w:proofErr w:type="gramStart"/>
-      <w:r>
-        <w:rPr>
-          <w:highlight w:val="green"/>
-        </w:rPr>
-        <w:t>19 .</w:t>
-      </w:r>
-      <w:proofErr w:type="gramEnd"/>
-      <w:r>
-        <w:rPr>
-          <w:highlight w:val="green"/>
-        </w:rPr>
-        <w:t>\</w:t>
+        <w:t xml:space="preserve">  19 .\</w:t>
       </w:r>
       <w:proofErr w:type="spellStart"/>
       <w:r>
@@ -2097,21 +1925,7 @@
         <w:rPr>
           <w:highlight w:val="green"/>
         </w:rPr>
-        <w:t xml:space="preserve">  </w:t>
-      </w:r>
-      <w:proofErr w:type="gramStart"/>
-      <w:r>
-        <w:rPr>
-          <w:highlight w:val="green"/>
-        </w:rPr>
-        <w:t>20 .</w:t>
-      </w:r>
-      <w:proofErr w:type="gramEnd"/>
-      <w:r>
-        <w:rPr>
-          <w:highlight w:val="green"/>
-        </w:rPr>
-        <w:t>\</w:t>
+        <w:t xml:space="preserve">  20 .\</w:t>
       </w:r>
       <w:proofErr w:type="spellStart"/>
       <w:r>
@@ -2138,21 +1952,7 @@
         <w:rPr>
           <w:highlight w:val="green"/>
         </w:rPr>
-        <w:t xml:space="preserve">  </w:t>
-      </w:r>
-      <w:proofErr w:type="gramStart"/>
-      <w:r>
-        <w:rPr>
-          <w:highlight w:val="green"/>
-        </w:rPr>
-        <w:t>21 .</w:t>
-      </w:r>
-      <w:proofErr w:type="gramEnd"/>
-      <w:r>
-        <w:rPr>
-          <w:highlight w:val="green"/>
-        </w:rPr>
-        <w:t>\</w:t>
+        <w:t xml:space="preserve">  21 .\</w:t>
       </w:r>
       <w:proofErr w:type="spellStart"/>
       <w:r>
@@ -2179,21 +1979,7 @@
         <w:rPr>
           <w:highlight w:val="green"/>
         </w:rPr>
-        <w:t xml:space="preserve">  </w:t>
-      </w:r>
-      <w:proofErr w:type="gramStart"/>
-      <w:r>
-        <w:rPr>
-          <w:highlight w:val="green"/>
-        </w:rPr>
-        <w:t>22 .</w:t>
-      </w:r>
-      <w:proofErr w:type="gramEnd"/>
-      <w:r>
-        <w:rPr>
-          <w:highlight w:val="green"/>
-        </w:rPr>
-        <w:t>\</w:t>
+        <w:t xml:space="preserve">  22 .\</w:t>
       </w:r>
       <w:proofErr w:type="spellStart"/>
       <w:r>
@@ -2220,21 +2006,7 @@
         <w:rPr>
           <w:highlight w:val="green"/>
         </w:rPr>
-        <w:t xml:space="preserve">  </w:t>
-      </w:r>
-      <w:proofErr w:type="gramStart"/>
-      <w:r>
-        <w:rPr>
-          <w:highlight w:val="green"/>
-        </w:rPr>
-        <w:t>23 .</w:t>
-      </w:r>
-      <w:proofErr w:type="gramEnd"/>
-      <w:r>
-        <w:rPr>
-          <w:highlight w:val="green"/>
-        </w:rPr>
-        <w:t>\</w:t>
+        <w:t xml:space="preserve">  23 .\</w:t>
       </w:r>
       <w:proofErr w:type="spellStart"/>
       <w:r>
@@ -2261,21 +2033,7 @@
         <w:rPr>
           <w:highlight w:val="green"/>
         </w:rPr>
-        <w:t xml:space="preserve">  </w:t>
-      </w:r>
-      <w:proofErr w:type="gramStart"/>
-      <w:r>
-        <w:rPr>
-          <w:highlight w:val="green"/>
-        </w:rPr>
-        <w:t>24 .</w:t>
-      </w:r>
-      <w:proofErr w:type="gramEnd"/>
-      <w:r>
-        <w:rPr>
-          <w:highlight w:val="green"/>
-        </w:rPr>
-        <w:t>\</w:t>
+        <w:t xml:space="preserve">  24 .\</w:t>
       </w:r>
       <w:proofErr w:type="spellStart"/>
       <w:r>
@@ -2302,21 +2060,7 @@
         <w:rPr>
           <w:highlight w:val="green"/>
         </w:rPr>
-        <w:t xml:space="preserve">  </w:t>
-      </w:r>
-      <w:proofErr w:type="gramStart"/>
-      <w:r>
-        <w:rPr>
-          <w:highlight w:val="green"/>
-        </w:rPr>
-        <w:t>25 .</w:t>
-      </w:r>
-      <w:proofErr w:type="gramEnd"/>
-      <w:r>
-        <w:rPr>
-          <w:highlight w:val="green"/>
-        </w:rPr>
-        <w:t>\</w:t>
+        <w:t xml:space="preserve">  25 .\</w:t>
       </w:r>
       <w:proofErr w:type="spellStart"/>
       <w:r>
@@ -2343,21 +2087,7 @@
         <w:rPr>
           <w:highlight w:val="green"/>
         </w:rPr>
-        <w:t xml:space="preserve">  </w:t>
-      </w:r>
-      <w:proofErr w:type="gramStart"/>
-      <w:r>
-        <w:rPr>
-          <w:highlight w:val="green"/>
-        </w:rPr>
-        <w:t>26 .</w:t>
-      </w:r>
-      <w:proofErr w:type="gramEnd"/>
-      <w:r>
-        <w:rPr>
-          <w:highlight w:val="green"/>
-        </w:rPr>
-        <w:t>\</w:t>
+        <w:t xml:space="preserve">  26 .\</w:t>
       </w:r>
       <w:proofErr w:type="spellStart"/>
       <w:r>
@@ -2384,21 +2114,7 @@
         <w:rPr>
           <w:highlight w:val="green"/>
         </w:rPr>
-        <w:t xml:space="preserve">  </w:t>
-      </w:r>
-      <w:proofErr w:type="gramStart"/>
-      <w:r>
-        <w:rPr>
-          <w:highlight w:val="green"/>
-        </w:rPr>
-        <w:t>27 .</w:t>
-      </w:r>
-      <w:proofErr w:type="gramEnd"/>
-      <w:r>
-        <w:rPr>
-          <w:highlight w:val="green"/>
-        </w:rPr>
-        <w:t>\</w:t>
+        <w:t xml:space="preserve">  27 .\</w:t>
       </w:r>
       <w:proofErr w:type="spellStart"/>
       <w:r>
@@ -2425,21 +2141,7 @@
         <w:rPr>
           <w:highlight w:val="green"/>
         </w:rPr>
-        <w:t xml:space="preserve">  </w:t>
-      </w:r>
-      <w:proofErr w:type="gramStart"/>
-      <w:r>
-        <w:rPr>
-          <w:highlight w:val="green"/>
-        </w:rPr>
-        <w:t>28 .</w:t>
-      </w:r>
-      <w:proofErr w:type="gramEnd"/>
-      <w:r>
-        <w:rPr>
-          <w:highlight w:val="green"/>
-        </w:rPr>
-        <w:t>\</w:t>
+        <w:t xml:space="preserve">  28 .\</w:t>
       </w:r>
       <w:proofErr w:type="spellStart"/>
       <w:r>
@@ -2461,21 +2163,7 @@
         <w:rPr>
           <w:highlight w:val="green"/>
         </w:rPr>
-        <w:t xml:space="preserve">  </w:t>
-      </w:r>
-      <w:proofErr w:type="gramStart"/>
-      <w:r>
-        <w:rPr>
-          <w:highlight w:val="green"/>
-        </w:rPr>
-        <w:t>29 .</w:t>
-      </w:r>
-      <w:proofErr w:type="gramEnd"/>
-      <w:r>
-        <w:rPr>
-          <w:highlight w:val="green"/>
-        </w:rPr>
-        <w:t>\</w:t>
+        <w:t xml:space="preserve">  29 .\</w:t>
       </w:r>
       <w:proofErr w:type="spellStart"/>
       <w:r>
@@ -2600,21 +2288,7 @@
         <w:rPr>
           <w:highlight w:val="green"/>
         </w:rPr>
-        <w:t xml:space="preserve">   1 </w:t>
-      </w:r>
-      <w:proofErr w:type="gramStart"/>
-      <w:r>
-        <w:rPr>
-          <w:highlight w:val="green"/>
-        </w:rPr>
-        <w:t>cd .</w:t>
-      </w:r>
-      <w:proofErr w:type="gramEnd"/>
-      <w:r>
-        <w:rPr>
-          <w:highlight w:val="green"/>
-        </w:rPr>
-        <w:t>\Docker\</w:t>
+        <w:t xml:space="preserve">   1 cd .\Docker\</w:t>
       </w:r>
     </w:p>
     <w:p>
@@ -2662,21 +2336,7 @@
         <w:rPr>
           <w:highlight w:val="green"/>
         </w:rPr>
-        <w:t xml:space="preserve">   3 </w:t>
-      </w:r>
-      <w:proofErr w:type="gramStart"/>
-      <w:r>
-        <w:rPr>
-          <w:highlight w:val="green"/>
-        </w:rPr>
-        <w:t>cd .</w:t>
-      </w:r>
-      <w:proofErr w:type="gramEnd"/>
-      <w:r>
-        <w:rPr>
-          <w:highlight w:val="green"/>
-        </w:rPr>
-        <w:t>\</w:t>
+        <w:t xml:space="preserve">   3 cd .\</w:t>
       </w:r>
       <w:proofErr w:type="spellStart"/>
       <w:r>
@@ -2854,17 +2514,9 @@
         <w:rPr>
           <w:highlight w:val="green"/>
         </w:rPr>
-        <w:t xml:space="preserve">   8 [Environment</w:t>
-      </w:r>
-      <w:proofErr w:type="gramStart"/>
-      <w:r>
-        <w:rPr>
-          <w:highlight w:val="green"/>
-        </w:rPr>
-        <w:t>]::</w:t>
-      </w:r>
-      <w:proofErr w:type="spellStart"/>
-      <w:proofErr w:type="gramEnd"/>
+        <w:t xml:space="preserve">   8 [Environment]::</w:t>
+      </w:r>
+      <w:proofErr w:type="spellStart"/>
       <w:r>
         <w:rPr>
           <w:highlight w:val="green"/>
@@ -3209,21 +2861,7 @@
         <w:rPr>
           <w:highlight w:val="green"/>
         </w:rPr>
-        <w:t xml:space="preserve">  17 </w:t>
-      </w:r>
-      <w:proofErr w:type="gramStart"/>
-      <w:r>
-        <w:rPr>
-          <w:highlight w:val="green"/>
-        </w:rPr>
-        <w:t>while</w:t>
-      </w:r>
-      <w:proofErr w:type="gramEnd"/>
-      <w:r>
-        <w:rPr>
-          <w:highlight w:val="green"/>
-        </w:rPr>
-        <w:t>($true) {...</w:t>
+        <w:t xml:space="preserve">  17 while($true) {...</w:t>
       </w:r>
     </w:p>
     <w:p>
@@ -3359,15 +2997,7 @@
     <w:p/>
     <w:p>
       <w:r>
-        <w:t xml:space="preserve">PS C:\Users\LEHAR&gt; </w:t>
-      </w:r>
-      <w:proofErr w:type="gramStart"/>
-      <w:r>
-        <w:t>cd .</w:t>
-      </w:r>
-      <w:proofErr w:type="gramEnd"/>
-      <w:r>
-        <w:t>\Docker\</w:t>
+        <w:t>PS C:\Users\LEHAR&gt; cd .\Docker\</w:t>
       </w:r>
       <w:proofErr w:type="spellStart"/>
       <w:r>
@@ -3491,18 +3121,13 @@
     </w:p>
     <w:p>
       <w:r>
-        <w:t>State or Province Name (full name) [Some-State</w:t>
-      </w:r>
-      <w:proofErr w:type="gramStart"/>
-      <w:r>
-        <w:t>]:</w:t>
+        <w:t>State or Province Name (full name) [Some-State]:</w:t>
       </w:r>
       <w:proofErr w:type="spellStart"/>
       <w:r>
         <w:t>rajasthan</w:t>
       </w:r>
       <w:proofErr w:type="spellEnd"/>
-      <w:proofErr w:type="gramEnd"/>
     </w:p>
     <w:p>
       <w:r>
@@ -3514,18 +3139,13 @@
       </w:r>
       <w:proofErr w:type="spellEnd"/>
       <w:r>
-        <w:t>, city) [</w:t>
-      </w:r>
-      <w:proofErr w:type="gramStart"/>
-      <w:r>
-        <w:t>]:</w:t>
+        <w:t>, city) []:</w:t>
       </w:r>
       <w:proofErr w:type="spellStart"/>
       <w:r>
         <w:t>jaipur</w:t>
       </w:r>
       <w:proofErr w:type="spellEnd"/>
-      <w:proofErr w:type="gramEnd"/>
     </w:p>
     <w:p>
       <w:r>
@@ -3563,28 +3183,18 @@
     </w:p>
     <w:p>
       <w:r>
-        <w:t>Common Name (e.g. server FQDN or YOUR name) [</w:t>
-      </w:r>
-      <w:proofErr w:type="gramStart"/>
-      <w:r>
-        <w:t>]:</w:t>
+        <w:t>Common Name (e.g. server FQDN or YOUR name) []:</w:t>
       </w:r>
       <w:proofErr w:type="spellStart"/>
       <w:r>
         <w:t>argocd</w:t>
       </w:r>
       <w:proofErr w:type="spellEnd"/>
-      <w:proofErr w:type="gramEnd"/>
-    </w:p>
-    <w:p>
-      <w:r>
-        <w:t>Email Address [</w:t>
-      </w:r>
-      <w:proofErr w:type="gramStart"/>
-      <w:r>
-        <w:t>]:agrawallehar66@gmail.com</w:t>
-      </w:r>
-      <w:proofErr w:type="gramEnd"/>
+    </w:p>
+    <w:p>
+      <w:r>
+        <w:t>Email Address []:agrawallehar66@gmail.com</w:t>
+      </w:r>
     </w:p>
     <w:p/>
     <w:p>
@@ -3599,18 +3209,13 @@
     </w:p>
     <w:p>
       <w:r>
-        <w:t>A challenge password [</w:t>
-      </w:r>
-      <w:proofErr w:type="gramStart"/>
-      <w:r>
-        <w:t>]:</w:t>
+        <w:t>A challenge password []:</w:t>
       </w:r>
       <w:proofErr w:type="spellStart"/>
       <w:r>
         <w:t>argocd</w:t>
       </w:r>
       <w:proofErr w:type="spellEnd"/>
-      <w:proofErr w:type="gramEnd"/>
     </w:p>
     <w:p>
       <w:r>
@@ -3619,15 +3224,7 @@
     </w:p>
     <w:p>
       <w:r>
-        <w:t>PS C:\Users\LEHAR\Docker\argoCD</w:t>
-      </w:r>
-      <w:proofErr w:type="gramStart"/>
-      <w:r>
-        <w:t>&gt; .</w:t>
-      </w:r>
-      <w:proofErr w:type="gramEnd"/>
-      <w:r>
-        <w:t>\</w:t>
+        <w:t>PS C:\Users\LEHAR\Docker\argoCD&gt; .\</w:t>
       </w:r>
       <w:proofErr w:type="spellStart"/>
       <w:r>
@@ -3773,18 +3370,13 @@
     </w:p>
     <w:p>
       <w:r>
-        <w:t>State or Province Name (full name) [Some-State</w:t>
-      </w:r>
-      <w:proofErr w:type="gramStart"/>
-      <w:r>
-        <w:t>]:</w:t>
+        <w:t>State or Province Name (full name) [Some-State]:</w:t>
       </w:r>
       <w:proofErr w:type="spellStart"/>
       <w:r>
         <w:t>rajasthan</w:t>
       </w:r>
       <w:proofErr w:type="spellEnd"/>
-      <w:proofErr w:type="gramEnd"/>
     </w:p>
     <w:p>
       <w:r>
@@ -3796,18 +3388,13 @@
       </w:r>
       <w:proofErr w:type="spellEnd"/>
       <w:r>
-        <w:t>, city) [</w:t>
-      </w:r>
-      <w:proofErr w:type="gramStart"/>
-      <w:r>
-        <w:t>]:</w:t>
+        <w:t>, city) []:</w:t>
       </w:r>
       <w:proofErr w:type="spellStart"/>
       <w:r>
         <w:t>jaipur</w:t>
       </w:r>
       <w:proofErr w:type="spellEnd"/>
-      <w:proofErr w:type="gramEnd"/>
     </w:p>
     <w:p>
       <w:r>
@@ -3845,28 +3432,18 @@
     </w:p>
     <w:p>
       <w:r>
-        <w:t>Common Name (e.g. server FQDN or YOUR name) [</w:t>
-      </w:r>
-      <w:proofErr w:type="gramStart"/>
-      <w:r>
-        <w:t>]:</w:t>
+        <w:t>Common Name (e.g. server FQDN or YOUR name) []:</w:t>
       </w:r>
       <w:proofErr w:type="spellStart"/>
       <w:r>
         <w:t>argocd</w:t>
       </w:r>
       <w:proofErr w:type="spellEnd"/>
-      <w:proofErr w:type="gramEnd"/>
-    </w:p>
-    <w:p>
-      <w:r>
-        <w:t>Email Address [</w:t>
-      </w:r>
-      <w:proofErr w:type="gramStart"/>
-      <w:r>
-        <w:t>]:agrawallehar66@gmail.com</w:t>
-      </w:r>
-      <w:proofErr w:type="gramEnd"/>
+    </w:p>
+    <w:p>
+      <w:r>
+        <w:t>Email Address []:agrawallehar66@gmail.com</w:t>
+      </w:r>
     </w:p>
     <w:p/>
     <w:p>
@@ -3881,18 +3458,13 @@
     </w:p>
     <w:p>
       <w:r>
-        <w:t>A challenge password [</w:t>
-      </w:r>
-      <w:proofErr w:type="gramStart"/>
-      <w:r>
-        <w:t>]:</w:t>
+        <w:t>A challenge password []:</w:t>
       </w:r>
       <w:proofErr w:type="spellStart"/>
       <w:r>
         <w:t>argocd</w:t>
       </w:r>
       <w:proofErr w:type="spellEnd"/>
-      <w:proofErr w:type="gramEnd"/>
     </w:p>
     <w:p>
       <w:r>
@@ -4070,27 +3642,17 @@
         <w:t>="{.</w:t>
       </w:r>
       <w:proofErr w:type="spellStart"/>
-      <w:proofErr w:type="gramStart"/>
       <w:r>
         <w:t>data.admin</w:t>
       </w:r>
       <w:proofErr w:type="spellEnd"/>
-      <w:proofErr w:type="gramEnd"/>
       <w:r>
         <w:t>\.password}" | base64 -d</w:t>
       </w:r>
     </w:p>
     <w:p>
       <w:r>
-        <w:t>base</w:t>
-      </w:r>
-      <w:proofErr w:type="gramStart"/>
-      <w:r>
-        <w:t>64 :</w:t>
-      </w:r>
-      <w:proofErr w:type="gramEnd"/>
-      <w:r>
-        <w:t xml:space="preserve"> The term 'base64' is not recognized as the name of a cmdlet, function, script file, or operable program.</w:t>
+        <w:t>base64 : The term 'base64' is not recognized as the name of a cmdlet, function, script file, or operable program.</w:t>
       </w:r>
     </w:p>
     <w:p>
@@ -4133,12 +3695,10 @@
         <w:t>="{.</w:t>
       </w:r>
       <w:proofErr w:type="spellStart"/>
-      <w:proofErr w:type="gramStart"/>
       <w:r>
         <w:t>data.admin</w:t>
       </w:r>
       <w:proofErr w:type="spellEnd"/>
-      <w:proofErr w:type="gramEnd"/>
       <w:r>
         <w:t>\.password}" | base64 -d</w:t>
       </w:r>
@@ -4150,15 +3710,7 @@
     </w:p>
     <w:p>
       <w:r>
-        <w:t xml:space="preserve">    + CategoryInfo        </w:t>
-      </w:r>
-      <w:proofErr w:type="gramStart"/>
-      <w:r>
-        <w:t xml:space="preserve">  :</w:t>
-      </w:r>
-      <w:proofErr w:type="gramEnd"/>
-      <w:r>
-        <w:t xml:space="preserve"> </w:t>
+        <w:t xml:space="preserve">    + CategoryInfo          : </w:t>
       </w:r>
       <w:proofErr w:type="spellStart"/>
       <w:r>
@@ -4179,17 +3731,12 @@
         <w:t xml:space="preserve">    + </w:t>
       </w:r>
       <w:proofErr w:type="spellStart"/>
-      <w:proofErr w:type="gramStart"/>
       <w:r>
         <w:t>FullyQualifiedErrorId</w:t>
       </w:r>
       <w:proofErr w:type="spellEnd"/>
       <w:r>
-        <w:t xml:space="preserve"> :</w:t>
-      </w:r>
-      <w:proofErr w:type="gramEnd"/>
-      <w:r>
-        <w:t xml:space="preserve"> </w:t>
+        <w:t xml:space="preserve"> : </w:t>
       </w:r>
       <w:proofErr w:type="spellStart"/>
       <w:r>
@@ -4243,12 +3790,10 @@
         <w:t>="{.</w:t>
       </w:r>
       <w:proofErr w:type="spellStart"/>
-      <w:proofErr w:type="gramStart"/>
       <w:r>
         <w:t>data.admin</w:t>
       </w:r>
       <w:proofErr w:type="spellEnd"/>
-      <w:proofErr w:type="gramEnd"/>
       <w:r>
         <w:t>\.password}"</w:t>
       </w:r>
@@ -4263,15 +3808,7 @@
       </w:r>
       <w:proofErr w:type="spellEnd"/>
       <w:r>
-        <w:t xml:space="preserve"> = [</w:t>
-      </w:r>
-      <w:proofErr w:type="gramStart"/>
-      <w:r>
-        <w:t>System.Text.Encoding</w:t>
-      </w:r>
-      <w:proofErr w:type="gramEnd"/>
-      <w:r>
-        <w:t>]::UTF8.GetString([System.Convert]::FromBase64String($kubectlOutput))</w:t>
+        <w:t xml:space="preserve"> = [System.Text.Encoding]::UTF8.GetString([System.Convert]::FromBase64String($kubectlOutput))</w:t>
       </w:r>
     </w:p>
     <w:p>
@@ -4304,17 +3841,12 @@
     </w:p>
     <w:p>
       <w:proofErr w:type="spellStart"/>
-      <w:proofErr w:type="gramStart"/>
       <w:r>
         <w:t>argocd</w:t>
       </w:r>
       <w:proofErr w:type="spellEnd"/>
       <w:r>
-        <w:t xml:space="preserve"> :</w:t>
-      </w:r>
-      <w:proofErr w:type="gramEnd"/>
-      <w:r>
-        <w:t xml:space="preserve"> The term '</w:t>
+        <w:t xml:space="preserve"> : The term '</w:t>
       </w:r>
       <w:proofErr w:type="spellStart"/>
       <w:r>
@@ -4355,15 +3887,7 @@
     </w:p>
     <w:p>
       <w:r>
-        <w:t xml:space="preserve">    + CategoryInfo        </w:t>
-      </w:r>
-      <w:proofErr w:type="gramStart"/>
-      <w:r>
-        <w:t xml:space="preserve">  :</w:t>
-      </w:r>
-      <w:proofErr w:type="gramEnd"/>
-      <w:r>
-        <w:t xml:space="preserve"> </w:t>
+        <w:t xml:space="preserve">    + CategoryInfo          : </w:t>
       </w:r>
       <w:proofErr w:type="spellStart"/>
       <w:r>
@@ -4392,17 +3916,12 @@
         <w:t xml:space="preserve">    + </w:t>
       </w:r>
       <w:proofErr w:type="spellStart"/>
-      <w:proofErr w:type="gramStart"/>
       <w:r>
         <w:t>FullyQualifiedErrorId</w:t>
       </w:r>
       <w:proofErr w:type="spellEnd"/>
       <w:r>
-        <w:t xml:space="preserve"> :</w:t>
-      </w:r>
-      <w:proofErr w:type="gramEnd"/>
-      <w:r>
-        <w:t xml:space="preserve"> </w:t>
+        <w:t xml:space="preserve"> : </w:t>
       </w:r>
       <w:proofErr w:type="spellStart"/>
       <w:r>
@@ -4414,15 +3933,7 @@
     <w:p/>
     <w:p>
       <w:r>
-        <w:t>Suggestion [</w:t>
-      </w:r>
-      <w:proofErr w:type="gramStart"/>
-      <w:r>
-        <w:t>3,General</w:t>
-      </w:r>
-      <w:proofErr w:type="gramEnd"/>
-      <w:r>
-        <w:t xml:space="preserve">]: The command </w:t>
+        <w:t xml:space="preserve">Suggestion [3,General]: The command </w:t>
       </w:r>
       <w:proofErr w:type="spellStart"/>
       <w:r>
@@ -4489,15 +4000,7 @@
     </w:p>
     <w:p>
       <w:r>
-        <w:t xml:space="preserve">    + CategoryInfo        </w:t>
-      </w:r>
-      <w:proofErr w:type="gramStart"/>
-      <w:r>
-        <w:t xml:space="preserve">  :</w:t>
-      </w:r>
-      <w:proofErr w:type="gramEnd"/>
-      <w:r>
-        <w:t xml:space="preserve"> </w:t>
+        <w:t xml:space="preserve">    + CategoryInfo          : </w:t>
       </w:r>
       <w:proofErr w:type="spellStart"/>
       <w:r>
@@ -4539,15 +4042,7 @@
       </w:r>
       <w:proofErr w:type="spellEnd"/>
       <w:r>
-        <w:t xml:space="preserve"> </w:t>
-      </w:r>
-      <w:proofErr w:type="gramStart"/>
-      <w:r>
-        <w:t>[::</w:t>
-      </w:r>
-      <w:proofErr w:type="gramEnd"/>
-      <w:r>
-        <w:t xml:space="preserve">1]:8080: </w:t>
+        <w:t xml:space="preserve"> [::1]:8080: </w:t>
       </w:r>
       <w:proofErr w:type="spellStart"/>
       <w:r>
@@ -4591,13 +4086,8 @@
         <w:t>'</w:t>
       </w:r>
       <w:proofErr w:type="spellStart"/>
-      <w:proofErr w:type="gramStart"/>
-      <w:r>
-        <w:t>admin</w:t>
-      </w:r>
-      <w:proofErr w:type="gramEnd"/>
-      <w:r>
-        <w:t>:login</w:t>
+      <w:r>
+        <w:t>admin:login</w:t>
       </w:r>
       <w:proofErr w:type="spellEnd"/>
       <w:r>
@@ -4611,15 +4101,7 @@
     </w:p>
     <w:p>
       <w:r>
-        <w:t>PS C:\Users\LEHAR\Docker\argoCD</w:t>
-      </w:r>
-      <w:proofErr w:type="gramStart"/>
-      <w:r>
-        <w:t>&gt; .</w:t>
-      </w:r>
-      <w:proofErr w:type="gramEnd"/>
-      <w:r>
-        <w:t>\</w:t>
+        <w:t>PS C:\Users\LEHAR\Docker\argoCD&gt; .\</w:t>
       </w:r>
       <w:proofErr w:type="spellStart"/>
       <w:r>
@@ -4632,15 +4114,7 @@
     </w:p>
     <w:p>
       <w:r>
-        <w:t>PS C:\Users\LEHAR\Docker\argoCD</w:t>
-      </w:r>
-      <w:proofErr w:type="gramStart"/>
-      <w:r>
-        <w:t>&gt; .</w:t>
-      </w:r>
-      <w:proofErr w:type="gramEnd"/>
-      <w:r>
-        <w:t>\</w:t>
+        <w:t>PS C:\Users\LEHAR\Docker\argoCD&gt; .\</w:t>
       </w:r>
       <w:proofErr w:type="spellStart"/>
       <w:r>
@@ -4854,7 +4328,6 @@
         <w:t xml:space="preserve">  # Get the details of </w:t>
       </w:r>
       <w:proofErr w:type="spellStart"/>
-      <w:proofErr w:type="gramStart"/>
       <w:r>
         <w:rPr>
           <w:sz w:val="18"/>
@@ -4863,7 +4336,6 @@
         <w:t>a</w:t>
       </w:r>
       <w:proofErr w:type="spellEnd"/>
-      <w:proofErr w:type="gramEnd"/>
       <w:r>
         <w:rPr>
           <w:sz w:val="18"/>
@@ -5319,23 +4791,7 @@
           <w:sz w:val="18"/>
           <w:szCs w:val="18"/>
         </w:rPr>
-        <w:t xml:space="preserve">  patch-</w:t>
-      </w:r>
-      <w:proofErr w:type="gramStart"/>
-      <w:r>
-        <w:rPr>
-          <w:sz w:val="18"/>
-          <w:szCs w:val="18"/>
-        </w:rPr>
-        <w:t>resource  Patch</w:t>
-      </w:r>
-      <w:proofErr w:type="gramEnd"/>
-      <w:r>
-        <w:rPr>
-          <w:sz w:val="18"/>
-          <w:szCs w:val="18"/>
-        </w:rPr>
-        <w:t xml:space="preserve"> resource in an application</w:t>
+        <w:t xml:space="preserve">  patch-resource  Patch resource in an application</w:t>
       </w:r>
     </w:p>
     <w:p>
@@ -5729,23 +5185,7 @@
           <w:sz w:val="18"/>
           <w:szCs w:val="18"/>
         </w:rPr>
-        <w:t xml:space="preserve">      --cluster string                 </w:t>
-      </w:r>
-      <w:proofErr w:type="gramStart"/>
-      <w:r>
-        <w:rPr>
-          <w:sz w:val="18"/>
-          <w:szCs w:val="18"/>
-        </w:rPr>
-        <w:t>The</w:t>
-      </w:r>
-      <w:proofErr w:type="gramEnd"/>
-      <w:r>
-        <w:rPr>
-          <w:sz w:val="18"/>
-          <w:szCs w:val="18"/>
-        </w:rPr>
-        <w:t xml:space="preserve"> name of the </w:t>
+        <w:t xml:space="preserve">      --cluster string                 The name of the </w:t>
       </w:r>
       <w:proofErr w:type="spellStart"/>
       <w:r>
@@ -5777,23 +5217,7 @@
           <w:sz w:val="18"/>
           <w:szCs w:val="18"/>
         </w:rPr>
-        <w:t xml:space="preserve">      --context string                 </w:t>
-      </w:r>
-      <w:proofErr w:type="gramStart"/>
-      <w:r>
-        <w:rPr>
-          <w:sz w:val="18"/>
-          <w:szCs w:val="18"/>
-        </w:rPr>
-        <w:t>The</w:t>
-      </w:r>
-      <w:proofErr w:type="gramEnd"/>
-      <w:r>
-        <w:rPr>
-          <w:sz w:val="18"/>
-          <w:szCs w:val="18"/>
-        </w:rPr>
-        <w:t xml:space="preserve"> name of the </w:t>
+        <w:t xml:space="preserve">      --context string                 The name of the </w:t>
       </w:r>
       <w:proofErr w:type="spellStart"/>
       <w:r>
@@ -6017,23 +5441,7 @@
           <w:sz w:val="18"/>
           <w:szCs w:val="18"/>
         </w:rPr>
-        <w:t xml:space="preserve">      --request-timeout string         </w:t>
-      </w:r>
-      <w:proofErr w:type="gramStart"/>
-      <w:r>
-        <w:rPr>
-          <w:sz w:val="18"/>
-          <w:szCs w:val="18"/>
-        </w:rPr>
-        <w:t>The</w:t>
-      </w:r>
-      <w:proofErr w:type="gramEnd"/>
-      <w:r>
-        <w:rPr>
-          <w:sz w:val="18"/>
-          <w:szCs w:val="18"/>
-        </w:rPr>
-        <w:t xml:space="preserve"> length of time to wait before giving up on a single server request. Non-zero values should contain a corresponding time unit (e.g. 1s, 2m, 3h). A value of zero means don't timeout requests. (default "0")</w:t>
+        <w:t xml:space="preserve">      --request-timeout string         The length of time to wait before giving up on a single server request. Non-zero values should contain a corresponding time unit (e.g. 1s, 2m, 3h). A value of zero means don't timeout requests. (default "0")</w:t>
       </w:r>
     </w:p>
     <w:p>
@@ -6097,23 +5505,7 @@
           <w:sz w:val="18"/>
           <w:szCs w:val="18"/>
         </w:rPr>
-        <w:t xml:space="preserve">      --user string                    </w:t>
-      </w:r>
-      <w:proofErr w:type="gramStart"/>
-      <w:r>
-        <w:rPr>
-          <w:sz w:val="18"/>
-          <w:szCs w:val="18"/>
-        </w:rPr>
-        <w:t>The</w:t>
-      </w:r>
-      <w:proofErr w:type="gramEnd"/>
-      <w:r>
-        <w:rPr>
-          <w:sz w:val="18"/>
-          <w:szCs w:val="18"/>
-        </w:rPr>
-        <w:t xml:space="preserve"> name of the </w:t>
+        <w:t xml:space="preserve">      --user string                    The name of the </w:t>
       </w:r>
       <w:proofErr w:type="spellStart"/>
       <w:r>
@@ -6969,15 +6361,7 @@
     </w:p>
     <w:p>
       <w:r>
-        <w:t>PS C:\Users\LEHAR\Docker\argoCD</w:t>
-      </w:r>
-      <w:proofErr w:type="gramStart"/>
-      <w:r>
-        <w:t>&gt; .</w:t>
-      </w:r>
-      <w:proofErr w:type="gramEnd"/>
-      <w:r>
-        <w:t>\</w:t>
+        <w:t>PS C:\Users\LEHAR\Docker\argoCD&gt; .\</w:t>
       </w:r>
       <w:proofErr w:type="spellStart"/>
       <w:r>
@@ -7017,17 +6401,8 @@
           <w:sz w:val="18"/>
           <w:szCs w:val="18"/>
         </w:rPr>
-        <w:t xml:space="preserve">        NAME    STATUS    HEALTH        </w:t>
-      </w:r>
-      <w:proofErr w:type="gramStart"/>
-      <w:r>
-        <w:rPr>
-          <w:sz w:val="18"/>
-          <w:szCs w:val="18"/>
-        </w:rPr>
-        <w:t>HOOK  MESSAGE</w:t>
-      </w:r>
-      <w:proofErr w:type="gramEnd"/>
+        <w:t xml:space="preserve">        NAME    STATUS    HEALTH        HOOK  MESSAGE</w:t>
+      </w:r>
     </w:p>
     <w:p>
       <w:pPr>
@@ -7061,7 +6436,6 @@
         <w:t>guestbook-</w:t>
       </w:r>
       <w:proofErr w:type="spellStart"/>
-      <w:proofErr w:type="gramStart"/>
       <w:r>
         <w:rPr>
           <w:sz w:val="18"/>
@@ -7086,7 +6460,6 @@
         <w:t>OutOfSync</w:t>
       </w:r>
       <w:proofErr w:type="spellEnd"/>
-      <w:proofErr w:type="gramEnd"/>
       <w:r>
         <w:rPr>
           <w:sz w:val="18"/>
@@ -7108,23 +6481,7 @@
           <w:sz w:val="18"/>
           <w:szCs w:val="18"/>
         </w:rPr>
-        <w:t xml:space="preserve">2024-05-10T15:37:03+05:30   </w:t>
-      </w:r>
-      <w:proofErr w:type="gramStart"/>
-      <w:r>
-        <w:rPr>
-          <w:sz w:val="18"/>
-          <w:szCs w:val="18"/>
-        </w:rPr>
-        <w:t>apps  Deployment</w:t>
-      </w:r>
-      <w:proofErr w:type="gramEnd"/>
-      <w:r>
-        <w:rPr>
-          <w:sz w:val="18"/>
-          <w:szCs w:val="18"/>
-        </w:rPr>
-        <w:t xml:space="preserve">     default</w:t>
+        <w:t>2024-05-10T15:37:03+05:30   apps  Deployment     default</w:t>
       </w:r>
     </w:p>
     <w:p>
@@ -7143,7 +6500,6 @@
         <w:t>guestbook-</w:t>
       </w:r>
       <w:proofErr w:type="spellStart"/>
-      <w:proofErr w:type="gramStart"/>
       <w:r>
         <w:rPr>
           <w:sz w:val="18"/>
@@ -7168,7 +6524,6 @@
         <w:t>OutOfSync</w:t>
       </w:r>
       <w:proofErr w:type="spellEnd"/>
-      <w:proofErr w:type="gramEnd"/>
       <w:r>
         <w:rPr>
           <w:sz w:val="18"/>
@@ -7222,48 +6577,23 @@
           <w:sz w:val="18"/>
           <w:szCs w:val="18"/>
         </w:rPr>
-        <w:t xml:space="preserve">    </w:t>
-      </w:r>
-      <w:proofErr w:type="gramStart"/>
-      <w:r>
-        <w:rPr>
-          <w:sz w:val="18"/>
-          <w:szCs w:val="18"/>
-        </w:rPr>
-        <w:t>Synced  Healthy</w:t>
-      </w:r>
-      <w:proofErr w:type="gramEnd"/>
-    </w:p>
-    <w:p>
-      <w:pPr>
-        <w:pStyle w:val="NoSpacing"/>
-        <w:rPr>
-          <w:sz w:val="18"/>
-          <w:szCs w:val="18"/>
-        </w:rPr>
-      </w:pPr>
-      <w:r>
-        <w:rPr>
-          <w:sz w:val="18"/>
-          <w:szCs w:val="18"/>
-        </w:rPr>
-        <w:t xml:space="preserve">2024-05-10T15:37:06+05:30   </w:t>
-      </w:r>
-      <w:proofErr w:type="gramStart"/>
-      <w:r>
-        <w:rPr>
-          <w:sz w:val="18"/>
-          <w:szCs w:val="18"/>
-        </w:rPr>
-        <w:t>apps  Deployment</w:t>
-      </w:r>
-      <w:proofErr w:type="gramEnd"/>
-      <w:r>
-        <w:rPr>
-          <w:sz w:val="18"/>
-          <w:szCs w:val="18"/>
-        </w:rPr>
-        <w:t xml:space="preserve">     default</w:t>
+        <w:t xml:space="preserve">    Synced  Healthy</w:t>
+      </w:r>
+    </w:p>
+    <w:p>
+      <w:pPr>
+        <w:pStyle w:val="NoSpacing"/>
+        <w:rPr>
+          <w:sz w:val="18"/>
+          <w:szCs w:val="18"/>
+        </w:rPr>
+      </w:pPr>
+      <w:r>
+        <w:rPr>
+          <w:sz w:val="18"/>
+          <w:szCs w:val="18"/>
+        </w:rPr>
+        <w:t>2024-05-10T15:37:06+05:30   apps  Deployment     default</w:t>
       </w:r>
     </w:p>
     <w:p>
@@ -7282,7 +6612,6 @@
         <w:t>guestbook-</w:t>
       </w:r>
       <w:proofErr w:type="spellStart"/>
-      <w:proofErr w:type="gramStart"/>
       <w:r>
         <w:rPr>
           <w:sz w:val="18"/>
@@ -7307,7 +6636,6 @@
         <w:t>OutOfSync</w:t>
       </w:r>
       <w:proofErr w:type="spellEnd"/>
-      <w:proofErr w:type="gramEnd"/>
       <w:r>
         <w:rPr>
           <w:sz w:val="18"/>
@@ -7425,23 +6753,7 @@
           <w:sz w:val="18"/>
           <w:szCs w:val="18"/>
         </w:rPr>
-        <w:t xml:space="preserve">2024-05-10T15:37:06+05:30   </w:t>
-      </w:r>
-      <w:proofErr w:type="gramStart"/>
-      <w:r>
-        <w:rPr>
-          <w:sz w:val="18"/>
-          <w:szCs w:val="18"/>
-        </w:rPr>
-        <w:t>apps  Deployment</w:t>
-      </w:r>
-      <w:proofErr w:type="gramEnd"/>
-      <w:r>
-        <w:rPr>
-          <w:sz w:val="18"/>
-          <w:szCs w:val="18"/>
-        </w:rPr>
-        <w:t xml:space="preserve">     default</w:t>
+        <w:t>2024-05-10T15:37:06+05:30   apps  Deployment     default</w:t>
       </w:r>
     </w:p>
     <w:p>
@@ -7473,23 +6785,7 @@
           <w:sz w:val="18"/>
           <w:szCs w:val="18"/>
         </w:rPr>
-        <w:t xml:space="preserve">    </w:t>
-      </w:r>
-      <w:proofErr w:type="gramStart"/>
-      <w:r>
-        <w:rPr>
-          <w:sz w:val="18"/>
-          <w:szCs w:val="18"/>
-        </w:rPr>
-        <w:t>Synced  Progressing</w:t>
-      </w:r>
-      <w:proofErr w:type="gramEnd"/>
-      <w:r>
-        <w:rPr>
-          <w:sz w:val="18"/>
-          <w:szCs w:val="18"/>
-        </w:rPr>
-        <w:t xml:space="preserve">              </w:t>
+        <w:t xml:space="preserve">    Synced  Progressing              </w:t>
       </w:r>
       <w:proofErr w:type="spellStart"/>
       <w:r>
@@ -7904,21 +7200,12 @@
           <w:szCs w:val="18"/>
         </w:rPr>
       </w:pPr>
-      <w:proofErr w:type="gramStart"/>
-      <w:r>
-        <w:rPr>
-          <w:sz w:val="18"/>
-          <w:szCs w:val="18"/>
-        </w:rPr>
-        <w:t>GROUP  KIND</w:t>
-      </w:r>
-      <w:proofErr w:type="gramEnd"/>
-      <w:r>
-        <w:rPr>
-          <w:sz w:val="18"/>
-          <w:szCs w:val="18"/>
-        </w:rPr>
-        <w:t xml:space="preserve">        NAMESPACE  NAME          STATUS  HEALTH       HOOK  MESSAGE</w:t>
+      <w:r>
+        <w:rPr>
+          <w:sz w:val="18"/>
+          <w:szCs w:val="18"/>
+        </w:rPr>
+        <w:t>GROUP  KIND        NAMESPACE  NAME          STATUS  HEALTH       HOOK  MESSAGE</w:t>
       </w:r>
     </w:p>
     <w:p>
@@ -7937,7 +7224,6 @@
         <w:t xml:space="preserve">       Service     default    guestbook-</w:t>
       </w:r>
       <w:proofErr w:type="spellStart"/>
-      <w:proofErr w:type="gramStart"/>
       <w:r>
         <w:rPr>
           <w:sz w:val="18"/>
@@ -7951,15 +7237,7 @@
           <w:sz w:val="18"/>
           <w:szCs w:val="18"/>
         </w:rPr>
-        <w:t xml:space="preserve">  Synced</w:t>
-      </w:r>
-      <w:proofErr w:type="gramEnd"/>
-      <w:r>
-        <w:rPr>
-          <w:sz w:val="18"/>
-          <w:szCs w:val="18"/>
-        </w:rPr>
-        <w:t xml:space="preserve">  Healthy            service/guestbook-</w:t>
+        <w:t xml:space="preserve">  Synced  Healthy            service/guestbook-</w:t>
       </w:r>
       <w:proofErr w:type="spellStart"/>
       <w:r>
@@ -7991,23 +7269,7 @@
           <w:sz w:val="18"/>
           <w:szCs w:val="18"/>
         </w:rPr>
-        <w:t xml:space="preserve">apps   </w:t>
-      </w:r>
-      <w:proofErr w:type="gramStart"/>
-      <w:r>
-        <w:rPr>
-          <w:sz w:val="18"/>
-          <w:szCs w:val="18"/>
-        </w:rPr>
-        <w:t>Deployment  default</w:t>
-      </w:r>
-      <w:proofErr w:type="gramEnd"/>
-      <w:r>
-        <w:rPr>
-          <w:sz w:val="18"/>
-          <w:szCs w:val="18"/>
-        </w:rPr>
-        <w:t xml:space="preserve">    guestbook-</w:t>
+        <w:t>apps   Deployment  default    guestbook-</w:t>
       </w:r>
       <w:proofErr w:type="spellStart"/>
       <w:r>
@@ -8321,21 +7583,12 @@
           <w:szCs w:val="44"/>
         </w:rPr>
       </w:pPr>
-      <w:proofErr w:type="gramStart"/>
       <w:r>
         <w:rPr>
           <w:sz w:val="44"/>
           <w:szCs w:val="44"/>
         </w:rPr>
-        <w:t>Again</w:t>
-      </w:r>
-      <w:proofErr w:type="gramEnd"/>
-      <w:r>
-        <w:rPr>
-          <w:sz w:val="44"/>
-          <w:szCs w:val="44"/>
-        </w:rPr>
-        <w:t xml:space="preserve"> when you want to run </w:t>
+        <w:t xml:space="preserve">Again when you want to run </w:t>
       </w:r>
       <w:proofErr w:type="spellStart"/>
       <w:r>
@@ -8731,15 +7984,7 @@
     <w:p/>
     <w:p>
       <w:r>
-        <w:t>PS C:\Users\LEHAR\Docker\argoCD</w:t>
-      </w:r>
-      <w:proofErr w:type="gramStart"/>
-      <w:r>
-        <w:t>&gt; .</w:t>
-      </w:r>
-      <w:proofErr w:type="gramEnd"/>
-      <w:r>
-        <w:t>\</w:t>
+        <w:t>PS C:\Users\LEHAR\Docker\argoCD&gt; .\</w:t>
       </w:r>
       <w:proofErr w:type="spellStart"/>
       <w:r>
@@ -8752,15 +7997,7 @@
     </w:p>
     <w:p>
       <w:r>
-        <w:t>PS C:\Users\LEHAR\Docker\argoCD</w:t>
-      </w:r>
-      <w:proofErr w:type="gramStart"/>
-      <w:r>
-        <w:t>&gt; .</w:t>
-      </w:r>
-      <w:proofErr w:type="gramEnd"/>
-      <w:r>
-        <w:t>\</w:t>
+        <w:t>PS C:\Users\LEHAR\Docker\argoCD&gt; .\</w:t>
       </w:r>
       <w:proofErr w:type="spellStart"/>
       <w:r>
@@ -9098,6 +8335,9 @@
     <w:p/>
     <w:p>
       <w:r>
+        <w:rPr>
+          <w:noProof/>
+        </w:rPr>
         <w:drawing>
           <wp:inline distT="0" distB="0" distL="0" distR="0" wp14:anchorId="1C72DB6F" wp14:editId="6BD84AE7">
             <wp:extent cx="5731510" cy="3386455"/>
@@ -9231,6 +8471,9 @@
     </w:p>
     <w:p>
       <w:r>
+        <w:rPr>
+          <w:noProof/>
+        </w:rPr>
         <w:drawing>
           <wp:inline distT="0" distB="0" distL="0" distR="0" wp14:anchorId="7438A558" wp14:editId="286A094A">
             <wp:extent cx="5731510" cy="353695"/>
@@ -9363,6 +8606,9 @@
     </w:p>
     <w:p>
       <w:r>
+        <w:rPr>
+          <w:noProof/>
+        </w:rPr>
         <w:drawing>
           <wp:inline distT="0" distB="0" distL="0" distR="0" wp14:anchorId="4DA672BC" wp14:editId="0B93298A">
             <wp:extent cx="5731510" cy="627380"/>
@@ -9412,6 +8658,9 @@
     </w:p>
     <w:p>
       <w:r>
+        <w:rPr>
+          <w:noProof/>
+        </w:rPr>
         <w:drawing>
           <wp:inline distT="0" distB="0" distL="0" distR="0" wp14:anchorId="768022B4" wp14:editId="28C4F6F9">
             <wp:extent cx="5731510" cy="1986915"/>
@@ -9451,13 +8700,8 @@
     </w:p>
     <w:p>
       <w:r>
-        <w:t>Step -</w:t>
-      </w:r>
-      <w:proofErr w:type="gramStart"/>
-      <w:r>
-        <w:t>4 :</w:t>
-      </w:r>
-      <w:proofErr w:type="gramEnd"/>
+        <w:t>Step -4 :</w:t>
+      </w:r>
     </w:p>
     <w:p>
       <w:r>
@@ -9551,15 +8795,7 @@
         <w:t>ng</w:t>
       </w:r>
       <w:r>
-        <w:t xml:space="preserve"> the edit </w:t>
-      </w:r>
-      <w:proofErr w:type="gramStart"/>
-      <w:r>
-        <w:t>command</w:t>
-      </w:r>
-      <w:proofErr w:type="gramEnd"/>
-      <w:r>
-        <w:t xml:space="preserve"> you don’t get the configuration</w:t>
+        <w:t xml:space="preserve"> the edit command you don’t get the configuration</w:t>
       </w:r>
       <w:r>
         <w:t xml:space="preserve"> </w:t>
@@ -9794,36 +9030,114 @@
         <w:rPr>
           <w:highlight w:val="darkCyan"/>
         </w:rPr>
-        <w:t>argocd-rbac-</w:t>
-      </w:r>
-      <w:proofErr w:type="gramStart"/>
-      <w:r>
+        <w:t>argocd-rbac-cm.yaml</w:t>
+      </w:r>
+      <w:proofErr w:type="spellEnd"/>
+    </w:p>
+    <w:p>
+      <w:pPr>
+        <w:pStyle w:val="NoSpacing"/>
         <w:rPr>
           <w:highlight w:val="darkCyan"/>
         </w:rPr>
-        <w:t>cm.yaml</w:t>
-      </w:r>
-      <w:proofErr w:type="spellEnd"/>
-      <w:proofErr w:type="gramEnd"/>
-    </w:p>
-    <w:p>
-      <w:pPr>
-        <w:pStyle w:val="NoSpacing"/>
+      </w:pPr>
+      <w:r>
         <w:rPr>
           <w:highlight w:val="darkCyan"/>
         </w:rPr>
-      </w:pPr>
+        <w:t xml:space="preserve">PS C:\Users\LEHAR\Docker\argoCD&gt; </w:t>
+      </w:r>
+      <w:proofErr w:type="spellStart"/>
       <w:r>
         <w:rPr>
           <w:highlight w:val="darkCyan"/>
         </w:rPr>
-        <w:t xml:space="preserve">PS C:\Users\LEHAR\Docker\argoCD&gt; </w:t>
-      </w:r>
-      <w:proofErr w:type="spellStart"/>
+        <w:t>kubectl</w:t>
+      </w:r>
+      <w:proofErr w:type="spellEnd"/>
       <w:r>
         <w:rPr>
           <w:highlight w:val="darkCyan"/>
         </w:rPr>
+        <w:t xml:space="preserve"> apply -f </w:t>
+      </w:r>
+      <w:proofErr w:type="spellStart"/>
+      <w:r>
+        <w:rPr>
+          <w:highlight w:val="darkCyan"/>
+        </w:rPr>
+        <w:t>argocd-rbac-cm.yaml</w:t>
+      </w:r>
+      <w:proofErr w:type="spellEnd"/>
+    </w:p>
+    <w:p>
+      <w:pPr>
+        <w:pStyle w:val="NoSpacing"/>
+        <w:rPr>
+          <w:highlight w:val="darkCyan"/>
+        </w:rPr>
+      </w:pPr>
+      <w:proofErr w:type="spellStart"/>
+      <w:r>
+        <w:rPr>
+          <w:highlight w:val="darkCyan"/>
+        </w:rPr>
+        <w:t>configmap</w:t>
+      </w:r>
+      <w:proofErr w:type="spellEnd"/>
+      <w:r>
+        <w:rPr>
+          <w:highlight w:val="darkCyan"/>
+        </w:rPr>
+        <w:t>/</w:t>
+      </w:r>
+      <w:proofErr w:type="spellStart"/>
+      <w:r>
+        <w:rPr>
+          <w:highlight w:val="darkCyan"/>
+        </w:rPr>
+        <w:t>argocd</w:t>
+      </w:r>
+      <w:proofErr w:type="spellEnd"/>
+      <w:r>
+        <w:rPr>
+          <w:highlight w:val="darkCyan"/>
+        </w:rPr>
+        <w:t>-</w:t>
+      </w:r>
+      <w:proofErr w:type="spellStart"/>
+      <w:r>
+        <w:rPr>
+          <w:highlight w:val="darkCyan"/>
+        </w:rPr>
+        <w:t>rbac</w:t>
+      </w:r>
+      <w:proofErr w:type="spellEnd"/>
+      <w:r>
+        <w:rPr>
+          <w:highlight w:val="darkCyan"/>
+        </w:rPr>
+        <w:t>-cm configured</w:t>
+      </w:r>
+    </w:p>
+    <w:p>
+      <w:pPr>
+        <w:pStyle w:val="NoSpacing"/>
+        <w:rPr>
+          <w:highlight w:val="darkCyan"/>
+        </w:rPr>
+      </w:pPr>
+      <w:r>
+        <w:rPr>
+          <w:highlight w:val="darkCyan"/>
+        </w:rPr>
+        <w:t xml:space="preserve">PS C:\Users\LEHAR\Docker\argoCD&gt;  </w:t>
+      </w:r>
+      <w:proofErr w:type="spellStart"/>
+      <w:r>
+        <w:rPr>
+          <w:highlight w:val="darkCyan"/>
+        </w:rPr>
         <w:t>kubectl</w:t>
       </w:r>
       <w:proofErr w:type="spellEnd"/>
@@ -9831,51 +9145,55 @@
         <w:rPr>
           <w:highlight w:val="darkCyan"/>
         </w:rPr>
-        <w:t xml:space="preserve"> apply -f </w:t>
+        <w:t xml:space="preserve"> get </w:t>
       </w:r>
       <w:proofErr w:type="spellStart"/>
       <w:r>
         <w:rPr>
           <w:highlight w:val="darkCyan"/>
         </w:rPr>
-        <w:t>argocd-rbac-</w:t>
-      </w:r>
-      <w:proofErr w:type="gramStart"/>
+        <w:t>configmap</w:t>
+      </w:r>
+      <w:proofErr w:type="spellEnd"/>
       <w:r>
         <w:rPr>
           <w:highlight w:val="darkCyan"/>
         </w:rPr>
-        <w:t>cm.yaml</w:t>
-      </w:r>
-      <w:proofErr w:type="spellEnd"/>
-      <w:proofErr w:type="gramEnd"/>
-    </w:p>
-    <w:p>
-      <w:pPr>
-        <w:pStyle w:val="NoSpacing"/>
+        <w:t xml:space="preserve"> </w:t>
+      </w:r>
+      <w:proofErr w:type="spellStart"/>
+      <w:r>
         <w:rPr>
           <w:highlight w:val="darkCyan"/>
         </w:rPr>
-      </w:pPr>
-      <w:proofErr w:type="spellStart"/>
+        <w:t>argocd</w:t>
+      </w:r>
+      <w:proofErr w:type="spellEnd"/>
       <w:r>
         <w:rPr>
           <w:highlight w:val="darkCyan"/>
         </w:rPr>
-        <w:t>configmap</w:t>
-      </w:r>
-      <w:proofErr w:type="spellEnd"/>
+        <w:t>-</w:t>
+      </w:r>
+      <w:proofErr w:type="spellStart"/>
       <w:r>
         <w:rPr>
           <w:highlight w:val="darkCyan"/>
         </w:rPr>
-        <w:t>/</w:t>
-      </w:r>
-      <w:proofErr w:type="spellStart"/>
+        <w:t>rbac</w:t>
+      </w:r>
+      <w:proofErr w:type="spellEnd"/>
       <w:r>
         <w:rPr>
           <w:highlight w:val="darkCyan"/>
         </w:rPr>
+        <w:t xml:space="preserve">-cm -n </w:t>
+      </w:r>
+      <w:proofErr w:type="spellStart"/>
+      <w:r>
+        <w:rPr>
+          <w:highlight w:val="darkCyan"/>
+        </w:rPr>
         <w:t>argocd</w:t>
       </w:r>
       <w:proofErr w:type="spellEnd"/>
@@ -9883,122 +9201,122 @@
         <w:rPr>
           <w:highlight w:val="darkCyan"/>
         </w:rPr>
-        <w:t>-</w:t>
+        <w:t xml:space="preserve"> -o </w:t>
       </w:r>
       <w:proofErr w:type="spellStart"/>
       <w:r>
         <w:rPr>
           <w:highlight w:val="darkCyan"/>
         </w:rPr>
-        <w:t>rbac</w:t>
-      </w:r>
-      <w:proofErr w:type="spellEnd"/>
-      <w:r>
+        <w:t>yaml</w:t>
+      </w:r>
+      <w:proofErr w:type="spellEnd"/>
+    </w:p>
+    <w:p>
+      <w:pPr>
+        <w:pStyle w:val="NoSpacing"/>
         <w:rPr>
           <w:highlight w:val="darkCyan"/>
         </w:rPr>
-        <w:t>-cm configured</w:t>
-      </w:r>
-    </w:p>
-    <w:p>
-      <w:pPr>
-        <w:pStyle w:val="NoSpacing"/>
+      </w:pPr>
+      <w:proofErr w:type="spellStart"/>
+      <w:r>
         <w:rPr>
           <w:highlight w:val="darkCyan"/>
         </w:rPr>
-      </w:pPr>
+        <w:t>apiVersion</w:t>
+      </w:r>
+      <w:proofErr w:type="spellEnd"/>
       <w:r>
         <w:rPr>
           <w:highlight w:val="darkCyan"/>
         </w:rPr>
-        <w:t>PS C:\Users\LEHAR\Docker\argoCD</w:t>
-      </w:r>
-      <w:proofErr w:type="gramStart"/>
-      <w:r>
+        <w:t>: v1</w:t>
+      </w:r>
+    </w:p>
+    <w:p>
+      <w:pPr>
+        <w:pStyle w:val="NoSpacing"/>
         <w:rPr>
           <w:highlight w:val="darkCyan"/>
         </w:rPr>
-        <w:t xml:space="preserve">&gt;  </w:t>
-      </w:r>
-      <w:proofErr w:type="spellStart"/>
+      </w:pPr>
       <w:r>
         <w:rPr>
           <w:highlight w:val="darkCyan"/>
         </w:rPr>
-        <w:t>kubectl</w:t>
-      </w:r>
-      <w:proofErr w:type="spellEnd"/>
-      <w:proofErr w:type="gramEnd"/>
-      <w:r>
+        <w:t>data:</w:t>
+      </w:r>
+    </w:p>
+    <w:p>
+      <w:pPr>
+        <w:pStyle w:val="NoSpacing"/>
         <w:rPr>
           <w:highlight w:val="darkCyan"/>
         </w:rPr>
-        <w:t xml:space="preserve"> get </w:t>
-      </w:r>
-      <w:proofErr w:type="spellStart"/>
+      </w:pPr>
       <w:r>
         <w:rPr>
           <w:highlight w:val="darkCyan"/>
         </w:rPr>
-        <w:t>configmap</w:t>
-      </w:r>
-      <w:proofErr w:type="spellEnd"/>
-      <w:r>
+        <w:t xml:space="preserve">  policy.csv: |</w:t>
+      </w:r>
+    </w:p>
+    <w:p>
+      <w:pPr>
+        <w:pStyle w:val="NoSpacing"/>
         <w:rPr>
           <w:highlight w:val="darkCyan"/>
         </w:rPr>
-        <w:t xml:space="preserve"> </w:t>
-      </w:r>
-      <w:proofErr w:type="spellStart"/>
+      </w:pPr>
       <w:r>
         <w:rPr>
           <w:highlight w:val="darkCyan"/>
         </w:rPr>
-        <w:t>argocd</w:t>
-      </w:r>
-      <w:proofErr w:type="spellEnd"/>
+        <w:t xml:space="preserve">    p, </w:t>
+      </w:r>
+      <w:proofErr w:type="spellStart"/>
       <w:r>
         <w:rPr>
           <w:highlight w:val="darkCyan"/>
         </w:rPr>
-        <w:t>-</w:t>
-      </w:r>
-      <w:proofErr w:type="spellStart"/>
+        <w:t>role:lehar</w:t>
+      </w:r>
+      <w:proofErr w:type="spellEnd"/>
       <w:r>
         <w:rPr>
           <w:highlight w:val="darkCyan"/>
         </w:rPr>
-        <w:t>rbac</w:t>
-      </w:r>
-      <w:proofErr w:type="spellEnd"/>
-      <w:r>
+        <w:t>, applications, create, */*, allow</w:t>
+      </w:r>
+    </w:p>
+    <w:p>
+      <w:pPr>
+        <w:pStyle w:val="NoSpacing"/>
         <w:rPr>
           <w:highlight w:val="darkCyan"/>
         </w:rPr>
-        <w:t xml:space="preserve">-cm -n </w:t>
-      </w:r>
-      <w:proofErr w:type="spellStart"/>
+      </w:pPr>
       <w:r>
         <w:rPr>
           <w:highlight w:val="darkCyan"/>
         </w:rPr>
-        <w:t>argocd</w:t>
-      </w:r>
-      <w:proofErr w:type="spellEnd"/>
+        <w:t xml:space="preserve">    p, </w:t>
+      </w:r>
+      <w:proofErr w:type="spellStart"/>
       <w:r>
         <w:rPr>
           <w:highlight w:val="darkCyan"/>
         </w:rPr>
-        <w:t xml:space="preserve"> -o </w:t>
-      </w:r>
-      <w:proofErr w:type="spellStart"/>
+        <w:t>role:lehar</w:t>
+      </w:r>
+      <w:proofErr w:type="spellEnd"/>
       <w:r>
         <w:rPr>
           <w:highlight w:val="darkCyan"/>
         </w:rPr>
-        <w:t>yaml</w:t>
-      </w:r>
-      <w:proofErr w:type="spellEnd"/>
+        <w:t>, applications, get, */*, allow</w:t>
+      </w:r>
     </w:p>
     <w:p>
       <w:pPr>
@@ -10007,108 +9325,126 @@
           <w:highlight w:val="darkCyan"/>
         </w:rPr>
       </w:pPr>
-      <w:proofErr w:type="spellStart"/>
       <w:r>
         <w:rPr>
           <w:highlight w:val="darkCyan"/>
         </w:rPr>
-        <w:t>apiVersion</w:t>
-      </w:r>
-      <w:proofErr w:type="spellEnd"/>
+        <w:t xml:space="preserve">    p, </w:t>
+      </w:r>
+      <w:proofErr w:type="spellStart"/>
       <w:r>
         <w:rPr>
           <w:highlight w:val="darkCyan"/>
         </w:rPr>
-        <w:t>: v1</w:t>
-      </w:r>
-    </w:p>
-    <w:p>
-      <w:pPr>
-        <w:pStyle w:val="NoSpacing"/>
+        <w:t>role:lehar</w:t>
+      </w:r>
+      <w:proofErr w:type="spellEnd"/>
+      <w:r>
         <w:rPr>
           <w:highlight w:val="darkCyan"/>
         </w:rPr>
-      </w:pPr>
-      <w:r>
+        <w:t>, applications, sync, */*, allow</w:t>
+      </w:r>
+    </w:p>
+    <w:p>
+      <w:pPr>
+        <w:pStyle w:val="NoSpacing"/>
         <w:rPr>
           <w:highlight w:val="darkCyan"/>
         </w:rPr>
-        <w:t>data:</w:t>
-      </w:r>
-    </w:p>
-    <w:p>
-      <w:pPr>
-        <w:pStyle w:val="NoSpacing"/>
+      </w:pPr>
+      <w:r>
         <w:rPr>
           <w:highlight w:val="darkCyan"/>
         </w:rPr>
-      </w:pPr>
+        <w:t xml:space="preserve">    p, </w:t>
+      </w:r>
+      <w:proofErr w:type="spellStart"/>
       <w:r>
         <w:rPr>
           <w:highlight w:val="darkCyan"/>
         </w:rPr>
-        <w:t xml:space="preserve">  policy.csv: |</w:t>
-      </w:r>
-    </w:p>
-    <w:p>
-      <w:pPr>
-        <w:pStyle w:val="NoSpacing"/>
+        <w:t>role:lehar</w:t>
+      </w:r>
+      <w:proofErr w:type="spellEnd"/>
+      <w:r>
         <w:rPr>
           <w:highlight w:val="darkCyan"/>
         </w:rPr>
-      </w:pPr>
-      <w:r>
+        <w:t>, clusters, get, *, allow</w:t>
+      </w:r>
+    </w:p>
+    <w:p>
+      <w:pPr>
+        <w:pStyle w:val="NoSpacing"/>
         <w:rPr>
           <w:highlight w:val="darkCyan"/>
         </w:rPr>
-        <w:t xml:space="preserve">    p, </w:t>
-      </w:r>
-      <w:proofErr w:type="spellStart"/>
-      <w:proofErr w:type="gramStart"/>
+      </w:pPr>
       <w:r>
         <w:rPr>
           <w:highlight w:val="darkCyan"/>
         </w:rPr>
+        <w:t xml:space="preserve">    g, </w:t>
+      </w:r>
+      <w:proofErr w:type="spellStart"/>
+      <w:r>
+        <w:rPr>
+          <w:highlight w:val="darkCyan"/>
+        </w:rPr>
+        <w:t>argo</w:t>
+      </w:r>
+      <w:proofErr w:type="spellEnd"/>
+      <w:r>
+        <w:rPr>
+          <w:highlight w:val="darkCyan"/>
+        </w:rPr>
+        <w:t xml:space="preserve">-account, </w:t>
+      </w:r>
+      <w:proofErr w:type="spellStart"/>
+      <w:r>
+        <w:rPr>
+          <w:highlight w:val="darkCyan"/>
+        </w:rPr>
         <w:t>role:lehar</w:t>
       </w:r>
       <w:proofErr w:type="spellEnd"/>
-      <w:proofErr w:type="gramEnd"/>
-      <w:r>
+    </w:p>
+    <w:p>
+      <w:pPr>
+        <w:pStyle w:val="NoSpacing"/>
         <w:rPr>
           <w:highlight w:val="darkCyan"/>
         </w:rPr>
-        <w:t>, applications, create, */*, allow</w:t>
-      </w:r>
-    </w:p>
-    <w:p>
-      <w:pPr>
-        <w:pStyle w:val="NoSpacing"/>
+      </w:pPr>
+      <w:r>
         <w:rPr>
           <w:highlight w:val="darkCyan"/>
         </w:rPr>
-      </w:pPr>
+        <w:t xml:space="preserve">  </w:t>
+      </w:r>
+      <w:proofErr w:type="spellStart"/>
       <w:r>
         <w:rPr>
           <w:highlight w:val="darkCyan"/>
         </w:rPr>
-        <w:t xml:space="preserve">    p, </w:t>
-      </w:r>
-      <w:proofErr w:type="spellStart"/>
-      <w:proofErr w:type="gramStart"/>
+        <w:t>policy.default</w:t>
+      </w:r>
+      <w:proofErr w:type="spellEnd"/>
       <w:r>
         <w:rPr>
           <w:highlight w:val="darkCyan"/>
         </w:rPr>
-        <w:t>role:lehar</w:t>
-      </w:r>
-      <w:proofErr w:type="spellEnd"/>
-      <w:proofErr w:type="gramEnd"/>
+        <w:t xml:space="preserve">: </w:t>
+      </w:r>
+      <w:proofErr w:type="spellStart"/>
       <w:r>
         <w:rPr>
           <w:highlight w:val="darkCyan"/>
         </w:rPr>
-        <w:t>, applications, get, */*, allow</w:t>
-      </w:r>
+        <w:t>role:readonly</w:t>
+      </w:r>
+      <w:proofErr w:type="spellEnd"/>
     </w:p>
     <w:p>
       <w:pPr>
@@ -10121,166 +9457,33 @@
         <w:rPr>
           <w:highlight w:val="darkCyan"/>
         </w:rPr>
-        <w:t xml:space="preserve">    p, </w:t>
-      </w:r>
-      <w:proofErr w:type="spellStart"/>
-      <w:proofErr w:type="gramStart"/>
+        <w:t xml:space="preserve">kind: </w:t>
+      </w:r>
+      <w:proofErr w:type="spellStart"/>
       <w:r>
         <w:rPr>
           <w:highlight w:val="darkCyan"/>
         </w:rPr>
-        <w:t>role:lehar</w:t>
-      </w:r>
-      <w:proofErr w:type="spellEnd"/>
-      <w:proofErr w:type="gramEnd"/>
+        <w:t>ConfigMap</w:t>
+      </w:r>
+      <w:proofErr w:type="spellEnd"/>
+    </w:p>
+    <w:p>
+      <w:pPr>
+        <w:pStyle w:val="NoSpacing"/>
+      </w:pPr>
       <w:r>
         <w:rPr>
           <w:highlight w:val="darkCyan"/>
         </w:rPr>
-        <w:t>, applications, sync, */*, allow</w:t>
-      </w:r>
-    </w:p>
-    <w:p>
-      <w:pPr>
-        <w:pStyle w:val="NoSpacing"/>
-        <w:rPr>
-          <w:highlight w:val="darkCyan"/>
-        </w:rPr>
-      </w:pPr>
-      <w:r>
-        <w:rPr>
-          <w:highlight w:val="darkCyan"/>
-        </w:rPr>
-        <w:t xml:space="preserve">    p, </w:t>
-      </w:r>
-      <w:proofErr w:type="spellStart"/>
-      <w:proofErr w:type="gramStart"/>
-      <w:r>
-        <w:rPr>
-          <w:highlight w:val="darkCyan"/>
-        </w:rPr>
-        <w:t>role:lehar</w:t>
-      </w:r>
-      <w:proofErr w:type="spellEnd"/>
-      <w:proofErr w:type="gramEnd"/>
-      <w:r>
-        <w:rPr>
-          <w:highlight w:val="darkCyan"/>
-        </w:rPr>
-        <w:t>, clusters, get, *, allow</w:t>
-      </w:r>
-    </w:p>
-    <w:p>
-      <w:pPr>
-        <w:pStyle w:val="NoSpacing"/>
-        <w:rPr>
-          <w:highlight w:val="darkCyan"/>
-        </w:rPr>
-      </w:pPr>
-      <w:r>
-        <w:rPr>
-          <w:highlight w:val="darkCyan"/>
-        </w:rPr>
-        <w:t xml:space="preserve">    g, </w:t>
-      </w:r>
-      <w:proofErr w:type="spellStart"/>
-      <w:r>
-        <w:rPr>
-          <w:highlight w:val="darkCyan"/>
-        </w:rPr>
-        <w:t>argo</w:t>
-      </w:r>
-      <w:proofErr w:type="spellEnd"/>
-      <w:r>
-        <w:rPr>
-          <w:highlight w:val="darkCyan"/>
-        </w:rPr>
-        <w:t xml:space="preserve">-account, </w:t>
-      </w:r>
-      <w:proofErr w:type="spellStart"/>
-      <w:proofErr w:type="gramStart"/>
-      <w:r>
-        <w:rPr>
-          <w:highlight w:val="darkCyan"/>
-        </w:rPr>
-        <w:t>role:lehar</w:t>
-      </w:r>
-      <w:proofErr w:type="spellEnd"/>
-      <w:proofErr w:type="gramEnd"/>
-    </w:p>
-    <w:p>
-      <w:pPr>
-        <w:pStyle w:val="NoSpacing"/>
-        <w:rPr>
-          <w:highlight w:val="darkCyan"/>
-        </w:rPr>
-      </w:pPr>
-      <w:r>
-        <w:rPr>
-          <w:highlight w:val="darkCyan"/>
-        </w:rPr>
-        <w:t xml:space="preserve">  </w:t>
-      </w:r>
-      <w:proofErr w:type="spellStart"/>
-      <w:r>
-        <w:rPr>
-          <w:highlight w:val="darkCyan"/>
-        </w:rPr>
-        <w:t>policy.default</w:t>
-      </w:r>
-      <w:proofErr w:type="spellEnd"/>
-      <w:r>
-        <w:rPr>
-          <w:highlight w:val="darkCyan"/>
-        </w:rPr>
-        <w:t xml:space="preserve">: </w:t>
-      </w:r>
-      <w:proofErr w:type="spellStart"/>
-      <w:proofErr w:type="gramStart"/>
-      <w:r>
-        <w:rPr>
-          <w:highlight w:val="darkCyan"/>
-        </w:rPr>
-        <w:t>role:readonly</w:t>
-      </w:r>
-      <w:proofErr w:type="spellEnd"/>
-      <w:proofErr w:type="gramEnd"/>
-    </w:p>
-    <w:p>
-      <w:pPr>
-        <w:pStyle w:val="NoSpacing"/>
-        <w:rPr>
-          <w:highlight w:val="darkCyan"/>
-        </w:rPr>
-      </w:pPr>
-      <w:r>
-        <w:rPr>
-          <w:highlight w:val="darkCyan"/>
-        </w:rPr>
-        <w:t xml:space="preserve">kind: </w:t>
-      </w:r>
-      <w:proofErr w:type="spellStart"/>
-      <w:r>
-        <w:rPr>
-          <w:highlight w:val="darkCyan"/>
-        </w:rPr>
-        <w:t>ConfigMap</w:t>
-      </w:r>
-      <w:proofErr w:type="spellEnd"/>
-    </w:p>
-    <w:p>
-      <w:pPr>
-        <w:pStyle w:val="NoSpacing"/>
-      </w:pPr>
-      <w:r>
-        <w:rPr>
-          <w:highlight w:val="darkCyan"/>
-        </w:rPr>
         <w:t>metadata:</w:t>
       </w:r>
     </w:p>
     <w:p>
       <w:r>
+        <w:rPr>
+          <w:noProof/>
+        </w:rPr>
         <w:drawing>
           <wp:inline distT="0" distB="0" distL="0" distR="0" wp14:anchorId="33604D5E" wp14:editId="73D0018D">
             <wp:extent cx="5731510" cy="2027555"/>
@@ -10320,6 +9523,9 @@
     </w:p>
     <w:p>
       <w:r>
+        <w:rPr>
+          <w:noProof/>
+        </w:rPr>
         <w:lastRenderedPageBreak/>
         <w:drawing>
           <wp:inline distT="0" distB="0" distL="0" distR="0" wp14:anchorId="1B3C4497" wp14:editId="2B50C86F">
@@ -10365,6 +9571,11 @@
     </w:p>
     <w:p/>
     <w:p>
+      <w:pPr>
+        <w:rPr>
+          <w:rStyle w:val="Hyperlink"/>
+        </w:rPr>
+      </w:pPr>
       <w:hyperlink r:id="rId36" w:history="1">
         <w:r>
           <w:rPr>
@@ -10374,7 +9585,812 @@
         </w:r>
       </w:hyperlink>
     </w:p>
-    <w:p/>
+    <w:p>
+      <w:pPr>
+        <w:rPr>
+          <w:rStyle w:val="Hyperlink"/>
+        </w:rPr>
+      </w:pPr>
+    </w:p>
+    <w:p>
+      <w:pPr>
+        <w:rPr>
+          <w:rStyle w:val="Hyperlink"/>
+        </w:rPr>
+      </w:pPr>
+    </w:p>
+    <w:p>
+      <w:pPr>
+        <w:rPr>
+          <w:rStyle w:val="Hyperlink"/>
+        </w:rPr>
+      </w:pPr>
+    </w:p>
+    <w:p>
+      <w:pPr>
+        <w:rPr>
+          <w:rStyle w:val="Hyperlink"/>
+        </w:rPr>
+      </w:pPr>
+    </w:p>
+    <w:p>
+      <w:pPr>
+        <w:rPr>
+          <w:rStyle w:val="Hyperlink"/>
+        </w:rPr>
+      </w:pPr>
+    </w:p>
+    <w:p>
+      <w:pPr>
+        <w:rPr>
+          <w:rStyle w:val="Hyperlink"/>
+        </w:rPr>
+      </w:pPr>
+    </w:p>
+    <w:p>
+      <w:pPr>
+        <w:rPr>
+          <w:rStyle w:val="Hyperlink"/>
+        </w:rPr>
+      </w:pPr>
+    </w:p>
+    <w:p>
+      <w:pPr>
+        <w:tabs>
+          <w:tab w:val="left" w:pos="4007"/>
+        </w:tabs>
+        <w:rPr>
+          <w:noProof/>
+        </w:rPr>
+      </w:pPr>
+      <w:r>
+        <w:rPr>
+          <w:noProof/>
+        </w:rPr>
+        <w:lastRenderedPageBreak/>
+        <w:t>If you connect to another wifi then check the ip address of your laptop</w:t>
+      </w:r>
+      <w:r>
+        <w:rPr>
+          <w:noProof/>
+        </w:rPr>
+        <w:br/>
+      </w:r>
+      <w:r>
+        <w:rPr>
+          <w:noProof/>
+        </w:rPr>
+        <w:drawing>
+          <wp:inline distT="0" distB="0" distL="0" distR="0" wp14:anchorId="7C3454F5" wp14:editId="7EAC46AB">
+            <wp:extent cx="5731510" cy="2816860"/>
+            <wp:effectExtent l="0" t="0" r="2540" b="2540"/>
+            <wp:docPr id="1966814009" name="Picture 1"/>
+            <wp:cNvGraphicFramePr>
+              <a:graphicFrameLocks xmlns:a="http://schemas.openxmlformats.org/drawingml/2006/main" noChangeAspect="1"/>
+            </wp:cNvGraphicFramePr>
+            <a:graphic xmlns:a="http://schemas.openxmlformats.org/drawingml/2006/main">
+              <a:graphicData uri="http://schemas.openxmlformats.org/drawingml/2006/picture">
+                <pic:pic xmlns:pic="http://schemas.openxmlformats.org/drawingml/2006/picture">
+                  <pic:nvPicPr>
+                    <pic:cNvPr id="1966814009" name=""/>
+                    <pic:cNvPicPr/>
+                  </pic:nvPicPr>
+                  <pic:blipFill>
+                    <a:blip r:embed="rId37"/>
+                    <a:stretch>
+                      <a:fillRect/>
+                    </a:stretch>
+                  </pic:blipFill>
+                  <pic:spPr>
+                    <a:xfrm>
+                      <a:off x="0" y="0"/>
+                      <a:ext cx="5731510" cy="2816860"/>
+                    </a:xfrm>
+                    <a:prstGeom prst="rect">
+                      <a:avLst/>
+                    </a:prstGeom>
+                  </pic:spPr>
+                </pic:pic>
+              </a:graphicData>
+            </a:graphic>
+          </wp:inline>
+        </w:drawing>
+      </w:r>
+    </w:p>
+    <w:p>
+      <w:pPr>
+        <w:tabs>
+          <w:tab w:val="left" w:pos="4007"/>
+        </w:tabs>
+        <w:rPr>
+          <w:noProof/>
+        </w:rPr>
+      </w:pPr>
+      <w:r>
+        <w:rPr>
+          <w:noProof/>
+        </w:rPr>
+        <w:t>Also change the adxdres in docker desktop</w:t>
+      </w:r>
+      <w:r>
+        <w:rPr>
+          <w:noProof/>
+        </w:rPr>
+        <w:br/>
+      </w:r>
+      <w:r>
+        <w:rPr>
+          <w:noProof/>
+        </w:rPr>
+        <w:drawing>
+          <wp:inline distT="0" distB="0" distL="0" distR="0" wp14:anchorId="321FFE24" wp14:editId="106573D6">
+            <wp:extent cx="5731510" cy="1758950"/>
+            <wp:effectExtent l="0" t="0" r="2540" b="0"/>
+            <wp:docPr id="69627350" name="Picture 1"/>
+            <wp:cNvGraphicFramePr>
+              <a:graphicFrameLocks xmlns:a="http://schemas.openxmlformats.org/drawingml/2006/main" noChangeAspect="1"/>
+            </wp:cNvGraphicFramePr>
+            <a:graphic xmlns:a="http://schemas.openxmlformats.org/drawingml/2006/main">
+              <a:graphicData uri="http://schemas.openxmlformats.org/drawingml/2006/picture">
+                <pic:pic xmlns:pic="http://schemas.openxmlformats.org/drawingml/2006/picture">
+                  <pic:nvPicPr>
+                    <pic:cNvPr id="69627350" name=""/>
+                    <pic:cNvPicPr/>
+                  </pic:nvPicPr>
+                  <pic:blipFill>
+                    <a:blip r:embed="rId38"/>
+                    <a:stretch>
+                      <a:fillRect/>
+                    </a:stretch>
+                  </pic:blipFill>
+                  <pic:spPr>
+                    <a:xfrm>
+                      <a:off x="0" y="0"/>
+                      <a:ext cx="5731510" cy="1758950"/>
+                    </a:xfrm>
+                    <a:prstGeom prst="rect">
+                      <a:avLst/>
+                    </a:prstGeom>
+                  </pic:spPr>
+                </pic:pic>
+              </a:graphicData>
+            </a:graphic>
+          </wp:inline>
+        </w:drawing>
+      </w:r>
+    </w:p>
+    <w:p>
+      <w:pPr>
+        <w:tabs>
+          <w:tab w:val="left" w:pos="4007"/>
+        </w:tabs>
+        <w:rPr>
+          <w:noProof/>
+        </w:rPr>
+      </w:pPr>
+      <w:r>
+        <w:rPr>
+          <w:noProof/>
+        </w:rPr>
+        <w:t>Here also</w:t>
+      </w:r>
+    </w:p>
+    <w:p>
+      <w:pPr>
+        <w:tabs>
+          <w:tab w:val="left" w:pos="4007"/>
+        </w:tabs>
+        <w:rPr>
+          <w:noProof/>
+        </w:rPr>
+      </w:pPr>
+      <w:r>
+        <w:rPr>
+          <w:noProof/>
+        </w:rPr>
+        <w:t>Else this errror will occur</w:t>
+      </w:r>
+      <w:r>
+        <w:rPr>
+          <w:noProof/>
+        </w:rPr>
+        <w:t xml:space="preserve"> </w:t>
+      </w:r>
+      <w:r>
+        <w:rPr>
+          <w:noProof/>
+        </w:rPr>
+        <w:drawing>
+          <wp:inline distT="0" distB="0" distL="0" distR="0" wp14:anchorId="1F199A88" wp14:editId="344A1951">
+            <wp:extent cx="5731510" cy="1405890"/>
+            <wp:effectExtent l="0" t="0" r="2540" b="3810"/>
+            <wp:docPr id="1135265812" name="Picture 1"/>
+            <wp:cNvGraphicFramePr>
+              <a:graphicFrameLocks xmlns:a="http://schemas.openxmlformats.org/drawingml/2006/main" noChangeAspect="1"/>
+            </wp:cNvGraphicFramePr>
+            <a:graphic xmlns:a="http://schemas.openxmlformats.org/drawingml/2006/main">
+              <a:graphicData uri="http://schemas.openxmlformats.org/drawingml/2006/picture">
+                <pic:pic xmlns:pic="http://schemas.openxmlformats.org/drawingml/2006/picture">
+                  <pic:nvPicPr>
+                    <pic:cNvPr id="1135265812" name=""/>
+                    <pic:cNvPicPr/>
+                  </pic:nvPicPr>
+                  <pic:blipFill>
+                    <a:blip r:embed="rId39"/>
+                    <a:stretch>
+                      <a:fillRect/>
+                    </a:stretch>
+                  </pic:blipFill>
+                  <pic:spPr>
+                    <a:xfrm>
+                      <a:off x="0" y="0"/>
+                      <a:ext cx="5731510" cy="1405890"/>
+                    </a:xfrm>
+                    <a:prstGeom prst="rect">
+                      <a:avLst/>
+                    </a:prstGeom>
+                  </pic:spPr>
+                </pic:pic>
+              </a:graphicData>
+            </a:graphic>
+          </wp:inline>
+        </w:drawing>
+      </w:r>
+    </w:p>
+    <w:p>
+      <w:pPr>
+        <w:tabs>
+          <w:tab w:val="left" w:pos="4007"/>
+        </w:tabs>
+        <w:rPr>
+          <w:noProof/>
+        </w:rPr>
+      </w:pPr>
+    </w:p>
+    <w:p>
+      <w:pPr>
+        <w:tabs>
+          <w:tab w:val="left" w:pos="4007"/>
+        </w:tabs>
+        <w:rPr>
+          <w:noProof/>
+        </w:rPr>
+      </w:pPr>
+      <w:r>
+        <w:rPr>
+          <w:noProof/>
+        </w:rPr>
+        <w:t xml:space="preserve">After giving the path of conf kubernetes yaml wil run make sure that you have its backup </w:t>
+      </w:r>
+    </w:p>
+    <w:p>
+      <w:pPr>
+        <w:tabs>
+          <w:tab w:val="left" w:pos="4007"/>
+        </w:tabs>
+        <w:rPr>
+          <w:noProof/>
+        </w:rPr>
+      </w:pPr>
+    </w:p>
+    <w:p>
+      <w:pPr>
+        <w:tabs>
+          <w:tab w:val="left" w:pos="4007"/>
+        </w:tabs>
+        <w:rPr>
+          <w:noProof/>
+        </w:rPr>
+      </w:pPr>
+      <w:r>
+        <w:rPr>
+          <w:noProof/>
+        </w:rPr>
+        <w:lastRenderedPageBreak/>
+        <w:drawing>
+          <wp:inline distT="0" distB="0" distL="0" distR="0" wp14:anchorId="19B9FDF6" wp14:editId="0F508F6D">
+            <wp:extent cx="5731510" cy="3223895"/>
+            <wp:effectExtent l="0" t="0" r="2540" b="0"/>
+            <wp:docPr id="1213257769" name="Picture 1"/>
+            <wp:cNvGraphicFramePr>
+              <a:graphicFrameLocks xmlns:a="http://schemas.openxmlformats.org/drawingml/2006/main" noChangeAspect="1"/>
+            </wp:cNvGraphicFramePr>
+            <a:graphic xmlns:a="http://schemas.openxmlformats.org/drawingml/2006/main">
+              <a:graphicData uri="http://schemas.openxmlformats.org/drawingml/2006/picture">
+                <pic:pic xmlns:pic="http://schemas.openxmlformats.org/drawingml/2006/picture">
+                  <pic:nvPicPr>
+                    <pic:cNvPr id="1213257769" name=""/>
+                    <pic:cNvPicPr/>
+                  </pic:nvPicPr>
+                  <pic:blipFill>
+                    <a:blip r:embed="rId40"/>
+                    <a:stretch>
+                      <a:fillRect/>
+                    </a:stretch>
+                  </pic:blipFill>
+                  <pic:spPr>
+                    <a:xfrm>
+                      <a:off x="0" y="0"/>
+                      <a:ext cx="5731510" cy="3223895"/>
+                    </a:xfrm>
+                    <a:prstGeom prst="rect">
+                      <a:avLst/>
+                    </a:prstGeom>
+                  </pic:spPr>
+                </pic:pic>
+              </a:graphicData>
+            </a:graphic>
+          </wp:inline>
+        </w:drawing>
+      </w:r>
+    </w:p>
+    <w:p>
+      <w:pPr>
+        <w:tabs>
+          <w:tab w:val="left" w:pos="4007"/>
+        </w:tabs>
+        <w:rPr>
+          <w:noProof/>
+        </w:rPr>
+      </w:pPr>
+      <w:r>
+        <w:rPr>
+          <w:noProof/>
+        </w:rPr>
+        <w:t>This is the path of your local</w:t>
+      </w:r>
+    </w:p>
+    <w:p>
+      <w:pPr>
+        <w:tabs>
+          <w:tab w:val="left" w:pos="4007"/>
+        </w:tabs>
+        <w:rPr>
+          <w:noProof/>
+        </w:rPr>
+      </w:pPr>
+    </w:p>
+    <w:p>
+      <w:pPr>
+        <w:tabs>
+          <w:tab w:val="left" w:pos="4007"/>
+        </w:tabs>
+        <w:rPr>
+          <w:noProof/>
+        </w:rPr>
+      </w:pPr>
+    </w:p>
+    <w:p>
+      <w:pPr>
+        <w:tabs>
+          <w:tab w:val="left" w:pos="4007"/>
+        </w:tabs>
+        <w:rPr>
+          <w:noProof/>
+        </w:rPr>
+      </w:pPr>
+    </w:p>
+    <w:p>
+      <w:pPr>
+        <w:tabs>
+          <w:tab w:val="left" w:pos="4007"/>
+        </w:tabs>
+        <w:rPr>
+          <w:noProof/>
+        </w:rPr>
+      </w:pPr>
+      <w:r>
+        <w:rPr>
+          <w:noProof/>
+        </w:rPr>
+        <w:t xml:space="preserve">New stage is added jenkins </w:t>
+      </w:r>
+    </w:p>
+    <w:p>
+      <w:pPr>
+        <w:tabs>
+          <w:tab w:val="left" w:pos="4007"/>
+        </w:tabs>
+        <w:rPr>
+          <w:noProof/>
+        </w:rPr>
+      </w:pPr>
+      <w:r>
+        <w:rPr>
+          <w:noProof/>
+        </w:rPr>
+        <w:drawing>
+          <wp:inline distT="0" distB="0" distL="0" distR="0" wp14:anchorId="209AFFE6" wp14:editId="7557CFFA">
+            <wp:extent cx="5731510" cy="1957705"/>
+            <wp:effectExtent l="0" t="0" r="2540" b="4445"/>
+            <wp:docPr id="1462480249" name="Picture 1"/>
+            <wp:cNvGraphicFramePr>
+              <a:graphicFrameLocks xmlns:a="http://schemas.openxmlformats.org/drawingml/2006/main" noChangeAspect="1"/>
+            </wp:cNvGraphicFramePr>
+            <a:graphic xmlns:a="http://schemas.openxmlformats.org/drawingml/2006/main">
+              <a:graphicData uri="http://schemas.openxmlformats.org/drawingml/2006/picture">
+                <pic:pic xmlns:pic="http://schemas.openxmlformats.org/drawingml/2006/picture">
+                  <pic:nvPicPr>
+                    <pic:cNvPr id="1462480249" name=""/>
+                    <pic:cNvPicPr/>
+                  </pic:nvPicPr>
+                  <pic:blipFill>
+                    <a:blip r:embed="rId41"/>
+                    <a:stretch>
+                      <a:fillRect/>
+                    </a:stretch>
+                  </pic:blipFill>
+                  <pic:spPr>
+                    <a:xfrm>
+                      <a:off x="0" y="0"/>
+                      <a:ext cx="5731510" cy="1957705"/>
+                    </a:xfrm>
+                    <a:prstGeom prst="rect">
+                      <a:avLst/>
+                    </a:prstGeom>
+                  </pic:spPr>
+                </pic:pic>
+              </a:graphicData>
+            </a:graphic>
+          </wp:inline>
+        </w:drawing>
+      </w:r>
+    </w:p>
+    <w:p>
+      <w:pPr>
+        <w:tabs>
+          <w:tab w:val="left" w:pos="4007"/>
+        </w:tabs>
+        <w:rPr>
+          <w:noProof/>
+        </w:rPr>
+      </w:pPr>
+      <w:r>
+        <w:rPr>
+          <w:noProof/>
+        </w:rPr>
+        <w:t>Pod is deployed in kubernetes cluster</w:t>
+      </w:r>
+    </w:p>
+    <w:p>
+      <w:pPr>
+        <w:tabs>
+          <w:tab w:val="left" w:pos="4007"/>
+        </w:tabs>
+        <w:rPr>
+          <w:noProof/>
+        </w:rPr>
+      </w:pPr>
+      <w:r>
+        <w:rPr>
+          <w:noProof/>
+        </w:rPr>
+        <w:drawing>
+          <wp:inline distT="0" distB="0" distL="0" distR="0" wp14:anchorId="44D29737" wp14:editId="5DFFFA50">
+            <wp:extent cx="5731510" cy="1109345"/>
+            <wp:effectExtent l="0" t="0" r="2540" b="0"/>
+            <wp:docPr id="1571204816" name="Picture 1"/>
+            <wp:cNvGraphicFramePr>
+              <a:graphicFrameLocks xmlns:a="http://schemas.openxmlformats.org/drawingml/2006/main" noChangeAspect="1"/>
+            </wp:cNvGraphicFramePr>
+            <a:graphic xmlns:a="http://schemas.openxmlformats.org/drawingml/2006/main">
+              <a:graphicData uri="http://schemas.openxmlformats.org/drawingml/2006/picture">
+                <pic:pic xmlns:pic="http://schemas.openxmlformats.org/drawingml/2006/picture">
+                  <pic:nvPicPr>
+                    <pic:cNvPr id="1571204816" name=""/>
+                    <pic:cNvPicPr/>
+                  </pic:nvPicPr>
+                  <pic:blipFill>
+                    <a:blip r:embed="rId42"/>
+                    <a:stretch>
+                      <a:fillRect/>
+                    </a:stretch>
+                  </pic:blipFill>
+                  <pic:spPr>
+                    <a:xfrm>
+                      <a:off x="0" y="0"/>
+                      <a:ext cx="5731510" cy="1109345"/>
+                    </a:xfrm>
+                    <a:prstGeom prst="rect">
+                      <a:avLst/>
+                    </a:prstGeom>
+                  </pic:spPr>
+                </pic:pic>
+              </a:graphicData>
+            </a:graphic>
+          </wp:inline>
+        </w:drawing>
+      </w:r>
+    </w:p>
+    <w:p>
+      <w:pPr>
+        <w:tabs>
+          <w:tab w:val="left" w:pos="4007"/>
+        </w:tabs>
+        <w:rPr>
+          <w:noProof/>
+        </w:rPr>
+      </w:pPr>
+      <w:r>
+        <w:rPr>
+          <w:noProof/>
+        </w:rPr>
+        <w:t>But image is not ruuning so you need to add that above buildno path nd all you have to wirte to overcome this error</w:t>
+      </w:r>
+    </w:p>
+    <w:p>
+      <w:pPr>
+        <w:tabs>
+          <w:tab w:val="left" w:pos="4007"/>
+        </w:tabs>
+      </w:pPr>
+      <w:r>
+        <w:lastRenderedPageBreak/>
+        <w:drawing>
+          <wp:inline distT="0" distB="0" distL="0" distR="0" wp14:anchorId="03485381" wp14:editId="269076F2">
+            <wp:extent cx="5731510" cy="1109345"/>
+            <wp:effectExtent l="0" t="0" r="2540" b="0"/>
+            <wp:docPr id="809650073" name="Picture 1"/>
+            <wp:cNvGraphicFramePr>
+              <a:graphicFrameLocks xmlns:a="http://schemas.openxmlformats.org/drawingml/2006/main" noChangeAspect="1"/>
+            </wp:cNvGraphicFramePr>
+            <a:graphic xmlns:a="http://schemas.openxmlformats.org/drawingml/2006/main">
+              <a:graphicData uri="http://schemas.openxmlformats.org/drawingml/2006/picture">
+                <pic:pic xmlns:pic="http://schemas.openxmlformats.org/drawingml/2006/picture">
+                  <pic:nvPicPr>
+                    <pic:cNvPr id="809650073" name=""/>
+                    <pic:cNvPicPr/>
+                  </pic:nvPicPr>
+                  <pic:blipFill>
+                    <a:blip r:embed="rId42"/>
+                    <a:stretch>
+                      <a:fillRect/>
+                    </a:stretch>
+                  </pic:blipFill>
+                  <pic:spPr>
+                    <a:xfrm>
+                      <a:off x="0" y="0"/>
+                      <a:ext cx="5731510" cy="1109345"/>
+                    </a:xfrm>
+                    <a:prstGeom prst="rect">
+                      <a:avLst/>
+                    </a:prstGeom>
+                  </pic:spPr>
+                </pic:pic>
+              </a:graphicData>
+            </a:graphic>
+          </wp:inline>
+        </w:drawing>
+      </w:r>
+    </w:p>
+    <w:p>
+      <w:pPr>
+        <w:tabs>
+          <w:tab w:val="left" w:pos="4007"/>
+        </w:tabs>
+      </w:pPr>
+      <w:r>
+        <w:t>If you add the code</w:t>
+      </w:r>
+    </w:p>
+    <w:p>
+      <w:pPr>
+        <w:pStyle w:val="NoSpacing"/>
+        <w:rPr>
+          <w:highlight w:val="yellow"/>
+        </w:rPr>
+      </w:pPr>
+      <w:r>
+        <w:rPr>
+          <w:highlight w:val="yellow"/>
+        </w:rPr>
+        <w:t xml:space="preserve">def </w:t>
+      </w:r>
+      <w:proofErr w:type="spellStart"/>
+      <w:r>
+        <w:rPr>
+          <w:highlight w:val="yellow"/>
+        </w:rPr>
+        <w:t>yamlContent</w:t>
+      </w:r>
+      <w:proofErr w:type="spellEnd"/>
+      <w:r>
+        <w:rPr>
+          <w:highlight w:val="yellow"/>
+        </w:rPr>
+        <w:t xml:space="preserve"> = </w:t>
+      </w:r>
+      <w:proofErr w:type="spellStart"/>
+      <w:r>
+        <w:rPr>
+          <w:highlight w:val="yellow"/>
+        </w:rPr>
+        <w:t>readFile</w:t>
+      </w:r>
+      <w:proofErr w:type="spellEnd"/>
+      <w:r>
+        <w:rPr>
+          <w:highlight w:val="yellow"/>
+        </w:rPr>
+        <w:t>('</w:t>
+      </w:r>
+      <w:proofErr w:type="spellStart"/>
+      <w:r>
+        <w:rPr>
+          <w:highlight w:val="yellow"/>
+        </w:rPr>
+        <w:t>new.yaml</w:t>
+      </w:r>
+      <w:proofErr w:type="spellEnd"/>
+      <w:r>
+        <w:rPr>
+          <w:highlight w:val="yellow"/>
+        </w:rPr>
+        <w:t>')</w:t>
+      </w:r>
+    </w:p>
+    <w:p>
+      <w:pPr>
+        <w:pStyle w:val="NoSpacing"/>
+        <w:rPr>
+          <w:highlight w:val="yellow"/>
+        </w:rPr>
+      </w:pPr>
+      <w:r>
+        <w:rPr>
+          <w:highlight w:val="yellow"/>
+        </w:rPr>
+        <w:t xml:space="preserve">def </w:t>
+      </w:r>
+      <w:proofErr w:type="spellStart"/>
+      <w:r>
+        <w:rPr>
+          <w:highlight w:val="yellow"/>
+        </w:rPr>
+        <w:t>modifiedContent</w:t>
+      </w:r>
+      <w:proofErr w:type="spellEnd"/>
+      <w:r>
+        <w:rPr>
+          <w:highlight w:val="yellow"/>
+        </w:rPr>
+        <w:t xml:space="preserve"> = </w:t>
+      </w:r>
+      <w:proofErr w:type="spellStart"/>
+      <w:r>
+        <w:rPr>
+          <w:highlight w:val="yellow"/>
+        </w:rPr>
+        <w:t>yamlContent.replaceAll</w:t>
+      </w:r>
+      <w:proofErr w:type="spellEnd"/>
+      <w:r>
+        <w:rPr>
+          <w:highlight w:val="yellow"/>
+        </w:rPr>
+        <w:t>('\\$\\{BUILD_NUMBER\\}', '25')</w:t>
+      </w:r>
+    </w:p>
+    <w:p>
+      <w:pPr>
+        <w:pStyle w:val="NoSpacing"/>
+      </w:pPr>
+      <w:proofErr w:type="spellStart"/>
+      <w:r>
+        <w:rPr>
+          <w:highlight w:val="yellow"/>
+        </w:rPr>
+        <w:t>writeFile</w:t>
+      </w:r>
+      <w:proofErr w:type="spellEnd"/>
+      <w:r>
+        <w:rPr>
+          <w:highlight w:val="yellow"/>
+        </w:rPr>
+        <w:t xml:space="preserve"> file: '</w:t>
+      </w:r>
+      <w:proofErr w:type="spellStart"/>
+      <w:r>
+        <w:rPr>
+          <w:highlight w:val="yellow"/>
+        </w:rPr>
+        <w:t>new.yaml</w:t>
+      </w:r>
+      <w:proofErr w:type="spellEnd"/>
+      <w:r>
+        <w:rPr>
+          <w:highlight w:val="yellow"/>
+        </w:rPr>
+        <w:t xml:space="preserve">', text: </w:t>
+      </w:r>
+      <w:proofErr w:type="spellStart"/>
+      <w:r>
+        <w:rPr>
+          <w:highlight w:val="yellow"/>
+        </w:rPr>
+        <w:t>modifiedContent</w:t>
+      </w:r>
+      <w:proofErr w:type="spellEnd"/>
+    </w:p>
+    <w:p>
+      <w:pPr>
+        <w:tabs>
+          <w:tab w:val="left" w:pos="4007"/>
+        </w:tabs>
+      </w:pPr>
+      <w:r>
+        <w:tab/>
+      </w:r>
+    </w:p>
+    <w:p>
+      <w:pPr>
+        <w:tabs>
+          <w:tab w:val="left" w:pos="4007"/>
+        </w:tabs>
+      </w:pPr>
+      <w:r>
+        <w:t xml:space="preserve">then your pod is running this is all for windows </w:t>
+      </w:r>
+      <w:proofErr w:type="spellStart"/>
+      <w:r>
+        <w:t>poweshell</w:t>
+      </w:r>
+      <w:proofErr w:type="spellEnd"/>
+      <w:r>
+        <w:t xml:space="preserve"> in </w:t>
+      </w:r>
+      <w:proofErr w:type="spellStart"/>
+      <w:r>
+        <w:t>linux</w:t>
+      </w:r>
+      <w:proofErr w:type="spellEnd"/>
+      <w:r>
+        <w:t xml:space="preserve"> you need to change</w:t>
+      </w:r>
+    </w:p>
+    <w:p>
+      <w:pPr>
+        <w:tabs>
+          <w:tab w:val="left" w:pos="4007"/>
+        </w:tabs>
+      </w:pPr>
+      <w:r>
+        <w:t>now thus cha</w:t>
+      </w:r>
+      <w:r>
+        <w:t>n</w:t>
+      </w:r>
+      <w:r>
+        <w:t xml:space="preserve">ge I can’t see in </w:t>
+      </w:r>
+      <w:proofErr w:type="spellStart"/>
+      <w:r>
+        <w:t>argocd</w:t>
+      </w:r>
+      <w:proofErr w:type="spellEnd"/>
+      <w:r>
+        <w:t xml:space="preserve"> let’s see what to do</w:t>
+      </w:r>
+    </w:p>
+    <w:p>
+      <w:pPr>
+        <w:tabs>
+          <w:tab w:val="left" w:pos="4007"/>
+        </w:tabs>
+      </w:pPr>
+      <w:r>
+        <w:tab/>
+      </w:r>
+      <w:r>
+        <w:tab/>
+      </w:r>
+      <w:r>
+        <w:tab/>
+      </w:r>
+      <w:r>
+        <w:tab/>
+      </w:r>
+    </w:p>
     <w:sectPr>
       <w:pgSz w:w="11906" w:h="16838"/>
       <w:pgMar w:top="1440" w:right="1440" w:bottom="1440" w:left="1440" w:header="708" w:footer="708" w:gutter="0"/>

--- a/ArgoCD.docx
+++ b/ArgoCD.docx
@@ -6016,11 +6016,1745 @@
       <w:r>
         <w:t>Need to create secret</w:t>
       </w:r>
+    </w:p>
+    <w:p>
+      <w:pPr>
+        <w:tabs>
+          <w:tab w:val="left" w:pos="4007"/>
+        </w:tabs>
+      </w:pPr>
+      <w:r>
+        <w:t>PS F:\nexus_jenkins\springboot-docker-nexus\springboot-docker-nexus&gt; [Convert]::ToBase64String([Text.Encoding]::UTF8.GetBytes("admin"))</w:t>
+      </w:r>
+    </w:p>
+    <w:p>
+      <w:pPr>
+        <w:tabs>
+          <w:tab w:val="left" w:pos="4007"/>
+        </w:tabs>
+      </w:pPr>
+      <w:r>
+        <w:t>YWRtaW4=</w:t>
+      </w:r>
+    </w:p>
+    <w:p>
+      <w:pPr>
+        <w:tabs>
+          <w:tab w:val="left" w:pos="4007"/>
+        </w:tabs>
+      </w:pPr>
+      <w:r>
+        <w:t>PS F:\nexus_jenkins\springboot-docker-nexus\springboot-docker-nexus&gt; [Convert]::ToBase64String([Text.Encoding]::UTF8.GetBytes("680c4af3-cab9-4328-820e-a0828b3e61e5"))</w:t>
+      </w:r>
+    </w:p>
+    <w:p>
+      <w:pPr>
+        <w:tabs>
+          <w:tab w:val="left" w:pos="4007"/>
+        </w:tabs>
+      </w:pPr>
+      <w:r>
+        <w:t>NjgwYzRhZjMtY2FiOS00MzI4LTgyMGUtYTA4MjhiM2U2MWU1</w:t>
+      </w:r>
+    </w:p>
+    <w:p>
+      <w:pPr>
+        <w:tabs>
+          <w:tab w:val="left" w:pos="4007"/>
+        </w:tabs>
+      </w:pPr>
+      <w:r>
+        <w:t>PS F:\nexus_jenkins\springboot-docker-nexus\springboot-docker-nexus&gt;</w:t>
+      </w:r>
+    </w:p>
+    <w:p>
+      <w:pPr>
+        <w:tabs>
+          <w:tab w:val="left" w:pos="4007"/>
+        </w:tabs>
+      </w:pPr>
+      <w:r>
+        <w:drawing>
+          <wp:inline distT="0" distB="0" distL="0" distR="0" wp14:anchorId="000043CC" wp14:editId="29C4FBE6">
+            <wp:extent cx="5731510" cy="638175"/>
+            <wp:effectExtent l="0" t="0" r="2540" b="9525"/>
+            <wp:docPr id="1082042073" name="Picture 1"/>
+            <wp:cNvGraphicFramePr>
+              <a:graphicFrameLocks xmlns:a="http://schemas.openxmlformats.org/drawingml/2006/main" noChangeAspect="1"/>
+            </wp:cNvGraphicFramePr>
+            <a:graphic xmlns:a="http://schemas.openxmlformats.org/drawingml/2006/main">
+              <a:graphicData uri="http://schemas.openxmlformats.org/drawingml/2006/picture">
+                <pic:pic xmlns:pic="http://schemas.openxmlformats.org/drawingml/2006/picture">
+                  <pic:nvPicPr>
+                    <pic:cNvPr id="1082042073" name=""/>
+                    <pic:cNvPicPr/>
+                  </pic:nvPicPr>
+                  <pic:blipFill>
+                    <a:blip r:embed="rId45"/>
+                    <a:stretch>
+                      <a:fillRect/>
+                    </a:stretch>
+                  </pic:blipFill>
+                  <pic:spPr>
+                    <a:xfrm>
+                      <a:off x="0" y="0"/>
+                      <a:ext cx="5731510" cy="638175"/>
+                    </a:xfrm>
+                    <a:prstGeom prst="rect">
+                      <a:avLst/>
+                    </a:prstGeom>
+                  </pic:spPr>
+                </pic:pic>
+              </a:graphicData>
+            </a:graphic>
+          </wp:inline>
+        </w:drawing>
+      </w:r>
+    </w:p>
+    <w:p>
+      <w:pPr>
+        <w:tabs>
+          <w:tab w:val="left" w:pos="4007"/>
+        </w:tabs>
+      </w:pPr>
       <w:r>
         <w:tab/>
       </w:r>
       <w:r>
         <w:tab/>
+      </w:r>
+    </w:p>
+    <w:p>
+      <w:pPr>
+        <w:tabs>
+          <w:tab w:val="left" w:pos="4007"/>
+        </w:tabs>
+      </w:pPr>
+      <w:r>
+        <w:t>Need to create secret in windows powershell</w:t>
+      </w:r>
+    </w:p>
+    <w:p>
+      <w:pPr>
+        <w:tabs>
+          <w:tab w:val="left" w:pos="4007"/>
+        </w:tabs>
+      </w:pPr>
+      <w:r>
+        <w:t>$Username = 'admin'</w:t>
+      </w:r>
+    </w:p>
+    <w:p>
+      <w:pPr>
+        <w:tabs>
+          <w:tab w:val="left" w:pos="4007"/>
+        </w:tabs>
+      </w:pPr>
+      <w:r>
+        <w:t>$EncodedUsername = [Convert]::ToBase64String([Text.Encoding]::UTF8.GetBytes($Username))</w:t>
+      </w:r>
+    </w:p>
+    <w:p>
+      <w:pPr>
+        <w:tabs>
+          <w:tab w:val="left" w:pos="4007"/>
+        </w:tabs>
+      </w:pPr>
+      <w:r>
+        <w:lastRenderedPageBreak/>
+        <w:t>Write-Output $EncodedUsername</w:t>
+      </w:r>
+    </w:p>
+    <w:p>
+      <w:pPr>
+        <w:tabs>
+          <w:tab w:val="left" w:pos="4007"/>
+        </w:tabs>
+      </w:pPr>
+      <w:r>
+        <w:t>YWRtaW4=</w:t>
+      </w:r>
+    </w:p>
+    <w:p>
+      <w:pPr>
+        <w:tabs>
+          <w:tab w:val="left" w:pos="4007"/>
+        </w:tabs>
+      </w:pPr>
+    </w:p>
+    <w:p>
+      <w:pPr>
+        <w:tabs>
+          <w:tab w:val="left" w:pos="4007"/>
+        </w:tabs>
+      </w:pPr>
+      <w:r>
+        <w:t>PS F:\nexus_jenkins\springboot-docker-nexus\springboot-docker-nexus&gt; [Convert]::ToBase64String([Text.Encoding]::UTF8.GetBytes('680c4af3-cab9-4328-820e-a0828b3e61e5'))</w:t>
+      </w:r>
+    </w:p>
+    <w:p>
+      <w:pPr>
+        <w:tabs>
+          <w:tab w:val="left" w:pos="4007"/>
+        </w:tabs>
+      </w:pPr>
+    </w:p>
+    <w:p>
+      <w:pPr>
+        <w:tabs>
+          <w:tab w:val="left" w:pos="4007"/>
+        </w:tabs>
+      </w:pPr>
+      <w:r>
+        <w:t>NjgwYzRhZjMtY2FiOS00MzI4LTgyMGUtYTA4MjhiM2U2MWU1</w:t>
+      </w:r>
+    </w:p>
+    <w:p>
+      <w:pPr>
+        <w:tabs>
+          <w:tab w:val="left" w:pos="4007"/>
+        </w:tabs>
+      </w:pPr>
+    </w:p>
+    <w:p>
+      <w:pPr>
+        <w:tabs>
+          <w:tab w:val="left" w:pos="4007"/>
+        </w:tabs>
+      </w:pPr>
+    </w:p>
+    <w:p>
+      <w:pPr>
+        <w:tabs>
+          <w:tab w:val="left" w:pos="4007"/>
+        </w:tabs>
+      </w:pPr>
+    </w:p>
+    <w:p>
+      <w:pPr>
+        <w:tabs>
+          <w:tab w:val="left" w:pos="4007"/>
+        </w:tabs>
+      </w:pPr>
+    </w:p>
+    <w:p>
+      <w:pPr>
+        <w:tabs>
+          <w:tab w:val="left" w:pos="4007"/>
+        </w:tabs>
+      </w:pPr>
+      <w:r>
+        <w:t>PS F:\nexus_jenkins\springboot-docker-nexus\springboot-docker-nexus&gt; $Base64String = [Convert]::ToBase64String([System.Text.Encoding]::UTF8.GetBytes((Get-Content -Path "dockerconfig.json" -Raw)))</w:t>
+      </w:r>
+    </w:p>
+    <w:p>
+      <w:pPr>
+        <w:tabs>
+          <w:tab w:val="left" w:pos="4007"/>
+        </w:tabs>
+      </w:pPr>
+      <w:r>
+        <w:t>PS F:\nexus_jenkins\springboot-docker-nexus\springboot-docker-nexus&gt; Write-Output $Base64String</w:t>
+      </w:r>
+    </w:p>
+    <w:p>
+      <w:pPr>
+        <w:tabs>
+          <w:tab w:val="left" w:pos="4007"/>
+        </w:tabs>
+      </w:pPr>
+      <w:r>
+        <w:t>ew0KICAgICJhdXRocyI6IHsNCiAgICAgICIxOTIuMTY4LjEuNDE6ODA4MiI6IHsNCiAgICAgICAgInVzZXJuYW1lIjogImFkbWluIiwNCiAgICAgICAgInBhc3N3b3JkIjogIjY4MGM0YWYzLWNhYjktNDMyOC04MjBlLWEwODI4YjNlNjFlNSIsDQogICAgICAgICJhdXRoIjogIllXUnRhVzQ9Tmpnd1l6Umhaak10WTJGaU9TMDBNekk0TFRneU1HVXRZVEE0TWpoaU0yVTJNV1UxIg0KICAgICAgfQ0KICAgIH0NCiAgfQ0KDQogIA==</w:t>
+      </w:r>
+    </w:p>
+    <w:p>
+      <w:pPr>
+        <w:tabs>
+          <w:tab w:val="left" w:pos="4007"/>
+        </w:tabs>
+      </w:pPr>
+    </w:p>
+    <w:p>
+      <w:pPr>
+        <w:tabs>
+          <w:tab w:val="left" w:pos="4007"/>
+        </w:tabs>
+      </w:pPr>
+      <w:r>
+        <w:drawing>
+          <wp:inline distT="0" distB="0" distL="0" distR="0" wp14:anchorId="5EAED66E" wp14:editId="0BF57634">
+            <wp:extent cx="5731510" cy="393065"/>
+            <wp:effectExtent l="0" t="0" r="2540" b="6985"/>
+            <wp:docPr id="1598363590" name="Picture 1"/>
+            <wp:cNvGraphicFramePr>
+              <a:graphicFrameLocks xmlns:a="http://schemas.openxmlformats.org/drawingml/2006/main" noChangeAspect="1"/>
+            </wp:cNvGraphicFramePr>
+            <a:graphic xmlns:a="http://schemas.openxmlformats.org/drawingml/2006/main">
+              <a:graphicData uri="http://schemas.openxmlformats.org/drawingml/2006/picture">
+                <pic:pic xmlns:pic="http://schemas.openxmlformats.org/drawingml/2006/picture">
+                  <pic:nvPicPr>
+                    <pic:cNvPr id="1598363590" name=""/>
+                    <pic:cNvPicPr/>
+                  </pic:nvPicPr>
+                  <pic:blipFill>
+                    <a:blip r:embed="rId46"/>
+                    <a:stretch>
+                      <a:fillRect/>
+                    </a:stretch>
+                  </pic:blipFill>
+                  <pic:spPr>
+                    <a:xfrm>
+                      <a:off x="0" y="0"/>
+                      <a:ext cx="5731510" cy="393065"/>
+                    </a:xfrm>
+                    <a:prstGeom prst="rect">
+                      <a:avLst/>
+                    </a:prstGeom>
+                  </pic:spPr>
+                </pic:pic>
+              </a:graphicData>
+            </a:graphic>
+          </wp:inline>
+        </w:drawing>
+      </w:r>
+    </w:p>
+    <w:p>
+      <w:pPr>
+        <w:tabs>
+          <w:tab w:val="left" w:pos="4007"/>
+        </w:tabs>
+      </w:pPr>
+      <w:r>
+        <w:drawing>
+          <wp:inline distT="0" distB="0" distL="0" distR="0" wp14:anchorId="7F872993" wp14:editId="604C25AD">
+            <wp:extent cx="5731510" cy="484505"/>
+            <wp:effectExtent l="0" t="0" r="2540" b="0"/>
+            <wp:docPr id="1417108716" name="Picture 1"/>
+            <wp:cNvGraphicFramePr>
+              <a:graphicFrameLocks xmlns:a="http://schemas.openxmlformats.org/drawingml/2006/main" noChangeAspect="1"/>
+            </wp:cNvGraphicFramePr>
+            <a:graphic xmlns:a="http://schemas.openxmlformats.org/drawingml/2006/main">
+              <a:graphicData uri="http://schemas.openxmlformats.org/drawingml/2006/picture">
+                <pic:pic xmlns:pic="http://schemas.openxmlformats.org/drawingml/2006/picture">
+                  <pic:nvPicPr>
+                    <pic:cNvPr id="1417108716" name=""/>
+                    <pic:cNvPicPr/>
+                  </pic:nvPicPr>
+                  <pic:blipFill>
+                    <a:blip r:embed="rId47"/>
+                    <a:stretch>
+                      <a:fillRect/>
+                    </a:stretch>
+                  </pic:blipFill>
+                  <pic:spPr>
+                    <a:xfrm>
+                      <a:off x="0" y="0"/>
+                      <a:ext cx="5731510" cy="484505"/>
+                    </a:xfrm>
+                    <a:prstGeom prst="rect">
+                      <a:avLst/>
+                    </a:prstGeom>
+                  </pic:spPr>
+                </pic:pic>
+              </a:graphicData>
+            </a:graphic>
+          </wp:inline>
+        </w:drawing>
+      </w:r>
+    </w:p>
+    <w:p>
+      <w:pPr>
+        <w:tabs>
+          <w:tab w:val="left" w:pos="4007"/>
+        </w:tabs>
+      </w:pPr>
+      <w:r>
+        <w:t>After turing into base64</w:t>
+      </w:r>
+    </w:p>
+    <w:p>
+      <w:pPr>
+        <w:tabs>
+          <w:tab w:val="left" w:pos="4007"/>
+        </w:tabs>
+      </w:pPr>
+      <w:r>
+        <w:t>Crate dockerconfig.json file</w:t>
+      </w:r>
+    </w:p>
+    <w:p>
+      <w:pPr>
+        <w:tabs>
+          <w:tab w:val="left" w:pos="4007"/>
+        </w:tabs>
+      </w:pPr>
+      <w:r>
+        <w:lastRenderedPageBreak/>
+        <w:drawing>
+          <wp:inline distT="0" distB="0" distL="0" distR="0" wp14:anchorId="0DD6F656" wp14:editId="42EF4A8D">
+            <wp:extent cx="5731510" cy="3343275"/>
+            <wp:effectExtent l="0" t="0" r="2540" b="9525"/>
+            <wp:docPr id="1483897245" name="Picture 1"/>
+            <wp:cNvGraphicFramePr>
+              <a:graphicFrameLocks xmlns:a="http://schemas.openxmlformats.org/drawingml/2006/main" noChangeAspect="1"/>
+            </wp:cNvGraphicFramePr>
+            <a:graphic xmlns:a="http://schemas.openxmlformats.org/drawingml/2006/main">
+              <a:graphicData uri="http://schemas.openxmlformats.org/drawingml/2006/picture">
+                <pic:pic xmlns:pic="http://schemas.openxmlformats.org/drawingml/2006/picture">
+                  <pic:nvPicPr>
+                    <pic:cNvPr id="1483897245" name=""/>
+                    <pic:cNvPicPr/>
+                  </pic:nvPicPr>
+                  <pic:blipFill>
+                    <a:blip r:embed="rId48"/>
+                    <a:stretch>
+                      <a:fillRect/>
+                    </a:stretch>
+                  </pic:blipFill>
+                  <pic:spPr>
+                    <a:xfrm>
+                      <a:off x="0" y="0"/>
+                      <a:ext cx="5731510" cy="3343275"/>
+                    </a:xfrm>
+                    <a:prstGeom prst="rect">
+                      <a:avLst/>
+                    </a:prstGeom>
+                  </pic:spPr>
+                </pic:pic>
+              </a:graphicData>
+            </a:graphic>
+          </wp:inline>
+        </w:drawing>
+      </w:r>
+    </w:p>
+    <w:p>
+      <w:pPr>
+        <w:tabs>
+          <w:tab w:val="left" w:pos="4007"/>
+        </w:tabs>
+      </w:pPr>
+      <w:r>
+        <w:t>Write this password</w:t>
+      </w:r>
+    </w:p>
+    <w:p>
+      <w:pPr>
+        <w:shd w:val="clear" w:color="auto" w:fill="1F1F1F"/>
+        <w:spacing w:after="0" w:line="285" w:lineRule="atLeast"/>
+        <w:rPr>
+          <w:rFonts w:ascii="Consolas" w:eastAsia="Times New Roman" w:hAnsi="Consolas" w:cs="Times New Roman"/>
+          <w:color w:val="CCCCCC"/>
+          <w:kern w:val="0"/>
+          <w:sz w:val="21"/>
+          <w:szCs w:val="21"/>
+          <w:lang w:eastAsia="en-IN"/>
+          <w14:ligatures w14:val="none"/>
+        </w:rPr>
+      </w:pPr>
+      <w:r>
+        <w:rPr>
+          <w:rFonts w:ascii="Consolas" w:eastAsia="Times New Roman" w:hAnsi="Consolas" w:cs="Times New Roman"/>
+          <w:color w:val="CCCCCC"/>
+          <w:kern w:val="0"/>
+          <w:sz w:val="21"/>
+          <w:szCs w:val="21"/>
+          <w:lang w:eastAsia="en-IN"/>
+          <w14:ligatures w14:val="none"/>
+        </w:rPr>
+        <w:t>{</w:t>
+      </w:r>
+    </w:p>
+    <w:p>
+      <w:pPr>
+        <w:shd w:val="clear" w:color="auto" w:fill="1F1F1F"/>
+        <w:spacing w:after="0" w:line="285" w:lineRule="atLeast"/>
+        <w:rPr>
+          <w:rFonts w:ascii="Consolas" w:eastAsia="Times New Roman" w:hAnsi="Consolas" w:cs="Times New Roman"/>
+          <w:color w:val="CCCCCC"/>
+          <w:kern w:val="0"/>
+          <w:sz w:val="21"/>
+          <w:szCs w:val="21"/>
+          <w:lang w:eastAsia="en-IN"/>
+          <w14:ligatures w14:val="none"/>
+        </w:rPr>
+      </w:pPr>
+      <w:r>
+        <w:rPr>
+          <w:rFonts w:ascii="Consolas" w:eastAsia="Times New Roman" w:hAnsi="Consolas" w:cs="Times New Roman"/>
+          <w:color w:val="CCCCCC"/>
+          <w:kern w:val="0"/>
+          <w:sz w:val="21"/>
+          <w:szCs w:val="21"/>
+          <w:lang w:eastAsia="en-IN"/>
+          <w14:ligatures w14:val="none"/>
+        </w:rPr>
+        <w:t xml:space="preserve">    </w:t>
+      </w:r>
+      <w:r>
+        <w:rPr>
+          <w:rFonts w:ascii="Consolas" w:eastAsia="Times New Roman" w:hAnsi="Consolas" w:cs="Times New Roman"/>
+          <w:color w:val="9CDCFE"/>
+          <w:kern w:val="0"/>
+          <w:sz w:val="21"/>
+          <w:szCs w:val="21"/>
+          <w:lang w:eastAsia="en-IN"/>
+          <w14:ligatures w14:val="none"/>
+        </w:rPr>
+        <w:t>"auths"</w:t>
+      </w:r>
+      <w:r>
+        <w:rPr>
+          <w:rFonts w:ascii="Consolas" w:eastAsia="Times New Roman" w:hAnsi="Consolas" w:cs="Times New Roman"/>
+          <w:color w:val="CCCCCC"/>
+          <w:kern w:val="0"/>
+          <w:sz w:val="21"/>
+          <w:szCs w:val="21"/>
+          <w:lang w:eastAsia="en-IN"/>
+          <w14:ligatures w14:val="none"/>
+        </w:rPr>
+        <w:t>: {</w:t>
+      </w:r>
+    </w:p>
+    <w:p>
+      <w:pPr>
+        <w:shd w:val="clear" w:color="auto" w:fill="1F1F1F"/>
+        <w:spacing w:after="0" w:line="285" w:lineRule="atLeast"/>
+        <w:rPr>
+          <w:rFonts w:ascii="Consolas" w:eastAsia="Times New Roman" w:hAnsi="Consolas" w:cs="Times New Roman"/>
+          <w:color w:val="CCCCCC"/>
+          <w:kern w:val="0"/>
+          <w:sz w:val="21"/>
+          <w:szCs w:val="21"/>
+          <w:lang w:eastAsia="en-IN"/>
+          <w14:ligatures w14:val="none"/>
+        </w:rPr>
+      </w:pPr>
+      <w:r>
+        <w:rPr>
+          <w:rFonts w:ascii="Consolas" w:eastAsia="Times New Roman" w:hAnsi="Consolas" w:cs="Times New Roman"/>
+          <w:color w:val="CCCCCC"/>
+          <w:kern w:val="0"/>
+          <w:sz w:val="21"/>
+          <w:szCs w:val="21"/>
+          <w:lang w:eastAsia="en-IN"/>
+          <w14:ligatures w14:val="none"/>
+        </w:rPr>
+        <w:t xml:space="preserve">      </w:t>
+      </w:r>
+      <w:r>
+        <w:rPr>
+          <w:rFonts w:ascii="Consolas" w:eastAsia="Times New Roman" w:hAnsi="Consolas" w:cs="Times New Roman"/>
+          <w:color w:val="9CDCFE"/>
+          <w:kern w:val="0"/>
+          <w:sz w:val="21"/>
+          <w:szCs w:val="21"/>
+          <w:lang w:eastAsia="en-IN"/>
+          <w14:ligatures w14:val="none"/>
+        </w:rPr>
+        <w:t>"192.168.1.41:8082"</w:t>
+      </w:r>
+      <w:r>
+        <w:rPr>
+          <w:rFonts w:ascii="Consolas" w:eastAsia="Times New Roman" w:hAnsi="Consolas" w:cs="Times New Roman"/>
+          <w:color w:val="CCCCCC"/>
+          <w:kern w:val="0"/>
+          <w:sz w:val="21"/>
+          <w:szCs w:val="21"/>
+          <w:lang w:eastAsia="en-IN"/>
+          <w14:ligatures w14:val="none"/>
+        </w:rPr>
+        <w:t>: {</w:t>
+      </w:r>
+    </w:p>
+    <w:p>
+      <w:pPr>
+        <w:shd w:val="clear" w:color="auto" w:fill="1F1F1F"/>
+        <w:spacing w:after="0" w:line="285" w:lineRule="atLeast"/>
+        <w:rPr>
+          <w:rFonts w:ascii="Consolas" w:eastAsia="Times New Roman" w:hAnsi="Consolas" w:cs="Times New Roman"/>
+          <w:color w:val="CCCCCC"/>
+          <w:kern w:val="0"/>
+          <w:sz w:val="21"/>
+          <w:szCs w:val="21"/>
+          <w:lang w:eastAsia="en-IN"/>
+          <w14:ligatures w14:val="none"/>
+        </w:rPr>
+      </w:pPr>
+      <w:r>
+        <w:rPr>
+          <w:rFonts w:ascii="Consolas" w:eastAsia="Times New Roman" w:hAnsi="Consolas" w:cs="Times New Roman"/>
+          <w:color w:val="CCCCCC"/>
+          <w:kern w:val="0"/>
+          <w:sz w:val="21"/>
+          <w:szCs w:val="21"/>
+          <w:lang w:eastAsia="en-IN"/>
+          <w14:ligatures w14:val="none"/>
+        </w:rPr>
+        <w:t xml:space="preserve">        </w:t>
+      </w:r>
+      <w:r>
+        <w:rPr>
+          <w:rFonts w:ascii="Consolas" w:eastAsia="Times New Roman" w:hAnsi="Consolas" w:cs="Times New Roman"/>
+          <w:color w:val="9CDCFE"/>
+          <w:kern w:val="0"/>
+          <w:sz w:val="21"/>
+          <w:szCs w:val="21"/>
+          <w:lang w:eastAsia="en-IN"/>
+          <w14:ligatures w14:val="none"/>
+        </w:rPr>
+        <w:t>"username"</w:t>
+      </w:r>
+      <w:r>
+        <w:rPr>
+          <w:rFonts w:ascii="Consolas" w:eastAsia="Times New Roman" w:hAnsi="Consolas" w:cs="Times New Roman"/>
+          <w:color w:val="CCCCCC"/>
+          <w:kern w:val="0"/>
+          <w:sz w:val="21"/>
+          <w:szCs w:val="21"/>
+          <w:lang w:eastAsia="en-IN"/>
+          <w14:ligatures w14:val="none"/>
+        </w:rPr>
+        <w:t xml:space="preserve">: </w:t>
+      </w:r>
+      <w:r>
+        <w:rPr>
+          <w:rFonts w:ascii="Consolas" w:eastAsia="Times New Roman" w:hAnsi="Consolas" w:cs="Times New Roman"/>
+          <w:color w:val="CE9178"/>
+          <w:kern w:val="0"/>
+          <w:sz w:val="21"/>
+          <w:szCs w:val="21"/>
+          <w:lang w:eastAsia="en-IN"/>
+          <w14:ligatures w14:val="none"/>
+        </w:rPr>
+        <w:t>"admin"</w:t>
+      </w:r>
+      <w:r>
+        <w:rPr>
+          <w:rFonts w:ascii="Consolas" w:eastAsia="Times New Roman" w:hAnsi="Consolas" w:cs="Times New Roman"/>
+          <w:color w:val="CCCCCC"/>
+          <w:kern w:val="0"/>
+          <w:sz w:val="21"/>
+          <w:szCs w:val="21"/>
+          <w:lang w:eastAsia="en-IN"/>
+          <w14:ligatures w14:val="none"/>
+        </w:rPr>
+        <w:t>,</w:t>
+      </w:r>
+    </w:p>
+    <w:p>
+      <w:pPr>
+        <w:shd w:val="clear" w:color="auto" w:fill="1F1F1F"/>
+        <w:spacing w:after="0" w:line="285" w:lineRule="atLeast"/>
+        <w:rPr>
+          <w:rFonts w:ascii="Consolas" w:eastAsia="Times New Roman" w:hAnsi="Consolas" w:cs="Times New Roman"/>
+          <w:color w:val="CCCCCC"/>
+          <w:kern w:val="0"/>
+          <w:sz w:val="21"/>
+          <w:szCs w:val="21"/>
+          <w:lang w:eastAsia="en-IN"/>
+          <w14:ligatures w14:val="none"/>
+        </w:rPr>
+      </w:pPr>
+      <w:r>
+        <w:rPr>
+          <w:rFonts w:ascii="Consolas" w:eastAsia="Times New Roman" w:hAnsi="Consolas" w:cs="Times New Roman"/>
+          <w:color w:val="CCCCCC"/>
+          <w:kern w:val="0"/>
+          <w:sz w:val="21"/>
+          <w:szCs w:val="21"/>
+          <w:lang w:eastAsia="en-IN"/>
+          <w14:ligatures w14:val="none"/>
+        </w:rPr>
+        <w:t xml:space="preserve">        </w:t>
+      </w:r>
+      <w:r>
+        <w:rPr>
+          <w:rFonts w:ascii="Consolas" w:eastAsia="Times New Roman" w:hAnsi="Consolas" w:cs="Times New Roman"/>
+          <w:color w:val="9CDCFE"/>
+          <w:kern w:val="0"/>
+          <w:sz w:val="21"/>
+          <w:szCs w:val="21"/>
+          <w:lang w:eastAsia="en-IN"/>
+          <w14:ligatures w14:val="none"/>
+        </w:rPr>
+        <w:t>"password"</w:t>
+      </w:r>
+      <w:r>
+        <w:rPr>
+          <w:rFonts w:ascii="Consolas" w:eastAsia="Times New Roman" w:hAnsi="Consolas" w:cs="Times New Roman"/>
+          <w:color w:val="CCCCCC"/>
+          <w:kern w:val="0"/>
+          <w:sz w:val="21"/>
+          <w:szCs w:val="21"/>
+          <w:lang w:eastAsia="en-IN"/>
+          <w14:ligatures w14:val="none"/>
+        </w:rPr>
+        <w:t xml:space="preserve">: </w:t>
+      </w:r>
+      <w:r>
+        <w:rPr>
+          <w:rFonts w:ascii="Consolas" w:eastAsia="Times New Roman" w:hAnsi="Consolas" w:cs="Times New Roman"/>
+          <w:color w:val="CE9178"/>
+          <w:kern w:val="0"/>
+          <w:sz w:val="21"/>
+          <w:szCs w:val="21"/>
+          <w:lang w:eastAsia="en-IN"/>
+          <w14:ligatures w14:val="none"/>
+        </w:rPr>
+        <w:t>"680c4af3-cab9-4328-820e-a0828b3e61e5"</w:t>
+      </w:r>
+      <w:r>
+        <w:rPr>
+          <w:rFonts w:ascii="Consolas" w:eastAsia="Times New Roman" w:hAnsi="Consolas" w:cs="Times New Roman"/>
+          <w:color w:val="CCCCCC"/>
+          <w:kern w:val="0"/>
+          <w:sz w:val="21"/>
+          <w:szCs w:val="21"/>
+          <w:lang w:eastAsia="en-IN"/>
+          <w14:ligatures w14:val="none"/>
+        </w:rPr>
+        <w:t>,</w:t>
+      </w:r>
+    </w:p>
+    <w:p>
+      <w:pPr>
+        <w:shd w:val="clear" w:color="auto" w:fill="1F1F1F"/>
+        <w:spacing w:after="0" w:line="285" w:lineRule="atLeast"/>
+        <w:rPr>
+          <w:rFonts w:ascii="Consolas" w:eastAsia="Times New Roman" w:hAnsi="Consolas" w:cs="Times New Roman"/>
+          <w:color w:val="CCCCCC"/>
+          <w:kern w:val="0"/>
+          <w:sz w:val="21"/>
+          <w:szCs w:val="21"/>
+          <w:lang w:eastAsia="en-IN"/>
+          <w14:ligatures w14:val="none"/>
+        </w:rPr>
+      </w:pPr>
+      <w:r>
+        <w:rPr>
+          <w:rFonts w:ascii="Consolas" w:eastAsia="Times New Roman" w:hAnsi="Consolas" w:cs="Times New Roman"/>
+          <w:color w:val="CCCCCC"/>
+          <w:kern w:val="0"/>
+          <w:sz w:val="21"/>
+          <w:szCs w:val="21"/>
+          <w:lang w:eastAsia="en-IN"/>
+          <w14:ligatures w14:val="none"/>
+        </w:rPr>
+        <w:t xml:space="preserve">        </w:t>
+      </w:r>
+      <w:r>
+        <w:rPr>
+          <w:rFonts w:ascii="Consolas" w:eastAsia="Times New Roman" w:hAnsi="Consolas" w:cs="Times New Roman"/>
+          <w:color w:val="9CDCFE"/>
+          <w:kern w:val="0"/>
+          <w:sz w:val="21"/>
+          <w:szCs w:val="21"/>
+          <w:lang w:eastAsia="en-IN"/>
+          <w14:ligatures w14:val="none"/>
+        </w:rPr>
+        <w:t>"auth"</w:t>
+      </w:r>
+      <w:r>
+        <w:rPr>
+          <w:rFonts w:ascii="Consolas" w:eastAsia="Times New Roman" w:hAnsi="Consolas" w:cs="Times New Roman"/>
+          <w:color w:val="CCCCCC"/>
+          <w:kern w:val="0"/>
+          <w:sz w:val="21"/>
+          <w:szCs w:val="21"/>
+          <w:lang w:eastAsia="en-IN"/>
+          <w14:ligatures w14:val="none"/>
+        </w:rPr>
+        <w:t xml:space="preserve">: </w:t>
+      </w:r>
+      <w:r>
+        <w:rPr>
+          <w:rFonts w:ascii="Consolas" w:eastAsia="Times New Roman" w:hAnsi="Consolas" w:cs="Times New Roman"/>
+          <w:color w:val="CE9178"/>
+          <w:kern w:val="0"/>
+          <w:sz w:val="21"/>
+          <w:szCs w:val="21"/>
+          <w:lang w:eastAsia="en-IN"/>
+          <w14:ligatures w14:val="none"/>
+        </w:rPr>
+        <w:t>"YWRtaW4=NjgwYzRhZjMtY2FiOS00MzI4LTgyMGUtYTA4MjhiM2U2MWU1"</w:t>
+      </w:r>
+    </w:p>
+    <w:p>
+      <w:pPr>
+        <w:shd w:val="clear" w:color="auto" w:fill="1F1F1F"/>
+        <w:spacing w:after="0" w:line="285" w:lineRule="atLeast"/>
+        <w:rPr>
+          <w:rFonts w:ascii="Consolas" w:eastAsia="Times New Roman" w:hAnsi="Consolas" w:cs="Times New Roman"/>
+          <w:color w:val="CCCCCC"/>
+          <w:kern w:val="0"/>
+          <w:sz w:val="21"/>
+          <w:szCs w:val="21"/>
+          <w:lang w:eastAsia="en-IN"/>
+          <w14:ligatures w14:val="none"/>
+        </w:rPr>
+      </w:pPr>
+      <w:r>
+        <w:rPr>
+          <w:rFonts w:ascii="Consolas" w:eastAsia="Times New Roman" w:hAnsi="Consolas" w:cs="Times New Roman"/>
+          <w:color w:val="CCCCCC"/>
+          <w:kern w:val="0"/>
+          <w:sz w:val="21"/>
+          <w:szCs w:val="21"/>
+          <w:lang w:eastAsia="en-IN"/>
+          <w14:ligatures w14:val="none"/>
+        </w:rPr>
+        <w:t>      }</w:t>
+      </w:r>
+    </w:p>
+    <w:p>
+      <w:pPr>
+        <w:shd w:val="clear" w:color="auto" w:fill="1F1F1F"/>
+        <w:spacing w:after="0" w:line="285" w:lineRule="atLeast"/>
+        <w:rPr>
+          <w:rFonts w:ascii="Consolas" w:eastAsia="Times New Roman" w:hAnsi="Consolas" w:cs="Times New Roman"/>
+          <w:color w:val="CCCCCC"/>
+          <w:kern w:val="0"/>
+          <w:sz w:val="21"/>
+          <w:szCs w:val="21"/>
+          <w:lang w:eastAsia="en-IN"/>
+          <w14:ligatures w14:val="none"/>
+        </w:rPr>
+      </w:pPr>
+      <w:r>
+        <w:rPr>
+          <w:rFonts w:ascii="Consolas" w:eastAsia="Times New Roman" w:hAnsi="Consolas" w:cs="Times New Roman"/>
+          <w:color w:val="CCCCCC"/>
+          <w:kern w:val="0"/>
+          <w:sz w:val="21"/>
+          <w:szCs w:val="21"/>
+          <w:lang w:eastAsia="en-IN"/>
+          <w14:ligatures w14:val="none"/>
+        </w:rPr>
+        <w:t>    }</w:t>
+      </w:r>
+    </w:p>
+    <w:p>
+      <w:pPr>
+        <w:shd w:val="clear" w:color="auto" w:fill="1F1F1F"/>
+        <w:spacing w:after="0" w:line="285" w:lineRule="atLeast"/>
+        <w:rPr>
+          <w:rFonts w:ascii="Consolas" w:eastAsia="Times New Roman" w:hAnsi="Consolas" w:cs="Times New Roman"/>
+          <w:color w:val="CCCCCC"/>
+          <w:kern w:val="0"/>
+          <w:sz w:val="21"/>
+          <w:szCs w:val="21"/>
+          <w:lang w:eastAsia="en-IN"/>
+          <w14:ligatures w14:val="none"/>
+        </w:rPr>
+      </w:pPr>
+      <w:r>
+        <w:rPr>
+          <w:rFonts w:ascii="Consolas" w:eastAsia="Times New Roman" w:hAnsi="Consolas" w:cs="Times New Roman"/>
+          <w:color w:val="CCCCCC"/>
+          <w:kern w:val="0"/>
+          <w:sz w:val="21"/>
+          <w:szCs w:val="21"/>
+          <w:lang w:eastAsia="en-IN"/>
+          <w14:ligatures w14:val="none"/>
+        </w:rPr>
+        <w:t>  }</w:t>
+      </w:r>
+    </w:p>
+    <w:p>
+      <w:pPr>
+        <w:shd w:val="clear" w:color="auto" w:fill="1F1F1F"/>
+        <w:spacing w:after="0" w:line="285" w:lineRule="atLeast"/>
+        <w:rPr>
+          <w:rFonts w:ascii="Consolas" w:eastAsia="Times New Roman" w:hAnsi="Consolas" w:cs="Times New Roman"/>
+          <w:color w:val="CCCCCC"/>
+          <w:kern w:val="0"/>
+          <w:sz w:val="21"/>
+          <w:szCs w:val="21"/>
+          <w:lang w:eastAsia="en-IN"/>
+          <w14:ligatures w14:val="none"/>
+        </w:rPr>
+      </w:pPr>
+    </w:p>
+    <w:p>
+      <w:pPr>
+        <w:shd w:val="clear" w:color="auto" w:fill="1F1F1F"/>
+        <w:spacing w:after="0" w:line="285" w:lineRule="atLeast"/>
+        <w:rPr>
+          <w:rFonts w:ascii="Consolas" w:eastAsia="Times New Roman" w:hAnsi="Consolas" w:cs="Times New Roman"/>
+          <w:color w:val="CCCCCC"/>
+          <w:kern w:val="0"/>
+          <w:sz w:val="21"/>
+          <w:szCs w:val="21"/>
+          <w:lang w:eastAsia="en-IN"/>
+          <w14:ligatures w14:val="none"/>
+        </w:rPr>
+      </w:pPr>
+      <w:r>
+        <w:rPr>
+          <w:rFonts w:ascii="Consolas" w:eastAsia="Times New Roman" w:hAnsi="Consolas" w:cs="Times New Roman"/>
+          <w:color w:val="CCCCCC"/>
+          <w:kern w:val="0"/>
+          <w:sz w:val="21"/>
+          <w:szCs w:val="21"/>
+          <w:lang w:eastAsia="en-IN"/>
+          <w14:ligatures w14:val="none"/>
+        </w:rPr>
+        <w:t xml:space="preserve">  </w:t>
+      </w:r>
+    </w:p>
+    <w:p>
+      <w:pPr>
+        <w:tabs>
+          <w:tab w:val="left" w:pos="4007"/>
+        </w:tabs>
+      </w:pPr>
+    </w:p>
+    <w:p>
+      <w:pPr>
+        <w:tabs>
+          <w:tab w:val="left" w:pos="4007"/>
+        </w:tabs>
+      </w:pPr>
+      <w:r>
+        <w:t>Firstly run these commands</w:t>
+      </w:r>
+    </w:p>
+    <w:p>
+      <w:pPr>
+        <w:tabs>
+          <w:tab w:val="left" w:pos="4007"/>
+        </w:tabs>
+      </w:pPr>
+      <w:r>
+        <w:t>PS F:\nexus_jenkins\springboot-docker-nexus\springboot-docker-nexus&gt; $Base64String = [Convert]::ToBase64String([System.Text.Encoding]::UTF8.GetBytes((Get-Content -Path "dockerconfig.json" -Raw)))</w:t>
+      </w:r>
+    </w:p>
+    <w:p>
+      <w:pPr>
+        <w:tabs>
+          <w:tab w:val="left" w:pos="4007"/>
+        </w:tabs>
+      </w:pPr>
+      <w:r>
+        <w:t>PS F:\nexus_jenkins\springboot-docker-nexus\springboot-docker-nexus&gt; Write-Output $Base64String</w:t>
+      </w:r>
+    </w:p>
+    <w:p>
+      <w:pPr>
+        <w:tabs>
+          <w:tab w:val="left" w:pos="4007"/>
+        </w:tabs>
+      </w:pPr>
+      <w:r>
+        <w:t>ew0KICAgICJhdXRocyI6IHsNCiAgICAgICIxOTIuMTY4LjEuNDE6ODA4MiI6IHsNCiAgICAgICAgInVzZXJuYW1lIjogImFkbWluIiwNCiAgICAgICAgInBhc3N3b3JkIjogIjY4MGM0YWYzLWNhYjktNDMyOC04MjBlLWEwODI4YjNlNjFlNSIsDQogICAgICAgICJhdXRoIjogIllXUnRhVzQ9Tmpnd1l6Umhaak10WTJGaU9TMDBNekk0TFRneU1HVXRZVEE0TWpoaU0yVTJNV1UxIg0KICAgICAgfQ0KICAgIH0NCiAgfQ0KDQogIA==</w:t>
+      </w:r>
+    </w:p>
+    <w:p>
+      <w:pPr>
+        <w:tabs>
+          <w:tab w:val="left" w:pos="4007"/>
+        </w:tabs>
+      </w:pPr>
+      <w:r>
+        <w:t>the key is generated and write it in secret</w:t>
+      </w:r>
+      <w:r>
+        <w:t xml:space="preserve"> of kubenetetes</w:t>
+      </w:r>
+    </w:p>
+    <w:p>
+      <w:pPr>
+        <w:tabs>
+          <w:tab w:val="left" w:pos="4007"/>
+        </w:tabs>
+      </w:pPr>
+    </w:p>
+    <w:p>
+      <w:pPr>
+        <w:tabs>
+          <w:tab w:val="left" w:pos="4007"/>
+        </w:tabs>
+      </w:pPr>
+      <w:r>
+        <w:lastRenderedPageBreak/>
+        <w:t>Create a secrete file of kuberneytes</w:t>
+      </w:r>
+    </w:p>
+    <w:p>
+      <w:pPr>
+        <w:tabs>
+          <w:tab w:val="left" w:pos="4007"/>
+        </w:tabs>
+      </w:pPr>
+    </w:p>
+    <w:p>
+      <w:pPr>
+        <w:tabs>
+          <w:tab w:val="left" w:pos="4007"/>
+        </w:tabs>
+      </w:pPr>
+      <w:r>
+        <w:drawing>
+          <wp:inline distT="0" distB="0" distL="0" distR="0" wp14:anchorId="079C1A05" wp14:editId="5422F834">
+            <wp:extent cx="5731510" cy="1833245"/>
+            <wp:effectExtent l="0" t="0" r="2540" b="0"/>
+            <wp:docPr id="1694494596" name="Picture 1"/>
+            <wp:cNvGraphicFramePr>
+              <a:graphicFrameLocks xmlns:a="http://schemas.openxmlformats.org/drawingml/2006/main" noChangeAspect="1"/>
+            </wp:cNvGraphicFramePr>
+            <a:graphic xmlns:a="http://schemas.openxmlformats.org/drawingml/2006/main">
+              <a:graphicData uri="http://schemas.openxmlformats.org/drawingml/2006/picture">
+                <pic:pic xmlns:pic="http://schemas.openxmlformats.org/drawingml/2006/picture">
+                  <pic:nvPicPr>
+                    <pic:cNvPr id="1694494596" name=""/>
+                    <pic:cNvPicPr/>
+                  </pic:nvPicPr>
+                  <pic:blipFill>
+                    <a:blip r:embed="rId49"/>
+                    <a:stretch>
+                      <a:fillRect/>
+                    </a:stretch>
+                  </pic:blipFill>
+                  <pic:spPr>
+                    <a:xfrm>
+                      <a:off x="0" y="0"/>
+                      <a:ext cx="5731510" cy="1833245"/>
+                    </a:xfrm>
+                    <a:prstGeom prst="rect">
+                      <a:avLst/>
+                    </a:prstGeom>
+                  </pic:spPr>
+                </pic:pic>
+              </a:graphicData>
+            </a:graphic>
+          </wp:inline>
+        </w:drawing>
+      </w:r>
+    </w:p>
+    <w:p>
+      <w:pPr>
+        <w:shd w:val="clear" w:color="auto" w:fill="1F1F1F"/>
+        <w:spacing w:after="0" w:line="285" w:lineRule="atLeast"/>
+        <w:rPr>
+          <w:rFonts w:ascii="Consolas" w:eastAsia="Times New Roman" w:hAnsi="Consolas" w:cs="Times New Roman"/>
+          <w:color w:val="CCCCCC"/>
+          <w:kern w:val="0"/>
+          <w:sz w:val="21"/>
+          <w:szCs w:val="21"/>
+          <w:lang w:eastAsia="en-IN"/>
+          <w14:ligatures w14:val="none"/>
+        </w:rPr>
+      </w:pPr>
+      <w:r>
+        <w:rPr>
+          <w:rFonts w:ascii="Consolas" w:eastAsia="Times New Roman" w:hAnsi="Consolas" w:cs="Times New Roman"/>
+          <w:color w:val="569CD6"/>
+          <w:kern w:val="0"/>
+          <w:sz w:val="21"/>
+          <w:szCs w:val="21"/>
+          <w:lang w:eastAsia="en-IN"/>
+          <w14:ligatures w14:val="none"/>
+        </w:rPr>
+        <w:t>apiVersion</w:t>
+      </w:r>
+      <w:r>
+        <w:rPr>
+          <w:rFonts w:ascii="Consolas" w:eastAsia="Times New Roman" w:hAnsi="Consolas" w:cs="Times New Roman"/>
+          <w:color w:val="CCCCCC"/>
+          <w:kern w:val="0"/>
+          <w:sz w:val="21"/>
+          <w:szCs w:val="21"/>
+          <w:lang w:eastAsia="en-IN"/>
+          <w14:ligatures w14:val="none"/>
+        </w:rPr>
+        <w:t xml:space="preserve">: </w:t>
+      </w:r>
+      <w:r>
+        <w:rPr>
+          <w:rFonts w:ascii="Consolas" w:eastAsia="Times New Roman" w:hAnsi="Consolas" w:cs="Times New Roman"/>
+          <w:color w:val="CE9178"/>
+          <w:kern w:val="0"/>
+          <w:sz w:val="21"/>
+          <w:szCs w:val="21"/>
+          <w:lang w:eastAsia="en-IN"/>
+          <w14:ligatures w14:val="none"/>
+        </w:rPr>
+        <w:t>v1</w:t>
+      </w:r>
+    </w:p>
+    <w:p>
+      <w:pPr>
+        <w:shd w:val="clear" w:color="auto" w:fill="1F1F1F"/>
+        <w:spacing w:after="0" w:line="285" w:lineRule="atLeast"/>
+        <w:rPr>
+          <w:rFonts w:ascii="Consolas" w:eastAsia="Times New Roman" w:hAnsi="Consolas" w:cs="Times New Roman"/>
+          <w:color w:val="CCCCCC"/>
+          <w:kern w:val="0"/>
+          <w:sz w:val="21"/>
+          <w:szCs w:val="21"/>
+          <w:lang w:eastAsia="en-IN"/>
+          <w14:ligatures w14:val="none"/>
+        </w:rPr>
+      </w:pPr>
+      <w:r>
+        <w:rPr>
+          <w:rFonts w:ascii="Consolas" w:eastAsia="Times New Roman" w:hAnsi="Consolas" w:cs="Times New Roman"/>
+          <w:color w:val="569CD6"/>
+          <w:kern w:val="0"/>
+          <w:sz w:val="21"/>
+          <w:szCs w:val="21"/>
+          <w:lang w:eastAsia="en-IN"/>
+          <w14:ligatures w14:val="none"/>
+        </w:rPr>
+        <w:t>kind</w:t>
+      </w:r>
+      <w:r>
+        <w:rPr>
+          <w:rFonts w:ascii="Consolas" w:eastAsia="Times New Roman" w:hAnsi="Consolas" w:cs="Times New Roman"/>
+          <w:color w:val="CCCCCC"/>
+          <w:kern w:val="0"/>
+          <w:sz w:val="21"/>
+          <w:szCs w:val="21"/>
+          <w:lang w:eastAsia="en-IN"/>
+          <w14:ligatures w14:val="none"/>
+        </w:rPr>
+        <w:t xml:space="preserve">: </w:t>
+      </w:r>
+      <w:r>
+        <w:rPr>
+          <w:rFonts w:ascii="Consolas" w:eastAsia="Times New Roman" w:hAnsi="Consolas" w:cs="Times New Roman"/>
+          <w:color w:val="CE9178"/>
+          <w:kern w:val="0"/>
+          <w:sz w:val="21"/>
+          <w:szCs w:val="21"/>
+          <w:lang w:eastAsia="en-IN"/>
+          <w14:ligatures w14:val="none"/>
+        </w:rPr>
+        <w:t>Secret</w:t>
+      </w:r>
+    </w:p>
+    <w:p>
+      <w:pPr>
+        <w:shd w:val="clear" w:color="auto" w:fill="1F1F1F"/>
+        <w:spacing w:after="0" w:line="285" w:lineRule="atLeast"/>
+        <w:rPr>
+          <w:rFonts w:ascii="Consolas" w:eastAsia="Times New Roman" w:hAnsi="Consolas" w:cs="Times New Roman"/>
+          <w:color w:val="CCCCCC"/>
+          <w:kern w:val="0"/>
+          <w:sz w:val="21"/>
+          <w:szCs w:val="21"/>
+          <w:lang w:eastAsia="en-IN"/>
+          <w14:ligatures w14:val="none"/>
+        </w:rPr>
+      </w:pPr>
+      <w:r>
+        <w:rPr>
+          <w:rFonts w:ascii="Consolas" w:eastAsia="Times New Roman" w:hAnsi="Consolas" w:cs="Times New Roman"/>
+          <w:color w:val="569CD6"/>
+          <w:kern w:val="0"/>
+          <w:sz w:val="21"/>
+          <w:szCs w:val="21"/>
+          <w:lang w:eastAsia="en-IN"/>
+          <w14:ligatures w14:val="none"/>
+        </w:rPr>
+        <w:t>metadata</w:t>
+      </w:r>
+      <w:r>
+        <w:rPr>
+          <w:rFonts w:ascii="Consolas" w:eastAsia="Times New Roman" w:hAnsi="Consolas" w:cs="Times New Roman"/>
+          <w:color w:val="CCCCCC"/>
+          <w:kern w:val="0"/>
+          <w:sz w:val="21"/>
+          <w:szCs w:val="21"/>
+          <w:lang w:eastAsia="en-IN"/>
+          <w14:ligatures w14:val="none"/>
+        </w:rPr>
+        <w:t>:</w:t>
+      </w:r>
+    </w:p>
+    <w:p>
+      <w:pPr>
+        <w:shd w:val="clear" w:color="auto" w:fill="1F1F1F"/>
+        <w:spacing w:after="0" w:line="285" w:lineRule="atLeast"/>
+        <w:rPr>
+          <w:rFonts w:ascii="Consolas" w:eastAsia="Times New Roman" w:hAnsi="Consolas" w:cs="Times New Roman"/>
+          <w:color w:val="CCCCCC"/>
+          <w:kern w:val="0"/>
+          <w:sz w:val="21"/>
+          <w:szCs w:val="21"/>
+          <w:lang w:eastAsia="en-IN"/>
+          <w14:ligatures w14:val="none"/>
+        </w:rPr>
+      </w:pPr>
+      <w:r>
+        <w:rPr>
+          <w:rFonts w:ascii="Consolas" w:eastAsia="Times New Roman" w:hAnsi="Consolas" w:cs="Times New Roman"/>
+          <w:color w:val="CCCCCC"/>
+          <w:kern w:val="0"/>
+          <w:sz w:val="21"/>
+          <w:szCs w:val="21"/>
+          <w:lang w:eastAsia="en-IN"/>
+          <w14:ligatures w14:val="none"/>
+        </w:rPr>
+        <w:t xml:space="preserve">  </w:t>
+      </w:r>
+      <w:r>
+        <w:rPr>
+          <w:rFonts w:ascii="Consolas" w:eastAsia="Times New Roman" w:hAnsi="Consolas" w:cs="Times New Roman"/>
+          <w:color w:val="569CD6"/>
+          <w:kern w:val="0"/>
+          <w:sz w:val="21"/>
+          <w:szCs w:val="21"/>
+          <w:lang w:eastAsia="en-IN"/>
+          <w14:ligatures w14:val="none"/>
+        </w:rPr>
+        <w:t>name</w:t>
+      </w:r>
+      <w:r>
+        <w:rPr>
+          <w:rFonts w:ascii="Consolas" w:eastAsia="Times New Roman" w:hAnsi="Consolas" w:cs="Times New Roman"/>
+          <w:color w:val="CCCCCC"/>
+          <w:kern w:val="0"/>
+          <w:sz w:val="21"/>
+          <w:szCs w:val="21"/>
+          <w:lang w:eastAsia="en-IN"/>
+          <w14:ligatures w14:val="none"/>
+        </w:rPr>
+        <w:t xml:space="preserve">: </w:t>
+      </w:r>
+      <w:r>
+        <w:rPr>
+          <w:rFonts w:ascii="Consolas" w:eastAsia="Times New Roman" w:hAnsi="Consolas" w:cs="Times New Roman"/>
+          <w:color w:val="CE9178"/>
+          <w:kern w:val="0"/>
+          <w:sz w:val="21"/>
+          <w:szCs w:val="21"/>
+          <w:lang w:eastAsia="en-IN"/>
+          <w14:ligatures w14:val="none"/>
+        </w:rPr>
+        <w:t>nexus-docker-secret</w:t>
+      </w:r>
+    </w:p>
+    <w:p>
+      <w:pPr>
+        <w:shd w:val="clear" w:color="auto" w:fill="1F1F1F"/>
+        <w:spacing w:after="0" w:line="285" w:lineRule="atLeast"/>
+        <w:rPr>
+          <w:rFonts w:ascii="Consolas" w:eastAsia="Times New Roman" w:hAnsi="Consolas" w:cs="Times New Roman"/>
+          <w:color w:val="CCCCCC"/>
+          <w:kern w:val="0"/>
+          <w:sz w:val="21"/>
+          <w:szCs w:val="21"/>
+          <w:lang w:eastAsia="en-IN"/>
+          <w14:ligatures w14:val="none"/>
+        </w:rPr>
+      </w:pPr>
+      <w:r>
+        <w:rPr>
+          <w:rFonts w:ascii="Consolas" w:eastAsia="Times New Roman" w:hAnsi="Consolas" w:cs="Times New Roman"/>
+          <w:color w:val="CCCCCC"/>
+          <w:kern w:val="0"/>
+          <w:sz w:val="21"/>
+          <w:szCs w:val="21"/>
+          <w:lang w:eastAsia="en-IN"/>
+          <w14:ligatures w14:val="none"/>
+        </w:rPr>
+        <w:t xml:space="preserve">  </w:t>
+      </w:r>
+      <w:r>
+        <w:rPr>
+          <w:rFonts w:ascii="Consolas" w:eastAsia="Times New Roman" w:hAnsi="Consolas" w:cs="Times New Roman"/>
+          <w:color w:val="569CD6"/>
+          <w:kern w:val="0"/>
+          <w:sz w:val="21"/>
+          <w:szCs w:val="21"/>
+          <w:lang w:eastAsia="en-IN"/>
+          <w14:ligatures w14:val="none"/>
+        </w:rPr>
+        <w:t>namespace</w:t>
+      </w:r>
+      <w:r>
+        <w:rPr>
+          <w:rFonts w:ascii="Consolas" w:eastAsia="Times New Roman" w:hAnsi="Consolas" w:cs="Times New Roman"/>
+          <w:color w:val="CCCCCC"/>
+          <w:kern w:val="0"/>
+          <w:sz w:val="21"/>
+          <w:szCs w:val="21"/>
+          <w:lang w:eastAsia="en-IN"/>
+          <w14:ligatures w14:val="none"/>
+        </w:rPr>
+        <w:t xml:space="preserve">: </w:t>
+      </w:r>
+      <w:r>
+        <w:rPr>
+          <w:rFonts w:ascii="Consolas" w:eastAsia="Times New Roman" w:hAnsi="Consolas" w:cs="Times New Roman"/>
+          <w:color w:val="CE9178"/>
+          <w:kern w:val="0"/>
+          <w:sz w:val="21"/>
+          <w:szCs w:val="21"/>
+          <w:lang w:eastAsia="en-IN"/>
+          <w14:ligatures w14:val="none"/>
+        </w:rPr>
+        <w:t>argocd</w:t>
+      </w:r>
+    </w:p>
+    <w:p>
+      <w:pPr>
+        <w:shd w:val="clear" w:color="auto" w:fill="1F1F1F"/>
+        <w:spacing w:after="0" w:line="285" w:lineRule="atLeast"/>
+        <w:rPr>
+          <w:rFonts w:ascii="Consolas" w:eastAsia="Times New Roman" w:hAnsi="Consolas" w:cs="Times New Roman"/>
+          <w:color w:val="CCCCCC"/>
+          <w:kern w:val="0"/>
+          <w:sz w:val="21"/>
+          <w:szCs w:val="21"/>
+          <w:lang w:eastAsia="en-IN"/>
+          <w14:ligatures w14:val="none"/>
+        </w:rPr>
+      </w:pPr>
+      <w:r>
+        <w:rPr>
+          <w:rFonts w:ascii="Consolas" w:eastAsia="Times New Roman" w:hAnsi="Consolas" w:cs="Times New Roman"/>
+          <w:color w:val="569CD6"/>
+          <w:kern w:val="0"/>
+          <w:sz w:val="21"/>
+          <w:szCs w:val="21"/>
+          <w:lang w:eastAsia="en-IN"/>
+          <w14:ligatures w14:val="none"/>
+        </w:rPr>
+        <w:t>data</w:t>
+      </w:r>
+      <w:r>
+        <w:rPr>
+          <w:rFonts w:ascii="Consolas" w:eastAsia="Times New Roman" w:hAnsi="Consolas" w:cs="Times New Roman"/>
+          <w:color w:val="CCCCCC"/>
+          <w:kern w:val="0"/>
+          <w:sz w:val="21"/>
+          <w:szCs w:val="21"/>
+          <w:lang w:eastAsia="en-IN"/>
+          <w14:ligatures w14:val="none"/>
+        </w:rPr>
+        <w:t>:</w:t>
+      </w:r>
+    </w:p>
+    <w:p>
+      <w:pPr>
+        <w:shd w:val="clear" w:color="auto" w:fill="1F1F1F"/>
+        <w:spacing w:after="0" w:line="285" w:lineRule="atLeast"/>
+        <w:rPr>
+          <w:rFonts w:ascii="Consolas" w:eastAsia="Times New Roman" w:hAnsi="Consolas" w:cs="Times New Roman"/>
+          <w:color w:val="CCCCCC"/>
+          <w:kern w:val="0"/>
+          <w:sz w:val="21"/>
+          <w:szCs w:val="21"/>
+          <w:lang w:eastAsia="en-IN"/>
+          <w14:ligatures w14:val="none"/>
+        </w:rPr>
+      </w:pPr>
+      <w:r>
+        <w:rPr>
+          <w:rFonts w:ascii="Consolas" w:eastAsia="Times New Roman" w:hAnsi="Consolas" w:cs="Times New Roman"/>
+          <w:color w:val="CCCCCC"/>
+          <w:kern w:val="0"/>
+          <w:sz w:val="21"/>
+          <w:szCs w:val="21"/>
+          <w:lang w:eastAsia="en-IN"/>
+          <w14:ligatures w14:val="none"/>
+        </w:rPr>
+        <w:t xml:space="preserve">  </w:t>
+      </w:r>
+      <w:r>
+        <w:rPr>
+          <w:rFonts w:ascii="Consolas" w:eastAsia="Times New Roman" w:hAnsi="Consolas" w:cs="Times New Roman"/>
+          <w:color w:val="569CD6"/>
+          <w:kern w:val="0"/>
+          <w:sz w:val="21"/>
+          <w:szCs w:val="21"/>
+          <w:lang w:eastAsia="en-IN"/>
+          <w14:ligatures w14:val="none"/>
+        </w:rPr>
+        <w:t>.dockerconfigjson</w:t>
+      </w:r>
+      <w:r>
+        <w:rPr>
+          <w:rFonts w:ascii="Consolas" w:eastAsia="Times New Roman" w:hAnsi="Consolas" w:cs="Times New Roman"/>
+          <w:color w:val="CCCCCC"/>
+          <w:kern w:val="0"/>
+          <w:sz w:val="21"/>
+          <w:szCs w:val="21"/>
+          <w:lang w:eastAsia="en-IN"/>
+          <w14:ligatures w14:val="none"/>
+        </w:rPr>
+        <w:t xml:space="preserve">: </w:t>
+      </w:r>
+      <w:r>
+        <w:rPr>
+          <w:rFonts w:ascii="Consolas" w:eastAsia="Times New Roman" w:hAnsi="Consolas" w:cs="Times New Roman"/>
+          <w:color w:val="CE9178"/>
+          <w:kern w:val="0"/>
+          <w:sz w:val="21"/>
+          <w:szCs w:val="21"/>
+          <w:lang w:eastAsia="en-IN"/>
+          <w14:ligatures w14:val="none"/>
+        </w:rPr>
+        <w:t>ew0KICAgICJhdXRocyI6IHsNCiAgICAgICIxOTIuMTY4LjEuNDE6ODA4MiI6IHsNCiAgICAgICAgInVzZXJuYW1lIjogImFkbWluIiwNCiAgICAgICAgInBhc3N3b3JkIjogIjY4MGM0YWYzLWNhYjktNDMyOC04MjBlLWEwODI4YjNlNjFlNSIsDQogICAgICAgICJhdXRoIjogIllXUnRhVzQ9Tmpnd1l6Umhaak10WTJGaU9TMDBNekk0TFRneU1HVXRZVEE0TWpoaU0yVTJNV1UxIg0KICAgICAgfQ0KICAgIH0NCiAgfQ0KDQogIA==</w:t>
+      </w:r>
+    </w:p>
+    <w:p>
+      <w:pPr>
+        <w:shd w:val="clear" w:color="auto" w:fill="1F1F1F"/>
+        <w:spacing w:after="0" w:line="285" w:lineRule="atLeast"/>
+        <w:rPr>
+          <w:rFonts w:ascii="Consolas" w:eastAsia="Times New Roman" w:hAnsi="Consolas" w:cs="Times New Roman"/>
+          <w:color w:val="CCCCCC"/>
+          <w:kern w:val="0"/>
+          <w:sz w:val="21"/>
+          <w:szCs w:val="21"/>
+          <w:lang w:eastAsia="en-IN"/>
+          <w14:ligatures w14:val="none"/>
+        </w:rPr>
+      </w:pPr>
+      <w:r>
+        <w:rPr>
+          <w:rFonts w:ascii="Consolas" w:eastAsia="Times New Roman" w:hAnsi="Consolas" w:cs="Times New Roman"/>
+          <w:color w:val="569CD6"/>
+          <w:kern w:val="0"/>
+          <w:sz w:val="21"/>
+          <w:szCs w:val="21"/>
+          <w:lang w:eastAsia="en-IN"/>
+          <w14:ligatures w14:val="none"/>
+        </w:rPr>
+        <w:t>type</w:t>
+      </w:r>
+      <w:r>
+        <w:rPr>
+          <w:rFonts w:ascii="Consolas" w:eastAsia="Times New Roman" w:hAnsi="Consolas" w:cs="Times New Roman"/>
+          <w:color w:val="CCCCCC"/>
+          <w:kern w:val="0"/>
+          <w:sz w:val="21"/>
+          <w:szCs w:val="21"/>
+          <w:lang w:eastAsia="en-IN"/>
+          <w14:ligatures w14:val="none"/>
+        </w:rPr>
+        <w:t xml:space="preserve">: </w:t>
+      </w:r>
+      <w:r>
+        <w:rPr>
+          <w:rFonts w:ascii="Consolas" w:eastAsia="Times New Roman" w:hAnsi="Consolas" w:cs="Times New Roman"/>
+          <w:color w:val="CE9178"/>
+          <w:kern w:val="0"/>
+          <w:sz w:val="21"/>
+          <w:szCs w:val="21"/>
+          <w:lang w:eastAsia="en-IN"/>
+          <w14:ligatures w14:val="none"/>
+        </w:rPr>
+        <w:t>kubernetes.io/dockerconfigjson</w:t>
+      </w:r>
+    </w:p>
+    <w:p>
+      <w:pPr>
+        <w:shd w:val="clear" w:color="auto" w:fill="1F1F1F"/>
+        <w:spacing w:after="0" w:line="285" w:lineRule="atLeast"/>
+        <w:rPr>
+          <w:rFonts w:ascii="Consolas" w:eastAsia="Times New Roman" w:hAnsi="Consolas" w:cs="Times New Roman"/>
+          <w:color w:val="CCCCCC"/>
+          <w:kern w:val="0"/>
+          <w:sz w:val="21"/>
+          <w:szCs w:val="21"/>
+          <w:lang w:eastAsia="en-IN"/>
+          <w14:ligatures w14:val="none"/>
+        </w:rPr>
+      </w:pPr>
+    </w:p>
+    <w:p>
+      <w:pPr>
+        <w:tabs>
+          <w:tab w:val="left" w:pos="4007"/>
+        </w:tabs>
+      </w:pPr>
+    </w:p>
+    <w:p>
+      <w:pPr>
+        <w:tabs>
+          <w:tab w:val="left" w:pos="4007"/>
+        </w:tabs>
+      </w:pPr>
+      <w:r>
+        <w:drawing>
+          <wp:inline distT="0" distB="0" distL="0" distR="0" wp14:anchorId="5017618A" wp14:editId="466DA4B0">
+            <wp:extent cx="5731510" cy="675640"/>
+            <wp:effectExtent l="0" t="0" r="2540" b="0"/>
+            <wp:docPr id="1241590904" name="Picture 1"/>
+            <wp:cNvGraphicFramePr>
+              <a:graphicFrameLocks xmlns:a="http://schemas.openxmlformats.org/drawingml/2006/main" noChangeAspect="1"/>
+            </wp:cNvGraphicFramePr>
+            <a:graphic xmlns:a="http://schemas.openxmlformats.org/drawingml/2006/main">
+              <a:graphicData uri="http://schemas.openxmlformats.org/drawingml/2006/picture">
+                <pic:pic xmlns:pic="http://schemas.openxmlformats.org/drawingml/2006/picture">
+                  <pic:nvPicPr>
+                    <pic:cNvPr id="1241590904" name=""/>
+                    <pic:cNvPicPr/>
+                  </pic:nvPicPr>
+                  <pic:blipFill>
+                    <a:blip r:embed="rId50"/>
+                    <a:stretch>
+                      <a:fillRect/>
+                    </a:stretch>
+                  </pic:blipFill>
+                  <pic:spPr>
+                    <a:xfrm>
+                      <a:off x="0" y="0"/>
+                      <a:ext cx="5731510" cy="675640"/>
+                    </a:xfrm>
+                    <a:prstGeom prst="rect">
+                      <a:avLst/>
+                    </a:prstGeom>
+                  </pic:spPr>
+                </pic:pic>
+              </a:graphicData>
+            </a:graphic>
+          </wp:inline>
+        </w:drawing>
+      </w:r>
+    </w:p>
+    <w:p>
+      <w:pPr>
+        <w:tabs>
+          <w:tab w:val="left" w:pos="4007"/>
+        </w:tabs>
+      </w:pPr>
+      <w:r>
+        <w:t>Thenk apply it</w:t>
+      </w:r>
+    </w:p>
+    <w:p>
+      <w:pPr>
+        <w:tabs>
+          <w:tab w:val="left" w:pos="4007"/>
+        </w:tabs>
+      </w:pPr>
+      <w:r>
+        <w:drawing>
+          <wp:inline distT="0" distB="0" distL="0" distR="0" wp14:anchorId="655A949E" wp14:editId="41FB7F8E">
+            <wp:extent cx="5731510" cy="422910"/>
+            <wp:effectExtent l="0" t="0" r="2540" b="0"/>
+            <wp:docPr id="637715240" name="Picture 1"/>
+            <wp:cNvGraphicFramePr>
+              <a:graphicFrameLocks xmlns:a="http://schemas.openxmlformats.org/drawingml/2006/main" noChangeAspect="1"/>
+            </wp:cNvGraphicFramePr>
+            <a:graphic xmlns:a="http://schemas.openxmlformats.org/drawingml/2006/main">
+              <a:graphicData uri="http://schemas.openxmlformats.org/drawingml/2006/picture">
+                <pic:pic xmlns:pic="http://schemas.openxmlformats.org/drawingml/2006/picture">
+                  <pic:nvPicPr>
+                    <pic:cNvPr id="637715240" name=""/>
+                    <pic:cNvPicPr/>
+                  </pic:nvPicPr>
+                  <pic:blipFill>
+                    <a:blip r:embed="rId51"/>
+                    <a:stretch>
+                      <a:fillRect/>
+                    </a:stretch>
+                  </pic:blipFill>
+                  <pic:spPr>
+                    <a:xfrm>
+                      <a:off x="0" y="0"/>
+                      <a:ext cx="5731510" cy="422910"/>
+                    </a:xfrm>
+                    <a:prstGeom prst="rect">
+                      <a:avLst/>
+                    </a:prstGeom>
+                  </pic:spPr>
+                </pic:pic>
+              </a:graphicData>
+            </a:graphic>
+          </wp:inline>
+        </w:drawing>
+      </w:r>
+    </w:p>
+    <w:p>
+      <w:pPr>
+        <w:tabs>
+          <w:tab w:val="left" w:pos="4007"/>
+        </w:tabs>
+      </w:pPr>
+    </w:p>
+    <w:p>
+      <w:pPr>
+        <w:tabs>
+          <w:tab w:val="left" w:pos="4007"/>
+        </w:tabs>
+      </w:pPr>
+      <w:r>
+        <w:t>$Base64String = [Convert]::ToBase64String([System.Text.Encoding]::UTF8.GetBytes((Get-Content -Path "dockerconfig.json" -Raw)))</w:t>
+      </w:r>
+    </w:p>
+    <w:p>
+      <w:pPr>
+        <w:tabs>
+          <w:tab w:val="left" w:pos="4007"/>
+        </w:tabs>
+      </w:pPr>
+      <w:r>
+        <w:t xml:space="preserve"> Write-Output $Base64String</w:t>
+      </w:r>
+    </w:p>
+    <w:p>
+      <w:pPr>
+        <w:tabs>
+          <w:tab w:val="left" w:pos="4007"/>
+        </w:tabs>
+      </w:pPr>
+    </w:p>
+    <w:p>
+      <w:pPr>
+        <w:tabs>
+          <w:tab w:val="left" w:pos="4007"/>
+        </w:tabs>
+      </w:pPr>
+    </w:p>
+    <w:p>
+      <w:pPr>
+        <w:tabs>
+          <w:tab w:val="left" w:pos="4007"/>
+        </w:tabs>
+      </w:pPr>
+    </w:p>
+    <w:p>
+      <w:pPr>
+        <w:tabs>
+          <w:tab w:val="left" w:pos="4007"/>
+        </w:tabs>
+      </w:pPr>
+    </w:p>
+    <w:p>
+      <w:pPr>
+        <w:tabs>
+          <w:tab w:val="left" w:pos="4007"/>
+        </w:tabs>
+      </w:pPr>
+      <w:r>
+        <w:drawing>
+          <wp:inline distT="0" distB="0" distL="0" distR="0" wp14:anchorId="75A74521" wp14:editId="028ADB5A">
+            <wp:extent cx="5731510" cy="1492885"/>
+            <wp:effectExtent l="0" t="0" r="2540" b="0"/>
+            <wp:docPr id="126335176" name="Picture 1"/>
+            <wp:cNvGraphicFramePr>
+              <a:graphicFrameLocks xmlns:a="http://schemas.openxmlformats.org/drawingml/2006/main" noChangeAspect="1"/>
+            </wp:cNvGraphicFramePr>
+            <a:graphic xmlns:a="http://schemas.openxmlformats.org/drawingml/2006/main">
+              <a:graphicData uri="http://schemas.openxmlformats.org/drawingml/2006/picture">
+                <pic:pic xmlns:pic="http://schemas.openxmlformats.org/drawingml/2006/picture">
+                  <pic:nvPicPr>
+                    <pic:cNvPr id="126335176" name=""/>
+                    <pic:cNvPicPr/>
+                  </pic:nvPicPr>
+                  <pic:blipFill>
+                    <a:blip r:embed="rId52"/>
+                    <a:stretch>
+                      <a:fillRect/>
+                    </a:stretch>
+                  </pic:blipFill>
+                  <pic:spPr>
+                    <a:xfrm>
+                      <a:off x="0" y="0"/>
+                      <a:ext cx="5731510" cy="1492885"/>
+                    </a:xfrm>
+                    <a:prstGeom prst="rect">
+                      <a:avLst/>
+                    </a:prstGeom>
+                  </pic:spPr>
+                </pic:pic>
+              </a:graphicData>
+            </a:graphic>
+          </wp:inline>
+        </w:drawing>
+      </w:r>
+    </w:p>
+    <w:p>
+      <w:pPr>
+        <w:tabs>
+          <w:tab w:val="left" w:pos="4007"/>
+        </w:tabs>
+      </w:pPr>
+    </w:p>
+    <w:p>
+      <w:pPr>
+        <w:tabs>
+          <w:tab w:val="left" w:pos="4007"/>
+        </w:tabs>
+      </w:pPr>
+      <w:r>
+        <w:t>PS F:\nexus_jenkins\springboot-docker-nexus\springboot-docker-nexus&gt; [Convert]::ToBase64String([System.Text.Encoding]::UTF8.GetBytes('admin:680c4af3-cab9-4328-820e-a0828b3e61e5'))</w:t>
+      </w:r>
+    </w:p>
+    <w:p>
+      <w:pPr>
+        <w:tabs>
+          <w:tab w:val="left" w:pos="4007"/>
+        </w:tabs>
+      </w:pPr>
+      <w:r>
+        <w:t>YWRtaW46NjgwYzRhZjMtY2FiOS00MzI4LTgyMGUtYTA4MjhiM2U2MWU1</w:t>
+      </w:r>
+    </w:p>
+    <w:p>
+      <w:pPr>
+        <w:tabs>
+          <w:tab w:val="left" w:pos="4007"/>
+        </w:tabs>
+      </w:pPr>
+      <w:r>
+        <w:t>PS F:\nexus_jenkins\springboot-docker-nexus\springboot-docker-nexus&gt; [Convert]::ToBase64String([System.Text.Encoding]::UTF8.GetBytes((Get-Content -Path "dockerconfig.json" -Raw)))</w:t>
+      </w:r>
+    </w:p>
+    <w:p>
+      <w:pPr>
+        <w:tabs>
+          <w:tab w:val="left" w:pos="4007"/>
+        </w:tabs>
+      </w:pPr>
+      <w:r>
+        <w:t>ew0KICAgICJhdXRocyI6IHsNCiAgICAgICIxOTIuMTY4LjEuNDE6ODA4MiI6IHsNCiAgICAgICAgInVzZXJuYW1lIjogImFkbWluIiwNCiAgICAgICAgInBhc3N3b3JkIjogIjY4MGM0YWYzLWNhYjktNDMyOC04MjBlLWEwODI4YjNlNjFlNSIsDQogICAgICAgICJhdXRoIjogIllXUnRhVzQ2Tmpnd1l6Umhaak10WTJGaU9TMDBNekk0TFRneU1HVXRZVEE0TWpoaU0yVTJNV1UxIg0KICAgICAgfQ0KICAgIH0NCiAgfQ0KDQogIA==</w:t>
+      </w:r>
+    </w:p>
+    <w:p>
+      <w:pPr>
+        <w:tabs>
+          <w:tab w:val="left" w:pos="4007"/>
+        </w:tabs>
+      </w:pPr>
+      <w:r>
+        <w:t>PS F:\nexus_jenkins\springboot-docker-nexus\springboot-docker-nexus&gt; kubectl apply -f nexus_secret.yaml --kubeconfig=C:/Users/LEHAR/.kube/config</w:t>
+      </w:r>
+    </w:p>
+    <w:p>
+      <w:pPr>
+        <w:tabs>
+          <w:tab w:val="left" w:pos="4007"/>
+        </w:tabs>
+      </w:pPr>
+      <w:r>
+        <w:t>secret/nexus-docker-secret created</w:t>
+      </w:r>
+    </w:p>
+    <w:p>
+      <w:pPr>
+        <w:tabs>
+          <w:tab w:val="left" w:pos="4007"/>
+        </w:tabs>
+      </w:pPr>
+      <w:r>
+        <w:t>PS F:\nexus_jenkins\springboot-docker-nexus\springboot-docker-nexus&gt; kubectl delete deployment new-lower-upper</w:t>
+      </w:r>
+    </w:p>
+    <w:p>
+      <w:pPr>
+        <w:tabs>
+          <w:tab w:val="left" w:pos="4007"/>
+        </w:tabs>
+      </w:pPr>
+      <w:r>
+        <w:t>deployment.apps "new-lower-upper" deleted</w:t>
       </w:r>
     </w:p>
     <w:sectPr>

--- a/ArgoCD.docx
+++ b/ArgoCD.docx
@@ -7683,6 +7683,13 @@
           <w:tab w:val="left" w:pos="4007"/>
         </w:tabs>
       </w:pPr>
+    </w:p>
+    <w:p>
+      <w:pPr>
+        <w:tabs>
+          <w:tab w:val="left" w:pos="4007"/>
+        </w:tabs>
+      </w:pPr>
       <w:r>
         <w:t>PS F:\nexus_jenkins\springboot-docker-nexus\springboot-docker-nexus&gt; [Convert]::ToBase64String([System.Text.Encoding]::UTF8.GetBytes('admin:680c4af3-cab9-4328-820e-a0828b3e61e5'))</w:t>
       </w:r>
@@ -7755,6 +7762,61 @@
       </w:pPr>
       <w:r>
         <w:t>deployment.apps "new-lower-upper" deleted</w:t>
+      </w:r>
+    </w:p>
+    <w:p>
+      <w:pPr>
+        <w:tabs>
+          <w:tab w:val="left" w:pos="4007"/>
+        </w:tabs>
+      </w:pPr>
+      <w:r>
+        <w:t>still errro is occurring</w:t>
+      </w:r>
+    </w:p>
+    <w:p>
+      <w:pPr>
+        <w:tabs>
+          <w:tab w:val="left" w:pos="4007"/>
+        </w:tabs>
+      </w:pPr>
+      <w:r>
+        <w:lastRenderedPageBreak/>
+        <w:drawing>
+          <wp:inline distT="0" distB="0" distL="0" distR="0" wp14:anchorId="2A607605" wp14:editId="2380FA66">
+            <wp:extent cx="5731510" cy="2829560"/>
+            <wp:effectExtent l="0" t="0" r="2540" b="8890"/>
+            <wp:docPr id="558599794" name="Picture 1"/>
+            <wp:cNvGraphicFramePr>
+              <a:graphicFrameLocks xmlns:a="http://schemas.openxmlformats.org/drawingml/2006/main" noChangeAspect="1"/>
+            </wp:cNvGraphicFramePr>
+            <a:graphic xmlns:a="http://schemas.openxmlformats.org/drawingml/2006/main">
+              <a:graphicData uri="http://schemas.openxmlformats.org/drawingml/2006/picture">
+                <pic:pic xmlns:pic="http://schemas.openxmlformats.org/drawingml/2006/picture">
+                  <pic:nvPicPr>
+                    <pic:cNvPr id="558599794" name=""/>
+                    <pic:cNvPicPr/>
+                  </pic:nvPicPr>
+                  <pic:blipFill>
+                    <a:blip r:embed="rId53"/>
+                    <a:stretch>
+                      <a:fillRect/>
+                    </a:stretch>
+                  </pic:blipFill>
+                  <pic:spPr>
+                    <a:xfrm>
+                      <a:off x="0" y="0"/>
+                      <a:ext cx="5731510" cy="2829560"/>
+                    </a:xfrm>
+                    <a:prstGeom prst="rect">
+                      <a:avLst/>
+                    </a:prstGeom>
+                  </pic:spPr>
+                </pic:pic>
+              </a:graphicData>
+            </a:graphic>
+          </wp:inline>
+        </w:drawing>
       </w:r>
     </w:p>
     <w:sectPr>

--- a/ArgoCD.docx
+++ b/ArgoCD.docx
@@ -3,18 +3,31 @@
 <w:document xmlns:wpc="http://schemas.microsoft.com/office/word/2010/wordprocessingCanvas" xmlns:cx="http://schemas.microsoft.com/office/drawing/2014/chartex" xmlns:cx1="http://schemas.microsoft.com/office/drawing/2015/9/8/chartex" xmlns:cx2="http://schemas.microsoft.com/office/drawing/2015/10/21/chartex" xmlns:cx3="http://schemas.microsoft.com/office/drawing/2016/5/9/chartex" xmlns:cx4="http://schemas.microsoft.com/office/drawing/2016/5/10/chartex" xmlns:cx5="http://schemas.microsoft.com/office/drawing/2016/5/11/chartex" xmlns:cx6="http://schemas.microsoft.com/office/drawing/2016/5/12/chartex" xmlns:cx7="http://schemas.microsoft.com/office/drawing/2016/5/13/chartex" xmlns:cx8="http://schemas.microsoft.com/office/drawing/2016/5/14/chartex" xmlns:mc="http://schemas.openxmlformats.org/markup-compatibility/2006" xmlns:aink="http://schemas.microsoft.com/office/drawing/2016/ink" xmlns:am3d="http://schemas.microsoft.com/office/drawing/2017/model3d" xmlns:o="urn:schemas-microsoft-com:office:office" xmlns:oel="http://schemas.microsoft.com/office/2019/extlst" xmlns:r="http://schemas.openxmlformats.org/officeDocument/2006/relationships" xmlns:m="http://schemas.openxmlformats.org/officeDocument/2006/math" xmlns:v="urn:schemas-microsoft-com:vml" xmlns:wp14="http://schemas.microsoft.com/office/word/2010/wordprocessingDrawing" xmlns:wp="http://schemas.openxmlformats.org/drawingml/2006/wordprocessingDrawing" xmlns:w10="urn:schemas-microsoft-com:office:word" xmlns:w="http://schemas.openxmlformats.org/wordprocessingml/2006/main" xmlns:w14="http://schemas.microsoft.com/office/word/2010/wordml" xmlns:w15="http://schemas.microsoft.com/office/word/2012/wordml" xmlns:w16cex="http://schemas.microsoft.com/office/word/2018/wordml/cex" xmlns:w16cid="http://schemas.microsoft.com/office/word/2016/wordml/cid" xmlns:w16="http://schemas.microsoft.com/office/word/2018/wordml" xmlns:w16du="http://schemas.microsoft.com/office/word/2023/wordml/word16du" xmlns:w16sdtdh="http://schemas.microsoft.com/office/word/2020/wordml/sdtdatahash" xmlns:w16se="http://schemas.microsoft.com/office/word/2015/wordml/symex" xmlns:wpg="http://schemas.microsoft.com/office/word/2010/wordprocessingGroup" xmlns:wpi="http://schemas.microsoft.com/office/word/2010/wordprocessingInk" xmlns:wne="http://schemas.microsoft.com/office/word/2006/wordml" xmlns:wps="http://schemas.microsoft.com/office/word/2010/wordprocessingShape" mc:Ignorable="w14 w15 w16se w16cid w16 w16cex w16sdtdh w16du wp14">
   <w:body>
     <w:p>
+      <w:r>
+        <w:fldChar w:fldCharType="begin"/>
+      </w:r>
+      <w:r>
+        <w:instrText>HYPERLINK "https://www.digitalocean.com/community/tutorials/how-to-deploy-to-kubernetes-using-argo-cd-and-gitops"</w:instrText>
+      </w:r>
+      <w:r>
+        <w:fldChar w:fldCharType="separate"/>
+      </w:r>
+      <w:r>
+        <w:rPr>
+          <w:rStyle w:val="Hyperlink"/>
+        </w:rPr>
+        <w:t>https://www.digitalocean.com/community/tutorials/how-to-deploy-to-kubernetes-using-argo-cd-and-gitops</w:t>
+      </w:r>
+      <w:r>
+        <w:rPr>
+          <w:rStyle w:val="Hyperlink"/>
+        </w:rPr>
+        <w:fldChar w:fldCharType="end"/>
+      </w:r>
+    </w:p>
+    <w:p/>
+    <w:p>
       <w:hyperlink r:id="rId4" w:history="1">
-        <w:r>
-          <w:rPr>
-            <w:rStyle w:val="Hyperlink"/>
-          </w:rPr>
-          <w:t>https://www.digitalocean.com/community/tutorials/how-to-deploy-to-kubernetes-using-argo-cd-and-gitops</w:t>
-        </w:r>
-      </w:hyperlink>
-    </w:p>
-    <w:p/>
-    <w:p>
-      <w:hyperlink r:id="rId5" w:history="1">
         <w:r>
           <w:rPr>
             <w:rStyle w:val="Hyperlink"/>
@@ -45,7 +58,7 @@
                     <pic:cNvPicPr/>
                   </pic:nvPicPr>
                   <pic:blipFill>
-                    <a:blip r:embed="rId6"/>
+                    <a:blip r:embed="rId5"/>
                     <a:stretch>
                       <a:fillRect/>
                     </a:stretch>
@@ -68,11 +81,19 @@
     </w:p>
     <w:p>
       <w:r>
-        <w:t>Installing argo cd</w:t>
-      </w:r>
-    </w:p>
-    <w:p>
-      <w:hyperlink r:id="rId7" w:history="1">
+        <w:t xml:space="preserve">Installing </w:t>
+      </w:r>
+      <w:proofErr w:type="spellStart"/>
+      <w:r>
+        <w:t>argo</w:t>
+      </w:r>
+      <w:proofErr w:type="spellEnd"/>
+      <w:r>
+        <w:t xml:space="preserve"> cd</w:t>
+      </w:r>
+    </w:p>
+    <w:p>
+      <w:hyperlink r:id="rId6" w:history="1">
         <w:r>
           <w:rPr>
             <w:rStyle w:val="Hyperlink"/>
@@ -84,7 +105,15 @@
     <w:p/>
     <w:p>
       <w:r>
-        <w:t>with this link on windows woth digital ocean\</w:t>
+        <w:t xml:space="preserve">with this link on windows </w:t>
+      </w:r>
+      <w:proofErr w:type="spellStart"/>
+      <w:r>
+        <w:t>woth</w:t>
+      </w:r>
+      <w:proofErr w:type="spellEnd"/>
+      <w:r>
+        <w:t xml:space="preserve"> digital ocean\</w:t>
       </w:r>
     </w:p>
     <w:p>
@@ -108,7 +137,7 @@
                     <pic:cNvPicPr/>
                   </pic:nvPicPr>
                   <pic:blipFill>
-                    <a:blip r:embed="rId8"/>
+                    <a:blip r:embed="rId7"/>
                     <a:stretch>
                       <a:fillRect/>
                     </a:stretch>
@@ -157,7 +186,7 @@
                     <pic:cNvPicPr/>
                   </pic:nvPicPr>
                   <pic:blipFill>
-                    <a:blip r:embed="rId9"/>
+                    <a:blip r:embed="rId8"/>
                     <a:stretch>
                       <a:fillRect/>
                     </a:stretch>
@@ -215,7 +244,7 @@
                     <pic:cNvPicPr/>
                   </pic:nvPicPr>
                   <pic:blipFill>
-                    <a:blip r:embed="rId10"/>
+                    <a:blip r:embed="rId9"/>
                     <a:stretch>
                       <a:fillRect/>
                     </a:stretch>
@@ -261,7 +290,7 @@
                     <pic:cNvPicPr/>
                   </pic:nvPicPr>
                   <pic:blipFill>
-                    <a:blip r:embed="rId11"/>
+                    <a:blip r:embed="rId10"/>
                     <a:stretch>
                       <a:fillRect/>
                     </a:stretch>
@@ -288,102 +317,380 @@
           <w:highlight w:val="green"/>
         </w:rPr>
       </w:pPr>
+      <w:proofErr w:type="spellStart"/>
       <w:r>
         <w:rPr>
           <w:highlight w:val="green"/>
         </w:rPr>
         <w:t>Cmds</w:t>
       </w:r>
-    </w:p>
-    <w:p>
-      <w:pPr>
-        <w:rPr>
-          <w:highlight w:val="green"/>
-        </w:rPr>
-      </w:pPr>
-      <w:r>
-        <w:rPr>
-          <w:highlight w:val="green"/>
-        </w:rPr>
-        <w:t xml:space="preserve">   1 cd .\Docker\argoCD\</w:t>
-      </w:r>
-    </w:p>
-    <w:p>
-      <w:pPr>
-        <w:rPr>
-          <w:highlight w:val="green"/>
-        </w:rPr>
-      </w:pPr>
-      <w:r>
-        <w:rPr>
-          <w:highlight w:val="green"/>
-        </w:rPr>
-        <w:t xml:space="preserve">   2 openssl genpkey -algorithm RSA -out server.key</w:t>
-      </w:r>
-    </w:p>
-    <w:p>
-      <w:pPr>
-        <w:rPr>
-          <w:highlight w:val="green"/>
-        </w:rPr>
-      </w:pPr>
-      <w:r>
-        <w:rPr>
-          <w:highlight w:val="green"/>
-        </w:rPr>
-        <w:t xml:space="preserve">   3 openssl req -new -key server.key -out server.csr</w:t>
-      </w:r>
-    </w:p>
-    <w:p>
-      <w:pPr>
-        <w:rPr>
-          <w:highlight w:val="green"/>
-        </w:rPr>
-      </w:pPr>
-      <w:r>
-        <w:rPr>
-          <w:highlight w:val="green"/>
-        </w:rPr>
-        <w:t xml:space="preserve">   4 .\argocd app get guestbook --server localhost:8081 --insecure</w:t>
-      </w:r>
-    </w:p>
-    <w:p>
-      <w:pPr>
-        <w:rPr>
-          <w:highlight w:val="green"/>
-        </w:rPr>
-      </w:pPr>
-      <w:r>
-        <w:rPr>
-          <w:highlight w:val="green"/>
-        </w:rPr>
-        <w:t xml:space="preserve">   5 openssl genrsa -out argocd.key 2048</w:t>
-      </w:r>
-    </w:p>
-    <w:p>
-      <w:pPr>
-        <w:rPr>
-          <w:highlight w:val="green"/>
-        </w:rPr>
-      </w:pPr>
-      <w:r>
-        <w:rPr>
-          <w:highlight w:val="green"/>
-        </w:rPr>
-        <w:t xml:space="preserve">   6 openssl req -new -key argocd.key -out argocd.csr</w:t>
-      </w:r>
-    </w:p>
-    <w:p>
-      <w:pPr>
-        <w:rPr>
-          <w:highlight w:val="green"/>
-        </w:rPr>
-      </w:pPr>
-      <w:r>
-        <w:rPr>
-          <w:highlight w:val="green"/>
-        </w:rPr>
-        <w:t xml:space="preserve">   7 openssl x509 -req -days 3650 -in argocd.csr -signkey argocd.key -out argocd.crt</w:t>
+      <w:proofErr w:type="spellEnd"/>
+    </w:p>
+    <w:p>
+      <w:pPr>
+        <w:rPr>
+          <w:highlight w:val="green"/>
+        </w:rPr>
+      </w:pPr>
+      <w:r>
+        <w:rPr>
+          <w:highlight w:val="green"/>
+        </w:rPr>
+        <w:t xml:space="preserve">   1 cd .\Docker\</w:t>
+      </w:r>
+      <w:proofErr w:type="spellStart"/>
+      <w:r>
+        <w:rPr>
+          <w:highlight w:val="green"/>
+        </w:rPr>
+        <w:t>argoCD</w:t>
+      </w:r>
+      <w:proofErr w:type="spellEnd"/>
+      <w:r>
+        <w:rPr>
+          <w:highlight w:val="green"/>
+        </w:rPr>
+        <w:t>\</w:t>
+      </w:r>
+    </w:p>
+    <w:p>
+      <w:pPr>
+        <w:rPr>
+          <w:highlight w:val="green"/>
+        </w:rPr>
+      </w:pPr>
+      <w:r>
+        <w:rPr>
+          <w:highlight w:val="green"/>
+        </w:rPr>
+        <w:t xml:space="preserve">   2 </w:t>
+      </w:r>
+      <w:proofErr w:type="spellStart"/>
+      <w:r>
+        <w:rPr>
+          <w:highlight w:val="green"/>
+        </w:rPr>
+        <w:t>openssl</w:t>
+      </w:r>
+      <w:proofErr w:type="spellEnd"/>
+      <w:r>
+        <w:rPr>
+          <w:highlight w:val="green"/>
+        </w:rPr>
+        <w:t xml:space="preserve"> </w:t>
+      </w:r>
+      <w:proofErr w:type="spellStart"/>
+      <w:r>
+        <w:rPr>
+          <w:highlight w:val="green"/>
+        </w:rPr>
+        <w:t>genpkey</w:t>
+      </w:r>
+      <w:proofErr w:type="spellEnd"/>
+      <w:r>
+        <w:rPr>
+          <w:highlight w:val="green"/>
+        </w:rPr>
+        <w:t xml:space="preserve"> -algorithm RSA -out </w:t>
+      </w:r>
+      <w:proofErr w:type="spellStart"/>
+      <w:r>
+        <w:rPr>
+          <w:highlight w:val="green"/>
+        </w:rPr>
+        <w:t>server.key</w:t>
+      </w:r>
+      <w:proofErr w:type="spellEnd"/>
+    </w:p>
+    <w:p>
+      <w:pPr>
+        <w:rPr>
+          <w:highlight w:val="green"/>
+        </w:rPr>
+      </w:pPr>
+      <w:r>
+        <w:rPr>
+          <w:highlight w:val="green"/>
+        </w:rPr>
+        <w:t xml:space="preserve">   3 </w:t>
+      </w:r>
+      <w:proofErr w:type="spellStart"/>
+      <w:r>
+        <w:rPr>
+          <w:highlight w:val="green"/>
+        </w:rPr>
+        <w:t>openssl</w:t>
+      </w:r>
+      <w:proofErr w:type="spellEnd"/>
+      <w:r>
+        <w:rPr>
+          <w:highlight w:val="green"/>
+        </w:rPr>
+        <w:t xml:space="preserve"> </w:t>
+      </w:r>
+      <w:proofErr w:type="spellStart"/>
+      <w:r>
+        <w:rPr>
+          <w:highlight w:val="green"/>
+        </w:rPr>
+        <w:t>req</w:t>
+      </w:r>
+      <w:proofErr w:type="spellEnd"/>
+      <w:r>
+        <w:rPr>
+          <w:highlight w:val="green"/>
+        </w:rPr>
+        <w:t xml:space="preserve"> -new -key </w:t>
+      </w:r>
+      <w:proofErr w:type="spellStart"/>
+      <w:r>
+        <w:rPr>
+          <w:highlight w:val="green"/>
+        </w:rPr>
+        <w:t>server.key</w:t>
+      </w:r>
+      <w:proofErr w:type="spellEnd"/>
+      <w:r>
+        <w:rPr>
+          <w:highlight w:val="green"/>
+        </w:rPr>
+        <w:t xml:space="preserve"> -out </w:t>
+      </w:r>
+      <w:proofErr w:type="spellStart"/>
+      <w:r>
+        <w:rPr>
+          <w:highlight w:val="green"/>
+        </w:rPr>
+        <w:t>server.csr</w:t>
+      </w:r>
+      <w:proofErr w:type="spellEnd"/>
+    </w:p>
+    <w:p>
+      <w:pPr>
+        <w:rPr>
+          <w:highlight w:val="green"/>
+        </w:rPr>
+      </w:pPr>
+      <w:r>
+        <w:rPr>
+          <w:highlight w:val="green"/>
+        </w:rPr>
+        <w:t xml:space="preserve">   4 .\</w:t>
+      </w:r>
+      <w:proofErr w:type="spellStart"/>
+      <w:r>
+        <w:rPr>
+          <w:highlight w:val="green"/>
+        </w:rPr>
+        <w:t>argocd</w:t>
+      </w:r>
+      <w:proofErr w:type="spellEnd"/>
+      <w:r>
+        <w:rPr>
+          <w:highlight w:val="green"/>
+        </w:rPr>
+        <w:t xml:space="preserve"> app get guestbook --server localhost:8081 --insecure</w:t>
+      </w:r>
+    </w:p>
+    <w:p>
+      <w:pPr>
+        <w:rPr>
+          <w:highlight w:val="green"/>
+        </w:rPr>
+      </w:pPr>
+      <w:r>
+        <w:rPr>
+          <w:highlight w:val="green"/>
+        </w:rPr>
+        <w:t xml:space="preserve">   5 </w:t>
+      </w:r>
+      <w:proofErr w:type="spellStart"/>
+      <w:r>
+        <w:rPr>
+          <w:highlight w:val="green"/>
+        </w:rPr>
+        <w:t>openssl</w:t>
+      </w:r>
+      <w:proofErr w:type="spellEnd"/>
+      <w:r>
+        <w:rPr>
+          <w:highlight w:val="green"/>
+        </w:rPr>
+        <w:t xml:space="preserve"> </w:t>
+      </w:r>
+      <w:proofErr w:type="spellStart"/>
+      <w:r>
+        <w:rPr>
+          <w:highlight w:val="green"/>
+        </w:rPr>
+        <w:t>genrsa</w:t>
+      </w:r>
+      <w:proofErr w:type="spellEnd"/>
+      <w:r>
+        <w:rPr>
+          <w:highlight w:val="green"/>
+        </w:rPr>
+        <w:t xml:space="preserve"> -out </w:t>
+      </w:r>
+      <w:proofErr w:type="spellStart"/>
+      <w:r>
+        <w:rPr>
+          <w:highlight w:val="green"/>
+        </w:rPr>
+        <w:t>argocd.key</w:t>
+      </w:r>
+      <w:proofErr w:type="spellEnd"/>
+      <w:r>
+        <w:rPr>
+          <w:highlight w:val="green"/>
+        </w:rPr>
+        <w:t xml:space="preserve"> 2048</w:t>
+      </w:r>
+    </w:p>
+    <w:p>
+      <w:pPr>
+        <w:rPr>
+          <w:highlight w:val="green"/>
+        </w:rPr>
+      </w:pPr>
+      <w:r>
+        <w:rPr>
+          <w:highlight w:val="green"/>
+        </w:rPr>
+        <w:t xml:space="preserve">   6 </w:t>
+      </w:r>
+      <w:proofErr w:type="spellStart"/>
+      <w:r>
+        <w:rPr>
+          <w:highlight w:val="green"/>
+        </w:rPr>
+        <w:t>openssl</w:t>
+      </w:r>
+      <w:proofErr w:type="spellEnd"/>
+      <w:r>
+        <w:rPr>
+          <w:highlight w:val="green"/>
+        </w:rPr>
+        <w:t xml:space="preserve"> </w:t>
+      </w:r>
+      <w:proofErr w:type="spellStart"/>
+      <w:r>
+        <w:rPr>
+          <w:highlight w:val="green"/>
+        </w:rPr>
+        <w:t>req</w:t>
+      </w:r>
+      <w:proofErr w:type="spellEnd"/>
+      <w:r>
+        <w:rPr>
+          <w:highlight w:val="green"/>
+        </w:rPr>
+        <w:t xml:space="preserve"> -new -key </w:t>
+      </w:r>
+      <w:proofErr w:type="spellStart"/>
+      <w:r>
+        <w:rPr>
+          <w:highlight w:val="green"/>
+        </w:rPr>
+        <w:t>argocd.key</w:t>
+      </w:r>
+      <w:proofErr w:type="spellEnd"/>
+      <w:r>
+        <w:rPr>
+          <w:highlight w:val="green"/>
+        </w:rPr>
+        <w:t xml:space="preserve"> -out </w:t>
+      </w:r>
+      <w:proofErr w:type="spellStart"/>
+      <w:r>
+        <w:rPr>
+          <w:highlight w:val="green"/>
+        </w:rPr>
+        <w:t>argocd.csr</w:t>
+      </w:r>
+      <w:proofErr w:type="spellEnd"/>
+    </w:p>
+    <w:p>
+      <w:pPr>
+        <w:rPr>
+          <w:highlight w:val="green"/>
+        </w:rPr>
+      </w:pPr>
+      <w:r>
+        <w:rPr>
+          <w:highlight w:val="green"/>
+        </w:rPr>
+        <w:t xml:space="preserve">   7 </w:t>
+      </w:r>
+      <w:proofErr w:type="spellStart"/>
+      <w:r>
+        <w:rPr>
+          <w:highlight w:val="green"/>
+        </w:rPr>
+        <w:t>openssl</w:t>
+      </w:r>
+      <w:proofErr w:type="spellEnd"/>
+      <w:r>
+        <w:rPr>
+          <w:highlight w:val="green"/>
+        </w:rPr>
+        <w:t xml:space="preserve"> x509 -</w:t>
+      </w:r>
+      <w:proofErr w:type="spellStart"/>
+      <w:r>
+        <w:rPr>
+          <w:highlight w:val="green"/>
+        </w:rPr>
+        <w:t>req</w:t>
+      </w:r>
+      <w:proofErr w:type="spellEnd"/>
+      <w:r>
+        <w:rPr>
+          <w:highlight w:val="green"/>
+        </w:rPr>
+        <w:t xml:space="preserve"> -days 3650 -in </w:t>
+      </w:r>
+      <w:proofErr w:type="spellStart"/>
+      <w:r>
+        <w:rPr>
+          <w:highlight w:val="green"/>
+        </w:rPr>
+        <w:t>argocd.csr</w:t>
+      </w:r>
+      <w:proofErr w:type="spellEnd"/>
+      <w:r>
+        <w:rPr>
+          <w:highlight w:val="green"/>
+        </w:rPr>
+        <w:t xml:space="preserve"> -</w:t>
+      </w:r>
+      <w:proofErr w:type="spellStart"/>
+      <w:r>
+        <w:rPr>
+          <w:highlight w:val="green"/>
+        </w:rPr>
+        <w:t>signkey</w:t>
+      </w:r>
+      <w:proofErr w:type="spellEnd"/>
+      <w:r>
+        <w:rPr>
+          <w:highlight w:val="green"/>
+        </w:rPr>
+        <w:t xml:space="preserve"> </w:t>
+      </w:r>
+      <w:proofErr w:type="spellStart"/>
+      <w:r>
+        <w:rPr>
+          <w:highlight w:val="green"/>
+        </w:rPr>
+        <w:t>argocd.key</w:t>
+      </w:r>
+      <w:proofErr w:type="spellEnd"/>
+      <w:r>
+        <w:rPr>
+          <w:highlight w:val="green"/>
+        </w:rPr>
+        <w:t xml:space="preserve"> -out argocd.crt</w:t>
       </w:r>
     </w:p>
     <w:p>
@@ -397,72 +704,326 @@
           <w:highlight w:val="green"/>
         </w:rPr>
         <w:lastRenderedPageBreak/>
-        <w:t xml:space="preserve">   8 kubectl create secret tls argocd-tls --cert=argocd.crt --key=argocd.key -n argocd</w:t>
-      </w:r>
-    </w:p>
-    <w:p>
-      <w:pPr>
-        <w:rPr>
-          <w:highlight w:val="green"/>
-        </w:rPr>
-      </w:pPr>
-      <w:r>
-        <w:rPr>
-          <w:highlight w:val="green"/>
-        </w:rPr>
-        <w:t xml:space="preserve">   9 kubectl -n argocd get secret argocd-secret -o jsonpath="{.data.admin\.password}" | base64 -d</w:t>
-      </w:r>
-    </w:p>
-    <w:p>
-      <w:pPr>
-        <w:rPr>
-          <w:highlight w:val="green"/>
-        </w:rPr>
-      </w:pPr>
-      <w:r>
-        <w:rPr>
-          <w:highlight w:val="green"/>
-        </w:rPr>
-        <w:t xml:space="preserve">  10 $kubectlOutput = kubectl -n argocd get secret argocd-secret -o jsonpath="{.data.admin\.password}"</w:t>
-      </w:r>
-    </w:p>
-    <w:p>
-      <w:pPr>
-        <w:rPr>
-          <w:highlight w:val="green"/>
-        </w:rPr>
-      </w:pPr>
-      <w:r>
-        <w:rPr>
-          <w:highlight w:val="green"/>
-        </w:rPr>
-        <w:t xml:space="preserve">  11 $decodedPassword = [System.Text.Encoding]::UTF8.GetString([System.Convert]::FromBase64String($kubectlOutput))</w:t>
-      </w:r>
-    </w:p>
-    <w:p>
-      <w:pPr>
-        <w:rPr>
-          <w:highlight w:val="green"/>
-        </w:rPr>
-      </w:pPr>
-      <w:r>
-        <w:rPr>
-          <w:highlight w:val="green"/>
-        </w:rPr>
-        <w:t xml:space="preserve">  12 Write-Output $decodedPassword</w:t>
-      </w:r>
-    </w:p>
-    <w:p>
-      <w:pPr>
-        <w:rPr>
-          <w:highlight w:val="green"/>
-        </w:rPr>
-      </w:pPr>
-      <w:r>
-        <w:rPr>
-          <w:highlight w:val="green"/>
-        </w:rPr>
-        <w:t xml:space="preserve">  13 argocd login localhost:8080 --username admin --password $2a$10$izTOpHT991OHnUvM5YMKtejYFG1VcS1Llo5xoOopmx6bRN9Xgepp2 --insecure</w:t>
+        <w:t xml:space="preserve">   8 </w:t>
+      </w:r>
+      <w:proofErr w:type="spellStart"/>
+      <w:r>
+        <w:rPr>
+          <w:highlight w:val="green"/>
+        </w:rPr>
+        <w:t>kubectl</w:t>
+      </w:r>
+      <w:proofErr w:type="spellEnd"/>
+      <w:r>
+        <w:rPr>
+          <w:highlight w:val="green"/>
+        </w:rPr>
+        <w:t xml:space="preserve"> create secret </w:t>
+      </w:r>
+      <w:proofErr w:type="spellStart"/>
+      <w:r>
+        <w:rPr>
+          <w:highlight w:val="green"/>
+        </w:rPr>
+        <w:t>tls</w:t>
+      </w:r>
+      <w:proofErr w:type="spellEnd"/>
+      <w:r>
+        <w:rPr>
+          <w:highlight w:val="green"/>
+        </w:rPr>
+        <w:t xml:space="preserve"> </w:t>
+      </w:r>
+      <w:proofErr w:type="spellStart"/>
+      <w:r>
+        <w:rPr>
+          <w:highlight w:val="green"/>
+        </w:rPr>
+        <w:t>argocd-tls</w:t>
+      </w:r>
+      <w:proofErr w:type="spellEnd"/>
+      <w:r>
+        <w:rPr>
+          <w:highlight w:val="green"/>
+        </w:rPr>
+        <w:t xml:space="preserve"> --cert=argocd.crt --key=</w:t>
+      </w:r>
+      <w:proofErr w:type="spellStart"/>
+      <w:r>
+        <w:rPr>
+          <w:highlight w:val="green"/>
+        </w:rPr>
+        <w:t>argocd.key</w:t>
+      </w:r>
+      <w:proofErr w:type="spellEnd"/>
+      <w:r>
+        <w:rPr>
+          <w:highlight w:val="green"/>
+        </w:rPr>
+        <w:t xml:space="preserve"> -n </w:t>
+      </w:r>
+      <w:proofErr w:type="spellStart"/>
+      <w:r>
+        <w:rPr>
+          <w:highlight w:val="green"/>
+        </w:rPr>
+        <w:t>argocd</w:t>
+      </w:r>
+      <w:proofErr w:type="spellEnd"/>
+    </w:p>
+    <w:p>
+      <w:pPr>
+        <w:rPr>
+          <w:highlight w:val="green"/>
+        </w:rPr>
+      </w:pPr>
+      <w:r>
+        <w:rPr>
+          <w:highlight w:val="green"/>
+        </w:rPr>
+        <w:t xml:space="preserve">   9 </w:t>
+      </w:r>
+      <w:proofErr w:type="spellStart"/>
+      <w:r>
+        <w:rPr>
+          <w:highlight w:val="green"/>
+        </w:rPr>
+        <w:t>kubectl</w:t>
+      </w:r>
+      <w:proofErr w:type="spellEnd"/>
+      <w:r>
+        <w:rPr>
+          <w:highlight w:val="green"/>
+        </w:rPr>
+        <w:t xml:space="preserve"> -n </w:t>
+      </w:r>
+      <w:proofErr w:type="spellStart"/>
+      <w:r>
+        <w:rPr>
+          <w:highlight w:val="green"/>
+        </w:rPr>
+        <w:t>argocd</w:t>
+      </w:r>
+      <w:proofErr w:type="spellEnd"/>
+      <w:r>
+        <w:rPr>
+          <w:highlight w:val="green"/>
+        </w:rPr>
+        <w:t xml:space="preserve"> get secret </w:t>
+      </w:r>
+      <w:proofErr w:type="spellStart"/>
+      <w:r>
+        <w:rPr>
+          <w:highlight w:val="green"/>
+        </w:rPr>
+        <w:t>argocd</w:t>
+      </w:r>
+      <w:proofErr w:type="spellEnd"/>
+      <w:r>
+        <w:rPr>
+          <w:highlight w:val="green"/>
+        </w:rPr>
+        <w:t xml:space="preserve">-secret -o </w:t>
+      </w:r>
+      <w:proofErr w:type="spellStart"/>
+      <w:r>
+        <w:rPr>
+          <w:highlight w:val="green"/>
+        </w:rPr>
+        <w:t>jsonpath</w:t>
+      </w:r>
+      <w:proofErr w:type="spellEnd"/>
+      <w:r>
+        <w:rPr>
+          <w:highlight w:val="green"/>
+        </w:rPr>
+        <w:t>="{.</w:t>
+      </w:r>
+      <w:proofErr w:type="spellStart"/>
+      <w:r>
+        <w:rPr>
+          <w:highlight w:val="green"/>
+        </w:rPr>
+        <w:t>data.admin</w:t>
+      </w:r>
+      <w:proofErr w:type="spellEnd"/>
+      <w:r>
+        <w:rPr>
+          <w:highlight w:val="green"/>
+        </w:rPr>
+        <w:t>\.password}" | base64 -d</w:t>
+      </w:r>
+    </w:p>
+    <w:p>
+      <w:pPr>
+        <w:rPr>
+          <w:highlight w:val="green"/>
+        </w:rPr>
+      </w:pPr>
+      <w:r>
+        <w:rPr>
+          <w:highlight w:val="green"/>
+        </w:rPr>
+        <w:t xml:space="preserve">  10 $</w:t>
+      </w:r>
+      <w:proofErr w:type="spellStart"/>
+      <w:r>
+        <w:rPr>
+          <w:highlight w:val="green"/>
+        </w:rPr>
+        <w:t>kubectlOutput</w:t>
+      </w:r>
+      <w:proofErr w:type="spellEnd"/>
+      <w:r>
+        <w:rPr>
+          <w:highlight w:val="green"/>
+        </w:rPr>
+        <w:t xml:space="preserve"> = </w:t>
+      </w:r>
+      <w:proofErr w:type="spellStart"/>
+      <w:r>
+        <w:rPr>
+          <w:highlight w:val="green"/>
+        </w:rPr>
+        <w:t>kubectl</w:t>
+      </w:r>
+      <w:proofErr w:type="spellEnd"/>
+      <w:r>
+        <w:rPr>
+          <w:highlight w:val="green"/>
+        </w:rPr>
+        <w:t xml:space="preserve"> -n </w:t>
+      </w:r>
+      <w:proofErr w:type="spellStart"/>
+      <w:r>
+        <w:rPr>
+          <w:highlight w:val="green"/>
+        </w:rPr>
+        <w:t>argocd</w:t>
+      </w:r>
+      <w:proofErr w:type="spellEnd"/>
+      <w:r>
+        <w:rPr>
+          <w:highlight w:val="green"/>
+        </w:rPr>
+        <w:t xml:space="preserve"> get secret </w:t>
+      </w:r>
+      <w:proofErr w:type="spellStart"/>
+      <w:r>
+        <w:rPr>
+          <w:highlight w:val="green"/>
+        </w:rPr>
+        <w:t>argocd</w:t>
+      </w:r>
+      <w:proofErr w:type="spellEnd"/>
+      <w:r>
+        <w:rPr>
+          <w:highlight w:val="green"/>
+        </w:rPr>
+        <w:t xml:space="preserve">-secret -o </w:t>
+      </w:r>
+      <w:proofErr w:type="spellStart"/>
+      <w:r>
+        <w:rPr>
+          <w:highlight w:val="green"/>
+        </w:rPr>
+        <w:t>jsonpath</w:t>
+      </w:r>
+      <w:proofErr w:type="spellEnd"/>
+      <w:r>
+        <w:rPr>
+          <w:highlight w:val="green"/>
+        </w:rPr>
+        <w:t>="{.</w:t>
+      </w:r>
+      <w:proofErr w:type="spellStart"/>
+      <w:r>
+        <w:rPr>
+          <w:highlight w:val="green"/>
+        </w:rPr>
+        <w:t>data.admin</w:t>
+      </w:r>
+      <w:proofErr w:type="spellEnd"/>
+      <w:r>
+        <w:rPr>
+          <w:highlight w:val="green"/>
+        </w:rPr>
+        <w:t>\.password}"</w:t>
+      </w:r>
+    </w:p>
+    <w:p>
+      <w:pPr>
+        <w:rPr>
+          <w:highlight w:val="green"/>
+        </w:rPr>
+      </w:pPr>
+      <w:r>
+        <w:rPr>
+          <w:highlight w:val="green"/>
+        </w:rPr>
+        <w:t xml:space="preserve">  11 $</w:t>
+      </w:r>
+      <w:proofErr w:type="spellStart"/>
+      <w:r>
+        <w:rPr>
+          <w:highlight w:val="green"/>
+        </w:rPr>
+        <w:t>decodedPassword</w:t>
+      </w:r>
+      <w:proofErr w:type="spellEnd"/>
+      <w:r>
+        <w:rPr>
+          <w:highlight w:val="green"/>
+        </w:rPr>
+        <w:t xml:space="preserve"> = [System.Text.Encoding]::UTF8.GetString([System.Convert]::FromBase64String($kubectlOutput))</w:t>
+      </w:r>
+    </w:p>
+    <w:p>
+      <w:pPr>
+        <w:rPr>
+          <w:highlight w:val="green"/>
+        </w:rPr>
+      </w:pPr>
+      <w:r>
+        <w:rPr>
+          <w:highlight w:val="green"/>
+        </w:rPr>
+        <w:t xml:space="preserve">  12 Write-Output $</w:t>
+      </w:r>
+      <w:proofErr w:type="spellStart"/>
+      <w:r>
+        <w:rPr>
+          <w:highlight w:val="green"/>
+        </w:rPr>
+        <w:t>decodedPassword</w:t>
+      </w:r>
+      <w:proofErr w:type="spellEnd"/>
+    </w:p>
+    <w:p>
+      <w:pPr>
+        <w:rPr>
+          <w:highlight w:val="green"/>
+        </w:rPr>
+      </w:pPr>
+      <w:r>
+        <w:rPr>
+          <w:highlight w:val="green"/>
+        </w:rPr>
+        <w:t xml:space="preserve">  13 </w:t>
+      </w:r>
+      <w:proofErr w:type="spellStart"/>
+      <w:r>
+        <w:rPr>
+          <w:highlight w:val="green"/>
+        </w:rPr>
+        <w:t>argocd</w:t>
+      </w:r>
+      <w:proofErr w:type="spellEnd"/>
+      <w:r>
+        <w:rPr>
+          <w:highlight w:val="green"/>
+        </w:rPr>
+        <w:t xml:space="preserve"> login localhost:8080 --username admin --password $2a$10$izTOpHT991OHnUvM5YMKtejYFG1VcS1Llo5xoOopmx6bRN9Xgepp2 --insecure</w:t>
       </w:r>
     </w:p>
     <w:p>
@@ -488,8 +1049,16 @@
         <w:rPr>
           <w:highlight w:val="green"/>
         </w:rPr>
-        <w:t xml:space="preserve">  15 pwd</w:t>
-      </w:r>
+        <w:t xml:space="preserve">  15 </w:t>
+      </w:r>
+      <w:proofErr w:type="spellStart"/>
+      <w:r>
+        <w:rPr>
+          <w:highlight w:val="green"/>
+        </w:rPr>
+        <w:t>pwd</w:t>
+      </w:r>
+      <w:proofErr w:type="spellEnd"/>
     </w:p>
     <w:p>
       <w:pPr>
@@ -553,28 +1122,84 @@
         <w:rPr>
           <w:highlight w:val="green"/>
         </w:rPr>
-        <w:t xml:space="preserve">  20 .\argocd app get guestbook</w:t>
-      </w:r>
-    </w:p>
-    <w:p>
-      <w:pPr>
-        <w:rPr>
-          <w:highlight w:val="green"/>
-        </w:rPr>
-      </w:pPr>
-      <w:r>
-        <w:rPr>
-          <w:highlight w:val="green"/>
-        </w:rPr>
-        <w:t xml:space="preserve">  21 .\argocd app sysnc guestbook</w:t>
-      </w:r>
-    </w:p>
-    <w:p>
-      <w:r>
-        <w:rPr>
-          <w:highlight w:val="green"/>
-        </w:rPr>
-        <w:t xml:space="preserve">  22 .\argocd app sync guestbook</w:t>
+        <w:t xml:space="preserve">  20 .\</w:t>
+      </w:r>
+      <w:proofErr w:type="spellStart"/>
+      <w:r>
+        <w:rPr>
+          <w:highlight w:val="green"/>
+        </w:rPr>
+        <w:t>argocd</w:t>
+      </w:r>
+      <w:proofErr w:type="spellEnd"/>
+      <w:r>
+        <w:rPr>
+          <w:highlight w:val="green"/>
+        </w:rPr>
+        <w:t xml:space="preserve"> app get guestbook</w:t>
+      </w:r>
+    </w:p>
+    <w:p>
+      <w:pPr>
+        <w:rPr>
+          <w:highlight w:val="green"/>
+        </w:rPr>
+      </w:pPr>
+      <w:r>
+        <w:rPr>
+          <w:highlight w:val="green"/>
+        </w:rPr>
+        <w:t xml:space="preserve">  21 .\</w:t>
+      </w:r>
+      <w:proofErr w:type="spellStart"/>
+      <w:r>
+        <w:rPr>
+          <w:highlight w:val="green"/>
+        </w:rPr>
+        <w:t>argocd</w:t>
+      </w:r>
+      <w:proofErr w:type="spellEnd"/>
+      <w:r>
+        <w:rPr>
+          <w:highlight w:val="green"/>
+        </w:rPr>
+        <w:t xml:space="preserve"> app </w:t>
+      </w:r>
+      <w:proofErr w:type="spellStart"/>
+      <w:r>
+        <w:rPr>
+          <w:highlight w:val="green"/>
+        </w:rPr>
+        <w:t>sysnc</w:t>
+      </w:r>
+      <w:proofErr w:type="spellEnd"/>
+      <w:r>
+        <w:rPr>
+          <w:highlight w:val="green"/>
+        </w:rPr>
+        <w:t xml:space="preserve"> guestbook</w:t>
+      </w:r>
+    </w:p>
+    <w:p>
+      <w:r>
+        <w:rPr>
+          <w:highlight w:val="green"/>
+        </w:rPr>
+        <w:t xml:space="preserve">  22 .\</w:t>
+      </w:r>
+      <w:proofErr w:type="spellStart"/>
+      <w:r>
+        <w:rPr>
+          <w:highlight w:val="green"/>
+        </w:rPr>
+        <w:t>argocd</w:t>
+      </w:r>
+      <w:proofErr w:type="spellEnd"/>
+      <w:r>
+        <w:rPr>
+          <w:highlight w:val="green"/>
+        </w:rPr>
+        <w:t xml:space="preserve"> app sync guestbook</w:t>
       </w:r>
     </w:p>
     <w:p/>
@@ -602,7 +1227,7 @@
                     <pic:cNvPicPr/>
                   </pic:nvPicPr>
                   <pic:blipFill>
-                    <a:blip r:embed="rId12"/>
+                    <a:blip r:embed="rId11"/>
                     <a:stretch>
                       <a:fillRect/>
                     </a:stretch>
@@ -636,111 +1261,407 @@
         <w:rPr>
           <w:highlight w:val="green"/>
         </w:rPr>
-        <w:t>1 kubectl -n argocd get secret argocd-initial-admin-secret -o jsonpath="{.data.password}" | base64 -d; echo</w:t>
-      </w:r>
-    </w:p>
-    <w:p>
-      <w:pPr>
-        <w:rPr>
-          <w:highlight w:val="green"/>
-        </w:rPr>
-      </w:pPr>
-      <w:r>
-        <w:rPr>
-          <w:highlight w:val="green"/>
-        </w:rPr>
-        <w:t xml:space="preserve">   2 kubectl -n argocd get secret argocd-initial-admin-secret -o jsonpath="{.data.password}" | base64 -d;</w:t>
-      </w:r>
-    </w:p>
-    <w:p>
-      <w:pPr>
-        <w:rPr>
-          <w:highlight w:val="green"/>
-        </w:rPr>
-      </w:pPr>
-      <w:r>
-        <w:rPr>
-          <w:highlight w:val="green"/>
-        </w:rPr>
-        <w:t xml:space="preserve">   3 $kubectlOutput = kubectl -n argocd get secret argocd-initial-admin-secret -o jsonpath="{.data.password}"</w:t>
-      </w:r>
-    </w:p>
-    <w:p>
-      <w:pPr>
-        <w:rPr>
-          <w:highlight w:val="green"/>
-        </w:rPr>
-      </w:pPr>
-      <w:r>
-        <w:rPr>
-          <w:highlight w:val="green"/>
-        </w:rPr>
-        <w:t xml:space="preserve">   4 $decodedPassword = [System.Text.Encoding]::UTF8.GetString([System.Convert]::FromBase64String($kubectlOutput))</w:t>
-      </w:r>
-    </w:p>
-    <w:p>
-      <w:pPr>
-        <w:rPr>
-          <w:highlight w:val="green"/>
-        </w:rPr>
-      </w:pPr>
-      <w:r>
-        <w:rPr>
-          <w:highlight w:val="green"/>
-        </w:rPr>
-        <w:t xml:space="preserve">   5 Write-Output $decodedPassword</w:t>
-      </w:r>
-    </w:p>
-    <w:p>
-      <w:pPr>
-        <w:rPr>
-          <w:highlight w:val="green"/>
-        </w:rPr>
-      </w:pPr>
-      <w:r>
-        <w:rPr>
-          <w:highlight w:val="green"/>
-        </w:rPr>
-        <w:t xml:space="preserve">   6 kubectl config get-contexts -o name</w:t>
-      </w:r>
-    </w:p>
-    <w:p>
-      <w:pPr>
-        <w:rPr>
-          <w:highlight w:val="green"/>
-        </w:rPr>
-      </w:pPr>
-      <w:r>
-        <w:rPr>
-          <w:highlight w:val="green"/>
-        </w:rPr>
-        <w:t xml:space="preserve">   7 cls</w:t>
-      </w:r>
-    </w:p>
-    <w:p>
-      <w:pPr>
-        <w:rPr>
-          <w:highlight w:val="green"/>
-        </w:rPr>
-      </w:pPr>
-      <w:r>
-        <w:rPr>
-          <w:highlight w:val="green"/>
-        </w:rPr>
-        <w:t xml:space="preserve">   8 kubectl config get-contexts -o name</w:t>
-      </w:r>
-    </w:p>
-    <w:p>
-      <w:pPr>
-        <w:rPr>
-          <w:highlight w:val="green"/>
-        </w:rPr>
-      </w:pPr>
-      <w:r>
-        <w:rPr>
-          <w:highlight w:val="green"/>
-        </w:rPr>
-        <w:t xml:space="preserve">   9 argocd cluster add docker-desktop</w:t>
+        <w:t xml:space="preserve">1 </w:t>
+      </w:r>
+      <w:proofErr w:type="spellStart"/>
+      <w:r>
+        <w:rPr>
+          <w:highlight w:val="green"/>
+        </w:rPr>
+        <w:t>kubectl</w:t>
+      </w:r>
+      <w:proofErr w:type="spellEnd"/>
+      <w:r>
+        <w:rPr>
+          <w:highlight w:val="green"/>
+        </w:rPr>
+        <w:t xml:space="preserve"> -n </w:t>
+      </w:r>
+      <w:proofErr w:type="spellStart"/>
+      <w:r>
+        <w:rPr>
+          <w:highlight w:val="green"/>
+        </w:rPr>
+        <w:t>argocd</w:t>
+      </w:r>
+      <w:proofErr w:type="spellEnd"/>
+      <w:r>
+        <w:rPr>
+          <w:highlight w:val="green"/>
+        </w:rPr>
+        <w:t xml:space="preserve"> get secret </w:t>
+      </w:r>
+      <w:proofErr w:type="spellStart"/>
+      <w:r>
+        <w:rPr>
+          <w:highlight w:val="green"/>
+        </w:rPr>
+        <w:t>argocd</w:t>
+      </w:r>
+      <w:proofErr w:type="spellEnd"/>
+      <w:r>
+        <w:rPr>
+          <w:highlight w:val="green"/>
+        </w:rPr>
+        <w:t xml:space="preserve">-initial-admin-secret -o </w:t>
+      </w:r>
+      <w:proofErr w:type="spellStart"/>
+      <w:r>
+        <w:rPr>
+          <w:highlight w:val="green"/>
+        </w:rPr>
+        <w:t>jsonpath</w:t>
+      </w:r>
+      <w:proofErr w:type="spellEnd"/>
+      <w:r>
+        <w:rPr>
+          <w:highlight w:val="green"/>
+        </w:rPr>
+        <w:t>="{.</w:t>
+      </w:r>
+      <w:proofErr w:type="spellStart"/>
+      <w:r>
+        <w:rPr>
+          <w:highlight w:val="green"/>
+        </w:rPr>
+        <w:t>data.password</w:t>
+      </w:r>
+      <w:proofErr w:type="spellEnd"/>
+      <w:r>
+        <w:rPr>
+          <w:highlight w:val="green"/>
+        </w:rPr>
+        <w:t>}" | base64 -d; echo</w:t>
+      </w:r>
+    </w:p>
+    <w:p>
+      <w:pPr>
+        <w:rPr>
+          <w:highlight w:val="green"/>
+        </w:rPr>
+      </w:pPr>
+      <w:r>
+        <w:rPr>
+          <w:highlight w:val="green"/>
+        </w:rPr>
+        <w:t xml:space="preserve">   2 </w:t>
+      </w:r>
+      <w:proofErr w:type="spellStart"/>
+      <w:r>
+        <w:rPr>
+          <w:highlight w:val="green"/>
+        </w:rPr>
+        <w:t>kubectl</w:t>
+      </w:r>
+      <w:proofErr w:type="spellEnd"/>
+      <w:r>
+        <w:rPr>
+          <w:highlight w:val="green"/>
+        </w:rPr>
+        <w:t xml:space="preserve"> -n </w:t>
+      </w:r>
+      <w:proofErr w:type="spellStart"/>
+      <w:r>
+        <w:rPr>
+          <w:highlight w:val="green"/>
+        </w:rPr>
+        <w:t>argocd</w:t>
+      </w:r>
+      <w:proofErr w:type="spellEnd"/>
+      <w:r>
+        <w:rPr>
+          <w:highlight w:val="green"/>
+        </w:rPr>
+        <w:t xml:space="preserve"> get secret </w:t>
+      </w:r>
+      <w:proofErr w:type="spellStart"/>
+      <w:r>
+        <w:rPr>
+          <w:highlight w:val="green"/>
+        </w:rPr>
+        <w:t>argocd</w:t>
+      </w:r>
+      <w:proofErr w:type="spellEnd"/>
+      <w:r>
+        <w:rPr>
+          <w:highlight w:val="green"/>
+        </w:rPr>
+        <w:t xml:space="preserve">-initial-admin-secret -o </w:t>
+      </w:r>
+      <w:proofErr w:type="spellStart"/>
+      <w:r>
+        <w:rPr>
+          <w:highlight w:val="green"/>
+        </w:rPr>
+        <w:t>jsonpath</w:t>
+      </w:r>
+      <w:proofErr w:type="spellEnd"/>
+      <w:r>
+        <w:rPr>
+          <w:highlight w:val="green"/>
+        </w:rPr>
+        <w:t>="{.</w:t>
+      </w:r>
+      <w:proofErr w:type="spellStart"/>
+      <w:r>
+        <w:rPr>
+          <w:highlight w:val="green"/>
+        </w:rPr>
+        <w:t>data.password</w:t>
+      </w:r>
+      <w:proofErr w:type="spellEnd"/>
+      <w:r>
+        <w:rPr>
+          <w:highlight w:val="green"/>
+        </w:rPr>
+        <w:t>}" | base64 -d;</w:t>
+      </w:r>
+    </w:p>
+    <w:p>
+      <w:pPr>
+        <w:rPr>
+          <w:highlight w:val="green"/>
+        </w:rPr>
+      </w:pPr>
+      <w:r>
+        <w:rPr>
+          <w:highlight w:val="green"/>
+        </w:rPr>
+        <w:t xml:space="preserve">   3 $</w:t>
+      </w:r>
+      <w:proofErr w:type="spellStart"/>
+      <w:r>
+        <w:rPr>
+          <w:highlight w:val="green"/>
+        </w:rPr>
+        <w:t>kubectlOutput</w:t>
+      </w:r>
+      <w:proofErr w:type="spellEnd"/>
+      <w:r>
+        <w:rPr>
+          <w:highlight w:val="green"/>
+        </w:rPr>
+        <w:t xml:space="preserve"> = </w:t>
+      </w:r>
+      <w:proofErr w:type="spellStart"/>
+      <w:r>
+        <w:rPr>
+          <w:highlight w:val="green"/>
+        </w:rPr>
+        <w:t>kubectl</w:t>
+      </w:r>
+      <w:proofErr w:type="spellEnd"/>
+      <w:r>
+        <w:rPr>
+          <w:highlight w:val="green"/>
+        </w:rPr>
+        <w:t xml:space="preserve"> -n </w:t>
+      </w:r>
+      <w:proofErr w:type="spellStart"/>
+      <w:r>
+        <w:rPr>
+          <w:highlight w:val="green"/>
+        </w:rPr>
+        <w:t>argocd</w:t>
+      </w:r>
+      <w:proofErr w:type="spellEnd"/>
+      <w:r>
+        <w:rPr>
+          <w:highlight w:val="green"/>
+        </w:rPr>
+        <w:t xml:space="preserve"> get secret </w:t>
+      </w:r>
+      <w:proofErr w:type="spellStart"/>
+      <w:r>
+        <w:rPr>
+          <w:highlight w:val="green"/>
+        </w:rPr>
+        <w:t>argocd</w:t>
+      </w:r>
+      <w:proofErr w:type="spellEnd"/>
+      <w:r>
+        <w:rPr>
+          <w:highlight w:val="green"/>
+        </w:rPr>
+        <w:t xml:space="preserve">-initial-admin-secret -o </w:t>
+      </w:r>
+      <w:proofErr w:type="spellStart"/>
+      <w:r>
+        <w:rPr>
+          <w:highlight w:val="green"/>
+        </w:rPr>
+        <w:t>jsonpath</w:t>
+      </w:r>
+      <w:proofErr w:type="spellEnd"/>
+      <w:r>
+        <w:rPr>
+          <w:highlight w:val="green"/>
+        </w:rPr>
+        <w:t>="{.</w:t>
+      </w:r>
+      <w:proofErr w:type="spellStart"/>
+      <w:r>
+        <w:rPr>
+          <w:highlight w:val="green"/>
+        </w:rPr>
+        <w:t>data.password</w:t>
+      </w:r>
+      <w:proofErr w:type="spellEnd"/>
+      <w:r>
+        <w:rPr>
+          <w:highlight w:val="green"/>
+        </w:rPr>
+        <w:t>}"</w:t>
+      </w:r>
+    </w:p>
+    <w:p>
+      <w:pPr>
+        <w:rPr>
+          <w:highlight w:val="green"/>
+        </w:rPr>
+      </w:pPr>
+      <w:r>
+        <w:rPr>
+          <w:highlight w:val="green"/>
+        </w:rPr>
+        <w:t xml:space="preserve">   4 $</w:t>
+      </w:r>
+      <w:proofErr w:type="spellStart"/>
+      <w:r>
+        <w:rPr>
+          <w:highlight w:val="green"/>
+        </w:rPr>
+        <w:t>decodedPassword</w:t>
+      </w:r>
+      <w:proofErr w:type="spellEnd"/>
+      <w:r>
+        <w:rPr>
+          <w:highlight w:val="green"/>
+        </w:rPr>
+        <w:t xml:space="preserve"> = [System.Text.Encoding]::UTF8.GetString([System.Convert]::FromBase64String($kubectlOutput))</w:t>
+      </w:r>
+    </w:p>
+    <w:p>
+      <w:pPr>
+        <w:rPr>
+          <w:highlight w:val="green"/>
+        </w:rPr>
+      </w:pPr>
+      <w:r>
+        <w:rPr>
+          <w:highlight w:val="green"/>
+        </w:rPr>
+        <w:t xml:space="preserve">   5 Write-Output $</w:t>
+      </w:r>
+      <w:proofErr w:type="spellStart"/>
+      <w:r>
+        <w:rPr>
+          <w:highlight w:val="green"/>
+        </w:rPr>
+        <w:t>decodedPassword</w:t>
+      </w:r>
+      <w:proofErr w:type="spellEnd"/>
+    </w:p>
+    <w:p>
+      <w:pPr>
+        <w:rPr>
+          <w:highlight w:val="green"/>
+        </w:rPr>
+      </w:pPr>
+      <w:r>
+        <w:rPr>
+          <w:highlight w:val="green"/>
+        </w:rPr>
+        <w:t xml:space="preserve">   6 </w:t>
+      </w:r>
+      <w:proofErr w:type="spellStart"/>
+      <w:r>
+        <w:rPr>
+          <w:highlight w:val="green"/>
+        </w:rPr>
+        <w:t>kubectl</w:t>
+      </w:r>
+      <w:proofErr w:type="spellEnd"/>
+      <w:r>
+        <w:rPr>
+          <w:highlight w:val="green"/>
+        </w:rPr>
+        <w:t xml:space="preserve"> config get-contexts -o name</w:t>
+      </w:r>
+    </w:p>
+    <w:p>
+      <w:pPr>
+        <w:rPr>
+          <w:highlight w:val="green"/>
+        </w:rPr>
+      </w:pPr>
+      <w:r>
+        <w:rPr>
+          <w:highlight w:val="green"/>
+        </w:rPr>
+        <w:t xml:space="preserve">   7 </w:t>
+      </w:r>
+      <w:proofErr w:type="spellStart"/>
+      <w:r>
+        <w:rPr>
+          <w:highlight w:val="green"/>
+        </w:rPr>
+        <w:t>cls</w:t>
+      </w:r>
+      <w:proofErr w:type="spellEnd"/>
+    </w:p>
+    <w:p>
+      <w:pPr>
+        <w:rPr>
+          <w:highlight w:val="green"/>
+        </w:rPr>
+      </w:pPr>
+      <w:r>
+        <w:rPr>
+          <w:highlight w:val="green"/>
+        </w:rPr>
+        <w:t xml:space="preserve">   8 </w:t>
+      </w:r>
+      <w:proofErr w:type="spellStart"/>
+      <w:r>
+        <w:rPr>
+          <w:highlight w:val="green"/>
+        </w:rPr>
+        <w:t>kubectl</w:t>
+      </w:r>
+      <w:proofErr w:type="spellEnd"/>
+      <w:r>
+        <w:rPr>
+          <w:highlight w:val="green"/>
+        </w:rPr>
+        <w:t xml:space="preserve"> config get-contexts -o name</w:t>
+      </w:r>
+    </w:p>
+    <w:p>
+      <w:pPr>
+        <w:rPr>
+          <w:highlight w:val="green"/>
+        </w:rPr>
+      </w:pPr>
+      <w:r>
+        <w:rPr>
+          <w:highlight w:val="green"/>
+        </w:rPr>
+        <w:t xml:space="preserve">   9 </w:t>
+      </w:r>
+      <w:proofErr w:type="spellStart"/>
+      <w:r>
+        <w:rPr>
+          <w:highlight w:val="green"/>
+        </w:rPr>
+        <w:t>argocd</w:t>
+      </w:r>
+      <w:proofErr w:type="spellEnd"/>
+      <w:r>
+        <w:rPr>
+          <w:highlight w:val="green"/>
+        </w:rPr>
+        <w:t xml:space="preserve"> cluster add docker-desktop</w:t>
       </w:r>
     </w:p>
     <w:p>
@@ -766,7 +1687,21 @@
         <w:rPr>
           <w:highlight w:val="green"/>
         </w:rPr>
-        <w:t xml:space="preserve">  11 cd .\argoCD\</w:t>
+        <w:t xml:space="preserve">  11 cd .\</w:t>
+      </w:r>
+      <w:proofErr w:type="spellStart"/>
+      <w:r>
+        <w:rPr>
+          <w:highlight w:val="green"/>
+        </w:rPr>
+        <w:t>argoCD</w:t>
+      </w:r>
+      <w:proofErr w:type="spellEnd"/>
+      <w:r>
+        <w:rPr>
+          <w:highlight w:val="green"/>
+        </w:rPr>
+        <w:t>\</w:t>
       </w:r>
     </w:p>
     <w:p>
@@ -792,8 +1727,30 @@
         <w:rPr>
           <w:highlight w:val="green"/>
         </w:rPr>
-        <w:t xml:space="preserve">  13 kubectl config set-context --current --namespace=argocd</w:t>
-      </w:r>
+        <w:t xml:space="preserve">  13 </w:t>
+      </w:r>
+      <w:proofErr w:type="spellStart"/>
+      <w:r>
+        <w:rPr>
+          <w:highlight w:val="green"/>
+        </w:rPr>
+        <w:t>kubectl</w:t>
+      </w:r>
+      <w:proofErr w:type="spellEnd"/>
+      <w:r>
+        <w:rPr>
+          <w:highlight w:val="green"/>
+        </w:rPr>
+        <w:t xml:space="preserve"> config set-context --current --namespace=</w:t>
+      </w:r>
+      <w:proofErr w:type="spellStart"/>
+      <w:r>
+        <w:rPr>
+          <w:highlight w:val="green"/>
+        </w:rPr>
+        <w:t>argocd</w:t>
+      </w:r>
+      <w:proofErr w:type="spellEnd"/>
     </w:p>
     <w:p>
       <w:pPr>
@@ -831,20 +1788,76 @@
         <w:rPr>
           <w:highlight w:val="green"/>
         </w:rPr>
-        <w:t xml:space="preserve">  16 argocd app create guestbook --repo https://github.com/argoproj/argocd-example-apps.git --path guestbook --dest-server https:...</w:t>
-      </w:r>
-    </w:p>
-    <w:p>
-      <w:pPr>
-        <w:rPr>
-          <w:highlight w:val="green"/>
-        </w:rPr>
-      </w:pPr>
-      <w:r>
-        <w:rPr>
-          <w:highlight w:val="green"/>
-        </w:rPr>
-        <w:t xml:space="preserve">  17 .\argocd app create guestbook --repo https://github.com/argoproj/argocd-example-apps.git --path guestbook --dest-server http...</w:t>
+        <w:t xml:space="preserve">  16 </w:t>
+      </w:r>
+      <w:proofErr w:type="spellStart"/>
+      <w:r>
+        <w:rPr>
+          <w:highlight w:val="green"/>
+        </w:rPr>
+        <w:t>argocd</w:t>
+      </w:r>
+      <w:proofErr w:type="spellEnd"/>
+      <w:r>
+        <w:rPr>
+          <w:highlight w:val="green"/>
+        </w:rPr>
+        <w:t xml:space="preserve"> app create guestbook --repo https://github.com/argoproj/argocd-example-apps.git --path guestbook --</w:t>
+      </w:r>
+      <w:proofErr w:type="spellStart"/>
+      <w:r>
+        <w:rPr>
+          <w:highlight w:val="green"/>
+        </w:rPr>
+        <w:t>dest</w:t>
+      </w:r>
+      <w:proofErr w:type="spellEnd"/>
+      <w:r>
+        <w:rPr>
+          <w:highlight w:val="green"/>
+        </w:rPr>
+        <w:t>-server https:...</w:t>
+      </w:r>
+    </w:p>
+    <w:p>
+      <w:pPr>
+        <w:rPr>
+          <w:highlight w:val="green"/>
+        </w:rPr>
+      </w:pPr>
+      <w:r>
+        <w:rPr>
+          <w:highlight w:val="green"/>
+        </w:rPr>
+        <w:t xml:space="preserve">  17 .\</w:t>
+      </w:r>
+      <w:proofErr w:type="spellStart"/>
+      <w:r>
+        <w:rPr>
+          <w:highlight w:val="green"/>
+        </w:rPr>
+        <w:t>argocd</w:t>
+      </w:r>
+      <w:proofErr w:type="spellEnd"/>
+      <w:r>
+        <w:rPr>
+          <w:highlight w:val="green"/>
+        </w:rPr>
+        <w:t xml:space="preserve"> app create guestbook --repo https://github.com/argoproj/argocd-example-apps.git --path guestbook --</w:t>
+      </w:r>
+      <w:proofErr w:type="spellStart"/>
+      <w:r>
+        <w:rPr>
+          <w:highlight w:val="green"/>
+        </w:rPr>
+        <w:t>dest</w:t>
+      </w:r>
+      <w:proofErr w:type="spellEnd"/>
+      <w:r>
+        <w:rPr>
+          <w:highlight w:val="green"/>
+        </w:rPr>
+        <w:t>-server http...</w:t>
       </w:r>
     </w:p>
     <w:p>
@@ -858,145 +1871,313 @@
           <w:highlight w:val="green"/>
         </w:rPr>
         <w:lastRenderedPageBreak/>
-        <w:t xml:space="preserve">  18 argocd app get guestbook</w:t>
-      </w:r>
-    </w:p>
-    <w:p>
-      <w:pPr>
-        <w:rPr>
-          <w:highlight w:val="green"/>
-        </w:rPr>
-      </w:pPr>
-      <w:r>
-        <w:rPr>
-          <w:highlight w:val="green"/>
-        </w:rPr>
-        <w:t xml:space="preserve">  19 .\argocd app get guestbook</w:t>
-      </w:r>
-    </w:p>
-    <w:p>
-      <w:pPr>
-        <w:rPr>
-          <w:highlight w:val="green"/>
-        </w:rPr>
-      </w:pPr>
-      <w:r>
-        <w:rPr>
-          <w:highlight w:val="green"/>
-        </w:rPr>
-        <w:t xml:space="preserve">  20 .\argocd app sync guestbook</w:t>
-      </w:r>
-    </w:p>
-    <w:p>
-      <w:pPr>
-        <w:rPr>
-          <w:highlight w:val="green"/>
-        </w:rPr>
-      </w:pPr>
-      <w:r>
-        <w:rPr>
-          <w:highlight w:val="green"/>
-        </w:rPr>
-        <w:t xml:space="preserve">  21 .\argocd app get guestbook --server &lt;ARGO_CD_SERVER_ADDRESS&gt;</w:t>
-      </w:r>
-    </w:p>
-    <w:p>
-      <w:pPr>
-        <w:rPr>
-          <w:highlight w:val="green"/>
-        </w:rPr>
-      </w:pPr>
-      <w:r>
-        <w:rPr>
-          <w:highlight w:val="green"/>
-        </w:rPr>
-        <w:t xml:space="preserve">  22 .\argocd app sync guestbook --server &lt;ARGO_CD_SERVER_ADDRESS&gt;</w:t>
-      </w:r>
-    </w:p>
-    <w:p>
-      <w:pPr>
-        <w:rPr>
-          <w:highlight w:val="green"/>
-        </w:rPr>
-      </w:pPr>
-      <w:r>
-        <w:rPr>
-          <w:highlight w:val="green"/>
-        </w:rPr>
-        <w:t xml:space="preserve">  23 .\argocd app get guestbook --server http://localhost:8080</w:t>
-      </w:r>
-    </w:p>
-    <w:p>
-      <w:pPr>
-        <w:rPr>
-          <w:highlight w:val="green"/>
-        </w:rPr>
-      </w:pPr>
-      <w:r>
-        <w:rPr>
-          <w:highlight w:val="green"/>
-        </w:rPr>
-        <w:t xml:space="preserve">  24 .\argocd app sync guestbook --server http://localhost:8080</w:t>
-      </w:r>
-    </w:p>
-    <w:p>
-      <w:pPr>
-        <w:rPr>
-          <w:highlight w:val="green"/>
-        </w:rPr>
-      </w:pPr>
-      <w:r>
-        <w:rPr>
-          <w:highlight w:val="green"/>
-        </w:rPr>
-        <w:t xml:space="preserve">  25 .\argocd app get guestbook --server localhost:8080</w:t>
-      </w:r>
-    </w:p>
-    <w:p>
-      <w:pPr>
-        <w:rPr>
-          <w:highlight w:val="green"/>
-        </w:rPr>
-      </w:pPr>
-      <w:r>
-        <w:rPr>
-          <w:highlight w:val="green"/>
-        </w:rPr>
-        <w:t xml:space="preserve">  26 .\argocd app get guestbook --server https://localhost:8081/applications?showFavorites=false&amp;proj=&amp;sync=&amp;autoSync=&amp;health=&amp;na...</w:t>
-      </w:r>
-    </w:p>
-    <w:p>
-      <w:pPr>
-        <w:rPr>
-          <w:highlight w:val="green"/>
-        </w:rPr>
-      </w:pPr>
-      <w:r>
-        <w:rPr>
-          <w:highlight w:val="green"/>
-        </w:rPr>
-        <w:t xml:space="preserve">  27 .\argocd app get guestbook --server https://localhost:8081</w:t>
-      </w:r>
-    </w:p>
-    <w:p>
-      <w:pPr>
-        <w:rPr>
-          <w:highlight w:val="green"/>
-        </w:rPr>
-      </w:pPr>
-      <w:r>
-        <w:rPr>
-          <w:highlight w:val="green"/>
-        </w:rPr>
-        <w:t xml:space="preserve">  28 .\argocd app get guestbook --server localhost:8081</w:t>
-      </w:r>
-    </w:p>
-    <w:p>
-      <w:r>
-        <w:rPr>
-          <w:highlight w:val="green"/>
-        </w:rPr>
-        <w:t xml:space="preserve">  29 .\argocd app get guestbook --server localhost:8081 </w:t>
+        <w:t xml:space="preserve">  18 </w:t>
+      </w:r>
+      <w:proofErr w:type="spellStart"/>
+      <w:r>
+        <w:rPr>
+          <w:highlight w:val="green"/>
+        </w:rPr>
+        <w:t>argocd</w:t>
+      </w:r>
+      <w:proofErr w:type="spellEnd"/>
+      <w:r>
+        <w:rPr>
+          <w:highlight w:val="green"/>
+        </w:rPr>
+        <w:t xml:space="preserve"> app get guestbook</w:t>
+      </w:r>
+    </w:p>
+    <w:p>
+      <w:pPr>
+        <w:rPr>
+          <w:highlight w:val="green"/>
+        </w:rPr>
+      </w:pPr>
+      <w:r>
+        <w:rPr>
+          <w:highlight w:val="green"/>
+        </w:rPr>
+        <w:t xml:space="preserve">  19 .\</w:t>
+      </w:r>
+      <w:proofErr w:type="spellStart"/>
+      <w:r>
+        <w:rPr>
+          <w:highlight w:val="green"/>
+        </w:rPr>
+        <w:t>argocd</w:t>
+      </w:r>
+      <w:proofErr w:type="spellEnd"/>
+      <w:r>
+        <w:rPr>
+          <w:highlight w:val="green"/>
+        </w:rPr>
+        <w:t xml:space="preserve"> app get guestbook</w:t>
+      </w:r>
+    </w:p>
+    <w:p>
+      <w:pPr>
+        <w:rPr>
+          <w:highlight w:val="green"/>
+        </w:rPr>
+      </w:pPr>
+      <w:r>
+        <w:rPr>
+          <w:highlight w:val="green"/>
+        </w:rPr>
+        <w:t xml:space="preserve">  20 .\</w:t>
+      </w:r>
+      <w:proofErr w:type="spellStart"/>
+      <w:r>
+        <w:rPr>
+          <w:highlight w:val="green"/>
+        </w:rPr>
+        <w:t>argocd</w:t>
+      </w:r>
+      <w:proofErr w:type="spellEnd"/>
+      <w:r>
+        <w:rPr>
+          <w:highlight w:val="green"/>
+        </w:rPr>
+        <w:t xml:space="preserve"> app sync guestbook</w:t>
+      </w:r>
+    </w:p>
+    <w:p>
+      <w:pPr>
+        <w:rPr>
+          <w:highlight w:val="green"/>
+        </w:rPr>
+      </w:pPr>
+      <w:r>
+        <w:rPr>
+          <w:highlight w:val="green"/>
+        </w:rPr>
+        <w:t xml:space="preserve">  21 .\</w:t>
+      </w:r>
+      <w:proofErr w:type="spellStart"/>
+      <w:r>
+        <w:rPr>
+          <w:highlight w:val="green"/>
+        </w:rPr>
+        <w:t>argocd</w:t>
+      </w:r>
+      <w:proofErr w:type="spellEnd"/>
+      <w:r>
+        <w:rPr>
+          <w:highlight w:val="green"/>
+        </w:rPr>
+        <w:t xml:space="preserve"> app get guestbook --server &lt;ARGO_CD_SERVER_ADDRESS&gt;</w:t>
+      </w:r>
+    </w:p>
+    <w:p>
+      <w:pPr>
+        <w:rPr>
+          <w:highlight w:val="green"/>
+        </w:rPr>
+      </w:pPr>
+      <w:r>
+        <w:rPr>
+          <w:highlight w:val="green"/>
+        </w:rPr>
+        <w:t xml:space="preserve">  22 .\</w:t>
+      </w:r>
+      <w:proofErr w:type="spellStart"/>
+      <w:r>
+        <w:rPr>
+          <w:highlight w:val="green"/>
+        </w:rPr>
+        <w:t>argocd</w:t>
+      </w:r>
+      <w:proofErr w:type="spellEnd"/>
+      <w:r>
+        <w:rPr>
+          <w:highlight w:val="green"/>
+        </w:rPr>
+        <w:t xml:space="preserve"> app sync guestbook --server &lt;ARGO_CD_SERVER_ADDRESS&gt;</w:t>
+      </w:r>
+    </w:p>
+    <w:p>
+      <w:pPr>
+        <w:rPr>
+          <w:highlight w:val="green"/>
+        </w:rPr>
+      </w:pPr>
+      <w:r>
+        <w:rPr>
+          <w:highlight w:val="green"/>
+        </w:rPr>
+        <w:t xml:space="preserve">  23 .\</w:t>
+      </w:r>
+      <w:proofErr w:type="spellStart"/>
+      <w:r>
+        <w:rPr>
+          <w:highlight w:val="green"/>
+        </w:rPr>
+        <w:t>argocd</w:t>
+      </w:r>
+      <w:proofErr w:type="spellEnd"/>
+      <w:r>
+        <w:rPr>
+          <w:highlight w:val="green"/>
+        </w:rPr>
+        <w:t xml:space="preserve"> app get guestbook --server http://localhost:8080</w:t>
+      </w:r>
+    </w:p>
+    <w:p>
+      <w:pPr>
+        <w:rPr>
+          <w:highlight w:val="green"/>
+        </w:rPr>
+      </w:pPr>
+      <w:r>
+        <w:rPr>
+          <w:highlight w:val="green"/>
+        </w:rPr>
+        <w:t xml:space="preserve">  24 .\</w:t>
+      </w:r>
+      <w:proofErr w:type="spellStart"/>
+      <w:r>
+        <w:rPr>
+          <w:highlight w:val="green"/>
+        </w:rPr>
+        <w:t>argocd</w:t>
+      </w:r>
+      <w:proofErr w:type="spellEnd"/>
+      <w:r>
+        <w:rPr>
+          <w:highlight w:val="green"/>
+        </w:rPr>
+        <w:t xml:space="preserve"> app sync guestbook --server http://localhost:8080</w:t>
+      </w:r>
+    </w:p>
+    <w:p>
+      <w:pPr>
+        <w:rPr>
+          <w:highlight w:val="green"/>
+        </w:rPr>
+      </w:pPr>
+      <w:r>
+        <w:rPr>
+          <w:highlight w:val="green"/>
+        </w:rPr>
+        <w:t xml:space="preserve">  25 .\</w:t>
+      </w:r>
+      <w:proofErr w:type="spellStart"/>
+      <w:r>
+        <w:rPr>
+          <w:highlight w:val="green"/>
+        </w:rPr>
+        <w:t>argocd</w:t>
+      </w:r>
+      <w:proofErr w:type="spellEnd"/>
+      <w:r>
+        <w:rPr>
+          <w:highlight w:val="green"/>
+        </w:rPr>
+        <w:t xml:space="preserve"> app get guestbook --server localhost:8080</w:t>
+      </w:r>
+    </w:p>
+    <w:p>
+      <w:pPr>
+        <w:rPr>
+          <w:highlight w:val="green"/>
+        </w:rPr>
+      </w:pPr>
+      <w:r>
+        <w:rPr>
+          <w:highlight w:val="green"/>
+        </w:rPr>
+        <w:t xml:space="preserve">  26 .\</w:t>
+      </w:r>
+      <w:proofErr w:type="spellStart"/>
+      <w:r>
+        <w:rPr>
+          <w:highlight w:val="green"/>
+        </w:rPr>
+        <w:t>argocd</w:t>
+      </w:r>
+      <w:proofErr w:type="spellEnd"/>
+      <w:r>
+        <w:rPr>
+          <w:highlight w:val="green"/>
+        </w:rPr>
+        <w:t xml:space="preserve"> app get guestbook --server https://localhost:8081/applications?showFavorites=false&amp;proj=&amp;sync=&amp;autoSync=&amp;health=&amp;na...</w:t>
+      </w:r>
+    </w:p>
+    <w:p>
+      <w:pPr>
+        <w:rPr>
+          <w:highlight w:val="green"/>
+        </w:rPr>
+      </w:pPr>
+      <w:r>
+        <w:rPr>
+          <w:highlight w:val="green"/>
+        </w:rPr>
+        <w:t xml:space="preserve">  27 .\</w:t>
+      </w:r>
+      <w:proofErr w:type="spellStart"/>
+      <w:r>
+        <w:rPr>
+          <w:highlight w:val="green"/>
+        </w:rPr>
+        <w:t>argocd</w:t>
+      </w:r>
+      <w:proofErr w:type="spellEnd"/>
+      <w:r>
+        <w:rPr>
+          <w:highlight w:val="green"/>
+        </w:rPr>
+        <w:t xml:space="preserve"> app get guestbook --server https://localhost:8081</w:t>
+      </w:r>
+    </w:p>
+    <w:p>
+      <w:pPr>
+        <w:rPr>
+          <w:highlight w:val="green"/>
+        </w:rPr>
+      </w:pPr>
+      <w:r>
+        <w:rPr>
+          <w:highlight w:val="green"/>
+        </w:rPr>
+        <w:t xml:space="preserve">  28 .\</w:t>
+      </w:r>
+      <w:proofErr w:type="spellStart"/>
+      <w:r>
+        <w:rPr>
+          <w:highlight w:val="green"/>
+        </w:rPr>
+        <w:t>argocd</w:t>
+      </w:r>
+      <w:proofErr w:type="spellEnd"/>
+      <w:r>
+        <w:rPr>
+          <w:highlight w:val="green"/>
+        </w:rPr>
+        <w:t xml:space="preserve"> app get guestbook --server localhost:8081</w:t>
+      </w:r>
+    </w:p>
+    <w:p>
+      <w:r>
+        <w:rPr>
+          <w:highlight w:val="green"/>
+        </w:rPr>
+        <w:t xml:space="preserve">  29 .\</w:t>
+      </w:r>
+      <w:proofErr w:type="spellStart"/>
+      <w:r>
+        <w:rPr>
+          <w:highlight w:val="green"/>
+        </w:rPr>
+        <w:t>argocd</w:t>
+      </w:r>
+      <w:proofErr w:type="spellEnd"/>
+      <w:r>
+        <w:rPr>
+          <w:highlight w:val="green"/>
+        </w:rPr>
+        <w:t xml:space="preserve"> app get guestbook --server localhost:8081 </w:t>
       </w:r>
       <w:r>
         <w:rPr>
@@ -1033,7 +2214,7 @@
                     <pic:cNvPicPr/>
                   </pic:nvPicPr>
                   <pic:blipFill>
-                    <a:blip r:embed="rId13"/>
+                    <a:blip r:embed="rId12"/>
                     <a:stretch>
                       <a:fillRect/>
                     </a:stretch>
@@ -1073,8 +2254,16 @@
         <w:rPr>
           <w:highlight w:val="green"/>
         </w:rPr>
-        <w:t>Id CommandLine</w:t>
-      </w:r>
+        <w:t xml:space="preserve">Id </w:t>
+      </w:r>
+      <w:proofErr w:type="spellStart"/>
+      <w:r>
+        <w:rPr>
+          <w:highlight w:val="green"/>
+        </w:rPr>
+        <w:t>CommandLine</w:t>
+      </w:r>
+      <w:proofErr w:type="spellEnd"/>
     </w:p>
     <w:p>
       <w:pPr>
@@ -1112,20 +2301,56 @@
         <w:rPr>
           <w:highlight w:val="green"/>
         </w:rPr>
-        <w:t xml:space="preserve">   2 mkdir argoCD</w:t>
-      </w:r>
-    </w:p>
-    <w:p>
-      <w:pPr>
-        <w:rPr>
-          <w:highlight w:val="green"/>
-        </w:rPr>
-      </w:pPr>
-      <w:r>
-        <w:rPr>
-          <w:highlight w:val="green"/>
-        </w:rPr>
-        <w:t xml:space="preserve">   3 cd .\argoCD\</w:t>
+        <w:t xml:space="preserve">   2 </w:t>
+      </w:r>
+      <w:proofErr w:type="spellStart"/>
+      <w:r>
+        <w:rPr>
+          <w:highlight w:val="green"/>
+        </w:rPr>
+        <w:t>mkdir</w:t>
+      </w:r>
+      <w:proofErr w:type="spellEnd"/>
+      <w:r>
+        <w:rPr>
+          <w:highlight w:val="green"/>
+        </w:rPr>
+        <w:t xml:space="preserve"> </w:t>
+      </w:r>
+      <w:proofErr w:type="spellStart"/>
+      <w:r>
+        <w:rPr>
+          <w:highlight w:val="green"/>
+        </w:rPr>
+        <w:t>argoCD</w:t>
+      </w:r>
+      <w:proofErr w:type="spellEnd"/>
+    </w:p>
+    <w:p>
+      <w:pPr>
+        <w:rPr>
+          <w:highlight w:val="green"/>
+        </w:rPr>
+      </w:pPr>
+      <w:r>
+        <w:rPr>
+          <w:highlight w:val="green"/>
+        </w:rPr>
+        <w:t xml:space="preserve">   3 cd .\</w:t>
+      </w:r>
+      <w:proofErr w:type="spellStart"/>
+      <w:r>
+        <w:rPr>
+          <w:highlight w:val="green"/>
+        </w:rPr>
+        <w:t>argoCD</w:t>
+      </w:r>
+      <w:proofErr w:type="spellEnd"/>
+      <w:r>
+        <w:rPr>
+          <w:highlight w:val="green"/>
+        </w:rPr>
+        <w:t>\</w:t>
       </w:r>
     </w:p>
     <w:p>
@@ -1139,20 +2364,76 @@
           <w:highlight w:val="green"/>
         </w:rPr>
         <w:lastRenderedPageBreak/>
-        <w:t xml:space="preserve">   4 $version = (Invoke-RestMethod https://api.github.com/repos/argoproj/argo-cd/releases/latest).tag_name</w:t>
-      </w:r>
-    </w:p>
-    <w:p>
-      <w:pPr>
-        <w:rPr>
-          <w:highlight w:val="green"/>
-        </w:rPr>
-      </w:pPr>
-      <w:r>
-        <w:rPr>
-          <w:highlight w:val="green"/>
-        </w:rPr>
-        <w:t xml:space="preserve">   5 $url = "https://github.com/argoproj/argo-cd/releases/download/" + $version + "/argocd-windows-amd64.exe"</w:t>
+        <w:t xml:space="preserve">   4 $version = (Invoke-</w:t>
+      </w:r>
+      <w:proofErr w:type="spellStart"/>
+      <w:r>
+        <w:rPr>
+          <w:highlight w:val="green"/>
+        </w:rPr>
+        <w:t>RestMethod</w:t>
+      </w:r>
+      <w:proofErr w:type="spellEnd"/>
+      <w:r>
+        <w:rPr>
+          <w:highlight w:val="green"/>
+        </w:rPr>
+        <w:t xml:space="preserve"> https://api.github.com/repos/argoproj/argo-cd/releases/latest).tag_name</w:t>
+      </w:r>
+    </w:p>
+    <w:p>
+      <w:pPr>
+        <w:rPr>
+          <w:highlight w:val="green"/>
+        </w:rPr>
+      </w:pPr>
+      <w:r>
+        <w:rPr>
+          <w:highlight w:val="green"/>
+        </w:rPr>
+        <w:t xml:space="preserve">   5 $</w:t>
+      </w:r>
+      <w:proofErr w:type="spellStart"/>
+      <w:r>
+        <w:rPr>
+          <w:highlight w:val="green"/>
+        </w:rPr>
+        <w:t>url</w:t>
+      </w:r>
+      <w:proofErr w:type="spellEnd"/>
+      <w:r>
+        <w:rPr>
+          <w:highlight w:val="green"/>
+        </w:rPr>
+        <w:t xml:space="preserve"> = "https://github.com/</w:t>
+      </w:r>
+      <w:proofErr w:type="spellStart"/>
+      <w:r>
+        <w:rPr>
+          <w:highlight w:val="green"/>
+        </w:rPr>
+        <w:t>argoproj</w:t>
+      </w:r>
+      <w:proofErr w:type="spellEnd"/>
+      <w:r>
+        <w:rPr>
+          <w:highlight w:val="green"/>
+        </w:rPr>
+        <w:t>/</w:t>
+      </w:r>
+      <w:proofErr w:type="spellStart"/>
+      <w:r>
+        <w:rPr>
+          <w:highlight w:val="green"/>
+        </w:rPr>
+        <w:t>argo</w:t>
+      </w:r>
+      <w:proofErr w:type="spellEnd"/>
+      <w:r>
+        <w:rPr>
+          <w:highlight w:val="green"/>
+        </w:rPr>
+        <w:t>-cd/releases/download/" + $version + "/argocd-windows-amd64.exe"</w:t>
       </w:r>
     </w:p>
     <w:p>
@@ -1178,125 +2459,397 @@
         <w:rPr>
           <w:highlight w:val="green"/>
         </w:rPr>
-        <w:t xml:space="preserve">   7 Invoke-WebRequest -Uri $url -OutFile $output</w:t>
-      </w:r>
-    </w:p>
-    <w:p>
-      <w:pPr>
-        <w:rPr>
-          <w:highlight w:val="green"/>
-        </w:rPr>
-      </w:pPr>
-      <w:r>
-        <w:rPr>
-          <w:highlight w:val="green"/>
-        </w:rPr>
-        <w:t xml:space="preserve">   8 [Environment]::SetEnvironmentVariable("Path", "$env:Path;C:\Path\To\ArgoCD-CLI", "User")</w:t>
-      </w:r>
-    </w:p>
-    <w:p>
-      <w:pPr>
-        <w:rPr>
-          <w:highlight w:val="green"/>
-        </w:rPr>
-      </w:pPr>
-      <w:r>
-        <w:rPr>
-          <w:highlight w:val="green"/>
-        </w:rPr>
-        <w:t xml:space="preserve">   9 kubectl port-forward svc/argocd-server -n argocd 8080:443</w:t>
-      </w:r>
-    </w:p>
-    <w:p>
-      <w:pPr>
-        <w:rPr>
-          <w:highlight w:val="green"/>
-        </w:rPr>
-      </w:pPr>
-      <w:r>
-        <w:rPr>
-          <w:highlight w:val="green"/>
-        </w:rPr>
-        <w:t xml:space="preserve">  10 kubectl create namespace argocd</w:t>
-      </w:r>
-    </w:p>
-    <w:p>
-      <w:pPr>
-        <w:rPr>
-          <w:highlight w:val="green"/>
-        </w:rPr>
-      </w:pPr>
-      <w:r>
-        <w:rPr>
-          <w:highlight w:val="green"/>
-        </w:rPr>
-        <w:t xml:space="preserve">  11 kubectl apply -n argocd -f https://raw.githubusercontent.com/argoproj/argo-cd/stable/manifests/install.yaml</w:t>
-      </w:r>
-    </w:p>
-    <w:p>
-      <w:pPr>
-        <w:rPr>
-          <w:highlight w:val="green"/>
-        </w:rPr>
-      </w:pPr>
-      <w:r>
-        <w:rPr>
-          <w:highlight w:val="green"/>
-        </w:rPr>
-        <w:t xml:space="preserve">  12 kubectl get pods -n argocd</w:t>
-      </w:r>
-    </w:p>
-    <w:p>
-      <w:pPr>
-        <w:rPr>
-          <w:highlight w:val="green"/>
-        </w:rPr>
-      </w:pPr>
-      <w:r>
-        <w:rPr>
-          <w:highlight w:val="green"/>
-        </w:rPr>
-        <w:t xml:space="preserve">  13 kubectl get pods -n argocd</w:t>
-      </w:r>
-    </w:p>
-    <w:p>
-      <w:pPr>
-        <w:rPr>
-          <w:highlight w:val="green"/>
-        </w:rPr>
-      </w:pPr>
-      <w:r>
-        <w:rPr>
-          <w:highlight w:val="green"/>
-        </w:rPr>
-        <w:t xml:space="preserve">  14 kubectl get pods -n argocd</w:t>
-      </w:r>
-    </w:p>
-    <w:p>
-      <w:pPr>
-        <w:rPr>
-          <w:highlight w:val="green"/>
-        </w:rPr>
-      </w:pPr>
-      <w:r>
-        <w:rPr>
-          <w:highlight w:val="green"/>
-        </w:rPr>
-        <w:t xml:space="preserve">  15 kubectl get pods -n argocd</w:t>
-      </w:r>
-    </w:p>
-    <w:p>
-      <w:pPr>
-        <w:rPr>
-          <w:highlight w:val="green"/>
-        </w:rPr>
-      </w:pPr>
-      <w:r>
-        <w:rPr>
-          <w:highlight w:val="green"/>
-        </w:rPr>
-        <w:t xml:space="preserve">  16 kubectl get pods -n argocd</w:t>
-      </w:r>
+        <w:t xml:space="preserve">   7 Invoke-</w:t>
+      </w:r>
+      <w:proofErr w:type="spellStart"/>
+      <w:r>
+        <w:rPr>
+          <w:highlight w:val="green"/>
+        </w:rPr>
+        <w:t>WebRequest</w:t>
+      </w:r>
+      <w:proofErr w:type="spellEnd"/>
+      <w:r>
+        <w:rPr>
+          <w:highlight w:val="green"/>
+        </w:rPr>
+        <w:t xml:space="preserve"> -Uri $</w:t>
+      </w:r>
+      <w:proofErr w:type="spellStart"/>
+      <w:r>
+        <w:rPr>
+          <w:highlight w:val="green"/>
+        </w:rPr>
+        <w:t>url</w:t>
+      </w:r>
+      <w:proofErr w:type="spellEnd"/>
+      <w:r>
+        <w:rPr>
+          <w:highlight w:val="green"/>
+        </w:rPr>
+        <w:t xml:space="preserve"> -</w:t>
+      </w:r>
+      <w:proofErr w:type="spellStart"/>
+      <w:r>
+        <w:rPr>
+          <w:highlight w:val="green"/>
+        </w:rPr>
+        <w:t>OutFile</w:t>
+      </w:r>
+      <w:proofErr w:type="spellEnd"/>
+      <w:r>
+        <w:rPr>
+          <w:highlight w:val="green"/>
+        </w:rPr>
+        <w:t xml:space="preserve"> $output</w:t>
+      </w:r>
+    </w:p>
+    <w:p>
+      <w:pPr>
+        <w:rPr>
+          <w:highlight w:val="green"/>
+        </w:rPr>
+      </w:pPr>
+      <w:r>
+        <w:rPr>
+          <w:highlight w:val="green"/>
+        </w:rPr>
+        <w:t xml:space="preserve">   8 [Environment]::</w:t>
+      </w:r>
+      <w:proofErr w:type="spellStart"/>
+      <w:r>
+        <w:rPr>
+          <w:highlight w:val="green"/>
+        </w:rPr>
+        <w:t>SetEnvironmentVariable</w:t>
+      </w:r>
+      <w:proofErr w:type="spellEnd"/>
+      <w:r>
+        <w:rPr>
+          <w:highlight w:val="green"/>
+        </w:rPr>
+        <w:t>("Path", "$</w:t>
+      </w:r>
+      <w:proofErr w:type="spellStart"/>
+      <w:r>
+        <w:rPr>
+          <w:highlight w:val="green"/>
+        </w:rPr>
+        <w:t>env:Path;C</w:t>
+      </w:r>
+      <w:proofErr w:type="spellEnd"/>
+      <w:r>
+        <w:rPr>
+          <w:highlight w:val="green"/>
+        </w:rPr>
+        <w:t>:\Path\To\ArgoCD-CLI", "User")</w:t>
+      </w:r>
+    </w:p>
+    <w:p>
+      <w:pPr>
+        <w:rPr>
+          <w:highlight w:val="green"/>
+        </w:rPr>
+      </w:pPr>
+      <w:r>
+        <w:rPr>
+          <w:highlight w:val="green"/>
+        </w:rPr>
+        <w:t xml:space="preserve">   9 </w:t>
+      </w:r>
+      <w:proofErr w:type="spellStart"/>
+      <w:r>
+        <w:rPr>
+          <w:highlight w:val="green"/>
+        </w:rPr>
+        <w:t>kubectl</w:t>
+      </w:r>
+      <w:proofErr w:type="spellEnd"/>
+      <w:r>
+        <w:rPr>
+          <w:highlight w:val="green"/>
+        </w:rPr>
+        <w:t xml:space="preserve"> port-forward svc/</w:t>
+      </w:r>
+      <w:proofErr w:type="spellStart"/>
+      <w:r>
+        <w:rPr>
+          <w:highlight w:val="green"/>
+        </w:rPr>
+        <w:t>argocd</w:t>
+      </w:r>
+      <w:proofErr w:type="spellEnd"/>
+      <w:r>
+        <w:rPr>
+          <w:highlight w:val="green"/>
+        </w:rPr>
+        <w:t xml:space="preserve">-server -n </w:t>
+      </w:r>
+      <w:proofErr w:type="spellStart"/>
+      <w:r>
+        <w:rPr>
+          <w:highlight w:val="green"/>
+        </w:rPr>
+        <w:t>argocd</w:t>
+      </w:r>
+      <w:proofErr w:type="spellEnd"/>
+      <w:r>
+        <w:rPr>
+          <w:highlight w:val="green"/>
+        </w:rPr>
+        <w:t xml:space="preserve"> 8080:443</w:t>
+      </w:r>
+    </w:p>
+    <w:p>
+      <w:pPr>
+        <w:rPr>
+          <w:highlight w:val="green"/>
+        </w:rPr>
+      </w:pPr>
+      <w:r>
+        <w:rPr>
+          <w:highlight w:val="green"/>
+        </w:rPr>
+        <w:t xml:space="preserve">  10 </w:t>
+      </w:r>
+      <w:proofErr w:type="spellStart"/>
+      <w:r>
+        <w:rPr>
+          <w:highlight w:val="green"/>
+        </w:rPr>
+        <w:t>kubectl</w:t>
+      </w:r>
+      <w:proofErr w:type="spellEnd"/>
+      <w:r>
+        <w:rPr>
+          <w:highlight w:val="green"/>
+        </w:rPr>
+        <w:t xml:space="preserve"> create namespace </w:t>
+      </w:r>
+      <w:proofErr w:type="spellStart"/>
+      <w:r>
+        <w:rPr>
+          <w:highlight w:val="green"/>
+        </w:rPr>
+        <w:t>argocd</w:t>
+      </w:r>
+      <w:proofErr w:type="spellEnd"/>
+    </w:p>
+    <w:p>
+      <w:pPr>
+        <w:rPr>
+          <w:highlight w:val="green"/>
+        </w:rPr>
+      </w:pPr>
+      <w:r>
+        <w:rPr>
+          <w:highlight w:val="green"/>
+        </w:rPr>
+        <w:t xml:space="preserve">  11 </w:t>
+      </w:r>
+      <w:proofErr w:type="spellStart"/>
+      <w:r>
+        <w:rPr>
+          <w:highlight w:val="green"/>
+        </w:rPr>
+        <w:t>kubectl</w:t>
+      </w:r>
+      <w:proofErr w:type="spellEnd"/>
+      <w:r>
+        <w:rPr>
+          <w:highlight w:val="green"/>
+        </w:rPr>
+        <w:t xml:space="preserve"> apply -n </w:t>
+      </w:r>
+      <w:proofErr w:type="spellStart"/>
+      <w:r>
+        <w:rPr>
+          <w:highlight w:val="green"/>
+        </w:rPr>
+        <w:t>argocd</w:t>
+      </w:r>
+      <w:proofErr w:type="spellEnd"/>
+      <w:r>
+        <w:rPr>
+          <w:highlight w:val="green"/>
+        </w:rPr>
+        <w:t xml:space="preserve"> -f https://raw.githubusercontent.com/argoproj/argo-cd/stable/manifests/install.yaml</w:t>
+      </w:r>
+    </w:p>
+    <w:p>
+      <w:pPr>
+        <w:rPr>
+          <w:highlight w:val="green"/>
+        </w:rPr>
+      </w:pPr>
+      <w:r>
+        <w:rPr>
+          <w:highlight w:val="green"/>
+        </w:rPr>
+        <w:t xml:space="preserve">  12 </w:t>
+      </w:r>
+      <w:proofErr w:type="spellStart"/>
+      <w:r>
+        <w:rPr>
+          <w:highlight w:val="green"/>
+        </w:rPr>
+        <w:t>kubectl</w:t>
+      </w:r>
+      <w:proofErr w:type="spellEnd"/>
+      <w:r>
+        <w:rPr>
+          <w:highlight w:val="green"/>
+        </w:rPr>
+        <w:t xml:space="preserve"> get pods -n </w:t>
+      </w:r>
+      <w:proofErr w:type="spellStart"/>
+      <w:r>
+        <w:rPr>
+          <w:highlight w:val="green"/>
+        </w:rPr>
+        <w:t>argocd</w:t>
+      </w:r>
+      <w:proofErr w:type="spellEnd"/>
+    </w:p>
+    <w:p>
+      <w:pPr>
+        <w:rPr>
+          <w:highlight w:val="green"/>
+        </w:rPr>
+      </w:pPr>
+      <w:r>
+        <w:rPr>
+          <w:highlight w:val="green"/>
+        </w:rPr>
+        <w:t xml:space="preserve">  13 </w:t>
+      </w:r>
+      <w:proofErr w:type="spellStart"/>
+      <w:r>
+        <w:rPr>
+          <w:highlight w:val="green"/>
+        </w:rPr>
+        <w:t>kubectl</w:t>
+      </w:r>
+      <w:proofErr w:type="spellEnd"/>
+      <w:r>
+        <w:rPr>
+          <w:highlight w:val="green"/>
+        </w:rPr>
+        <w:t xml:space="preserve"> get pods -n </w:t>
+      </w:r>
+      <w:proofErr w:type="spellStart"/>
+      <w:r>
+        <w:rPr>
+          <w:highlight w:val="green"/>
+        </w:rPr>
+        <w:t>argocd</w:t>
+      </w:r>
+      <w:proofErr w:type="spellEnd"/>
+    </w:p>
+    <w:p>
+      <w:pPr>
+        <w:rPr>
+          <w:highlight w:val="green"/>
+        </w:rPr>
+      </w:pPr>
+      <w:r>
+        <w:rPr>
+          <w:highlight w:val="green"/>
+        </w:rPr>
+        <w:t xml:space="preserve">  14 </w:t>
+      </w:r>
+      <w:proofErr w:type="spellStart"/>
+      <w:r>
+        <w:rPr>
+          <w:highlight w:val="green"/>
+        </w:rPr>
+        <w:t>kubectl</w:t>
+      </w:r>
+      <w:proofErr w:type="spellEnd"/>
+      <w:r>
+        <w:rPr>
+          <w:highlight w:val="green"/>
+        </w:rPr>
+        <w:t xml:space="preserve"> get pods -n </w:t>
+      </w:r>
+      <w:proofErr w:type="spellStart"/>
+      <w:r>
+        <w:rPr>
+          <w:highlight w:val="green"/>
+        </w:rPr>
+        <w:t>argocd</w:t>
+      </w:r>
+      <w:proofErr w:type="spellEnd"/>
+    </w:p>
+    <w:p>
+      <w:pPr>
+        <w:rPr>
+          <w:highlight w:val="green"/>
+        </w:rPr>
+      </w:pPr>
+      <w:r>
+        <w:rPr>
+          <w:highlight w:val="green"/>
+        </w:rPr>
+        <w:t xml:space="preserve">  15 </w:t>
+      </w:r>
+      <w:proofErr w:type="spellStart"/>
+      <w:r>
+        <w:rPr>
+          <w:highlight w:val="green"/>
+        </w:rPr>
+        <w:t>kubectl</w:t>
+      </w:r>
+      <w:proofErr w:type="spellEnd"/>
+      <w:r>
+        <w:rPr>
+          <w:highlight w:val="green"/>
+        </w:rPr>
+        <w:t xml:space="preserve"> get pods -n </w:t>
+      </w:r>
+      <w:proofErr w:type="spellStart"/>
+      <w:r>
+        <w:rPr>
+          <w:highlight w:val="green"/>
+        </w:rPr>
+        <w:t>argocd</w:t>
+      </w:r>
+      <w:proofErr w:type="spellEnd"/>
+    </w:p>
+    <w:p>
+      <w:pPr>
+        <w:rPr>
+          <w:highlight w:val="green"/>
+        </w:rPr>
+      </w:pPr>
+      <w:r>
+        <w:rPr>
+          <w:highlight w:val="green"/>
+        </w:rPr>
+        <w:t xml:space="preserve">  16 </w:t>
+      </w:r>
+      <w:proofErr w:type="spellStart"/>
+      <w:r>
+        <w:rPr>
+          <w:highlight w:val="green"/>
+        </w:rPr>
+        <w:t>kubectl</w:t>
+      </w:r>
+      <w:proofErr w:type="spellEnd"/>
+      <w:r>
+        <w:rPr>
+          <w:highlight w:val="green"/>
+        </w:rPr>
+        <w:t xml:space="preserve"> get pods -n </w:t>
+      </w:r>
+      <w:proofErr w:type="spellStart"/>
+      <w:r>
+        <w:rPr>
+          <w:highlight w:val="green"/>
+        </w:rPr>
+        <w:t>argocd</w:t>
+      </w:r>
+      <w:proofErr w:type="spellEnd"/>
     </w:p>
     <w:p>
       <w:pPr>
@@ -1321,15 +2874,99 @@
         <w:rPr>
           <w:highlight w:val="green"/>
         </w:rPr>
-        <w:t xml:space="preserve">  18 kubectl port-forward svc/argocd-server -n argocd 8080:443</w:t>
-      </w:r>
-    </w:p>
-    <w:p>
-      <w:r>
-        <w:rPr>
-          <w:highlight w:val="green"/>
-        </w:rPr>
-        <w:t xml:space="preserve">  19 kubectl port-forward svc/argocd-server -n argocd 8081:443</w:t>
+        <w:t xml:space="preserve">  18 </w:t>
+      </w:r>
+      <w:proofErr w:type="spellStart"/>
+      <w:r>
+        <w:rPr>
+          <w:highlight w:val="green"/>
+        </w:rPr>
+        <w:t>kubectl</w:t>
+      </w:r>
+      <w:proofErr w:type="spellEnd"/>
+      <w:r>
+        <w:rPr>
+          <w:highlight w:val="green"/>
+        </w:rPr>
+        <w:t xml:space="preserve"> port-forward svc/</w:t>
+      </w:r>
+      <w:proofErr w:type="spellStart"/>
+      <w:r>
+        <w:rPr>
+          <w:highlight w:val="green"/>
+        </w:rPr>
+        <w:t>argocd</w:t>
+      </w:r>
+      <w:proofErr w:type="spellEnd"/>
+      <w:r>
+        <w:rPr>
+          <w:highlight w:val="green"/>
+        </w:rPr>
+        <w:t xml:space="preserve">-server -n </w:t>
+      </w:r>
+      <w:proofErr w:type="spellStart"/>
+      <w:r>
+        <w:rPr>
+          <w:highlight w:val="green"/>
+        </w:rPr>
+        <w:t>argocd</w:t>
+      </w:r>
+      <w:proofErr w:type="spellEnd"/>
+      <w:r>
+        <w:rPr>
+          <w:highlight w:val="green"/>
+        </w:rPr>
+        <w:t xml:space="preserve"> 8080:443</w:t>
+      </w:r>
+    </w:p>
+    <w:p>
+      <w:r>
+        <w:rPr>
+          <w:highlight w:val="green"/>
+        </w:rPr>
+        <w:t xml:space="preserve">  19 </w:t>
+      </w:r>
+      <w:proofErr w:type="spellStart"/>
+      <w:r>
+        <w:rPr>
+          <w:highlight w:val="green"/>
+        </w:rPr>
+        <w:t>kubectl</w:t>
+      </w:r>
+      <w:proofErr w:type="spellEnd"/>
+      <w:r>
+        <w:rPr>
+          <w:highlight w:val="green"/>
+        </w:rPr>
+        <w:t xml:space="preserve"> port-forward svc/</w:t>
+      </w:r>
+      <w:proofErr w:type="spellStart"/>
+      <w:r>
+        <w:rPr>
+          <w:highlight w:val="green"/>
+        </w:rPr>
+        <w:t>argocd</w:t>
+      </w:r>
+      <w:proofErr w:type="spellEnd"/>
+      <w:r>
+        <w:rPr>
+          <w:highlight w:val="green"/>
+        </w:rPr>
+        <w:t xml:space="preserve">-server -n </w:t>
+      </w:r>
+      <w:proofErr w:type="spellStart"/>
+      <w:r>
+        <w:rPr>
+          <w:highlight w:val="green"/>
+        </w:rPr>
+        <w:t>argocd</w:t>
+      </w:r>
+      <w:proofErr w:type="spellEnd"/>
+      <w:r>
+        <w:rPr>
+          <w:highlight w:val="green"/>
+        </w:rPr>
+        <w:t xml:space="preserve"> 8081:443</w:t>
       </w:r>
     </w:p>
     <w:p/>
@@ -1360,14 +2997,43 @@
     <w:p/>
     <w:p>
       <w:r>
-        <w:t>PS C:\Users\LEHAR&gt; cd .\Docker\argoCD\</w:t>
+        <w:t>PS C:\Users\LEHAR&gt; cd .\Docker\</w:t>
+      </w:r>
+      <w:proofErr w:type="spellStart"/>
+      <w:r>
+        <w:t>argoCD</w:t>
+      </w:r>
+      <w:proofErr w:type="spellEnd"/>
+      <w:r>
+        <w:t>\</w:t>
       </w:r>
     </w:p>
     <w:p>
       <w:r>
         <w:lastRenderedPageBreak/>
-        <w:t>PS C:\Users\LEHAR\Docker\argoCD&gt; openssl genpkey -algorithm RSA -out server.key</w:t>
-      </w:r>
+        <w:t xml:space="preserve">PS C:\Users\LEHAR\Docker\argoCD&gt; </w:t>
+      </w:r>
+      <w:proofErr w:type="spellStart"/>
+      <w:r>
+        <w:t>openssl</w:t>
+      </w:r>
+      <w:proofErr w:type="spellEnd"/>
+      <w:r>
+        <w:t xml:space="preserve"> </w:t>
+      </w:r>
+      <w:proofErr w:type="spellStart"/>
+      <w:r>
+        <w:t>genpkey</w:t>
+      </w:r>
+      <w:proofErr w:type="spellEnd"/>
+      <w:r>
+        <w:t xml:space="preserve"> -algorithm RSA -out </w:t>
+      </w:r>
+      <w:proofErr w:type="spellStart"/>
+      <w:r>
+        <w:t>server.key</w:t>
+      </w:r>
+      <w:proofErr w:type="spellEnd"/>
     </w:p>
     <w:p>
       <w:r>
@@ -1381,8 +3047,37 @@
     </w:p>
     <w:p>
       <w:r>
-        <w:t>PS C:\Users\LEHAR\Docker\argoCD&gt; openssl req -new -key server.key -out server.csr</w:t>
-      </w:r>
+        <w:t xml:space="preserve">PS C:\Users\LEHAR\Docker\argoCD&gt; </w:t>
+      </w:r>
+      <w:proofErr w:type="spellStart"/>
+      <w:r>
+        <w:t>openssl</w:t>
+      </w:r>
+      <w:proofErr w:type="spellEnd"/>
+      <w:r>
+        <w:t xml:space="preserve"> </w:t>
+      </w:r>
+      <w:proofErr w:type="spellStart"/>
+      <w:r>
+        <w:t>req</w:t>
+      </w:r>
+      <w:proofErr w:type="spellEnd"/>
+      <w:r>
+        <w:t xml:space="preserve"> -new -key </w:t>
+      </w:r>
+      <w:proofErr w:type="spellStart"/>
+      <w:r>
+        <w:t>server.key</w:t>
+      </w:r>
+      <w:proofErr w:type="spellEnd"/>
+      <w:r>
+        <w:t xml:space="preserve"> -out </w:t>
+      </w:r>
+      <w:proofErr w:type="spellStart"/>
+      <w:r>
+        <w:t>server.csr</w:t>
+      </w:r>
+      <w:proofErr w:type="spellEnd"/>
     </w:p>
     <w:p>
       <w:r>
@@ -1426,28 +3121,75 @@
     </w:p>
     <w:p>
       <w:r>
-        <w:t>State or Province Name (full name) [Some-State]:rajasthan</w:t>
-      </w:r>
-    </w:p>
-    <w:p>
-      <w:r>
-        <w:t>Locality Name (eg, city) []:jaipur</w:t>
-      </w:r>
-    </w:p>
-    <w:p>
-      <w:r>
-        <w:t>Organization Name (eg, company) [Internet Widgits Pty Ltd]:8bit</w:t>
-      </w:r>
-    </w:p>
-    <w:p>
-      <w:r>
-        <w:t>Organizational Unit Name (eg, section) []:8bit</w:t>
-      </w:r>
-    </w:p>
-    <w:p>
-      <w:r>
-        <w:t>Common Name (e.g. server FQDN or YOUR name) []:argocd</w:t>
-      </w:r>
+        <w:t>State or Province Name (full name) [Some-State]:</w:t>
+      </w:r>
+      <w:proofErr w:type="spellStart"/>
+      <w:r>
+        <w:t>rajasthan</w:t>
+      </w:r>
+      <w:proofErr w:type="spellEnd"/>
+    </w:p>
+    <w:p>
+      <w:r>
+        <w:t>Locality Name (</w:t>
+      </w:r>
+      <w:proofErr w:type="spellStart"/>
+      <w:r>
+        <w:t>eg</w:t>
+      </w:r>
+      <w:proofErr w:type="spellEnd"/>
+      <w:r>
+        <w:t>, city) []:</w:t>
+      </w:r>
+      <w:proofErr w:type="spellStart"/>
+      <w:r>
+        <w:t>jaipur</w:t>
+      </w:r>
+      <w:proofErr w:type="spellEnd"/>
+    </w:p>
+    <w:p>
+      <w:r>
+        <w:t>Organization Name (</w:t>
+      </w:r>
+      <w:proofErr w:type="spellStart"/>
+      <w:r>
+        <w:t>eg</w:t>
+      </w:r>
+      <w:proofErr w:type="spellEnd"/>
+      <w:r>
+        <w:t xml:space="preserve">, company) [Internet </w:t>
+      </w:r>
+      <w:proofErr w:type="spellStart"/>
+      <w:r>
+        <w:t>Widgits</w:t>
+      </w:r>
+      <w:proofErr w:type="spellEnd"/>
+      <w:r>
+        <w:t xml:space="preserve"> Pty Ltd]:8bit</w:t>
+      </w:r>
+    </w:p>
+    <w:p>
+      <w:r>
+        <w:t>Organizational Unit Name (</w:t>
+      </w:r>
+      <w:proofErr w:type="spellStart"/>
+      <w:r>
+        <w:t>eg</w:t>
+      </w:r>
+      <w:proofErr w:type="spellEnd"/>
+      <w:r>
+        <w:t>, section) []:8bit</w:t>
+      </w:r>
+    </w:p>
+    <w:p>
+      <w:r>
+        <w:t>Common Name (e.g. server FQDN or YOUR name) []:</w:t>
+      </w:r>
+      <w:proofErr w:type="spellStart"/>
+      <w:r>
+        <w:t>argocd</w:t>
+      </w:r>
+      <w:proofErr w:type="spellEnd"/>
     </w:p>
     <w:p>
       <w:r>
@@ -1467,8 +3209,13 @@
     </w:p>
     <w:p>
       <w:r>
-        <w:t>A challenge password []:argocd</w:t>
-      </w:r>
+        <w:t>A challenge password []:</w:t>
+      </w:r>
+      <w:proofErr w:type="spellStart"/>
+      <w:r>
+        <w:t>argocd</w:t>
+      </w:r>
+      <w:proofErr w:type="spellEnd"/>
     </w:p>
     <w:p>
       <w:r>
@@ -1477,23 +3224,108 @@
     </w:p>
     <w:p>
       <w:r>
-        <w:t>PS C:\Users\LEHAR\Docker\argoCD&gt; .\argocd app get guestbook --server localhost:8081 --insecure</w:t>
-      </w:r>
-    </w:p>
-    <w:p>
-      <w:r>
-        <w:t>time="2024-05-10T15:25:33+05:30" level=fatal msg="rpc error: code = Unauthenticated desc = no session information"</w:t>
-      </w:r>
-    </w:p>
-    <w:p>
-      <w:r>
-        <w:t>PS C:\Users\LEHAR\Docker\argoCD&gt; openssl genrsa -out argocd.key 2048</w:t>
-      </w:r>
-    </w:p>
-    <w:p>
-      <w:r>
-        <w:t>PS C:\Users\LEHAR\Docker\argoCD&gt; openssl req -new -key argocd.key -out argocd.csr</w:t>
-      </w:r>
+        <w:t>PS C:\Users\LEHAR\Docker\argoCD&gt; .\</w:t>
+      </w:r>
+      <w:proofErr w:type="spellStart"/>
+      <w:r>
+        <w:t>argocd</w:t>
+      </w:r>
+      <w:proofErr w:type="spellEnd"/>
+      <w:r>
+        <w:t xml:space="preserve"> app get guestbook --server localhost:8081 --insecure</w:t>
+      </w:r>
+    </w:p>
+    <w:p>
+      <w:r>
+        <w:t xml:space="preserve">time="2024-05-10T15:25:33+05:30" level=fatal </w:t>
+      </w:r>
+      <w:proofErr w:type="spellStart"/>
+      <w:r>
+        <w:t>msg</w:t>
+      </w:r>
+      <w:proofErr w:type="spellEnd"/>
+      <w:r>
+        <w:t>="</w:t>
+      </w:r>
+      <w:proofErr w:type="spellStart"/>
+      <w:r>
+        <w:t>rpc</w:t>
+      </w:r>
+      <w:proofErr w:type="spellEnd"/>
+      <w:r>
+        <w:t xml:space="preserve"> error: code = Unauthenticated </w:t>
+      </w:r>
+      <w:proofErr w:type="spellStart"/>
+      <w:r>
+        <w:t>desc</w:t>
+      </w:r>
+      <w:proofErr w:type="spellEnd"/>
+      <w:r>
+        <w:t xml:space="preserve"> = no session information"</w:t>
+      </w:r>
+    </w:p>
+    <w:p>
+      <w:r>
+        <w:t xml:space="preserve">PS C:\Users\LEHAR\Docker\argoCD&gt; </w:t>
+      </w:r>
+      <w:proofErr w:type="spellStart"/>
+      <w:r>
+        <w:t>openssl</w:t>
+      </w:r>
+      <w:proofErr w:type="spellEnd"/>
+      <w:r>
+        <w:t xml:space="preserve"> </w:t>
+      </w:r>
+      <w:proofErr w:type="spellStart"/>
+      <w:r>
+        <w:t>genrsa</w:t>
+      </w:r>
+      <w:proofErr w:type="spellEnd"/>
+      <w:r>
+        <w:t xml:space="preserve"> -out </w:t>
+      </w:r>
+      <w:proofErr w:type="spellStart"/>
+      <w:r>
+        <w:t>argocd.key</w:t>
+      </w:r>
+      <w:proofErr w:type="spellEnd"/>
+      <w:r>
+        <w:t xml:space="preserve"> 2048</w:t>
+      </w:r>
+    </w:p>
+    <w:p>
+      <w:r>
+        <w:t xml:space="preserve">PS C:\Users\LEHAR\Docker\argoCD&gt; </w:t>
+      </w:r>
+      <w:proofErr w:type="spellStart"/>
+      <w:r>
+        <w:t>openssl</w:t>
+      </w:r>
+      <w:proofErr w:type="spellEnd"/>
+      <w:r>
+        <w:t xml:space="preserve"> </w:t>
+      </w:r>
+      <w:proofErr w:type="spellStart"/>
+      <w:r>
+        <w:t>req</w:t>
+      </w:r>
+      <w:proofErr w:type="spellEnd"/>
+      <w:r>
+        <w:t xml:space="preserve"> -new -key </w:t>
+      </w:r>
+      <w:proofErr w:type="spellStart"/>
+      <w:r>
+        <w:t>argocd.key</w:t>
+      </w:r>
+      <w:proofErr w:type="spellEnd"/>
+      <w:r>
+        <w:t xml:space="preserve"> -out </w:t>
+      </w:r>
+      <w:proofErr w:type="spellStart"/>
+      <w:r>
+        <w:t>argocd.csr</w:t>
+      </w:r>
+      <w:proofErr w:type="spellEnd"/>
     </w:p>
     <w:p>
       <w:r>
@@ -1538,28 +3370,75 @@
     </w:p>
     <w:p>
       <w:r>
-        <w:t>State or Province Name (full name) [Some-State]:rajasthan</w:t>
-      </w:r>
-    </w:p>
-    <w:p>
-      <w:r>
-        <w:t>Locality Name (eg, city) []:jaipur</w:t>
-      </w:r>
-    </w:p>
-    <w:p>
-      <w:r>
-        <w:t>Organization Name (eg, company) [Internet Widgits Pty Ltd]:8bit</w:t>
-      </w:r>
-    </w:p>
-    <w:p>
-      <w:r>
-        <w:t>Organizational Unit Name (eg, section) []:8bit</w:t>
-      </w:r>
-    </w:p>
-    <w:p>
-      <w:r>
-        <w:t>Common Name (e.g. server FQDN or YOUR name) []:argocd</w:t>
-      </w:r>
+        <w:t>State or Province Name (full name) [Some-State]:</w:t>
+      </w:r>
+      <w:proofErr w:type="spellStart"/>
+      <w:r>
+        <w:t>rajasthan</w:t>
+      </w:r>
+      <w:proofErr w:type="spellEnd"/>
+    </w:p>
+    <w:p>
+      <w:r>
+        <w:t>Locality Name (</w:t>
+      </w:r>
+      <w:proofErr w:type="spellStart"/>
+      <w:r>
+        <w:t>eg</w:t>
+      </w:r>
+      <w:proofErr w:type="spellEnd"/>
+      <w:r>
+        <w:t>, city) []:</w:t>
+      </w:r>
+      <w:proofErr w:type="spellStart"/>
+      <w:r>
+        <w:t>jaipur</w:t>
+      </w:r>
+      <w:proofErr w:type="spellEnd"/>
+    </w:p>
+    <w:p>
+      <w:r>
+        <w:t>Organization Name (</w:t>
+      </w:r>
+      <w:proofErr w:type="spellStart"/>
+      <w:r>
+        <w:t>eg</w:t>
+      </w:r>
+      <w:proofErr w:type="spellEnd"/>
+      <w:r>
+        <w:t xml:space="preserve">, company) [Internet </w:t>
+      </w:r>
+      <w:proofErr w:type="spellStart"/>
+      <w:r>
+        <w:t>Widgits</w:t>
+      </w:r>
+      <w:proofErr w:type="spellEnd"/>
+      <w:r>
+        <w:t xml:space="preserve"> Pty Ltd]:8bit</w:t>
+      </w:r>
+    </w:p>
+    <w:p>
+      <w:r>
+        <w:t>Organizational Unit Name (</w:t>
+      </w:r>
+      <w:proofErr w:type="spellStart"/>
+      <w:r>
+        <w:t>eg</w:t>
+      </w:r>
+      <w:proofErr w:type="spellEnd"/>
+      <w:r>
+        <w:t>, section) []:8bit</w:t>
+      </w:r>
+    </w:p>
+    <w:p>
+      <w:r>
+        <w:t>Common Name (e.g. server FQDN or YOUR name) []:</w:t>
+      </w:r>
+      <w:proofErr w:type="spellStart"/>
+      <w:r>
+        <w:t>argocd</w:t>
+      </w:r>
+      <w:proofErr w:type="spellEnd"/>
     </w:p>
     <w:p>
       <w:r>
@@ -1579,8 +3458,13 @@
     </w:p>
     <w:p>
       <w:r>
-        <w:t>A challenge password []:argocd</w:t>
-      </w:r>
+        <w:t>A challenge password []:</w:t>
+      </w:r>
+      <w:proofErr w:type="spellStart"/>
+      <w:r>
+        <w:t>argocd</w:t>
+      </w:r>
+      <w:proofErr w:type="spellEnd"/>
     </w:p>
     <w:p>
       <w:r>
@@ -1589,7 +3473,47 @@
     </w:p>
     <w:p>
       <w:r>
-        <w:t>PS C:\Users\LEHAR\Docker\argoCD&gt; openssl x509 -req -days 3650 -in argocd.csr -signkey argocd.key -out argocd.crt</w:t>
+        <w:t xml:space="preserve">PS C:\Users\LEHAR\Docker\argoCD&gt; </w:t>
+      </w:r>
+      <w:proofErr w:type="spellStart"/>
+      <w:r>
+        <w:t>openssl</w:t>
+      </w:r>
+      <w:proofErr w:type="spellEnd"/>
+      <w:r>
+        <w:t xml:space="preserve"> x509 -</w:t>
+      </w:r>
+      <w:proofErr w:type="spellStart"/>
+      <w:r>
+        <w:t>req</w:t>
+      </w:r>
+      <w:proofErr w:type="spellEnd"/>
+      <w:r>
+        <w:t xml:space="preserve"> -days 3650 -in </w:t>
+      </w:r>
+      <w:proofErr w:type="spellStart"/>
+      <w:r>
+        <w:t>argocd.csr</w:t>
+      </w:r>
+      <w:proofErr w:type="spellEnd"/>
+      <w:r>
+        <w:t xml:space="preserve"> -</w:t>
+      </w:r>
+      <w:proofErr w:type="spellStart"/>
+      <w:r>
+        <w:t>signkey</w:t>
+      </w:r>
+      <w:proofErr w:type="spellEnd"/>
+      <w:r>
+        <w:t xml:space="preserve"> </w:t>
+      </w:r>
+      <w:proofErr w:type="spellStart"/>
+      <w:r>
+        <w:t>argocd.key</w:t>
+      </w:r>
+      <w:proofErr w:type="spellEnd"/>
+      <w:r>
+        <w:t xml:space="preserve"> -out argocd.crt</w:t>
       </w:r>
     </w:p>
     <w:p>
@@ -1599,22 +3523,131 @@
     </w:p>
     <w:p>
       <w:r>
-        <w:t>subject=C=AU, ST=rajasthan, L=jaipur, O=8bit, OU=8bit, CN=argocd, emailAddress=agrawallehar66@gmail.com</w:t>
-      </w:r>
-    </w:p>
-    <w:p>
-      <w:r>
-        <w:t>PS C:\Users\LEHAR\Docker\argoCD&gt; kubectl create secret tls argocd-tls --cert=argocd.crt --key=argocd.key -n argocd</w:t>
-      </w:r>
-    </w:p>
-    <w:p>
-      <w:r>
-        <w:t>secret/argocd-tls created</w:t>
-      </w:r>
-    </w:p>
-    <w:p>
-      <w:r>
-        <w:t>PS C:\Users\LEHAR\Docker\argoCD&gt; kubectl -n argocd get secret argocd-secret -o jsonpath="{.data.admin\.password}" | base64 -d</w:t>
+        <w:t>subject=C=AU, ST=</w:t>
+      </w:r>
+      <w:proofErr w:type="spellStart"/>
+      <w:r>
+        <w:t>rajasthan</w:t>
+      </w:r>
+      <w:proofErr w:type="spellEnd"/>
+      <w:r>
+        <w:t>, L=</w:t>
+      </w:r>
+      <w:proofErr w:type="spellStart"/>
+      <w:r>
+        <w:t>jaipur</w:t>
+      </w:r>
+      <w:proofErr w:type="spellEnd"/>
+      <w:r>
+        <w:t>, O=8bit, OU=8bit, CN=</w:t>
+      </w:r>
+      <w:proofErr w:type="spellStart"/>
+      <w:r>
+        <w:t>argocd</w:t>
+      </w:r>
+      <w:proofErr w:type="spellEnd"/>
+      <w:r>
+        <w:t>, emailAddress=agrawallehar66@gmail.com</w:t>
+      </w:r>
+    </w:p>
+    <w:p>
+      <w:r>
+        <w:t xml:space="preserve">PS C:\Users\LEHAR\Docker\argoCD&gt; </w:t>
+      </w:r>
+      <w:proofErr w:type="spellStart"/>
+      <w:r>
+        <w:t>kubectl</w:t>
+      </w:r>
+      <w:proofErr w:type="spellEnd"/>
+      <w:r>
+        <w:t xml:space="preserve"> create secret </w:t>
+      </w:r>
+      <w:proofErr w:type="spellStart"/>
+      <w:r>
+        <w:t>tls</w:t>
+      </w:r>
+      <w:proofErr w:type="spellEnd"/>
+      <w:r>
+        <w:t xml:space="preserve"> </w:t>
+      </w:r>
+      <w:proofErr w:type="spellStart"/>
+      <w:r>
+        <w:t>argocd-tls</w:t>
+      </w:r>
+      <w:proofErr w:type="spellEnd"/>
+      <w:r>
+        <w:t xml:space="preserve"> --cert=argocd.crt --key=</w:t>
+      </w:r>
+      <w:proofErr w:type="spellStart"/>
+      <w:r>
+        <w:t>argocd.key</w:t>
+      </w:r>
+      <w:proofErr w:type="spellEnd"/>
+      <w:r>
+        <w:t xml:space="preserve"> -n </w:t>
+      </w:r>
+      <w:proofErr w:type="spellStart"/>
+      <w:r>
+        <w:t>argocd</w:t>
+      </w:r>
+      <w:proofErr w:type="spellEnd"/>
+    </w:p>
+    <w:p>
+      <w:r>
+        <w:t>secret/</w:t>
+      </w:r>
+      <w:proofErr w:type="spellStart"/>
+      <w:r>
+        <w:t>argocd-tls</w:t>
+      </w:r>
+      <w:proofErr w:type="spellEnd"/>
+      <w:r>
+        <w:t xml:space="preserve"> created</w:t>
+      </w:r>
+    </w:p>
+    <w:p>
+      <w:r>
+        <w:t xml:space="preserve">PS C:\Users\LEHAR\Docker\argoCD&gt; </w:t>
+      </w:r>
+      <w:proofErr w:type="spellStart"/>
+      <w:r>
+        <w:t>kubectl</w:t>
+      </w:r>
+      <w:proofErr w:type="spellEnd"/>
+      <w:r>
+        <w:t xml:space="preserve"> -n </w:t>
+      </w:r>
+      <w:proofErr w:type="spellStart"/>
+      <w:r>
+        <w:t>argocd</w:t>
+      </w:r>
+      <w:proofErr w:type="spellEnd"/>
+      <w:r>
+        <w:t xml:space="preserve"> get secret </w:t>
+      </w:r>
+      <w:proofErr w:type="spellStart"/>
+      <w:r>
+        <w:t>argocd</w:t>
+      </w:r>
+      <w:proofErr w:type="spellEnd"/>
+      <w:r>
+        <w:t xml:space="preserve">-secret -o </w:t>
+      </w:r>
+      <w:proofErr w:type="spellStart"/>
+      <w:r>
+        <w:t>jsonpath</w:t>
+      </w:r>
+      <w:proofErr w:type="spellEnd"/>
+      <w:r>
+        <w:t>="{.</w:t>
+      </w:r>
+      <w:proofErr w:type="spellStart"/>
+      <w:r>
+        <w:t>data.admin</w:t>
+      </w:r>
+      <w:proofErr w:type="spellEnd"/>
+      <w:r>
+        <w:t>\.password}" | base64 -d</w:t>
       </w:r>
     </w:p>
     <w:p>
@@ -1635,7 +3668,39 @@
     <w:p>
       <w:r>
         <w:lastRenderedPageBreak/>
-        <w:t>+ ... ecret argocd-secret -o jsonpath="{.data.admin\.password}" | base64 -d</w:t>
+        <w:t xml:space="preserve">+ ... </w:t>
+      </w:r>
+      <w:proofErr w:type="spellStart"/>
+      <w:r>
+        <w:t>ecret</w:t>
+      </w:r>
+      <w:proofErr w:type="spellEnd"/>
+      <w:r>
+        <w:t xml:space="preserve"> </w:t>
+      </w:r>
+      <w:proofErr w:type="spellStart"/>
+      <w:r>
+        <w:t>argocd</w:t>
+      </w:r>
+      <w:proofErr w:type="spellEnd"/>
+      <w:r>
+        <w:t xml:space="preserve">-secret -o </w:t>
+      </w:r>
+      <w:proofErr w:type="spellStart"/>
+      <w:r>
+        <w:t>jsonpath</w:t>
+      </w:r>
+      <w:proofErr w:type="spellEnd"/>
+      <w:r>
+        <w:t>="{.</w:t>
+      </w:r>
+      <w:proofErr w:type="spellStart"/>
+      <w:r>
+        <w:t>data.admin</w:t>
+      </w:r>
+      <w:proofErr w:type="spellEnd"/>
+      <w:r>
+        <w:t>\.password}" | base64 -d</w:t>
       </w:r>
     </w:p>
     <w:p>
@@ -1645,29 +3710,116 @@
     </w:p>
     <w:p>
       <w:r>
-        <w:t xml:space="preserve">    + CategoryInfo          : ObjectNotFound: (base64:String) [], CommandNotFoundException</w:t>
-      </w:r>
-    </w:p>
-    <w:p>
-      <w:r>
-        <w:t xml:space="preserve">    + FullyQualifiedErrorId : CommandNotFoundException</w:t>
-      </w:r>
+        <w:t xml:space="preserve">    + CategoryInfo          : </w:t>
+      </w:r>
+      <w:proofErr w:type="spellStart"/>
+      <w:r>
+        <w:t>ObjectNotFound</w:t>
+      </w:r>
+      <w:proofErr w:type="spellEnd"/>
+      <w:r>
+        <w:t xml:space="preserve">: (base64:String) [], </w:t>
+      </w:r>
+      <w:proofErr w:type="spellStart"/>
+      <w:r>
+        <w:t>CommandNotFoundException</w:t>
+      </w:r>
+      <w:proofErr w:type="spellEnd"/>
+    </w:p>
+    <w:p>
+      <w:r>
+        <w:t xml:space="preserve">    + </w:t>
+      </w:r>
+      <w:proofErr w:type="spellStart"/>
+      <w:r>
+        <w:t>FullyQualifiedErrorId</w:t>
+      </w:r>
+      <w:proofErr w:type="spellEnd"/>
+      <w:r>
+        <w:t xml:space="preserve"> : </w:t>
+      </w:r>
+      <w:proofErr w:type="spellStart"/>
+      <w:r>
+        <w:t>CommandNotFoundException</w:t>
+      </w:r>
+      <w:proofErr w:type="spellEnd"/>
     </w:p>
     <w:p/>
     <w:p>
       <w:r>
-        <w:t>PS C:\Users\LEHAR\Docker\argoCD&gt; $kubectlOutput = kubectl -n argocd get secret argocd-secret -o jsonpath="{.data.admin\.password}"</w:t>
-      </w:r>
-    </w:p>
-    <w:p>
-      <w:r>
-        <w:t>PS C:\Users\LEHAR\Docker\argoCD&gt; $decodedPassword = [System.Text.Encoding]::UTF8.GetString([System.Convert]::FromBase64String($kubectlOutput))</w:t>
-      </w:r>
-    </w:p>
-    <w:p>
-      <w:r>
-        <w:t>PS C:\Users\LEHAR\Docker\argoCD&gt; Write-Output $decodedPassword</w:t>
-      </w:r>
+        <w:t>PS C:\Users\LEHAR\Docker\argoCD&gt; $</w:t>
+      </w:r>
+      <w:proofErr w:type="spellStart"/>
+      <w:r>
+        <w:t>kubectlOutput</w:t>
+      </w:r>
+      <w:proofErr w:type="spellEnd"/>
+      <w:r>
+        <w:t xml:space="preserve"> = </w:t>
+      </w:r>
+      <w:proofErr w:type="spellStart"/>
+      <w:r>
+        <w:t>kubectl</w:t>
+      </w:r>
+      <w:proofErr w:type="spellEnd"/>
+      <w:r>
+        <w:t xml:space="preserve"> -n </w:t>
+      </w:r>
+      <w:proofErr w:type="spellStart"/>
+      <w:r>
+        <w:t>argocd</w:t>
+      </w:r>
+      <w:proofErr w:type="spellEnd"/>
+      <w:r>
+        <w:t xml:space="preserve"> get secret </w:t>
+      </w:r>
+      <w:proofErr w:type="spellStart"/>
+      <w:r>
+        <w:t>argocd</w:t>
+      </w:r>
+      <w:proofErr w:type="spellEnd"/>
+      <w:r>
+        <w:t xml:space="preserve">-secret -o </w:t>
+      </w:r>
+      <w:proofErr w:type="spellStart"/>
+      <w:r>
+        <w:t>jsonpath</w:t>
+      </w:r>
+      <w:proofErr w:type="spellEnd"/>
+      <w:r>
+        <w:t>="{.</w:t>
+      </w:r>
+      <w:proofErr w:type="spellStart"/>
+      <w:r>
+        <w:t>data.admin</w:t>
+      </w:r>
+      <w:proofErr w:type="spellEnd"/>
+      <w:r>
+        <w:t>\.password}"</w:t>
+      </w:r>
+    </w:p>
+    <w:p>
+      <w:r>
+        <w:t>PS C:\Users\LEHAR\Docker\argoCD&gt; $</w:t>
+      </w:r>
+      <w:proofErr w:type="spellStart"/>
+      <w:r>
+        <w:t>decodedPassword</w:t>
+      </w:r>
+      <w:proofErr w:type="spellEnd"/>
+      <w:r>
+        <w:t xml:space="preserve"> = [System.Text.Encoding]::UTF8.GetString([System.Convert]::FromBase64String($kubectlOutput))</w:t>
+      </w:r>
+    </w:p>
+    <w:p>
+      <w:r>
+        <w:t>PS C:\Users\LEHAR\Docker\argoCD&gt; Write-Output $</w:t>
+      </w:r>
+      <w:proofErr w:type="spellStart"/>
+      <w:r>
+        <w:t>decodedPassword</w:t>
+      </w:r>
+      <w:proofErr w:type="spellEnd"/>
     </w:p>
     <w:p>
       <w:r>
@@ -1676,12 +3828,33 @@
     </w:p>
     <w:p>
       <w:r>
-        <w:t>PS C:\Users\LEHAR\Docker\argoCD&gt; argocd login localhost:8080 --username admin --password $2a$10$izTOpHT991OHnUvM5YMKtejYFG1VcS1Llo5xoOopmx6bRN9Xgepp2 --insecure</w:t>
-      </w:r>
-    </w:p>
-    <w:p>
-      <w:r>
-        <w:t>argocd : The term 'argocd' is not recognized as the name of a cmdlet, function, script file, or operable program.</w:t>
+        <w:t xml:space="preserve">PS C:\Users\LEHAR\Docker\argoCD&gt; </w:t>
+      </w:r>
+      <w:proofErr w:type="spellStart"/>
+      <w:r>
+        <w:t>argocd</w:t>
+      </w:r>
+      <w:proofErr w:type="spellEnd"/>
+      <w:r>
+        <w:t xml:space="preserve"> login localhost:8080 --username admin --password $2a$10$izTOpHT991OHnUvM5YMKtejYFG1VcS1Llo5xoOopmx6bRN9Xgepp2 --insecure</w:t>
+      </w:r>
+    </w:p>
+    <w:p>
+      <w:proofErr w:type="spellStart"/>
+      <w:r>
+        <w:t>argocd</w:t>
+      </w:r>
+      <w:proofErr w:type="spellEnd"/>
+      <w:r>
+        <w:t xml:space="preserve"> : The term '</w:t>
+      </w:r>
+      <w:proofErr w:type="spellStart"/>
+      <w:r>
+        <w:t>argocd</w:t>
+      </w:r>
+      <w:proofErr w:type="spellEnd"/>
+      <w:r>
+        <w:t>' is not recognized as the name of a cmdlet, function, script file, or operable program.</w:t>
       </w:r>
     </w:p>
     <w:p>
@@ -1696,7 +3869,15 @@
     </w:p>
     <w:p>
       <w:r>
-        <w:t>+ argocd login localhost:8080 --username admin --password $2a$10$izTOpH ...</w:t>
+        <w:t xml:space="preserve">+ </w:t>
+      </w:r>
+      <w:proofErr w:type="spellStart"/>
+      <w:r>
+        <w:t>argocd</w:t>
+      </w:r>
+      <w:proofErr w:type="spellEnd"/>
+      <w:r>
+        <w:t xml:space="preserve"> login localhost:8080 --username admin --password $2a$10$izTOpH ...</w:t>
       </w:r>
     </w:p>
     <w:p>
@@ -1706,25 +3887,88 @@
     </w:p>
     <w:p>
       <w:r>
-        <w:t xml:space="preserve">    + CategoryInfo          : ObjectNotFound: (argocd:String) [], CommandNotFoundException</w:t>
-      </w:r>
-    </w:p>
-    <w:p>
-      <w:r>
-        <w:t xml:space="preserve">    + FullyQualifiedErrorId : CommandNotFoundException</w:t>
-      </w:r>
+        <w:t xml:space="preserve">    + CategoryInfo          : </w:t>
+      </w:r>
+      <w:proofErr w:type="spellStart"/>
+      <w:r>
+        <w:t>ObjectNotFound</w:t>
+      </w:r>
+      <w:proofErr w:type="spellEnd"/>
+      <w:r>
+        <w:t>: (</w:t>
+      </w:r>
+      <w:proofErr w:type="spellStart"/>
+      <w:r>
+        <w:t>argocd:String</w:t>
+      </w:r>
+      <w:proofErr w:type="spellEnd"/>
+      <w:r>
+        <w:t xml:space="preserve">) [], </w:t>
+      </w:r>
+      <w:proofErr w:type="spellStart"/>
+      <w:r>
+        <w:t>CommandNotFoundException</w:t>
+      </w:r>
+      <w:proofErr w:type="spellEnd"/>
+    </w:p>
+    <w:p>
+      <w:r>
+        <w:t xml:space="preserve">    + </w:t>
+      </w:r>
+      <w:proofErr w:type="spellStart"/>
+      <w:r>
+        <w:t>FullyQualifiedErrorId</w:t>
+      </w:r>
+      <w:proofErr w:type="spellEnd"/>
+      <w:r>
+        <w:t xml:space="preserve"> : </w:t>
+      </w:r>
+      <w:proofErr w:type="spellStart"/>
+      <w:r>
+        <w:t>CommandNotFoundException</w:t>
+      </w:r>
+      <w:proofErr w:type="spellEnd"/>
     </w:p>
     <w:p/>
     <w:p/>
     <w:p>
       <w:r>
-        <w:t>Suggestion [3,General]: The command argocd was not found, but does exist in the current location. Windows PowerShell does not load commands from the current location by default. If you trust this command, instead type: ".\argocd". See "get-help about_Command_Precedence" for more details.</w:t>
-      </w:r>
-    </w:p>
-    <w:p>
-      <w:r>
-        <w:t>PS C:\Users\LEHAR\Docker\argoCD&gt; pwd</w:t>
-      </w:r>
+        <w:t xml:space="preserve">Suggestion [3,General]: The command </w:t>
+      </w:r>
+      <w:proofErr w:type="spellStart"/>
+      <w:r>
+        <w:t>argocd</w:t>
+      </w:r>
+      <w:proofErr w:type="spellEnd"/>
+      <w:r>
+        <w:t xml:space="preserve"> was not found, but does exist in the current location. Windows PowerShell does not load commands from the current location by default. If you trust this command, instead type: ".\</w:t>
+      </w:r>
+      <w:proofErr w:type="spellStart"/>
+      <w:r>
+        <w:t>argocd</w:t>
+      </w:r>
+      <w:proofErr w:type="spellEnd"/>
+      <w:r>
+        <w:t xml:space="preserve">". See "get-help </w:t>
+      </w:r>
+      <w:proofErr w:type="spellStart"/>
+      <w:r>
+        <w:t>about_Command_Precedence</w:t>
+      </w:r>
+      <w:proofErr w:type="spellEnd"/>
+      <w:r>
+        <w:t>" for more details.</w:t>
+      </w:r>
+    </w:p>
+    <w:p>
+      <w:r>
+        <w:t xml:space="preserve">PS C:\Users\LEHAR\Docker\argoCD&gt; </w:t>
+      </w:r>
+      <w:proofErr w:type="spellStart"/>
+      <w:r>
+        <w:t>pwd</w:t>
+      </w:r>
+      <w:proofErr w:type="spellEnd"/>
     </w:p>
     <w:p>
       <w:r>
@@ -1746,12 +3990,33 @@
     <w:p>
       <w:r>
         <w:lastRenderedPageBreak/>
-        <w:t>+ &amp; "C:\Users\argocd.exe" login localhost:8080 --username admin --passw</w:t>
-      </w:r>
-    </w:p>
-    <w:p>
-      <w:r>
-        <w:t xml:space="preserve">    + CategoryInfo          : ObjectNotFound: (C:\Users\argocd.exe:String) [</w:t>
+        <w:t>+ &amp; "C:\Users\argocd.exe" login localhost:8080 --username admin --</w:t>
+      </w:r>
+      <w:proofErr w:type="spellStart"/>
+      <w:r>
+        <w:t>passw</w:t>
+      </w:r>
+      <w:proofErr w:type="spellEnd"/>
+    </w:p>
+    <w:p>
+      <w:r>
+        <w:t xml:space="preserve">    + CategoryInfo          : </w:t>
+      </w:r>
+      <w:proofErr w:type="spellStart"/>
+      <w:r>
+        <w:t>ObjectNotFound</w:t>
+      </w:r>
+      <w:proofErr w:type="spellEnd"/>
+      <w:r>
+        <w:t>: (C:\Users\</w:t>
+      </w:r>
+      <w:proofErr w:type="spellStart"/>
+      <w:r>
+        <w:t>argocd.exe:String</w:t>
+      </w:r>
+      <w:proofErr w:type="spellEnd"/>
+      <w:r>
+        <w:t>) [</w:t>
       </w:r>
     </w:p>
     <w:p>
@@ -1761,7 +4026,31 @@
     </w:p>
     <w:p>
       <w:r>
-        <w:t>time="2024-05-10T15:31:54+05:30" level=fatal msg="dial tcp [::1]:8080: connectex: No connection could be made because the target machine actively refused it."</w:t>
+        <w:t xml:space="preserve">time="2024-05-10T15:31:54+05:30" level=fatal </w:t>
+      </w:r>
+      <w:proofErr w:type="spellStart"/>
+      <w:r>
+        <w:t>msg</w:t>
+      </w:r>
+      <w:proofErr w:type="spellEnd"/>
+      <w:r>
+        <w:t xml:space="preserve">="dial </w:t>
+      </w:r>
+      <w:proofErr w:type="spellStart"/>
+      <w:r>
+        <w:t>tcp</w:t>
+      </w:r>
+      <w:proofErr w:type="spellEnd"/>
+      <w:r>
+        <w:t xml:space="preserve"> [::1]:8080: </w:t>
+      </w:r>
+      <w:proofErr w:type="spellStart"/>
+      <w:r>
+        <w:t>connectex</w:t>
+      </w:r>
+      <w:proofErr w:type="spellEnd"/>
+      <w:r>
+        <w:t>: No connection could be made because the target machine actively refused it."</w:t>
       </w:r>
     </w:p>
     <w:p>
@@ -1771,8 +4060,21 @@
     </w:p>
     <w:p>
       <w:r>
-        <w:t>WARNING: server certificate had error: tls: failed to verify certific</w:t>
-      </w:r>
+        <w:t xml:space="preserve">WARNING: server certificate had error: </w:t>
+      </w:r>
+      <w:proofErr w:type="spellStart"/>
+      <w:r>
+        <w:t>tls</w:t>
+      </w:r>
+      <w:proofErr w:type="spellEnd"/>
+      <w:r>
+        <w:t xml:space="preserve">: failed to verify </w:t>
+      </w:r>
+      <w:proofErr w:type="spellStart"/>
+      <w:r>
+        <w:t>certific</w:t>
+      </w:r>
+      <w:proofErr w:type="spellEnd"/>
     </w:p>
     <w:p>
       <w:r>
@@ -1781,7 +4083,15 @@
     </w:p>
     <w:p>
       <w:r>
-        <w:t>'admin:login' logged in successfully</w:t>
+        <w:t>'</w:t>
+      </w:r>
+      <w:proofErr w:type="spellStart"/>
+      <w:r>
+        <w:t>admin:login</w:t>
+      </w:r>
+      <w:proofErr w:type="spellEnd"/>
+      <w:r>
+        <w:t>' logged in successfully</w:t>
       </w:r>
     </w:p>
     <w:p>
@@ -1791,12 +4101,28 @@
     </w:p>
     <w:p>
       <w:r>
-        <w:t>PS C:\Users\LEHAR\Docker\argoCD&gt; .\argocd app get guestbook</w:t>
-      </w:r>
-    </w:p>
-    <w:p>
-      <w:r>
-        <w:t>PS C:\Users\LEHAR\Docker\argoCD&gt; .\argocd app sync guestbook</w:t>
+        <w:t>PS C:\Users\LEHAR\Docker\argoCD&gt; .\</w:t>
+      </w:r>
+      <w:proofErr w:type="spellStart"/>
+      <w:r>
+        <w:t>argocd</w:t>
+      </w:r>
+      <w:proofErr w:type="spellEnd"/>
+      <w:r>
+        <w:t xml:space="preserve"> app get guestbook</w:t>
+      </w:r>
+    </w:p>
+    <w:p>
+      <w:r>
+        <w:t>PS C:\Users\LEHAR\Docker\argoCD&gt; .\</w:t>
+      </w:r>
+      <w:proofErr w:type="spellStart"/>
+      <w:r>
+        <w:t>argocd</w:t>
+      </w:r>
+      <w:proofErr w:type="spellEnd"/>
+      <w:r>
+        <w:t xml:space="preserve"> app sync guestbook</w:t>
       </w:r>
     </w:p>
     <w:p>
@@ -1853,23 +4179,55 @@
           <w:sz w:val="18"/>
           <w:szCs w:val="18"/>
         </w:rPr>
-        <w:t xml:space="preserve">  argocd app [flags]</w:t>
-      </w:r>
-    </w:p>
-    <w:p>
-      <w:pPr>
-        <w:pStyle w:val="NoSpacing"/>
-        <w:rPr>
-          <w:sz w:val="18"/>
-          <w:szCs w:val="18"/>
-        </w:rPr>
-      </w:pPr>
-      <w:r>
-        <w:rPr>
-          <w:sz w:val="18"/>
-          <w:szCs w:val="18"/>
-        </w:rPr>
-        <w:t xml:space="preserve">  argocd app [command]</w:t>
+        <w:t xml:space="preserve">  </w:t>
+      </w:r>
+      <w:proofErr w:type="spellStart"/>
+      <w:r>
+        <w:rPr>
+          <w:sz w:val="18"/>
+          <w:szCs w:val="18"/>
+        </w:rPr>
+        <w:t>argocd</w:t>
+      </w:r>
+      <w:proofErr w:type="spellEnd"/>
+      <w:r>
+        <w:rPr>
+          <w:sz w:val="18"/>
+          <w:szCs w:val="18"/>
+        </w:rPr>
+        <w:t xml:space="preserve"> app [flags]</w:t>
+      </w:r>
+    </w:p>
+    <w:p>
+      <w:pPr>
+        <w:pStyle w:val="NoSpacing"/>
+        <w:rPr>
+          <w:sz w:val="18"/>
+          <w:szCs w:val="18"/>
+        </w:rPr>
+      </w:pPr>
+      <w:r>
+        <w:rPr>
+          <w:sz w:val="18"/>
+          <w:szCs w:val="18"/>
+        </w:rPr>
+        <w:t xml:space="preserve">  </w:t>
+      </w:r>
+      <w:proofErr w:type="spellStart"/>
+      <w:r>
+        <w:rPr>
+          <w:sz w:val="18"/>
+          <w:szCs w:val="18"/>
+        </w:rPr>
+        <w:t>argocd</w:t>
+      </w:r>
+      <w:proofErr w:type="spellEnd"/>
+      <w:r>
+        <w:rPr>
+          <w:sz w:val="18"/>
+          <w:szCs w:val="18"/>
+        </w:rPr>
+        <w:t xml:space="preserve"> app [command]</w:t>
       </w:r>
     </w:p>
     <w:p>
@@ -1926,48 +4284,96 @@
           <w:sz w:val="18"/>
           <w:szCs w:val="18"/>
         </w:rPr>
-        <w:t xml:space="preserve">  argocd app list</w:t>
-      </w:r>
-    </w:p>
-    <w:p>
-      <w:pPr>
-        <w:pStyle w:val="NoSpacing"/>
-        <w:rPr>
-          <w:sz w:val="18"/>
-          <w:szCs w:val="18"/>
-        </w:rPr>
-      </w:pPr>
-    </w:p>
-    <w:p>
-      <w:pPr>
-        <w:pStyle w:val="NoSpacing"/>
-        <w:rPr>
-          <w:sz w:val="18"/>
-          <w:szCs w:val="18"/>
-        </w:rPr>
-      </w:pPr>
-      <w:r>
-        <w:rPr>
-          <w:sz w:val="18"/>
-          <w:szCs w:val="18"/>
-        </w:rPr>
-        <w:t xml:space="preserve">  # Get the details of a application</w:t>
-      </w:r>
-    </w:p>
-    <w:p>
-      <w:pPr>
-        <w:pStyle w:val="NoSpacing"/>
-        <w:rPr>
-          <w:sz w:val="18"/>
-          <w:szCs w:val="18"/>
-        </w:rPr>
-      </w:pPr>
-      <w:r>
-        <w:rPr>
-          <w:sz w:val="18"/>
-          <w:szCs w:val="18"/>
-        </w:rPr>
-        <w:t xml:space="preserve">  argocd app get my-app</w:t>
+        <w:t xml:space="preserve">  </w:t>
+      </w:r>
+      <w:proofErr w:type="spellStart"/>
+      <w:r>
+        <w:rPr>
+          <w:sz w:val="18"/>
+          <w:szCs w:val="18"/>
+        </w:rPr>
+        <w:t>argocd</w:t>
+      </w:r>
+      <w:proofErr w:type="spellEnd"/>
+      <w:r>
+        <w:rPr>
+          <w:sz w:val="18"/>
+          <w:szCs w:val="18"/>
+        </w:rPr>
+        <w:t xml:space="preserve"> app list</w:t>
+      </w:r>
+    </w:p>
+    <w:p>
+      <w:pPr>
+        <w:pStyle w:val="NoSpacing"/>
+        <w:rPr>
+          <w:sz w:val="18"/>
+          <w:szCs w:val="18"/>
+        </w:rPr>
+      </w:pPr>
+    </w:p>
+    <w:p>
+      <w:pPr>
+        <w:pStyle w:val="NoSpacing"/>
+        <w:rPr>
+          <w:sz w:val="18"/>
+          <w:szCs w:val="18"/>
+        </w:rPr>
+      </w:pPr>
+      <w:r>
+        <w:rPr>
+          <w:sz w:val="18"/>
+          <w:szCs w:val="18"/>
+        </w:rPr>
+        <w:t xml:space="preserve">  # Get the details of </w:t>
+      </w:r>
+      <w:proofErr w:type="spellStart"/>
+      <w:r>
+        <w:rPr>
+          <w:sz w:val="18"/>
+          <w:szCs w:val="18"/>
+        </w:rPr>
+        <w:t>a</w:t>
+      </w:r>
+      <w:proofErr w:type="spellEnd"/>
+      <w:r>
+        <w:rPr>
+          <w:sz w:val="18"/>
+          <w:szCs w:val="18"/>
+        </w:rPr>
+        <w:t xml:space="preserve"> application</w:t>
+      </w:r>
+    </w:p>
+    <w:p>
+      <w:pPr>
+        <w:pStyle w:val="NoSpacing"/>
+        <w:rPr>
+          <w:sz w:val="18"/>
+          <w:szCs w:val="18"/>
+        </w:rPr>
+      </w:pPr>
+      <w:r>
+        <w:rPr>
+          <w:sz w:val="18"/>
+          <w:szCs w:val="18"/>
+        </w:rPr>
+        <w:t xml:space="preserve">  </w:t>
+      </w:r>
+      <w:proofErr w:type="spellStart"/>
+      <w:r>
+        <w:rPr>
+          <w:sz w:val="18"/>
+          <w:szCs w:val="18"/>
+        </w:rPr>
+        <w:t>argocd</w:t>
+      </w:r>
+      <w:proofErr w:type="spellEnd"/>
+      <w:r>
+        <w:rPr>
+          <w:sz w:val="18"/>
+          <w:szCs w:val="18"/>
+        </w:rPr>
+        <w:t xml:space="preserve"> app get my-app</w:t>
       </w:r>
     </w:p>
     <w:p>
@@ -2008,7 +4414,39 @@
           <w:sz w:val="18"/>
           <w:szCs w:val="18"/>
         </w:rPr>
-        <w:t xml:space="preserve">  argocd app set my-app -p image.tag=v1.0.1</w:t>
+        <w:t xml:space="preserve">  </w:t>
+      </w:r>
+      <w:proofErr w:type="spellStart"/>
+      <w:r>
+        <w:rPr>
+          <w:sz w:val="18"/>
+          <w:szCs w:val="18"/>
+        </w:rPr>
+        <w:t>argocd</w:t>
+      </w:r>
+      <w:proofErr w:type="spellEnd"/>
+      <w:r>
+        <w:rPr>
+          <w:sz w:val="18"/>
+          <w:szCs w:val="18"/>
+        </w:rPr>
+        <w:t xml:space="preserve"> app set my-app -p </w:t>
+      </w:r>
+      <w:proofErr w:type="spellStart"/>
+      <w:r>
+        <w:rPr>
+          <w:sz w:val="18"/>
+          <w:szCs w:val="18"/>
+        </w:rPr>
+        <w:t>image.tag</w:t>
+      </w:r>
+      <w:proofErr w:type="spellEnd"/>
+      <w:r>
+        <w:rPr>
+          <w:sz w:val="18"/>
+          <w:szCs w:val="18"/>
+        </w:rPr>
+        <w:t>=v1.0.1</w:t>
       </w:r>
     </w:p>
     <w:p>
@@ -2081,23 +4519,55 @@
           <w:sz w:val="18"/>
           <w:szCs w:val="18"/>
         </w:rPr>
-        <w:t xml:space="preserve">  create          Create an application</w:t>
-      </w:r>
-    </w:p>
-    <w:p>
-      <w:pPr>
-        <w:pStyle w:val="NoSpacing"/>
-        <w:rPr>
-          <w:sz w:val="18"/>
-          <w:szCs w:val="18"/>
-        </w:rPr>
-      </w:pPr>
-      <w:r>
-        <w:rPr>
-          <w:sz w:val="18"/>
-          <w:szCs w:val="18"/>
-        </w:rPr>
-        <w:t xml:space="preserve">  delete          Delete an application</w:t>
+        <w:t xml:space="preserve">  create          </w:t>
+      </w:r>
+      <w:proofErr w:type="spellStart"/>
+      <w:r>
+        <w:rPr>
+          <w:sz w:val="18"/>
+          <w:szCs w:val="18"/>
+        </w:rPr>
+        <w:t>Create</w:t>
+      </w:r>
+      <w:proofErr w:type="spellEnd"/>
+      <w:r>
+        <w:rPr>
+          <w:sz w:val="18"/>
+          <w:szCs w:val="18"/>
+        </w:rPr>
+        <w:t xml:space="preserve"> an application</w:t>
+      </w:r>
+    </w:p>
+    <w:p>
+      <w:pPr>
+        <w:pStyle w:val="NoSpacing"/>
+        <w:rPr>
+          <w:sz w:val="18"/>
+          <w:szCs w:val="18"/>
+        </w:rPr>
+      </w:pPr>
+      <w:r>
+        <w:rPr>
+          <w:sz w:val="18"/>
+          <w:szCs w:val="18"/>
+        </w:rPr>
+        <w:t xml:space="preserve">  delete          </w:t>
+      </w:r>
+      <w:proofErr w:type="spellStart"/>
+      <w:r>
+        <w:rPr>
+          <w:sz w:val="18"/>
+          <w:szCs w:val="18"/>
+        </w:rPr>
+        <w:t>Delete</w:t>
+      </w:r>
+      <w:proofErr w:type="spellEnd"/>
+      <w:r>
+        <w:rPr>
+          <w:sz w:val="18"/>
+          <w:szCs w:val="18"/>
+        </w:rPr>
+        <w:t xml:space="preserve"> an application</w:t>
       </w:r>
     </w:p>
     <w:p>
@@ -2145,23 +4615,55 @@
           <w:sz w:val="18"/>
           <w:szCs w:val="18"/>
         </w:rPr>
-        <w:t xml:space="preserve">  edit            Edit application</w:t>
-      </w:r>
-    </w:p>
-    <w:p>
-      <w:pPr>
-        <w:pStyle w:val="NoSpacing"/>
-        <w:rPr>
-          <w:sz w:val="18"/>
-          <w:szCs w:val="18"/>
-        </w:rPr>
-      </w:pPr>
-      <w:r>
-        <w:rPr>
-          <w:sz w:val="18"/>
-          <w:szCs w:val="18"/>
-        </w:rPr>
-        <w:t xml:space="preserve">  get             Get application details</w:t>
+        <w:t xml:space="preserve">  edit            </w:t>
+      </w:r>
+      <w:proofErr w:type="spellStart"/>
+      <w:r>
+        <w:rPr>
+          <w:sz w:val="18"/>
+          <w:szCs w:val="18"/>
+        </w:rPr>
+        <w:t>Edit</w:t>
+      </w:r>
+      <w:proofErr w:type="spellEnd"/>
+      <w:r>
+        <w:rPr>
+          <w:sz w:val="18"/>
+          <w:szCs w:val="18"/>
+        </w:rPr>
+        <w:t xml:space="preserve"> application</w:t>
+      </w:r>
+    </w:p>
+    <w:p>
+      <w:pPr>
+        <w:pStyle w:val="NoSpacing"/>
+        <w:rPr>
+          <w:sz w:val="18"/>
+          <w:szCs w:val="18"/>
+        </w:rPr>
+      </w:pPr>
+      <w:r>
+        <w:rPr>
+          <w:sz w:val="18"/>
+          <w:szCs w:val="18"/>
+        </w:rPr>
+        <w:t xml:space="preserve">  get             </w:t>
+      </w:r>
+      <w:proofErr w:type="spellStart"/>
+      <w:r>
+        <w:rPr>
+          <w:sz w:val="18"/>
+          <w:szCs w:val="18"/>
+        </w:rPr>
+        <w:t>Get</w:t>
+      </w:r>
+      <w:proofErr w:type="spellEnd"/>
+      <w:r>
+        <w:rPr>
+          <w:sz w:val="18"/>
+          <w:szCs w:val="18"/>
+        </w:rPr>
+        <w:t xml:space="preserve"> application details</w:t>
       </w:r>
     </w:p>
     <w:p>
@@ -2193,7 +4695,23 @@
           <w:sz w:val="18"/>
           <w:szCs w:val="18"/>
         </w:rPr>
-        <w:t xml:space="preserve">  list            List applications</w:t>
+        <w:t xml:space="preserve">  list            </w:t>
+      </w:r>
+      <w:proofErr w:type="spellStart"/>
+      <w:r>
+        <w:rPr>
+          <w:sz w:val="18"/>
+          <w:szCs w:val="18"/>
+        </w:rPr>
+        <w:t>List</w:t>
+      </w:r>
+      <w:proofErr w:type="spellEnd"/>
+      <w:r>
+        <w:rPr>
+          <w:sz w:val="18"/>
+          <w:szCs w:val="18"/>
+        </w:rPr>
+        <w:t xml:space="preserve"> applications</w:t>
       </w:r>
     </w:p>
     <w:p>
@@ -2241,7 +4759,23 @@
           <w:sz w:val="18"/>
           <w:szCs w:val="18"/>
         </w:rPr>
-        <w:t xml:space="preserve">  patch           Patch application</w:t>
+        <w:t xml:space="preserve">  patch           </w:t>
+      </w:r>
+      <w:proofErr w:type="spellStart"/>
+      <w:r>
+        <w:rPr>
+          <w:sz w:val="18"/>
+          <w:szCs w:val="18"/>
+        </w:rPr>
+        <w:t>Patch</w:t>
+      </w:r>
+      <w:proofErr w:type="spellEnd"/>
+      <w:r>
+        <w:rPr>
+          <w:sz w:val="18"/>
+          <w:szCs w:val="18"/>
+        </w:rPr>
+        <w:t xml:space="preserve"> application</w:t>
       </w:r>
     </w:p>
     <w:p>
@@ -2306,39 +4840,103 @@
           <w:szCs w:val="18"/>
         </w:rPr>
         <w:lastRenderedPageBreak/>
-        <w:t xml:space="preserve">  rollback        Rollback application to a previous deployed version by History ID, omitted will Rollback to the previous version</w:t>
-      </w:r>
-    </w:p>
-    <w:p>
-      <w:pPr>
-        <w:pStyle w:val="NoSpacing"/>
-        <w:rPr>
-          <w:sz w:val="18"/>
-          <w:szCs w:val="18"/>
-        </w:rPr>
-      </w:pPr>
-      <w:r>
-        <w:rPr>
-          <w:sz w:val="18"/>
-          <w:szCs w:val="18"/>
-        </w:rPr>
-        <w:t xml:space="preserve">  set             Set application parameters</w:t>
-      </w:r>
-    </w:p>
-    <w:p>
-      <w:pPr>
-        <w:pStyle w:val="NoSpacing"/>
-        <w:rPr>
-          <w:sz w:val="18"/>
-          <w:szCs w:val="18"/>
-        </w:rPr>
-      </w:pPr>
-      <w:r>
-        <w:rPr>
-          <w:sz w:val="18"/>
-          <w:szCs w:val="18"/>
-        </w:rPr>
-        <w:t xml:space="preserve">  sync            Sync an application to its target state</w:t>
+        <w:t xml:space="preserve">  rollback        </w:t>
+      </w:r>
+      <w:proofErr w:type="spellStart"/>
+      <w:r>
+        <w:rPr>
+          <w:sz w:val="18"/>
+          <w:szCs w:val="18"/>
+        </w:rPr>
+        <w:t>Rollback</w:t>
+      </w:r>
+      <w:proofErr w:type="spellEnd"/>
+      <w:r>
+        <w:rPr>
+          <w:sz w:val="18"/>
+          <w:szCs w:val="18"/>
+        </w:rPr>
+        <w:t xml:space="preserve"> application to a previous deployed version by History ID, omitted will </w:t>
+      </w:r>
+      <w:proofErr w:type="spellStart"/>
+      <w:r>
+        <w:rPr>
+          <w:sz w:val="18"/>
+          <w:szCs w:val="18"/>
+        </w:rPr>
+        <w:t>Rollback</w:t>
+      </w:r>
+      <w:proofErr w:type="spellEnd"/>
+      <w:r>
+        <w:rPr>
+          <w:sz w:val="18"/>
+          <w:szCs w:val="18"/>
+        </w:rPr>
+        <w:t xml:space="preserve"> to the previous version</w:t>
+      </w:r>
+    </w:p>
+    <w:p>
+      <w:pPr>
+        <w:pStyle w:val="NoSpacing"/>
+        <w:rPr>
+          <w:sz w:val="18"/>
+          <w:szCs w:val="18"/>
+        </w:rPr>
+      </w:pPr>
+      <w:r>
+        <w:rPr>
+          <w:sz w:val="18"/>
+          <w:szCs w:val="18"/>
+        </w:rPr>
+        <w:t xml:space="preserve">  set             </w:t>
+      </w:r>
+      <w:proofErr w:type="spellStart"/>
+      <w:r>
+        <w:rPr>
+          <w:sz w:val="18"/>
+          <w:szCs w:val="18"/>
+        </w:rPr>
+        <w:t>Set</w:t>
+      </w:r>
+      <w:proofErr w:type="spellEnd"/>
+      <w:r>
+        <w:rPr>
+          <w:sz w:val="18"/>
+          <w:szCs w:val="18"/>
+        </w:rPr>
+        <w:t xml:space="preserve"> application parameters</w:t>
+      </w:r>
+    </w:p>
+    <w:p>
+      <w:pPr>
+        <w:pStyle w:val="NoSpacing"/>
+        <w:rPr>
+          <w:sz w:val="18"/>
+          <w:szCs w:val="18"/>
+        </w:rPr>
+      </w:pPr>
+      <w:r>
+        <w:rPr>
+          <w:sz w:val="18"/>
+          <w:szCs w:val="18"/>
+        </w:rPr>
+        <w:t xml:space="preserve">  sync            </w:t>
+      </w:r>
+      <w:proofErr w:type="spellStart"/>
+      <w:r>
+        <w:rPr>
+          <w:sz w:val="18"/>
+          <w:szCs w:val="18"/>
+        </w:rPr>
+        <w:t>Sync</w:t>
+      </w:r>
+      <w:proofErr w:type="spellEnd"/>
+      <w:r>
+        <w:rPr>
+          <w:sz w:val="18"/>
+          <w:szCs w:val="18"/>
+        </w:rPr>
+        <w:t xml:space="preserve"> an application to its target state</w:t>
       </w:r>
     </w:p>
     <w:p>
@@ -2370,23 +4968,55 @@
           <w:sz w:val="18"/>
           <w:szCs w:val="18"/>
         </w:rPr>
-        <w:t xml:space="preserve">  unset           Unset application parameters</w:t>
-      </w:r>
-    </w:p>
-    <w:p>
-      <w:pPr>
-        <w:pStyle w:val="NoSpacing"/>
-        <w:rPr>
-          <w:sz w:val="18"/>
-          <w:szCs w:val="18"/>
-        </w:rPr>
-      </w:pPr>
-      <w:r>
-        <w:rPr>
-          <w:sz w:val="18"/>
-          <w:szCs w:val="18"/>
-        </w:rPr>
-        <w:t xml:space="preserve">  wait            Wait for an application to reach a synced and healthy state</w:t>
+        <w:t xml:space="preserve">  unset           </w:t>
+      </w:r>
+      <w:proofErr w:type="spellStart"/>
+      <w:r>
+        <w:rPr>
+          <w:sz w:val="18"/>
+          <w:szCs w:val="18"/>
+        </w:rPr>
+        <w:t>Unset</w:t>
+      </w:r>
+      <w:proofErr w:type="spellEnd"/>
+      <w:r>
+        <w:rPr>
+          <w:sz w:val="18"/>
+          <w:szCs w:val="18"/>
+        </w:rPr>
+        <w:t xml:space="preserve"> application parameters</w:t>
+      </w:r>
+    </w:p>
+    <w:p>
+      <w:pPr>
+        <w:pStyle w:val="NoSpacing"/>
+        <w:rPr>
+          <w:sz w:val="18"/>
+          <w:szCs w:val="18"/>
+        </w:rPr>
+      </w:pPr>
+      <w:r>
+        <w:rPr>
+          <w:sz w:val="18"/>
+          <w:szCs w:val="18"/>
+        </w:rPr>
+        <w:t xml:space="preserve">  wait            </w:t>
+      </w:r>
+      <w:proofErr w:type="spellStart"/>
+      <w:r>
+        <w:rPr>
+          <w:sz w:val="18"/>
+          <w:szCs w:val="18"/>
+        </w:rPr>
+        <w:t>Wait</w:t>
+      </w:r>
+      <w:proofErr w:type="spellEnd"/>
+      <w:r>
+        <w:rPr>
+          <w:sz w:val="18"/>
+          <w:szCs w:val="18"/>
+        </w:rPr>
+        <w:t xml:space="preserve"> for an application to reach a synced and healthy state</w:t>
       </w:r>
     </w:p>
     <w:p>
@@ -2443,23 +5073,55 @@
           <w:sz w:val="18"/>
           <w:szCs w:val="18"/>
         </w:rPr>
-        <w:t xml:space="preserve">      --as-group stringArray           Group to impersonate for the operation, this flag can be repeated to specify multiple groups.</w:t>
-      </w:r>
-    </w:p>
-    <w:p>
-      <w:pPr>
-        <w:pStyle w:val="NoSpacing"/>
-        <w:rPr>
-          <w:sz w:val="18"/>
-          <w:szCs w:val="18"/>
-        </w:rPr>
-      </w:pPr>
-      <w:r>
-        <w:rPr>
-          <w:sz w:val="18"/>
-          <w:szCs w:val="18"/>
-        </w:rPr>
-        <w:t xml:space="preserve">      --as-uid string                  UID to impersonate for the operation</w:t>
+        <w:t xml:space="preserve">      --as-group </w:t>
+      </w:r>
+      <w:proofErr w:type="spellStart"/>
+      <w:r>
+        <w:rPr>
+          <w:sz w:val="18"/>
+          <w:szCs w:val="18"/>
+        </w:rPr>
+        <w:t>stringArray</w:t>
+      </w:r>
+      <w:proofErr w:type="spellEnd"/>
+      <w:r>
+        <w:rPr>
+          <w:sz w:val="18"/>
+          <w:szCs w:val="18"/>
+        </w:rPr>
+        <w:t xml:space="preserve">           Group to impersonate for the operation, this flag can be repeated to specify multiple groups.</w:t>
+      </w:r>
+    </w:p>
+    <w:p>
+      <w:pPr>
+        <w:pStyle w:val="NoSpacing"/>
+        <w:rPr>
+          <w:sz w:val="18"/>
+          <w:szCs w:val="18"/>
+        </w:rPr>
+      </w:pPr>
+      <w:r>
+        <w:rPr>
+          <w:sz w:val="18"/>
+          <w:szCs w:val="18"/>
+        </w:rPr>
+        <w:t xml:space="preserve">      --as-</w:t>
+      </w:r>
+      <w:proofErr w:type="spellStart"/>
+      <w:r>
+        <w:rPr>
+          <w:sz w:val="18"/>
+          <w:szCs w:val="18"/>
+        </w:rPr>
+        <w:t>uid</w:t>
+      </w:r>
+      <w:proofErr w:type="spellEnd"/>
+      <w:r>
+        <w:rPr>
+          <w:sz w:val="18"/>
+          <w:szCs w:val="18"/>
+        </w:rPr>
+        <w:t xml:space="preserve"> string                  UID to impersonate for the operation</w:t>
       </w:r>
     </w:p>
     <w:p>
@@ -2523,23 +5185,55 @@
           <w:sz w:val="18"/>
           <w:szCs w:val="18"/>
         </w:rPr>
-        <w:t xml:space="preserve">      --cluster string                 The name of the kubeconfig cluster to use</w:t>
-      </w:r>
-    </w:p>
-    <w:p>
-      <w:pPr>
-        <w:pStyle w:val="NoSpacing"/>
-        <w:rPr>
-          <w:sz w:val="18"/>
-          <w:szCs w:val="18"/>
-        </w:rPr>
-      </w:pPr>
-      <w:r>
-        <w:rPr>
-          <w:sz w:val="18"/>
-          <w:szCs w:val="18"/>
-        </w:rPr>
-        <w:t xml:space="preserve">      --context string                 The name of the kubeconfig context to use</w:t>
+        <w:t xml:space="preserve">      --cluster string                 The name of the </w:t>
+      </w:r>
+      <w:proofErr w:type="spellStart"/>
+      <w:r>
+        <w:rPr>
+          <w:sz w:val="18"/>
+          <w:szCs w:val="18"/>
+        </w:rPr>
+        <w:t>kubeconfig</w:t>
+      </w:r>
+      <w:proofErr w:type="spellEnd"/>
+      <w:r>
+        <w:rPr>
+          <w:sz w:val="18"/>
+          <w:szCs w:val="18"/>
+        </w:rPr>
+        <w:t xml:space="preserve"> cluster to use</w:t>
+      </w:r>
+    </w:p>
+    <w:p>
+      <w:pPr>
+        <w:pStyle w:val="NoSpacing"/>
+        <w:rPr>
+          <w:sz w:val="18"/>
+          <w:szCs w:val="18"/>
+        </w:rPr>
+      </w:pPr>
+      <w:r>
+        <w:rPr>
+          <w:sz w:val="18"/>
+          <w:szCs w:val="18"/>
+        </w:rPr>
+        <w:t xml:space="preserve">      --context string                 The name of the </w:t>
+      </w:r>
+      <w:proofErr w:type="spellStart"/>
+      <w:r>
+        <w:rPr>
+          <w:sz w:val="18"/>
+          <w:szCs w:val="18"/>
+        </w:rPr>
+        <w:t>kubeconfig</w:t>
+      </w:r>
+      <w:proofErr w:type="spellEnd"/>
+      <w:r>
+        <w:rPr>
+          <w:sz w:val="18"/>
+          <w:szCs w:val="18"/>
+        </w:rPr>
+        <w:t xml:space="preserve"> context to use</w:t>
       </w:r>
     </w:p>
     <w:p>
@@ -2571,39 +5265,103 @@
           <w:sz w:val="18"/>
           <w:szCs w:val="18"/>
         </w:rPr>
-        <w:t xml:space="preserve">  -h, --help                           help for app</w:t>
-      </w:r>
-    </w:p>
-    <w:p>
-      <w:pPr>
-        <w:pStyle w:val="NoSpacing"/>
-        <w:rPr>
-          <w:sz w:val="18"/>
-          <w:szCs w:val="18"/>
-        </w:rPr>
-      </w:pPr>
-      <w:r>
-        <w:rPr>
-          <w:sz w:val="18"/>
-          <w:szCs w:val="18"/>
-        </w:rPr>
-        <w:t xml:space="preserve">      --insecure-skip-tls-verify       If true, the server's certificate will not be checked for validity. This will make your HTTPS connections insecure</w:t>
-      </w:r>
-    </w:p>
-    <w:p>
-      <w:pPr>
-        <w:pStyle w:val="NoSpacing"/>
-        <w:rPr>
-          <w:sz w:val="18"/>
-          <w:szCs w:val="18"/>
-        </w:rPr>
-      </w:pPr>
-      <w:r>
-        <w:rPr>
-          <w:sz w:val="18"/>
-          <w:szCs w:val="18"/>
-        </w:rPr>
-        <w:t xml:space="preserve">      --kubeconfig string              Path to a kube config. Only required if out-of-cluster</w:t>
+        <w:t xml:space="preserve">  -h, --help                           </w:t>
+      </w:r>
+      <w:proofErr w:type="spellStart"/>
+      <w:r>
+        <w:rPr>
+          <w:sz w:val="18"/>
+          <w:szCs w:val="18"/>
+        </w:rPr>
+        <w:t>help</w:t>
+      </w:r>
+      <w:proofErr w:type="spellEnd"/>
+      <w:r>
+        <w:rPr>
+          <w:sz w:val="18"/>
+          <w:szCs w:val="18"/>
+        </w:rPr>
+        <w:t xml:space="preserve"> for app</w:t>
+      </w:r>
+    </w:p>
+    <w:p>
+      <w:pPr>
+        <w:pStyle w:val="NoSpacing"/>
+        <w:rPr>
+          <w:sz w:val="18"/>
+          <w:szCs w:val="18"/>
+        </w:rPr>
+      </w:pPr>
+      <w:r>
+        <w:rPr>
+          <w:sz w:val="18"/>
+          <w:szCs w:val="18"/>
+        </w:rPr>
+        <w:t xml:space="preserve">      --insecure-skip-</w:t>
+      </w:r>
+      <w:proofErr w:type="spellStart"/>
+      <w:r>
+        <w:rPr>
+          <w:sz w:val="18"/>
+          <w:szCs w:val="18"/>
+        </w:rPr>
+        <w:t>tls</w:t>
+      </w:r>
+      <w:proofErr w:type="spellEnd"/>
+      <w:r>
+        <w:rPr>
+          <w:sz w:val="18"/>
+          <w:szCs w:val="18"/>
+        </w:rPr>
+        <w:t>-verify       If true, the server's certificate will not be checked for validity. This will make your HTTPS connections insecure</w:t>
+      </w:r>
+    </w:p>
+    <w:p>
+      <w:pPr>
+        <w:pStyle w:val="NoSpacing"/>
+        <w:rPr>
+          <w:sz w:val="18"/>
+          <w:szCs w:val="18"/>
+        </w:rPr>
+      </w:pPr>
+      <w:r>
+        <w:rPr>
+          <w:sz w:val="18"/>
+          <w:szCs w:val="18"/>
+        </w:rPr>
+        <w:t xml:space="preserve">      --</w:t>
+      </w:r>
+      <w:proofErr w:type="spellStart"/>
+      <w:r>
+        <w:rPr>
+          <w:sz w:val="18"/>
+          <w:szCs w:val="18"/>
+        </w:rPr>
+        <w:t>kubeconfig</w:t>
+      </w:r>
+      <w:proofErr w:type="spellEnd"/>
+      <w:r>
+        <w:rPr>
+          <w:sz w:val="18"/>
+          <w:szCs w:val="18"/>
+        </w:rPr>
+        <w:t xml:space="preserve"> string              Path to a </w:t>
+      </w:r>
+      <w:proofErr w:type="spellStart"/>
+      <w:r>
+        <w:rPr>
+          <w:sz w:val="18"/>
+          <w:szCs w:val="18"/>
+        </w:rPr>
+        <w:t>kube</w:t>
+      </w:r>
+      <w:proofErr w:type="spellEnd"/>
+      <w:r>
+        <w:rPr>
+          <w:sz w:val="18"/>
+          <w:szCs w:val="18"/>
+        </w:rPr>
+        <w:t xml:space="preserve"> config. Only required if out-of-cluster</w:t>
       </w:r>
     </w:p>
     <w:p>
@@ -2651,7 +5409,23 @@
           <w:sz w:val="18"/>
           <w:szCs w:val="18"/>
         </w:rPr>
-        <w:t xml:space="preserve">      --proxy-url string               If provided, this URL will be used to connect via proxy</w:t>
+        <w:t xml:space="preserve">      --proxy-</w:t>
+      </w:r>
+      <w:proofErr w:type="spellStart"/>
+      <w:r>
+        <w:rPr>
+          <w:sz w:val="18"/>
+          <w:szCs w:val="18"/>
+        </w:rPr>
+        <w:t>url</w:t>
+      </w:r>
+      <w:proofErr w:type="spellEnd"/>
+      <w:r>
+        <w:rPr>
+          <w:sz w:val="18"/>
+          <w:szCs w:val="18"/>
+        </w:rPr>
+        <w:t xml:space="preserve"> string               If provided, this URL will be used to connect via proxy</w:t>
       </w:r>
     </w:p>
     <w:p>
@@ -2683,7 +5457,23 @@
           <w:sz w:val="18"/>
           <w:szCs w:val="18"/>
         </w:rPr>
-        <w:t xml:space="preserve">      --tls-server-name string         If provided, this name will be used to validate server certificate. If this is not provided, hostname used to contact the server is used.</w:t>
+        <w:t xml:space="preserve">      --</w:t>
+      </w:r>
+      <w:proofErr w:type="spellStart"/>
+      <w:r>
+        <w:rPr>
+          <w:sz w:val="18"/>
+          <w:szCs w:val="18"/>
+        </w:rPr>
+        <w:t>tls</w:t>
+      </w:r>
+      <w:proofErr w:type="spellEnd"/>
+      <w:r>
+        <w:rPr>
+          <w:sz w:val="18"/>
+          <w:szCs w:val="18"/>
+        </w:rPr>
+        <w:t>-server-name string         If provided, this name will be used to validate server certificate. If this is not provided, hostname used to contact the server is used.</w:t>
       </w:r>
     </w:p>
     <w:p>
@@ -2715,7 +5505,23 @@
           <w:sz w:val="18"/>
           <w:szCs w:val="18"/>
         </w:rPr>
-        <w:t xml:space="preserve">      --user string                    The name of the kubeconfig user to use</w:t>
+        <w:t xml:space="preserve">      --user string                    The name of the </w:t>
+      </w:r>
+      <w:proofErr w:type="spellStart"/>
+      <w:r>
+        <w:rPr>
+          <w:sz w:val="18"/>
+          <w:szCs w:val="18"/>
+        </w:rPr>
+        <w:t>kubeconfig</w:t>
+      </w:r>
+      <w:proofErr w:type="spellEnd"/>
+      <w:r>
+        <w:rPr>
+          <w:sz w:val="18"/>
+          <w:szCs w:val="18"/>
+        </w:rPr>
+        <w:t xml:space="preserve"> user to use</w:t>
       </w:r>
     </w:p>
     <w:p>
@@ -2788,23 +5594,55 @@
           <w:sz w:val="18"/>
           <w:szCs w:val="18"/>
         </w:rPr>
-        <w:t xml:space="preserve">      --client-crt string               Client certificate file</w:t>
-      </w:r>
-    </w:p>
-    <w:p>
-      <w:pPr>
-        <w:pStyle w:val="NoSpacing"/>
-        <w:rPr>
-          <w:sz w:val="18"/>
-          <w:szCs w:val="18"/>
-        </w:rPr>
-      </w:pPr>
-      <w:r>
-        <w:rPr>
-          <w:sz w:val="18"/>
-          <w:szCs w:val="18"/>
-        </w:rPr>
-        <w:t xml:space="preserve">      --client-crt-key string           Client certificate key file</w:t>
+        <w:t xml:space="preserve">      --client-</w:t>
+      </w:r>
+      <w:proofErr w:type="spellStart"/>
+      <w:r>
+        <w:rPr>
+          <w:sz w:val="18"/>
+          <w:szCs w:val="18"/>
+        </w:rPr>
+        <w:t>crt</w:t>
+      </w:r>
+      <w:proofErr w:type="spellEnd"/>
+      <w:r>
+        <w:rPr>
+          <w:sz w:val="18"/>
+          <w:szCs w:val="18"/>
+        </w:rPr>
+        <w:t xml:space="preserve"> string               Client certificate file</w:t>
+      </w:r>
+    </w:p>
+    <w:p>
+      <w:pPr>
+        <w:pStyle w:val="NoSpacing"/>
+        <w:rPr>
+          <w:sz w:val="18"/>
+          <w:szCs w:val="18"/>
+        </w:rPr>
+      </w:pPr>
+      <w:r>
+        <w:rPr>
+          <w:sz w:val="18"/>
+          <w:szCs w:val="18"/>
+        </w:rPr>
+        <w:t xml:space="preserve">      --client-</w:t>
+      </w:r>
+      <w:proofErr w:type="spellStart"/>
+      <w:r>
+        <w:rPr>
+          <w:sz w:val="18"/>
+          <w:szCs w:val="18"/>
+        </w:rPr>
+        <w:t>crt</w:t>
+      </w:r>
+      <w:proofErr w:type="spellEnd"/>
+      <w:r>
+        <w:rPr>
+          <w:sz w:val="18"/>
+          <w:szCs w:val="18"/>
+        </w:rPr>
+        <w:t>-key string           Client certificate key file</w:t>
       </w:r>
     </w:p>
     <w:p>
@@ -2836,7 +5674,23 @@
           <w:sz w:val="18"/>
           <w:szCs w:val="18"/>
         </w:rPr>
-        <w:t xml:space="preserve">      --controller-name string          Name of the Argo CD Application controller; set this or the ARGOCD_APPLICATION_CONTROLLER_NAME environment variable when the controller's name label differs from the default, for example when installing via the Helm chart (default "argocd-application-controller")</w:t>
+        <w:t xml:space="preserve">      --controller-name string          Name of the Argo CD Application controller; set this or the ARGOCD_APPLICATION_CONTROLLER_NAME environment variable when the controller's name label differs from the default, for example when installing via the Helm chart (default "</w:t>
+      </w:r>
+      <w:proofErr w:type="spellStart"/>
+      <w:r>
+        <w:rPr>
+          <w:sz w:val="18"/>
+          <w:szCs w:val="18"/>
+        </w:rPr>
+        <w:t>argocd</w:t>
+      </w:r>
+      <w:proofErr w:type="spellEnd"/>
+      <w:r>
+        <w:rPr>
+          <w:sz w:val="18"/>
+          <w:szCs w:val="18"/>
+        </w:rPr>
+        <w:t>-application-controller")</w:t>
       </w:r>
     </w:p>
     <w:p>
@@ -2868,23 +5722,87 @@
           <w:sz w:val="18"/>
           <w:szCs w:val="18"/>
         </w:rPr>
-        <w:t xml:space="preserve">      --grpc-web                        Enables gRPC-web protocol. Useful if Argo CD server is behind proxy which does not support HTTP2.</w:t>
-      </w:r>
-    </w:p>
-    <w:p>
-      <w:pPr>
-        <w:pStyle w:val="NoSpacing"/>
-        <w:rPr>
-          <w:sz w:val="18"/>
-          <w:szCs w:val="18"/>
-        </w:rPr>
-      </w:pPr>
-      <w:r>
-        <w:rPr>
-          <w:sz w:val="18"/>
-          <w:szCs w:val="18"/>
-        </w:rPr>
-        <w:t xml:space="preserve">      --grpc-web-root-path string       Enables gRPC-web protocol. Useful if Argo CD server is behind proxy which does not support HTTP2. Set web root.</w:t>
+        <w:t xml:space="preserve">      --</w:t>
+      </w:r>
+      <w:proofErr w:type="spellStart"/>
+      <w:r>
+        <w:rPr>
+          <w:sz w:val="18"/>
+          <w:szCs w:val="18"/>
+        </w:rPr>
+        <w:t>grpc</w:t>
+      </w:r>
+      <w:proofErr w:type="spellEnd"/>
+      <w:r>
+        <w:rPr>
+          <w:sz w:val="18"/>
+          <w:szCs w:val="18"/>
+        </w:rPr>
+        <w:t xml:space="preserve">-web                        Enables </w:t>
+      </w:r>
+      <w:proofErr w:type="spellStart"/>
+      <w:r>
+        <w:rPr>
+          <w:sz w:val="18"/>
+          <w:szCs w:val="18"/>
+        </w:rPr>
+        <w:t>gRPC</w:t>
+      </w:r>
+      <w:proofErr w:type="spellEnd"/>
+      <w:r>
+        <w:rPr>
+          <w:sz w:val="18"/>
+          <w:szCs w:val="18"/>
+        </w:rPr>
+        <w:t>-web protocol. Useful if Argo CD server is behind proxy which does not support HTTP2.</w:t>
+      </w:r>
+    </w:p>
+    <w:p>
+      <w:pPr>
+        <w:pStyle w:val="NoSpacing"/>
+        <w:rPr>
+          <w:sz w:val="18"/>
+          <w:szCs w:val="18"/>
+        </w:rPr>
+      </w:pPr>
+      <w:r>
+        <w:rPr>
+          <w:sz w:val="18"/>
+          <w:szCs w:val="18"/>
+        </w:rPr>
+        <w:t xml:space="preserve">      --</w:t>
+      </w:r>
+      <w:proofErr w:type="spellStart"/>
+      <w:r>
+        <w:rPr>
+          <w:sz w:val="18"/>
+          <w:szCs w:val="18"/>
+        </w:rPr>
+        <w:t>grpc</w:t>
+      </w:r>
+      <w:proofErr w:type="spellEnd"/>
+      <w:r>
+        <w:rPr>
+          <w:sz w:val="18"/>
+          <w:szCs w:val="18"/>
+        </w:rPr>
+        <w:t xml:space="preserve">-web-root-path string       Enables </w:t>
+      </w:r>
+      <w:proofErr w:type="spellStart"/>
+      <w:r>
+        <w:rPr>
+          <w:sz w:val="18"/>
+          <w:szCs w:val="18"/>
+        </w:rPr>
+        <w:t>gRPC</w:t>
+      </w:r>
+      <w:proofErr w:type="spellEnd"/>
+      <w:r>
+        <w:rPr>
+          <w:sz w:val="18"/>
+          <w:szCs w:val="18"/>
+        </w:rPr>
+        <w:t>-web protocol. Useful if Argo CD server is behind proxy which does not support HTTP2. Set web root.</w:t>
       </w:r>
     </w:p>
     <w:p>
@@ -2948,39 +5866,135 @@
           <w:sz w:val="18"/>
           <w:szCs w:val="18"/>
         </w:rPr>
-        <w:t xml:space="preserve">      --kube-context string             Directs the command to the given kube-context</w:t>
-      </w:r>
-    </w:p>
-    <w:p>
-      <w:pPr>
-        <w:pStyle w:val="NoSpacing"/>
-        <w:rPr>
-          <w:sz w:val="18"/>
-          <w:szCs w:val="18"/>
-        </w:rPr>
-      </w:pPr>
-      <w:r>
-        <w:rPr>
-          <w:sz w:val="18"/>
-          <w:szCs w:val="18"/>
-        </w:rPr>
-        <w:t xml:space="preserve">      --logformat string                Set the logging format. One of: text|json (default "text")</w:t>
-      </w:r>
-    </w:p>
-    <w:p>
-      <w:pPr>
-        <w:pStyle w:val="NoSpacing"/>
-        <w:rPr>
-          <w:sz w:val="18"/>
-          <w:szCs w:val="18"/>
-        </w:rPr>
-      </w:pPr>
-      <w:r>
-        <w:rPr>
-          <w:sz w:val="18"/>
-          <w:szCs w:val="18"/>
-        </w:rPr>
-        <w:t xml:space="preserve">      --loglevel string                 Set the logging level. One of: debug|info|warn|error (default "info")</w:t>
+        <w:t xml:space="preserve">      --</w:t>
+      </w:r>
+      <w:proofErr w:type="spellStart"/>
+      <w:r>
+        <w:rPr>
+          <w:sz w:val="18"/>
+          <w:szCs w:val="18"/>
+        </w:rPr>
+        <w:t>kube</w:t>
+      </w:r>
+      <w:proofErr w:type="spellEnd"/>
+      <w:r>
+        <w:rPr>
+          <w:sz w:val="18"/>
+          <w:szCs w:val="18"/>
+        </w:rPr>
+        <w:t xml:space="preserve">-context string             Directs the command to the given </w:t>
+      </w:r>
+      <w:proofErr w:type="spellStart"/>
+      <w:r>
+        <w:rPr>
+          <w:sz w:val="18"/>
+          <w:szCs w:val="18"/>
+        </w:rPr>
+        <w:t>kube</w:t>
+      </w:r>
+      <w:proofErr w:type="spellEnd"/>
+      <w:r>
+        <w:rPr>
+          <w:sz w:val="18"/>
+          <w:szCs w:val="18"/>
+        </w:rPr>
+        <w:t>-context</w:t>
+      </w:r>
+    </w:p>
+    <w:p>
+      <w:pPr>
+        <w:pStyle w:val="NoSpacing"/>
+        <w:rPr>
+          <w:sz w:val="18"/>
+          <w:szCs w:val="18"/>
+        </w:rPr>
+      </w:pPr>
+      <w:r>
+        <w:rPr>
+          <w:sz w:val="18"/>
+          <w:szCs w:val="18"/>
+        </w:rPr>
+        <w:t xml:space="preserve">      --</w:t>
+      </w:r>
+      <w:proofErr w:type="spellStart"/>
+      <w:r>
+        <w:rPr>
+          <w:sz w:val="18"/>
+          <w:szCs w:val="18"/>
+        </w:rPr>
+        <w:t>logformat</w:t>
+      </w:r>
+      <w:proofErr w:type="spellEnd"/>
+      <w:r>
+        <w:rPr>
+          <w:sz w:val="18"/>
+          <w:szCs w:val="18"/>
+        </w:rPr>
+        <w:t xml:space="preserve"> string                Set the logging format. One of: </w:t>
+      </w:r>
+      <w:proofErr w:type="spellStart"/>
+      <w:r>
+        <w:rPr>
+          <w:sz w:val="18"/>
+          <w:szCs w:val="18"/>
+        </w:rPr>
+        <w:t>text|json</w:t>
+      </w:r>
+      <w:proofErr w:type="spellEnd"/>
+      <w:r>
+        <w:rPr>
+          <w:sz w:val="18"/>
+          <w:szCs w:val="18"/>
+        </w:rPr>
+        <w:t xml:space="preserve"> (default "text")</w:t>
+      </w:r>
+    </w:p>
+    <w:p>
+      <w:pPr>
+        <w:pStyle w:val="NoSpacing"/>
+        <w:rPr>
+          <w:sz w:val="18"/>
+          <w:szCs w:val="18"/>
+        </w:rPr>
+      </w:pPr>
+      <w:r>
+        <w:rPr>
+          <w:sz w:val="18"/>
+          <w:szCs w:val="18"/>
+        </w:rPr>
+        <w:t xml:space="preserve">      --</w:t>
+      </w:r>
+      <w:proofErr w:type="spellStart"/>
+      <w:r>
+        <w:rPr>
+          <w:sz w:val="18"/>
+          <w:szCs w:val="18"/>
+        </w:rPr>
+        <w:t>loglevel</w:t>
+      </w:r>
+      <w:proofErr w:type="spellEnd"/>
+      <w:r>
+        <w:rPr>
+          <w:sz w:val="18"/>
+          <w:szCs w:val="18"/>
+        </w:rPr>
+        <w:t xml:space="preserve"> string                 Set the logging level. One of: </w:t>
+      </w:r>
+      <w:proofErr w:type="spellStart"/>
+      <w:r>
+        <w:rPr>
+          <w:sz w:val="18"/>
+          <w:szCs w:val="18"/>
+        </w:rPr>
+        <w:t>debug|info|warn|error</w:t>
+      </w:r>
+      <w:proofErr w:type="spellEnd"/>
+      <w:r>
+        <w:rPr>
+          <w:sz w:val="18"/>
+          <w:szCs w:val="18"/>
+        </w:rPr>
+        <w:t xml:space="preserve"> (default "info")</w:t>
       </w:r>
     </w:p>
     <w:p>
@@ -3012,7 +6026,23 @@
           <w:sz w:val="18"/>
           <w:szCs w:val="18"/>
         </w:rPr>
-        <w:t xml:space="preserve">      --port-forward                    Connect to a random argocd-server port using port forwarding</w:t>
+        <w:t xml:space="preserve">      --port-forward                    Connect to a random </w:t>
+      </w:r>
+      <w:proofErr w:type="spellStart"/>
+      <w:r>
+        <w:rPr>
+          <w:sz w:val="18"/>
+          <w:szCs w:val="18"/>
+        </w:rPr>
+        <w:t>argocd</w:t>
+      </w:r>
+      <w:proofErr w:type="spellEnd"/>
+      <w:r>
+        <w:rPr>
+          <w:sz w:val="18"/>
+          <w:szCs w:val="18"/>
+        </w:rPr>
+        <w:t>-server port using port forwarding</w:t>
       </w:r>
     </w:p>
     <w:p>
@@ -3044,23 +6074,135 @@
           <w:sz w:val="18"/>
           <w:szCs w:val="18"/>
         </w:rPr>
-        <w:t xml:space="preserve">      --redis-haproxy-name string       Name of the Redis HA Proxy; set this or the ARGOCD_REDIS_HAPROXY_NAME environment variable when the HA Proxy's name label differs from the default, for example when installing via the Helm chart (default "argocd-redis-ha-haproxy")</w:t>
-      </w:r>
-    </w:p>
-    <w:p>
-      <w:pPr>
-        <w:pStyle w:val="NoSpacing"/>
-        <w:rPr>
-          <w:sz w:val="18"/>
-          <w:szCs w:val="18"/>
-        </w:rPr>
-      </w:pPr>
-      <w:r>
-        <w:rPr>
-          <w:sz w:val="18"/>
-          <w:szCs w:val="18"/>
-        </w:rPr>
-        <w:t xml:space="preserve">      --redis-name string               Name of the Redis deployment; set this or the ARGOCD_REDIS_NAME environment variable when the Redis's name label differs from the default, for example when installing via the Helm chart (default "argocd-redis")</w:t>
+        <w:t xml:space="preserve">      --</w:t>
+      </w:r>
+      <w:proofErr w:type="spellStart"/>
+      <w:r>
+        <w:rPr>
+          <w:sz w:val="18"/>
+          <w:szCs w:val="18"/>
+        </w:rPr>
+        <w:t>redis</w:t>
+      </w:r>
+      <w:proofErr w:type="spellEnd"/>
+      <w:r>
+        <w:rPr>
+          <w:sz w:val="18"/>
+          <w:szCs w:val="18"/>
+        </w:rPr>
+        <w:t>-</w:t>
+      </w:r>
+      <w:proofErr w:type="spellStart"/>
+      <w:r>
+        <w:rPr>
+          <w:sz w:val="18"/>
+          <w:szCs w:val="18"/>
+        </w:rPr>
+        <w:t>haproxy</w:t>
+      </w:r>
+      <w:proofErr w:type="spellEnd"/>
+      <w:r>
+        <w:rPr>
+          <w:sz w:val="18"/>
+          <w:szCs w:val="18"/>
+        </w:rPr>
+        <w:t>-name string       Name of the Redis HA Proxy; set this or the ARGOCD_REDIS_HAPROXY_NAME environment variable when the HA Proxy's name label differs from the default, for example when installing via the Helm chart (default "</w:t>
+      </w:r>
+      <w:proofErr w:type="spellStart"/>
+      <w:r>
+        <w:rPr>
+          <w:sz w:val="18"/>
+          <w:szCs w:val="18"/>
+        </w:rPr>
+        <w:t>argocd</w:t>
+      </w:r>
+      <w:proofErr w:type="spellEnd"/>
+      <w:r>
+        <w:rPr>
+          <w:sz w:val="18"/>
+          <w:szCs w:val="18"/>
+        </w:rPr>
+        <w:t>-</w:t>
+      </w:r>
+      <w:proofErr w:type="spellStart"/>
+      <w:r>
+        <w:rPr>
+          <w:sz w:val="18"/>
+          <w:szCs w:val="18"/>
+        </w:rPr>
+        <w:t>redis</w:t>
+      </w:r>
+      <w:proofErr w:type="spellEnd"/>
+      <w:r>
+        <w:rPr>
+          <w:sz w:val="18"/>
+          <w:szCs w:val="18"/>
+        </w:rPr>
+        <w:t>-ha-</w:t>
+      </w:r>
+      <w:proofErr w:type="spellStart"/>
+      <w:r>
+        <w:rPr>
+          <w:sz w:val="18"/>
+          <w:szCs w:val="18"/>
+        </w:rPr>
+        <w:t>haproxy</w:t>
+      </w:r>
+      <w:proofErr w:type="spellEnd"/>
+      <w:r>
+        <w:rPr>
+          <w:sz w:val="18"/>
+          <w:szCs w:val="18"/>
+        </w:rPr>
+        <w:t>")</w:t>
+      </w:r>
+    </w:p>
+    <w:p>
+      <w:pPr>
+        <w:pStyle w:val="NoSpacing"/>
+        <w:rPr>
+          <w:sz w:val="18"/>
+          <w:szCs w:val="18"/>
+        </w:rPr>
+      </w:pPr>
+      <w:r>
+        <w:rPr>
+          <w:sz w:val="18"/>
+          <w:szCs w:val="18"/>
+        </w:rPr>
+        <w:t xml:space="preserve">      --</w:t>
+      </w:r>
+      <w:proofErr w:type="spellStart"/>
+      <w:r>
+        <w:rPr>
+          <w:sz w:val="18"/>
+          <w:szCs w:val="18"/>
+        </w:rPr>
+        <w:t>redis</w:t>
+      </w:r>
+      <w:proofErr w:type="spellEnd"/>
+      <w:r>
+        <w:rPr>
+          <w:sz w:val="18"/>
+          <w:szCs w:val="18"/>
+        </w:rPr>
+        <w:t>-name string               Name of the Redis deployment; set this or the ARGOCD_REDIS_NAME environment variable when the Redis's name label differs from the default, for example when installing via the Helm chart (default "</w:t>
+      </w:r>
+      <w:proofErr w:type="spellStart"/>
+      <w:r>
+        <w:rPr>
+          <w:sz w:val="18"/>
+          <w:szCs w:val="18"/>
+        </w:rPr>
+        <w:t>argocd-redis</w:t>
+      </w:r>
+      <w:proofErr w:type="spellEnd"/>
+      <w:r>
+        <w:rPr>
+          <w:sz w:val="18"/>
+          <w:szCs w:val="18"/>
+        </w:rPr>
+        <w:t>")</w:t>
       </w:r>
     </w:p>
     <w:p>
@@ -3077,7 +6219,23 @@
           <w:szCs w:val="18"/>
         </w:rPr>
         <w:lastRenderedPageBreak/>
-        <w:t xml:space="preserve">      --repo-server-name string         Name of the Argo CD Repo server; set this or the ARGOCD_REPO_SERVER_NAME environment variable when the server's name label differs from the default, for example when installing via the Helm chart (default "argocd-repo-server")</w:t>
+        <w:t xml:space="preserve">      --repo-server-name string         Name of the Argo CD Repo server; set this or the ARGOCD_REPO_SERVER_NAME environment variable when the server's name label differs from the default, for example when installing via the Helm chart (default "</w:t>
+      </w:r>
+      <w:proofErr w:type="spellStart"/>
+      <w:r>
+        <w:rPr>
+          <w:sz w:val="18"/>
+          <w:szCs w:val="18"/>
+        </w:rPr>
+        <w:t>argocd</w:t>
+      </w:r>
+      <w:proofErr w:type="spellEnd"/>
+      <w:r>
+        <w:rPr>
+          <w:sz w:val="18"/>
+          <w:szCs w:val="18"/>
+        </w:rPr>
+        <w:t>-repo-server")</w:t>
       </w:r>
     </w:p>
     <w:p>
@@ -3109,53 +6267,109 @@
           <w:sz w:val="18"/>
           <w:szCs w:val="18"/>
         </w:rPr>
-        <w:t xml:space="preserve">      --server-crt string               Server certificate file</w:t>
-      </w:r>
-    </w:p>
-    <w:p>
-      <w:pPr>
-        <w:pStyle w:val="NoSpacing"/>
-        <w:rPr>
-          <w:sz w:val="18"/>
-          <w:szCs w:val="18"/>
-        </w:rPr>
-      </w:pPr>
-      <w:r>
-        <w:rPr>
-          <w:sz w:val="18"/>
-          <w:szCs w:val="18"/>
-        </w:rPr>
-        <w:t xml:space="preserve">      --server-name string              Name of the Argo CD API server; set this or the ARGOCD_SERVER_NAME environment variable when the server's name label differs from the default, for example when installing via the Helm chart (default "argocd-server")</w:t>
-      </w:r>
-    </w:p>
-    <w:p>
-      <w:pPr>
-        <w:pStyle w:val="NoSpacing"/>
-        <w:rPr>
-          <w:sz w:val="18"/>
-          <w:szCs w:val="18"/>
-        </w:rPr>
-      </w:pPr>
-    </w:p>
-    <w:p>
-      <w:pPr>
-        <w:pStyle w:val="NoSpacing"/>
-        <w:rPr>
-          <w:sz w:val="18"/>
-          <w:szCs w:val="18"/>
-        </w:rPr>
-      </w:pPr>
-      <w:r>
-        <w:rPr>
-          <w:sz w:val="18"/>
-          <w:szCs w:val="18"/>
-        </w:rPr>
-        <w:t>Use "argocd app [command] --help" for more information about a command.</w:t>
-      </w:r>
-    </w:p>
-    <w:p>
-      <w:r>
-        <w:t>PS C:\Users\LEHAR\Docker\argoCD&gt; .\argocd app sync guestbook</w:t>
+        <w:t xml:space="preserve">      --server-</w:t>
+      </w:r>
+      <w:proofErr w:type="spellStart"/>
+      <w:r>
+        <w:rPr>
+          <w:sz w:val="18"/>
+          <w:szCs w:val="18"/>
+        </w:rPr>
+        <w:t>crt</w:t>
+      </w:r>
+      <w:proofErr w:type="spellEnd"/>
+      <w:r>
+        <w:rPr>
+          <w:sz w:val="18"/>
+          <w:szCs w:val="18"/>
+        </w:rPr>
+        <w:t xml:space="preserve"> string               Server certificate file</w:t>
+      </w:r>
+    </w:p>
+    <w:p>
+      <w:pPr>
+        <w:pStyle w:val="NoSpacing"/>
+        <w:rPr>
+          <w:sz w:val="18"/>
+          <w:szCs w:val="18"/>
+        </w:rPr>
+      </w:pPr>
+      <w:r>
+        <w:rPr>
+          <w:sz w:val="18"/>
+          <w:szCs w:val="18"/>
+        </w:rPr>
+        <w:t xml:space="preserve">      --server-name string              Name of the Argo CD API server; set this or the ARGOCD_SERVER_NAME environment variable when the server's name label differs from the default, for example when installing via the Helm chart (default "</w:t>
+      </w:r>
+      <w:proofErr w:type="spellStart"/>
+      <w:r>
+        <w:rPr>
+          <w:sz w:val="18"/>
+          <w:szCs w:val="18"/>
+        </w:rPr>
+        <w:t>argocd</w:t>
+      </w:r>
+      <w:proofErr w:type="spellEnd"/>
+      <w:r>
+        <w:rPr>
+          <w:sz w:val="18"/>
+          <w:szCs w:val="18"/>
+        </w:rPr>
+        <w:t>-server")</w:t>
+      </w:r>
+    </w:p>
+    <w:p>
+      <w:pPr>
+        <w:pStyle w:val="NoSpacing"/>
+        <w:rPr>
+          <w:sz w:val="18"/>
+          <w:szCs w:val="18"/>
+        </w:rPr>
+      </w:pPr>
+    </w:p>
+    <w:p>
+      <w:pPr>
+        <w:pStyle w:val="NoSpacing"/>
+        <w:rPr>
+          <w:sz w:val="18"/>
+          <w:szCs w:val="18"/>
+        </w:rPr>
+      </w:pPr>
+      <w:r>
+        <w:rPr>
+          <w:sz w:val="18"/>
+          <w:szCs w:val="18"/>
+        </w:rPr>
+        <w:t>Use "</w:t>
+      </w:r>
+      <w:proofErr w:type="spellStart"/>
+      <w:r>
+        <w:rPr>
+          <w:sz w:val="18"/>
+          <w:szCs w:val="18"/>
+        </w:rPr>
+        <w:t>argocd</w:t>
+      </w:r>
+      <w:proofErr w:type="spellEnd"/>
+      <w:r>
+        <w:rPr>
+          <w:sz w:val="18"/>
+          <w:szCs w:val="18"/>
+        </w:rPr>
+        <w:t xml:space="preserve"> app [command] --help" for more information about a command.</w:t>
+      </w:r>
+    </w:p>
+    <w:p>
+      <w:r>
+        <w:t>PS C:\Users\LEHAR\Docker\argoCD&gt; .\</w:t>
+      </w:r>
+      <w:proofErr w:type="spellStart"/>
+      <w:r>
+        <w:t>argocd</w:t>
+      </w:r>
+      <w:proofErr w:type="spellEnd"/>
+      <w:r>
+        <w:t xml:space="preserve"> app sync guestbook</w:t>
       </w:r>
     </w:p>
     <w:p>
@@ -3219,7 +6433,39 @@
           <w:sz w:val="18"/>
           <w:szCs w:val="18"/>
         </w:rPr>
-        <w:t>guestbook-ui  OutOfSync  Missing</w:t>
+        <w:t>guestbook-</w:t>
+      </w:r>
+      <w:proofErr w:type="spellStart"/>
+      <w:r>
+        <w:rPr>
+          <w:sz w:val="18"/>
+          <w:szCs w:val="18"/>
+        </w:rPr>
+        <w:t>ui</w:t>
+      </w:r>
+      <w:proofErr w:type="spellEnd"/>
+      <w:r>
+        <w:rPr>
+          <w:sz w:val="18"/>
+          <w:szCs w:val="18"/>
+        </w:rPr>
+        <w:t xml:space="preserve">  </w:t>
+      </w:r>
+      <w:proofErr w:type="spellStart"/>
+      <w:r>
+        <w:rPr>
+          <w:sz w:val="18"/>
+          <w:szCs w:val="18"/>
+        </w:rPr>
+        <w:t>OutOfSync</w:t>
+      </w:r>
+      <w:proofErr w:type="spellEnd"/>
+      <w:r>
+        <w:rPr>
+          <w:sz w:val="18"/>
+          <w:szCs w:val="18"/>
+        </w:rPr>
+        <w:t xml:space="preserve">  Missing</w:t>
       </w:r>
     </w:p>
     <w:p>
@@ -3251,7 +6497,39 @@
           <w:sz w:val="18"/>
           <w:szCs w:val="18"/>
         </w:rPr>
-        <w:t>guestbook-ui  OutOfSync  Missing</w:t>
+        <w:t>guestbook-</w:t>
+      </w:r>
+      <w:proofErr w:type="spellStart"/>
+      <w:r>
+        <w:rPr>
+          <w:sz w:val="18"/>
+          <w:szCs w:val="18"/>
+        </w:rPr>
+        <w:t>ui</w:t>
+      </w:r>
+      <w:proofErr w:type="spellEnd"/>
+      <w:r>
+        <w:rPr>
+          <w:sz w:val="18"/>
+          <w:szCs w:val="18"/>
+        </w:rPr>
+        <w:t xml:space="preserve">  </w:t>
+      </w:r>
+      <w:proofErr w:type="spellStart"/>
+      <w:r>
+        <w:rPr>
+          <w:sz w:val="18"/>
+          <w:szCs w:val="18"/>
+        </w:rPr>
+        <w:t>OutOfSync</w:t>
+      </w:r>
+      <w:proofErr w:type="spellEnd"/>
+      <w:r>
+        <w:rPr>
+          <w:sz w:val="18"/>
+          <w:szCs w:val="18"/>
+        </w:rPr>
+        <w:t xml:space="preserve">  Missing</w:t>
       </w:r>
     </w:p>
     <w:p>
@@ -3283,7 +6561,23 @@
           <w:sz w:val="18"/>
           <w:szCs w:val="18"/>
         </w:rPr>
-        <w:t>guestbook-ui    Synced  Healthy</w:t>
+        <w:t>guestbook-</w:t>
+      </w:r>
+      <w:proofErr w:type="spellStart"/>
+      <w:r>
+        <w:rPr>
+          <w:sz w:val="18"/>
+          <w:szCs w:val="18"/>
+        </w:rPr>
+        <w:t>ui</w:t>
+      </w:r>
+      <w:proofErr w:type="spellEnd"/>
+      <w:r>
+        <w:rPr>
+          <w:sz w:val="18"/>
+          <w:szCs w:val="18"/>
+        </w:rPr>
+        <w:t xml:space="preserve">    Synced  Healthy</w:t>
       </w:r>
     </w:p>
     <w:p>
@@ -3315,7 +6609,71 @@
           <w:sz w:val="18"/>
           <w:szCs w:val="18"/>
         </w:rPr>
-        <w:t>guestbook-ui  OutOfSync  Missing              deployment.apps/guestbook-ui created</w:t>
+        <w:t>guestbook-</w:t>
+      </w:r>
+      <w:proofErr w:type="spellStart"/>
+      <w:r>
+        <w:rPr>
+          <w:sz w:val="18"/>
+          <w:szCs w:val="18"/>
+        </w:rPr>
+        <w:t>ui</w:t>
+      </w:r>
+      <w:proofErr w:type="spellEnd"/>
+      <w:r>
+        <w:rPr>
+          <w:sz w:val="18"/>
+          <w:szCs w:val="18"/>
+        </w:rPr>
+        <w:t xml:space="preserve">  </w:t>
+      </w:r>
+      <w:proofErr w:type="spellStart"/>
+      <w:r>
+        <w:rPr>
+          <w:sz w:val="18"/>
+          <w:szCs w:val="18"/>
+        </w:rPr>
+        <w:t>OutOfSync</w:t>
+      </w:r>
+      <w:proofErr w:type="spellEnd"/>
+      <w:r>
+        <w:rPr>
+          <w:sz w:val="18"/>
+          <w:szCs w:val="18"/>
+        </w:rPr>
+        <w:t xml:space="preserve">  Missing              </w:t>
+      </w:r>
+      <w:proofErr w:type="spellStart"/>
+      <w:r>
+        <w:rPr>
+          <w:sz w:val="18"/>
+          <w:szCs w:val="18"/>
+        </w:rPr>
+        <w:t>deployment.apps</w:t>
+      </w:r>
+      <w:proofErr w:type="spellEnd"/>
+      <w:r>
+        <w:rPr>
+          <w:sz w:val="18"/>
+          <w:szCs w:val="18"/>
+        </w:rPr>
+        <w:t>/guestbook-</w:t>
+      </w:r>
+      <w:proofErr w:type="spellStart"/>
+      <w:r>
+        <w:rPr>
+          <w:sz w:val="18"/>
+          <w:szCs w:val="18"/>
+        </w:rPr>
+        <w:t>ui</w:t>
+      </w:r>
+      <w:proofErr w:type="spellEnd"/>
+      <w:r>
+        <w:rPr>
+          <w:sz w:val="18"/>
+          <w:szCs w:val="18"/>
+        </w:rPr>
+        <w:t xml:space="preserve"> created</w:t>
       </w:r>
     </w:p>
     <w:p>
@@ -3347,7 +6705,39 @@
           <w:sz w:val="18"/>
           <w:szCs w:val="18"/>
         </w:rPr>
-        <w:t>guestbook-ui    Synced   Healthy              service/guestbook-ui created</w:t>
+        <w:t>guestbook-</w:t>
+      </w:r>
+      <w:proofErr w:type="spellStart"/>
+      <w:r>
+        <w:rPr>
+          <w:sz w:val="18"/>
+          <w:szCs w:val="18"/>
+        </w:rPr>
+        <w:t>ui</w:t>
+      </w:r>
+      <w:proofErr w:type="spellEnd"/>
+      <w:r>
+        <w:rPr>
+          <w:sz w:val="18"/>
+          <w:szCs w:val="18"/>
+        </w:rPr>
+        <w:t xml:space="preserve">    Synced   Healthy              service/guestbook-</w:t>
+      </w:r>
+      <w:proofErr w:type="spellStart"/>
+      <w:r>
+        <w:rPr>
+          <w:sz w:val="18"/>
+          <w:szCs w:val="18"/>
+        </w:rPr>
+        <w:t>ui</w:t>
+      </w:r>
+      <w:proofErr w:type="spellEnd"/>
+      <w:r>
+        <w:rPr>
+          <w:sz w:val="18"/>
+          <w:szCs w:val="18"/>
+        </w:rPr>
+        <w:t xml:space="preserve"> created</w:t>
       </w:r>
     </w:p>
     <w:p>
@@ -3379,32 +6769,96 @@
           <w:sz w:val="18"/>
           <w:szCs w:val="18"/>
         </w:rPr>
-        <w:t>guestbook-ui    Synced  Progressing              deployment.apps/guestbook-ui created</w:t>
-      </w:r>
-    </w:p>
-    <w:p>
-      <w:pPr>
-        <w:pStyle w:val="NoSpacing"/>
-        <w:rPr>
-          <w:sz w:val="18"/>
-          <w:szCs w:val="18"/>
-        </w:rPr>
-      </w:pPr>
-    </w:p>
-    <w:p>
-      <w:pPr>
-        <w:pStyle w:val="NoSpacing"/>
-        <w:rPr>
-          <w:sz w:val="18"/>
-          <w:szCs w:val="18"/>
-        </w:rPr>
-      </w:pPr>
-      <w:r>
-        <w:rPr>
-          <w:sz w:val="18"/>
-          <w:szCs w:val="18"/>
-        </w:rPr>
-        <w:t>Name:               argocd/guestbook</w:t>
+        <w:t>guestbook-</w:t>
+      </w:r>
+      <w:proofErr w:type="spellStart"/>
+      <w:r>
+        <w:rPr>
+          <w:sz w:val="18"/>
+          <w:szCs w:val="18"/>
+        </w:rPr>
+        <w:t>ui</w:t>
+      </w:r>
+      <w:proofErr w:type="spellEnd"/>
+      <w:r>
+        <w:rPr>
+          <w:sz w:val="18"/>
+          <w:szCs w:val="18"/>
+        </w:rPr>
+        <w:t xml:space="preserve">    Synced  Progressing              </w:t>
+      </w:r>
+      <w:proofErr w:type="spellStart"/>
+      <w:r>
+        <w:rPr>
+          <w:sz w:val="18"/>
+          <w:szCs w:val="18"/>
+        </w:rPr>
+        <w:t>deployment.apps</w:t>
+      </w:r>
+      <w:proofErr w:type="spellEnd"/>
+      <w:r>
+        <w:rPr>
+          <w:sz w:val="18"/>
+          <w:szCs w:val="18"/>
+        </w:rPr>
+        <w:t>/guestbook-</w:t>
+      </w:r>
+      <w:proofErr w:type="spellStart"/>
+      <w:r>
+        <w:rPr>
+          <w:sz w:val="18"/>
+          <w:szCs w:val="18"/>
+        </w:rPr>
+        <w:t>ui</w:t>
+      </w:r>
+      <w:proofErr w:type="spellEnd"/>
+      <w:r>
+        <w:rPr>
+          <w:sz w:val="18"/>
+          <w:szCs w:val="18"/>
+        </w:rPr>
+        <w:t xml:space="preserve"> created</w:t>
+      </w:r>
+    </w:p>
+    <w:p>
+      <w:pPr>
+        <w:pStyle w:val="NoSpacing"/>
+        <w:rPr>
+          <w:sz w:val="18"/>
+          <w:szCs w:val="18"/>
+        </w:rPr>
+      </w:pPr>
+    </w:p>
+    <w:p>
+      <w:pPr>
+        <w:pStyle w:val="NoSpacing"/>
+        <w:rPr>
+          <w:sz w:val="18"/>
+          <w:szCs w:val="18"/>
+        </w:rPr>
+      </w:pPr>
+      <w:r>
+        <w:rPr>
+          <w:sz w:val="18"/>
+          <w:szCs w:val="18"/>
+        </w:rPr>
+        <w:t xml:space="preserve">Name:               </w:t>
+      </w:r>
+      <w:proofErr w:type="spellStart"/>
+      <w:r>
+        <w:rPr>
+          <w:sz w:val="18"/>
+          <w:szCs w:val="18"/>
+        </w:rPr>
+        <w:t>argocd</w:t>
+      </w:r>
+      <w:proofErr w:type="spellEnd"/>
+      <w:r>
+        <w:rPr>
+          <w:sz w:val="18"/>
+          <w:szCs w:val="18"/>
+        </w:rPr>
+        <w:t>/guestbook</w:t>
       </w:r>
     </w:p>
     <w:p>
@@ -3543,12 +6997,21 @@
           <w:szCs w:val="18"/>
         </w:rPr>
       </w:pPr>
-      <w:r>
-        <w:rPr>
-          <w:sz w:val="18"/>
-          <w:szCs w:val="18"/>
-        </w:rPr>
-        <w:t>SyncWindow:         Sync Allowed</w:t>
+      <w:proofErr w:type="spellStart"/>
+      <w:r>
+        <w:rPr>
+          <w:sz w:val="18"/>
+          <w:szCs w:val="18"/>
+        </w:rPr>
+        <w:t>SyncWindow</w:t>
+      </w:r>
+      <w:proofErr w:type="spellEnd"/>
+      <w:r>
+        <w:rPr>
+          <w:sz w:val="18"/>
+          <w:szCs w:val="18"/>
+        </w:rPr>
+        <w:t>:         Sync Allowed</w:t>
       </w:r>
     </w:p>
     <w:p>
@@ -3758,23 +7221,103 @@
           <w:sz w:val="18"/>
           <w:szCs w:val="18"/>
         </w:rPr>
-        <w:t xml:space="preserve">       Service     default    guestbook-ui  Synced  Healthy            service/guestbook-ui created</w:t>
-      </w:r>
-    </w:p>
-    <w:p>
-      <w:pPr>
-        <w:pStyle w:val="NoSpacing"/>
-        <w:rPr>
-          <w:sz w:val="18"/>
-          <w:szCs w:val="18"/>
-        </w:rPr>
-      </w:pPr>
-      <w:r>
-        <w:rPr>
-          <w:sz w:val="18"/>
-          <w:szCs w:val="18"/>
-        </w:rPr>
-        <w:t>apps   Deployment  default    guestbook-ui  Synced  Progressing        deployment.apps/guestbook-ui created</w:t>
+        <w:t xml:space="preserve">       Service     default    guestbook-</w:t>
+      </w:r>
+      <w:proofErr w:type="spellStart"/>
+      <w:r>
+        <w:rPr>
+          <w:sz w:val="18"/>
+          <w:szCs w:val="18"/>
+        </w:rPr>
+        <w:t>ui</w:t>
+      </w:r>
+      <w:proofErr w:type="spellEnd"/>
+      <w:r>
+        <w:rPr>
+          <w:sz w:val="18"/>
+          <w:szCs w:val="18"/>
+        </w:rPr>
+        <w:t xml:space="preserve">  Synced  Healthy            service/guestbook-</w:t>
+      </w:r>
+      <w:proofErr w:type="spellStart"/>
+      <w:r>
+        <w:rPr>
+          <w:sz w:val="18"/>
+          <w:szCs w:val="18"/>
+        </w:rPr>
+        <w:t>ui</w:t>
+      </w:r>
+      <w:proofErr w:type="spellEnd"/>
+      <w:r>
+        <w:rPr>
+          <w:sz w:val="18"/>
+          <w:szCs w:val="18"/>
+        </w:rPr>
+        <w:t xml:space="preserve"> created</w:t>
+      </w:r>
+    </w:p>
+    <w:p>
+      <w:pPr>
+        <w:pStyle w:val="NoSpacing"/>
+        <w:rPr>
+          <w:sz w:val="18"/>
+          <w:szCs w:val="18"/>
+        </w:rPr>
+      </w:pPr>
+      <w:r>
+        <w:rPr>
+          <w:sz w:val="18"/>
+          <w:szCs w:val="18"/>
+        </w:rPr>
+        <w:t>apps   Deployment  default    guestbook-</w:t>
+      </w:r>
+      <w:proofErr w:type="spellStart"/>
+      <w:r>
+        <w:rPr>
+          <w:sz w:val="18"/>
+          <w:szCs w:val="18"/>
+        </w:rPr>
+        <w:t>ui</w:t>
+      </w:r>
+      <w:proofErr w:type="spellEnd"/>
+      <w:r>
+        <w:rPr>
+          <w:sz w:val="18"/>
+          <w:szCs w:val="18"/>
+        </w:rPr>
+        <w:t xml:space="preserve">  Synced  Progressing        </w:t>
+      </w:r>
+      <w:proofErr w:type="spellStart"/>
+      <w:r>
+        <w:rPr>
+          <w:sz w:val="18"/>
+          <w:szCs w:val="18"/>
+        </w:rPr>
+        <w:t>deployment.apps</w:t>
+      </w:r>
+      <w:proofErr w:type="spellEnd"/>
+      <w:r>
+        <w:rPr>
+          <w:sz w:val="18"/>
+          <w:szCs w:val="18"/>
+        </w:rPr>
+        <w:t>/guestbook-</w:t>
+      </w:r>
+      <w:proofErr w:type="spellStart"/>
+      <w:r>
+        <w:rPr>
+          <w:sz w:val="18"/>
+          <w:szCs w:val="18"/>
+        </w:rPr>
+        <w:t>ui</w:t>
+      </w:r>
+      <w:proofErr w:type="spellEnd"/>
+      <w:r>
+        <w:rPr>
+          <w:sz w:val="18"/>
+          <w:szCs w:val="18"/>
+        </w:rPr>
+        <w:t xml:space="preserve"> created</w:t>
       </w:r>
     </w:p>
     <w:p/>
@@ -3800,7 +7343,7 @@
                     <pic:cNvPicPr/>
                   </pic:nvPicPr>
                   <pic:blipFill>
-                    <a:blip r:embed="rId14"/>
+                    <a:blip r:embed="rId13"/>
                     <a:stretch>
                       <a:fillRect/>
                     </a:stretch>
@@ -3842,7 +7385,7 @@
                     <pic:cNvPicPr/>
                   </pic:nvPicPr>
                   <pic:blipFill>
-                    <a:blip r:embed="rId15"/>
+                    <a:blip r:embed="rId14"/>
                     <a:stretch>
                       <a:fillRect/>
                     </a:stretch>
@@ -3885,7 +7428,7 @@
                     <pic:cNvPicPr/>
                   </pic:nvPicPr>
                   <pic:blipFill>
-                    <a:blip r:embed="rId16"/>
+                    <a:blip r:embed="rId15"/>
                     <a:stretch>
                       <a:fillRect/>
                     </a:stretch>
@@ -3927,7 +7470,7 @@
                     <pic:cNvPicPr/>
                   </pic:nvPicPr>
                   <pic:blipFill>
-                    <a:blip r:embed="rId17"/>
+                    <a:blip r:embed="rId16"/>
                     <a:stretch>
                       <a:fillRect/>
                     </a:stretch>
@@ -3969,7 +7512,7 @@
                     <pic:cNvPicPr/>
                   </pic:nvPicPr>
                   <pic:blipFill>
-                    <a:blip r:embed="rId18"/>
+                    <a:blip r:embed="rId17"/>
                     <a:stretch>
                       <a:fillRect/>
                     </a:stretch>
@@ -4012,7 +7555,7 @@
                     <pic:cNvPicPr/>
                   </pic:nvPicPr>
                   <pic:blipFill>
-                    <a:blip r:embed="rId19"/>
+                    <a:blip r:embed="rId18"/>
                     <a:stretch>
                       <a:fillRect/>
                     </a:stretch>
@@ -4045,8 +7588,17 @@
           <w:sz w:val="44"/>
           <w:szCs w:val="44"/>
         </w:rPr>
-        <w:t>Again when you want to run argoCd</w:t>
-      </w:r>
+        <w:t xml:space="preserve">Again when you want to run </w:t>
+      </w:r>
+      <w:proofErr w:type="spellStart"/>
+      <w:r>
+        <w:rPr>
+          <w:sz w:val="44"/>
+          <w:szCs w:val="44"/>
+        </w:rPr>
+        <w:t>argoCd</w:t>
+      </w:r>
+      <w:proofErr w:type="spellEnd"/>
     </w:p>
     <w:p>
       <w:r>
@@ -4069,7 +7621,7 @@
                     <pic:cNvPicPr/>
                   </pic:nvPicPr>
                   <pic:blipFill>
-                    <a:blip r:embed="rId20"/>
+                    <a:blip r:embed="rId19"/>
                     <a:stretch>
                       <a:fillRect/>
                     </a:stretch>
@@ -4092,7 +7644,15 @@
     </w:p>
     <w:p>
       <w:r>
-        <w:t>Connection refused that means your port is not acive or sued forward to another port</w:t>
+        <w:t xml:space="preserve">Connection refused that means your port is not </w:t>
+      </w:r>
+      <w:proofErr w:type="spellStart"/>
+      <w:r>
+        <w:t>acive</w:t>
+      </w:r>
+      <w:proofErr w:type="spellEnd"/>
+      <w:r>
+        <w:t xml:space="preserve"> or sued forward to another port</w:t>
       </w:r>
     </w:p>
     <w:p>
@@ -4116,7 +7676,7 @@
                     <pic:cNvPicPr/>
                   </pic:nvPicPr>
                   <pic:blipFill>
-                    <a:blip r:embed="rId21"/>
+                    <a:blip r:embed="rId20"/>
                     <a:stretch>
                       <a:fillRect/>
                     </a:stretch>
@@ -4139,7 +7699,15 @@
     </w:p>
     <w:p>
       <w:r>
-        <w:t>Check pods in argo cd</w:t>
+        <w:t xml:space="preserve">Check pods in </w:t>
+      </w:r>
+      <w:proofErr w:type="spellStart"/>
+      <w:r>
+        <w:t>argo</w:t>
+      </w:r>
+      <w:proofErr w:type="spellEnd"/>
+      <w:r>
+        <w:t xml:space="preserve"> cd</w:t>
       </w:r>
     </w:p>
     <w:p>
@@ -4163,7 +7731,7 @@
                     <pic:cNvPicPr/>
                   </pic:nvPicPr>
                   <pic:blipFill>
-                    <a:blip r:embed="rId22"/>
+                    <a:blip r:embed="rId21"/>
                     <a:stretch>
                       <a:fillRect/>
                     </a:stretch>
@@ -4194,7 +7762,15 @@
     </w:p>
     <w:p>
       <w:r>
-        <w:t xml:space="preserve">Thes eprot are used </w:t>
+        <w:t xml:space="preserve">Thes </w:t>
+      </w:r>
+      <w:proofErr w:type="spellStart"/>
+      <w:r>
+        <w:t>eprot</w:t>
+      </w:r>
+      <w:proofErr w:type="spellEnd"/>
+      <w:r>
+        <w:t xml:space="preserve"> are used </w:t>
       </w:r>
     </w:p>
     <w:p>
@@ -4219,7 +7795,7 @@
                     <pic:cNvPicPr/>
                   </pic:nvPicPr>
                   <pic:blipFill>
-                    <a:blip r:embed="rId23"/>
+                    <a:blip r:embed="rId22"/>
                     <a:stretch>
                       <a:fillRect/>
                     </a:stretch>
@@ -4266,7 +7842,7 @@
                     <pic:cNvPicPr/>
                   </pic:nvPicPr>
                   <pic:blipFill>
-                    <a:blip r:embed="rId24"/>
+                    <a:blip r:embed="rId23"/>
                     <a:stretch>
                       <a:fillRect/>
                     </a:stretch>
@@ -4289,7 +7865,31 @@
     </w:p>
     <w:p>
       <w:r>
-        <w:t>PS C:\Users\LEHAR\Docker\argoCD&gt; kubectl port-forward svc/argocd-server -n argocd 8089:443</w:t>
+        <w:t xml:space="preserve">PS C:\Users\LEHAR\Docker\argoCD&gt; </w:t>
+      </w:r>
+      <w:proofErr w:type="spellStart"/>
+      <w:r>
+        <w:t>kubectl</w:t>
+      </w:r>
+      <w:proofErr w:type="spellEnd"/>
+      <w:r>
+        <w:t xml:space="preserve"> port-forward svc/</w:t>
+      </w:r>
+      <w:proofErr w:type="spellStart"/>
+      <w:r>
+        <w:t>argocd</w:t>
+      </w:r>
+      <w:proofErr w:type="spellEnd"/>
+      <w:r>
+        <w:t xml:space="preserve">-server -n </w:t>
+      </w:r>
+      <w:proofErr w:type="spellStart"/>
+      <w:r>
+        <w:t>argocd</w:t>
+      </w:r>
+      <w:proofErr w:type="spellEnd"/>
+      <w:r>
+        <w:t xml:space="preserve"> 8089:443</w:t>
       </w:r>
     </w:p>
     <w:p>
@@ -4352,7 +7952,21 @@
         <w:rPr>
           <w:highlight w:val="green"/>
         </w:rPr>
-        <w:t xml:space="preserve">  13 argocd login localhost:8080 --username admin --password </w:t>
+        <w:t xml:space="preserve">  13 </w:t>
+      </w:r>
+      <w:proofErr w:type="spellStart"/>
+      <w:r>
+        <w:rPr>
+          <w:highlight w:val="green"/>
+        </w:rPr>
+        <w:t>argocd</w:t>
+      </w:r>
+      <w:proofErr w:type="spellEnd"/>
+      <w:r>
+        <w:rPr>
+          <w:highlight w:val="green"/>
+        </w:rPr>
+        <w:t xml:space="preserve"> login localhost:8080 --username admin --password </w:t>
       </w:r>
       <w:r>
         <w:rPr>
@@ -4370,20 +7984,54 @@
     <w:p/>
     <w:p>
       <w:r>
-        <w:t>PS C:\Users\LEHAR\Docker\argoCD&gt; .\argocd app get guestbook</w:t>
-      </w:r>
-    </w:p>
-    <w:p>
-      <w:r>
-        <w:t>PS C:\Users\LEHAR\Docker\argoCD&gt; .\argocd app sysnc guestbook</w:t>
+        <w:t>PS C:\Users\LEHAR\Docker\argoCD&gt; .\</w:t>
+      </w:r>
+      <w:proofErr w:type="spellStart"/>
+      <w:r>
+        <w:t>argocd</w:t>
+      </w:r>
+      <w:proofErr w:type="spellEnd"/>
+      <w:r>
+        <w:t xml:space="preserve"> app get guestbook</w:t>
+      </w:r>
+    </w:p>
+    <w:p>
+      <w:r>
+        <w:t>PS C:\Users\LEHAR\Docker\argoCD&gt; .\</w:t>
+      </w:r>
+      <w:proofErr w:type="spellStart"/>
+      <w:r>
+        <w:t>argocd</w:t>
+      </w:r>
+      <w:proofErr w:type="spellEnd"/>
+      <w:r>
+        <w:t xml:space="preserve"> app </w:t>
+      </w:r>
+      <w:proofErr w:type="spellStart"/>
+      <w:r>
+        <w:t>sysnc</w:t>
+      </w:r>
+      <w:proofErr w:type="spellEnd"/>
+      <w:r>
+        <w:t xml:space="preserve"> guestbook</w:t>
       </w:r>
     </w:p>
     <w:p/>
     <w:p/>
     <w:p>
-      <w:r>
-        <w:t>Syncd doen</w:t>
-      </w:r>
+      <w:proofErr w:type="spellStart"/>
+      <w:r>
+        <w:t>Syncd</w:t>
+      </w:r>
+      <w:proofErr w:type="spellEnd"/>
+      <w:r>
+        <w:t xml:space="preserve"> </w:t>
+      </w:r>
+      <w:proofErr w:type="spellStart"/>
+      <w:r>
+        <w:t>doen</w:t>
+      </w:r>
+      <w:proofErr w:type="spellEnd"/>
     </w:p>
     <w:p>
       <w:r>
@@ -4406,7 +8054,7 @@
                     <pic:cNvPicPr/>
                   </pic:nvPicPr>
                   <pic:blipFill>
-                    <a:blip r:embed="rId25"/>
+                    <a:blip r:embed="rId24"/>
                     <a:stretch>
                       <a:fillRect/>
                     </a:stretch>
@@ -4449,7 +8097,7 @@
                     <pic:cNvPicPr/>
                   </pic:nvPicPr>
                   <pic:blipFill>
-                    <a:blip r:embed="rId26"/>
+                    <a:blip r:embed="rId25"/>
                     <a:stretch>
                       <a:fillRect/>
                     </a:stretch>
@@ -4497,7 +8145,7 @@
                     <pic:cNvPicPr/>
                   </pic:nvPicPr>
                   <pic:blipFill>
-                    <a:blip r:embed="rId27"/>
+                    <a:blip r:embed="rId26"/>
                     <a:stretch>
                       <a:fillRect/>
                     </a:stretch>
@@ -4539,7 +8187,7 @@
                     <pic:cNvPicPr/>
                   </pic:nvPicPr>
                   <pic:blipFill>
-                    <a:blip r:embed="rId28"/>
+                    <a:blip r:embed="rId27"/>
                     <a:stretch>
                       <a:fillRect/>
                     </a:stretch>
@@ -4593,14 +8241,35 @@
     <w:p/>
     <w:p/>
     <w:p>
-      <w:r>
-        <w:t xml:space="preserve">argocd app create my-app --repo </w:t>
+      <w:proofErr w:type="spellStart"/>
+      <w:r>
+        <w:t>argocd</w:t>
+      </w:r>
+      <w:proofErr w:type="spellEnd"/>
+      <w:r>
+        <w:t xml:space="preserve"> app create my-app --repo </w:t>
       </w:r>
       <w:r>
         <w:t>https://github.com/Lehar1107/kubernetes.git</w:t>
       </w:r>
       <w:r>
-        <w:t xml:space="preserve"> --dest-server https://kubernetes.default.svc --dest-namespace default</w:t>
+        <w:t xml:space="preserve"> --</w:t>
+      </w:r>
+      <w:proofErr w:type="spellStart"/>
+      <w:r>
+        <w:t>dest</w:t>
+      </w:r>
+      <w:proofErr w:type="spellEnd"/>
+      <w:r>
+        <w:t>-server https://kubernetes.default.svc --</w:t>
+      </w:r>
+      <w:proofErr w:type="spellStart"/>
+      <w:r>
+        <w:t>dest</w:t>
+      </w:r>
+      <w:proofErr w:type="spellEnd"/>
+      <w:r>
+        <w:t>-namespace default</w:t>
       </w:r>
     </w:p>
     <w:p/>
@@ -4636,13 +8305,31 @@
       </w:r>
     </w:p>
     <w:p>
-      <w:r>
-        <w:t>choco install argocd-cli</w:t>
-      </w:r>
-    </w:p>
-    <w:p>
-      <w:r>
-        <w:t>argocd version</w:t>
+      <w:proofErr w:type="spellStart"/>
+      <w:r>
+        <w:t>choco</w:t>
+      </w:r>
+      <w:proofErr w:type="spellEnd"/>
+      <w:r>
+        <w:t xml:space="preserve"> install </w:t>
+      </w:r>
+      <w:proofErr w:type="spellStart"/>
+      <w:r>
+        <w:t>argocd</w:t>
+      </w:r>
+      <w:proofErr w:type="spellEnd"/>
+      <w:r>
+        <w:t>-cli</w:t>
+      </w:r>
+    </w:p>
+    <w:p>
+      <w:proofErr w:type="spellStart"/>
+      <w:r>
+        <w:t>argocd</w:t>
+      </w:r>
+      <w:proofErr w:type="spellEnd"/>
+      <w:r>
+        <w:t xml:space="preserve"> version</w:t>
       </w:r>
     </w:p>
     <w:p/>
@@ -4667,7 +8354,7 @@
                     <pic:cNvPicPr/>
                   </pic:nvPicPr>
                   <pic:blipFill>
-                    <a:blip r:embed="rId29"/>
+                    <a:blip r:embed="rId28"/>
                     <a:stretch>
                       <a:fillRect/>
                     </a:stretch>
@@ -4691,12 +8378,36 @@
     <w:p/>
     <w:p>
       <w:r>
-        <w:t>ADD task in argo cd</w:t>
-      </w:r>
-    </w:p>
-    <w:p>
-      <w:r>
-        <w:t>Add rbac security in argo cd so we need to create user first</w:t>
+        <w:t xml:space="preserve">ADD task in </w:t>
+      </w:r>
+      <w:proofErr w:type="spellStart"/>
+      <w:r>
+        <w:t>argo</w:t>
+      </w:r>
+      <w:proofErr w:type="spellEnd"/>
+      <w:r>
+        <w:t xml:space="preserve"> cd</w:t>
+      </w:r>
+    </w:p>
+    <w:p>
+      <w:r>
+        <w:t xml:space="preserve">Add </w:t>
+      </w:r>
+      <w:proofErr w:type="spellStart"/>
+      <w:r>
+        <w:t>rbac</w:t>
+      </w:r>
+      <w:proofErr w:type="spellEnd"/>
+      <w:r>
+        <w:t xml:space="preserve"> security in </w:t>
+      </w:r>
+      <w:proofErr w:type="spellStart"/>
+      <w:r>
+        <w:t>argo</w:t>
+      </w:r>
+      <w:proofErr w:type="spellEnd"/>
+      <w:r>
+        <w:t xml:space="preserve"> cd so we need to create user first</w:t>
       </w:r>
     </w:p>
     <w:p/>
@@ -4708,12 +8419,54 @@
     <w:p/>
     <w:p>
       <w:r>
-        <w:t>PS C:\Users\LEHAR\Docker\argoCD&gt; kubectl edit configmap argocd-cm -n argocd</w:t>
-      </w:r>
-    </w:p>
-    <w:p>
-      <w:r>
-        <w:t>configmap/argocd-cm edited</w:t>
+        <w:t xml:space="preserve">PS C:\Users\LEHAR\Docker\argoCD&gt; </w:t>
+      </w:r>
+      <w:proofErr w:type="spellStart"/>
+      <w:r>
+        <w:t>kubectl</w:t>
+      </w:r>
+      <w:proofErr w:type="spellEnd"/>
+      <w:r>
+        <w:t xml:space="preserve"> edit </w:t>
+      </w:r>
+      <w:proofErr w:type="spellStart"/>
+      <w:r>
+        <w:t>configmap</w:t>
+      </w:r>
+      <w:proofErr w:type="spellEnd"/>
+      <w:r>
+        <w:t xml:space="preserve"> </w:t>
+      </w:r>
+      <w:proofErr w:type="spellStart"/>
+      <w:r>
+        <w:t>argocd</w:t>
+      </w:r>
+      <w:proofErr w:type="spellEnd"/>
+      <w:r>
+        <w:t xml:space="preserve">-cm -n </w:t>
+      </w:r>
+      <w:proofErr w:type="spellStart"/>
+      <w:r>
+        <w:t>argocd</w:t>
+      </w:r>
+      <w:proofErr w:type="spellEnd"/>
+    </w:p>
+    <w:p>
+      <w:proofErr w:type="spellStart"/>
+      <w:r>
+        <w:t>configmap</w:t>
+      </w:r>
+      <w:proofErr w:type="spellEnd"/>
+      <w:r>
+        <w:t>/</w:t>
+      </w:r>
+      <w:proofErr w:type="spellStart"/>
+      <w:r>
+        <w:t>argocd</w:t>
+      </w:r>
+      <w:proofErr w:type="spellEnd"/>
+      <w:r>
+        <w:t>-cm edited</w:t>
       </w:r>
     </w:p>
     <w:p>
@@ -4737,7 +8490,7 @@
                     <pic:cNvPicPr/>
                   </pic:nvPicPr>
                   <pic:blipFill>
-                    <a:blip r:embed="rId30"/>
+                    <a:blip r:embed="rId29"/>
                     <a:stretch>
                       <a:fillRect/>
                     </a:stretch>
@@ -4777,17 +8530,78 @@
     <w:p/>
     <w:p>
       <w:r>
-        <w:t>PS C:\Users\LEHAR\Docker\argoCD&gt; kubectl get configmap argocd-cm -n argocd -o yaml &gt; C:\Users\LEHAR\Docker\argoCD\argocd-cm.yaml</w:t>
-      </w:r>
-    </w:p>
-    <w:p>
-      <w:r>
-        <w:t>PS C:\Users\LEHAR\Docker\argoCD&gt; kubectl apply -f C:\Users\LEHAR\Docker\argoCD\argocd-cm.yaml</w:t>
-      </w:r>
-    </w:p>
-    <w:p>
-      <w:r>
-        <w:t>configmap/argocd-cm configured</w:t>
+        <w:t xml:space="preserve">PS C:\Users\LEHAR\Docker\argoCD&gt; </w:t>
+      </w:r>
+      <w:proofErr w:type="spellStart"/>
+      <w:r>
+        <w:t>kubectl</w:t>
+      </w:r>
+      <w:proofErr w:type="spellEnd"/>
+      <w:r>
+        <w:t xml:space="preserve"> get </w:t>
+      </w:r>
+      <w:proofErr w:type="spellStart"/>
+      <w:r>
+        <w:t>configmap</w:t>
+      </w:r>
+      <w:proofErr w:type="spellEnd"/>
+      <w:r>
+        <w:t xml:space="preserve"> </w:t>
+      </w:r>
+      <w:proofErr w:type="spellStart"/>
+      <w:r>
+        <w:t>argocd</w:t>
+      </w:r>
+      <w:proofErr w:type="spellEnd"/>
+      <w:r>
+        <w:t xml:space="preserve">-cm -n </w:t>
+      </w:r>
+      <w:proofErr w:type="spellStart"/>
+      <w:r>
+        <w:t>argocd</w:t>
+      </w:r>
+      <w:proofErr w:type="spellEnd"/>
+      <w:r>
+        <w:t xml:space="preserve"> -o </w:t>
+      </w:r>
+      <w:proofErr w:type="spellStart"/>
+      <w:r>
+        <w:t>yaml</w:t>
+      </w:r>
+      <w:proofErr w:type="spellEnd"/>
+      <w:r>
+        <w:t xml:space="preserve"> &gt; C:\Users\LEHAR\Docker\argoCD\argocd-cm.yaml</w:t>
+      </w:r>
+    </w:p>
+    <w:p>
+      <w:r>
+        <w:t xml:space="preserve">PS C:\Users\LEHAR\Docker\argoCD&gt; </w:t>
+      </w:r>
+      <w:proofErr w:type="spellStart"/>
+      <w:r>
+        <w:t>kubectl</w:t>
+      </w:r>
+      <w:proofErr w:type="spellEnd"/>
+      <w:r>
+        <w:t xml:space="preserve"> apply -f C:\Users\LEHAR\Docker\argoCD\argocd-cm.yaml</w:t>
+      </w:r>
+    </w:p>
+    <w:p>
+      <w:proofErr w:type="spellStart"/>
+      <w:r>
+        <w:t>configmap</w:t>
+      </w:r>
+      <w:proofErr w:type="spellEnd"/>
+      <w:r>
+        <w:t>/</w:t>
+      </w:r>
+      <w:proofErr w:type="spellStart"/>
+      <w:r>
+        <w:t>argocd</w:t>
+      </w:r>
+      <w:proofErr w:type="spellEnd"/>
+      <w:r>
+        <w:t>-cm configured</w:t>
       </w:r>
     </w:p>
     <w:p>
@@ -4811,7 +8625,7 @@
                     <pic:cNvPicPr/>
                   </pic:nvPicPr>
                   <pic:blipFill>
-                    <a:blip r:embed="rId31"/>
+                    <a:blip r:embed="rId30"/>
                     <a:stretch>
                       <a:fillRect/>
                     </a:stretch>
@@ -4834,8 +8648,13 @@
     </w:p>
     <w:p>
       <w:r>
-        <w:t>Added the account lehar</w:t>
-      </w:r>
+        <w:t xml:space="preserve">Added the account </w:t>
+      </w:r>
+      <w:proofErr w:type="spellStart"/>
+      <w:r>
+        <w:t>lehar</w:t>
+      </w:r>
+      <w:proofErr w:type="spellEnd"/>
     </w:p>
     <w:p>
       <w:r>
@@ -4858,7 +8677,7 @@
                     <pic:cNvPicPr/>
                   </pic:nvPicPr>
                   <pic:blipFill>
-                    <a:blip r:embed="rId32"/>
+                    <a:blip r:embed="rId31"/>
                     <a:stretch>
                       <a:fillRect/>
                     </a:stretch>
@@ -4886,19 +8705,49 @@
     </w:p>
     <w:p>
       <w:r>
-        <w:t>To update your new password for lehar user</w:t>
-      </w:r>
-    </w:p>
-    <w:p>
+        <w:t xml:space="preserve">To update your new password for </w:t>
+      </w:r>
+      <w:proofErr w:type="spellStart"/>
+      <w:r>
+        <w:t>lehar</w:t>
+      </w:r>
+      <w:proofErr w:type="spellEnd"/>
+      <w:r>
+        <w:t xml:space="preserve"> user</w:t>
+      </w:r>
+    </w:p>
+    <w:p>
+      <w:proofErr w:type="spellStart"/>
       <w:r>
         <w:rPr>
           <w:highlight w:val="yellow"/>
         </w:rPr>
-        <w:t>argocd account update-password --account lehar --current-password jQS4kUZXqAhTyKNG --new-password lehar1234</w:t>
-      </w:r>
-    </w:p>
-    <w:p>
-      <w:hyperlink r:id="rId33" w:history="1">
+        <w:t>argocd</w:t>
+      </w:r>
+      <w:proofErr w:type="spellEnd"/>
+      <w:r>
+        <w:rPr>
+          <w:highlight w:val="yellow"/>
+        </w:rPr>
+        <w:t xml:space="preserve"> account update-password --account </w:t>
+      </w:r>
+      <w:proofErr w:type="spellStart"/>
+      <w:r>
+        <w:rPr>
+          <w:highlight w:val="yellow"/>
+        </w:rPr>
+        <w:t>lehar</w:t>
+      </w:r>
+      <w:proofErr w:type="spellEnd"/>
+      <w:r>
+        <w:rPr>
+          <w:highlight w:val="yellow"/>
+        </w:rPr>
+        <w:t xml:space="preserve"> --current-password jQS4kUZXqAhTyKNG --new-password lehar1234</w:t>
+      </w:r>
+    </w:p>
+    <w:p>
+      <w:hyperlink r:id="rId32" w:history="1">
         <w:r>
           <w:rPr>
             <w:rStyle w:val="Hyperlink"/>
@@ -4914,7 +8763,7 @@
       </w:r>
     </w:p>
     <w:p>
-      <w:hyperlink r:id="rId34" w:history="1">
+      <w:hyperlink r:id="rId33" w:history="1">
         <w:r>
           <w:rPr>
             <w:rStyle w:val="Hyperlink"/>
@@ -4952,7 +8801,23 @@
         <w:t xml:space="preserve"> </w:t>
       </w:r>
       <w:r>
-        <w:t>but it will chnge you can add this configuration what I have pasterd below with running commands</w:t>
+        <w:t xml:space="preserve">but it will </w:t>
+      </w:r>
+      <w:proofErr w:type="spellStart"/>
+      <w:r>
+        <w:t>chnge</w:t>
+      </w:r>
+      <w:proofErr w:type="spellEnd"/>
+      <w:r>
+        <w:t xml:space="preserve"> you can add this configuration what I have </w:t>
+      </w:r>
+      <w:proofErr w:type="spellStart"/>
+      <w:r>
+        <w:t>pasterd</w:t>
+      </w:r>
+      <w:proofErr w:type="spellEnd"/>
+      <w:r>
+        <w:t xml:space="preserve"> below with running commands</w:t>
       </w:r>
     </w:p>
     <w:p/>
@@ -4968,90 +8833,418 @@
           <w:highlight w:val="darkCyan"/>
         </w:rPr>
         <w:lastRenderedPageBreak/>
-        <w:t>PS C:\Users\LEHAR\Docker\argoCD&gt; kubectl edit configmap argocd-rbac-cm -n argocd -o yaml &gt; argocd-rbac-cm.yml</w:t>
-      </w:r>
-    </w:p>
-    <w:p>
-      <w:pPr>
-        <w:pStyle w:val="NoSpacing"/>
+        <w:t xml:space="preserve">PS C:\Users\LEHAR\Docker\argoCD&gt; </w:t>
+      </w:r>
+      <w:proofErr w:type="spellStart"/>
+      <w:r>
         <w:rPr>
           <w:highlight w:val="darkCyan"/>
         </w:rPr>
-      </w:pPr>
+        <w:t>kubectl</w:t>
+      </w:r>
+      <w:proofErr w:type="spellEnd"/>
       <w:r>
         <w:rPr>
           <w:highlight w:val="darkCyan"/>
         </w:rPr>
-        <w:t>PS C:\Users\LEHAR\Docker\argoCD&gt; kubectl get configmap argocd-rbac-cm -n argocd -o yaml &gt; argocd-rbac-cm.yaml</w:t>
-      </w:r>
-    </w:p>
-    <w:p>
-      <w:pPr>
-        <w:pStyle w:val="NoSpacing"/>
+        <w:t xml:space="preserve"> edit </w:t>
+      </w:r>
+      <w:proofErr w:type="spellStart"/>
+      <w:r>
         <w:rPr>
           <w:highlight w:val="darkCyan"/>
         </w:rPr>
-      </w:pPr>
+        <w:t>configmap</w:t>
+      </w:r>
+      <w:proofErr w:type="spellEnd"/>
       <w:r>
         <w:rPr>
           <w:highlight w:val="darkCyan"/>
         </w:rPr>
-        <w:t>PS C:\Users\LEHAR\Docker\argoCD&gt; kubectl apply -f argocd-rbac-cm.yaml</w:t>
-      </w:r>
-    </w:p>
-    <w:p>
-      <w:pPr>
-        <w:pStyle w:val="NoSpacing"/>
+        <w:t xml:space="preserve"> </w:t>
+      </w:r>
+      <w:proofErr w:type="spellStart"/>
+      <w:r>
         <w:rPr>
           <w:highlight w:val="darkCyan"/>
         </w:rPr>
-      </w:pPr>
+        <w:t>argocd</w:t>
+      </w:r>
+      <w:proofErr w:type="spellEnd"/>
       <w:r>
         <w:rPr>
           <w:highlight w:val="darkCyan"/>
         </w:rPr>
-        <w:t>configmap/argocd-rbac-cm configured</w:t>
-      </w:r>
-    </w:p>
-    <w:p>
-      <w:pPr>
-        <w:pStyle w:val="NoSpacing"/>
+        <w:t>-</w:t>
+      </w:r>
+      <w:proofErr w:type="spellStart"/>
+      <w:r>
         <w:rPr>
           <w:highlight w:val="darkCyan"/>
         </w:rPr>
-      </w:pPr>
+        <w:t>rbac</w:t>
+      </w:r>
+      <w:proofErr w:type="spellEnd"/>
       <w:r>
         <w:rPr>
           <w:highlight w:val="darkCyan"/>
         </w:rPr>
-        <w:t>PS C:\Users\LEHAR\Docker\argoCD&gt;  kubectl get configmap argocd-rbac-cm -n argocd -o yaml</w:t>
-      </w:r>
-    </w:p>
-    <w:p>
-      <w:pPr>
-        <w:pStyle w:val="NoSpacing"/>
+        <w:t xml:space="preserve">-cm -n </w:t>
+      </w:r>
+      <w:proofErr w:type="spellStart"/>
+      <w:r>
         <w:rPr>
           <w:highlight w:val="darkCyan"/>
         </w:rPr>
-      </w:pPr>
+        <w:t>argocd</w:t>
+      </w:r>
+      <w:proofErr w:type="spellEnd"/>
       <w:r>
         <w:rPr>
           <w:highlight w:val="darkCyan"/>
         </w:rPr>
-        <w:t>apiVersion: v1</w:t>
-      </w:r>
-    </w:p>
-    <w:p>
-      <w:pPr>
-        <w:pStyle w:val="NoSpacing"/>
+        <w:t xml:space="preserve"> -o </w:t>
+      </w:r>
+      <w:proofErr w:type="spellStart"/>
+      <w:r>
         <w:rPr>
           <w:highlight w:val="darkCyan"/>
         </w:rPr>
-      </w:pPr>
+        <w:t>yaml</w:t>
+      </w:r>
+      <w:proofErr w:type="spellEnd"/>
       <w:r>
         <w:rPr>
           <w:highlight w:val="darkCyan"/>
         </w:rPr>
+        <w:t xml:space="preserve"> &gt; </w:t>
+      </w:r>
+      <w:proofErr w:type="spellStart"/>
+      <w:r>
+        <w:rPr>
+          <w:highlight w:val="darkCyan"/>
+        </w:rPr>
+        <w:t>argocd-rbac-cm.yml</w:t>
+      </w:r>
+      <w:proofErr w:type="spellEnd"/>
+    </w:p>
+    <w:p>
+      <w:pPr>
+        <w:pStyle w:val="NoSpacing"/>
+        <w:rPr>
+          <w:highlight w:val="darkCyan"/>
+        </w:rPr>
+      </w:pPr>
+      <w:r>
+        <w:rPr>
+          <w:highlight w:val="darkCyan"/>
+        </w:rPr>
+        <w:t xml:space="preserve">PS C:\Users\LEHAR\Docker\argoCD&gt; </w:t>
+      </w:r>
+      <w:proofErr w:type="spellStart"/>
+      <w:r>
+        <w:rPr>
+          <w:highlight w:val="darkCyan"/>
+        </w:rPr>
+        <w:t>kubectl</w:t>
+      </w:r>
+      <w:proofErr w:type="spellEnd"/>
+      <w:r>
+        <w:rPr>
+          <w:highlight w:val="darkCyan"/>
+        </w:rPr>
+        <w:t xml:space="preserve"> get </w:t>
+      </w:r>
+      <w:proofErr w:type="spellStart"/>
+      <w:r>
+        <w:rPr>
+          <w:highlight w:val="darkCyan"/>
+        </w:rPr>
+        <w:t>configmap</w:t>
+      </w:r>
+      <w:proofErr w:type="spellEnd"/>
+      <w:r>
+        <w:rPr>
+          <w:highlight w:val="darkCyan"/>
+        </w:rPr>
+        <w:t xml:space="preserve"> </w:t>
+      </w:r>
+      <w:proofErr w:type="spellStart"/>
+      <w:r>
+        <w:rPr>
+          <w:highlight w:val="darkCyan"/>
+        </w:rPr>
+        <w:t>argocd</w:t>
+      </w:r>
+      <w:proofErr w:type="spellEnd"/>
+      <w:r>
+        <w:rPr>
+          <w:highlight w:val="darkCyan"/>
+        </w:rPr>
+        <w:t>-</w:t>
+      </w:r>
+      <w:proofErr w:type="spellStart"/>
+      <w:r>
+        <w:rPr>
+          <w:highlight w:val="darkCyan"/>
+        </w:rPr>
+        <w:t>rbac</w:t>
+      </w:r>
+      <w:proofErr w:type="spellEnd"/>
+      <w:r>
+        <w:rPr>
+          <w:highlight w:val="darkCyan"/>
+        </w:rPr>
+        <w:t xml:space="preserve">-cm -n </w:t>
+      </w:r>
+      <w:proofErr w:type="spellStart"/>
+      <w:r>
+        <w:rPr>
+          <w:highlight w:val="darkCyan"/>
+        </w:rPr>
+        <w:t>argocd</w:t>
+      </w:r>
+      <w:proofErr w:type="spellEnd"/>
+      <w:r>
+        <w:rPr>
+          <w:highlight w:val="darkCyan"/>
+        </w:rPr>
+        <w:t xml:space="preserve"> -o </w:t>
+      </w:r>
+      <w:proofErr w:type="spellStart"/>
+      <w:r>
+        <w:rPr>
+          <w:highlight w:val="darkCyan"/>
+        </w:rPr>
+        <w:t>yaml</w:t>
+      </w:r>
+      <w:proofErr w:type="spellEnd"/>
+      <w:r>
+        <w:rPr>
+          <w:highlight w:val="darkCyan"/>
+        </w:rPr>
+        <w:t xml:space="preserve"> &gt; </w:t>
+      </w:r>
+      <w:proofErr w:type="spellStart"/>
+      <w:r>
+        <w:rPr>
+          <w:highlight w:val="darkCyan"/>
+        </w:rPr>
+        <w:t>argocd-rbac-cm.yaml</w:t>
+      </w:r>
+      <w:proofErr w:type="spellEnd"/>
+    </w:p>
+    <w:p>
+      <w:pPr>
+        <w:pStyle w:val="NoSpacing"/>
+        <w:rPr>
+          <w:highlight w:val="darkCyan"/>
+        </w:rPr>
+      </w:pPr>
+      <w:r>
+        <w:rPr>
+          <w:highlight w:val="darkCyan"/>
+        </w:rPr>
+        <w:t xml:space="preserve">PS C:\Users\LEHAR\Docker\argoCD&gt; </w:t>
+      </w:r>
+      <w:proofErr w:type="spellStart"/>
+      <w:r>
+        <w:rPr>
+          <w:highlight w:val="darkCyan"/>
+        </w:rPr>
+        <w:t>kubectl</w:t>
+      </w:r>
+      <w:proofErr w:type="spellEnd"/>
+      <w:r>
+        <w:rPr>
+          <w:highlight w:val="darkCyan"/>
+        </w:rPr>
+        <w:t xml:space="preserve"> apply -f </w:t>
+      </w:r>
+      <w:proofErr w:type="spellStart"/>
+      <w:r>
+        <w:rPr>
+          <w:highlight w:val="darkCyan"/>
+        </w:rPr>
+        <w:t>argocd-rbac-cm.yaml</w:t>
+      </w:r>
+      <w:proofErr w:type="spellEnd"/>
+    </w:p>
+    <w:p>
+      <w:pPr>
+        <w:pStyle w:val="NoSpacing"/>
+        <w:rPr>
+          <w:highlight w:val="darkCyan"/>
+        </w:rPr>
+      </w:pPr>
+      <w:proofErr w:type="spellStart"/>
+      <w:r>
+        <w:rPr>
+          <w:highlight w:val="darkCyan"/>
+        </w:rPr>
+        <w:t>configmap</w:t>
+      </w:r>
+      <w:proofErr w:type="spellEnd"/>
+      <w:r>
+        <w:rPr>
+          <w:highlight w:val="darkCyan"/>
+        </w:rPr>
+        <w:t>/</w:t>
+      </w:r>
+      <w:proofErr w:type="spellStart"/>
+      <w:r>
+        <w:rPr>
+          <w:highlight w:val="darkCyan"/>
+        </w:rPr>
+        <w:t>argocd</w:t>
+      </w:r>
+      <w:proofErr w:type="spellEnd"/>
+      <w:r>
+        <w:rPr>
+          <w:highlight w:val="darkCyan"/>
+        </w:rPr>
+        <w:t>-</w:t>
+      </w:r>
+      <w:proofErr w:type="spellStart"/>
+      <w:r>
+        <w:rPr>
+          <w:highlight w:val="darkCyan"/>
+        </w:rPr>
+        <w:t>rbac</w:t>
+      </w:r>
+      <w:proofErr w:type="spellEnd"/>
+      <w:r>
+        <w:rPr>
+          <w:highlight w:val="darkCyan"/>
+        </w:rPr>
+        <w:t>-cm configured</w:t>
+      </w:r>
+    </w:p>
+    <w:p>
+      <w:pPr>
+        <w:pStyle w:val="NoSpacing"/>
+        <w:rPr>
+          <w:highlight w:val="darkCyan"/>
+        </w:rPr>
+      </w:pPr>
+      <w:r>
+        <w:rPr>
+          <w:highlight w:val="darkCyan"/>
+        </w:rPr>
+        <w:t xml:space="preserve">PS C:\Users\LEHAR\Docker\argoCD&gt;  </w:t>
+      </w:r>
+      <w:proofErr w:type="spellStart"/>
+      <w:r>
+        <w:rPr>
+          <w:highlight w:val="darkCyan"/>
+        </w:rPr>
+        <w:t>kubectl</w:t>
+      </w:r>
+      <w:proofErr w:type="spellEnd"/>
+      <w:r>
+        <w:rPr>
+          <w:highlight w:val="darkCyan"/>
+        </w:rPr>
+        <w:t xml:space="preserve"> get </w:t>
+      </w:r>
+      <w:proofErr w:type="spellStart"/>
+      <w:r>
+        <w:rPr>
+          <w:highlight w:val="darkCyan"/>
+        </w:rPr>
+        <w:t>configmap</w:t>
+      </w:r>
+      <w:proofErr w:type="spellEnd"/>
+      <w:r>
+        <w:rPr>
+          <w:highlight w:val="darkCyan"/>
+        </w:rPr>
+        <w:t xml:space="preserve"> </w:t>
+      </w:r>
+      <w:proofErr w:type="spellStart"/>
+      <w:r>
+        <w:rPr>
+          <w:highlight w:val="darkCyan"/>
+        </w:rPr>
+        <w:t>argocd</w:t>
+      </w:r>
+      <w:proofErr w:type="spellEnd"/>
+      <w:r>
+        <w:rPr>
+          <w:highlight w:val="darkCyan"/>
+        </w:rPr>
+        <w:t>-</w:t>
+      </w:r>
+      <w:proofErr w:type="spellStart"/>
+      <w:r>
+        <w:rPr>
+          <w:highlight w:val="darkCyan"/>
+        </w:rPr>
+        <w:t>rbac</w:t>
+      </w:r>
+      <w:proofErr w:type="spellEnd"/>
+      <w:r>
+        <w:rPr>
+          <w:highlight w:val="darkCyan"/>
+        </w:rPr>
+        <w:t xml:space="preserve">-cm -n </w:t>
+      </w:r>
+      <w:proofErr w:type="spellStart"/>
+      <w:r>
+        <w:rPr>
+          <w:highlight w:val="darkCyan"/>
+        </w:rPr>
+        <w:t>argocd</w:t>
+      </w:r>
+      <w:proofErr w:type="spellEnd"/>
+      <w:r>
+        <w:rPr>
+          <w:highlight w:val="darkCyan"/>
+        </w:rPr>
+        <w:t xml:space="preserve"> -o </w:t>
+      </w:r>
+      <w:proofErr w:type="spellStart"/>
+      <w:r>
+        <w:rPr>
+          <w:highlight w:val="darkCyan"/>
+        </w:rPr>
+        <w:t>yaml</w:t>
+      </w:r>
+      <w:proofErr w:type="spellEnd"/>
+    </w:p>
+    <w:p>
+      <w:pPr>
+        <w:pStyle w:val="NoSpacing"/>
+        <w:rPr>
+          <w:highlight w:val="darkCyan"/>
+        </w:rPr>
+      </w:pPr>
+      <w:proofErr w:type="spellStart"/>
+      <w:r>
+        <w:rPr>
+          <w:highlight w:val="darkCyan"/>
+        </w:rPr>
+        <w:t>apiVersion</w:t>
+      </w:r>
+      <w:proofErr w:type="spellEnd"/>
+      <w:r>
+        <w:rPr>
+          <w:highlight w:val="darkCyan"/>
+        </w:rPr>
+        <w:t>: v1</w:t>
+      </w:r>
+    </w:p>
+    <w:p>
+      <w:pPr>
+        <w:pStyle w:val="NoSpacing"/>
+        <w:rPr>
+          <w:highlight w:val="darkCyan"/>
+        </w:rPr>
+      </w:pPr>
+      <w:r>
+        <w:rPr>
+          <w:highlight w:val="darkCyan"/>
+        </w:rPr>
         <w:t>data:</w:t>
       </w:r>
     </w:p>
@@ -5080,21 +9273,21 @@
         <w:rPr>
           <w:highlight w:val="darkCyan"/>
         </w:rPr>
-        <w:t xml:space="preserve">    p, role:lehar, applications, create, */*, allow</w:t>
-      </w:r>
-    </w:p>
-    <w:p>
-      <w:pPr>
-        <w:pStyle w:val="NoSpacing"/>
+        <w:t xml:space="preserve">    p, </w:t>
+      </w:r>
+      <w:proofErr w:type="spellStart"/>
+      <w:r>
         <w:rPr>
           <w:highlight w:val="darkCyan"/>
         </w:rPr>
-      </w:pPr>
+        <w:t>role:lehar</w:t>
+      </w:r>
+      <w:proofErr w:type="spellEnd"/>
       <w:r>
         <w:rPr>
           <w:highlight w:val="darkCyan"/>
         </w:rPr>
-        <w:t xml:space="preserve">    p, role:lehar, applications, get, */*, allow</w:t>
+        <w:t>, applications, create, */*, allow</w:t>
       </w:r>
     </w:p>
     <w:p>
@@ -5108,21 +9301,21 @@
         <w:rPr>
           <w:highlight w:val="darkCyan"/>
         </w:rPr>
-        <w:t xml:space="preserve">    p, role:lehar, applications, sync, */*, allow</w:t>
-      </w:r>
-    </w:p>
-    <w:p>
-      <w:pPr>
-        <w:pStyle w:val="NoSpacing"/>
+        <w:t xml:space="preserve">    p, </w:t>
+      </w:r>
+      <w:proofErr w:type="spellStart"/>
+      <w:r>
         <w:rPr>
           <w:highlight w:val="darkCyan"/>
         </w:rPr>
-      </w:pPr>
+        <w:t>role:lehar</w:t>
+      </w:r>
+      <w:proofErr w:type="spellEnd"/>
       <w:r>
         <w:rPr>
           <w:highlight w:val="darkCyan"/>
         </w:rPr>
-        <w:t xml:space="preserve">    p, role:lehar, clusters, get, *, allow</w:t>
+        <w:t>, applications, get, */*, allow</w:t>
       </w:r>
     </w:p>
     <w:p>
@@ -5136,21 +9329,21 @@
         <w:rPr>
           <w:highlight w:val="darkCyan"/>
         </w:rPr>
-        <w:t xml:space="preserve">    g, argo-account, role:lehar</w:t>
-      </w:r>
-    </w:p>
-    <w:p>
-      <w:pPr>
-        <w:pStyle w:val="NoSpacing"/>
+        <w:t xml:space="preserve">    p, </w:t>
+      </w:r>
+      <w:proofErr w:type="spellStart"/>
+      <w:r>
         <w:rPr>
           <w:highlight w:val="darkCyan"/>
         </w:rPr>
-      </w:pPr>
+        <w:t>role:lehar</w:t>
+      </w:r>
+      <w:proofErr w:type="spellEnd"/>
       <w:r>
         <w:rPr>
           <w:highlight w:val="darkCyan"/>
         </w:rPr>
-        <w:t xml:space="preserve">  policy.default: role:readonly</w:t>
+        <w:t>, applications, sync, */*, allow</w:t>
       </w:r>
     </w:p>
     <w:p>
@@ -5164,8 +9357,116 @@
         <w:rPr>
           <w:highlight w:val="darkCyan"/>
         </w:rPr>
-        <w:t>kind: ConfigMap</w:t>
-      </w:r>
+        <w:t xml:space="preserve">    p, </w:t>
+      </w:r>
+      <w:proofErr w:type="spellStart"/>
+      <w:r>
+        <w:rPr>
+          <w:highlight w:val="darkCyan"/>
+        </w:rPr>
+        <w:t>role:lehar</w:t>
+      </w:r>
+      <w:proofErr w:type="spellEnd"/>
+      <w:r>
+        <w:rPr>
+          <w:highlight w:val="darkCyan"/>
+        </w:rPr>
+        <w:t>, clusters, get, *, allow</w:t>
+      </w:r>
+    </w:p>
+    <w:p>
+      <w:pPr>
+        <w:pStyle w:val="NoSpacing"/>
+        <w:rPr>
+          <w:highlight w:val="darkCyan"/>
+        </w:rPr>
+      </w:pPr>
+      <w:r>
+        <w:rPr>
+          <w:highlight w:val="darkCyan"/>
+        </w:rPr>
+        <w:t xml:space="preserve">    g, </w:t>
+      </w:r>
+      <w:proofErr w:type="spellStart"/>
+      <w:r>
+        <w:rPr>
+          <w:highlight w:val="darkCyan"/>
+        </w:rPr>
+        <w:t>argo</w:t>
+      </w:r>
+      <w:proofErr w:type="spellEnd"/>
+      <w:r>
+        <w:rPr>
+          <w:highlight w:val="darkCyan"/>
+        </w:rPr>
+        <w:t xml:space="preserve">-account, </w:t>
+      </w:r>
+      <w:proofErr w:type="spellStart"/>
+      <w:r>
+        <w:rPr>
+          <w:highlight w:val="darkCyan"/>
+        </w:rPr>
+        <w:t>role:lehar</w:t>
+      </w:r>
+      <w:proofErr w:type="spellEnd"/>
+    </w:p>
+    <w:p>
+      <w:pPr>
+        <w:pStyle w:val="NoSpacing"/>
+        <w:rPr>
+          <w:highlight w:val="darkCyan"/>
+        </w:rPr>
+      </w:pPr>
+      <w:r>
+        <w:rPr>
+          <w:highlight w:val="darkCyan"/>
+        </w:rPr>
+        <w:t xml:space="preserve">  </w:t>
+      </w:r>
+      <w:proofErr w:type="spellStart"/>
+      <w:r>
+        <w:rPr>
+          <w:highlight w:val="darkCyan"/>
+        </w:rPr>
+        <w:t>policy.default</w:t>
+      </w:r>
+      <w:proofErr w:type="spellEnd"/>
+      <w:r>
+        <w:rPr>
+          <w:highlight w:val="darkCyan"/>
+        </w:rPr>
+        <w:t xml:space="preserve">: </w:t>
+      </w:r>
+      <w:proofErr w:type="spellStart"/>
+      <w:r>
+        <w:rPr>
+          <w:highlight w:val="darkCyan"/>
+        </w:rPr>
+        <w:t>role:readonly</w:t>
+      </w:r>
+      <w:proofErr w:type="spellEnd"/>
+    </w:p>
+    <w:p>
+      <w:pPr>
+        <w:pStyle w:val="NoSpacing"/>
+        <w:rPr>
+          <w:highlight w:val="darkCyan"/>
+        </w:rPr>
+      </w:pPr>
+      <w:r>
+        <w:rPr>
+          <w:highlight w:val="darkCyan"/>
+        </w:rPr>
+        <w:t xml:space="preserve">kind: </w:t>
+      </w:r>
+      <w:proofErr w:type="spellStart"/>
+      <w:r>
+        <w:rPr>
+          <w:highlight w:val="darkCyan"/>
+        </w:rPr>
+        <w:t>ConfigMap</w:t>
+      </w:r>
+      <w:proofErr w:type="spellEnd"/>
     </w:p>
     <w:p>
       <w:pPr>
@@ -5199,7 +9500,7 @@
                     <pic:cNvPicPr/>
                   </pic:nvPicPr>
                   <pic:blipFill>
-                    <a:blip r:embed="rId35"/>
+                    <a:blip r:embed="rId34"/>
                     <a:stretch>
                       <a:fillRect/>
                     </a:stretch>
@@ -5242,7 +9543,7 @@
                     <pic:cNvPicPr/>
                   </pic:nvPicPr>
                   <pic:blipFill>
-                    <a:blip r:embed="rId36"/>
+                    <a:blip r:embed="rId35"/>
                     <a:stretch>
                       <a:fillRect/>
                     </a:stretch>
@@ -5275,7 +9576,7 @@
           <w:rStyle w:val="Hyperlink"/>
         </w:rPr>
       </w:pPr>
-      <w:hyperlink r:id="rId37" w:history="1">
+      <w:hyperlink r:id="rId36" w:history="1">
         <w:r>
           <w:rPr>
             <w:rStyle w:val="Hyperlink"/>
@@ -5375,7 +9676,7 @@
                     <pic:cNvPicPr/>
                   </pic:nvPicPr>
                   <pic:blipFill>
-                    <a:blip r:embed="rId38"/>
+                    <a:blip r:embed="rId37"/>
                     <a:stretch>
                       <a:fillRect/>
                     </a:stretch>
@@ -5437,7 +9738,7 @@
                     <pic:cNvPicPr/>
                   </pic:nvPicPr>
                   <pic:blipFill>
-                    <a:blip r:embed="rId39"/>
+                    <a:blip r:embed="rId38"/>
                     <a:stretch>
                       <a:fillRect/>
                     </a:stretch>
@@ -5515,7 +9816,7 @@
                     <pic:cNvPicPr/>
                   </pic:nvPicPr>
                   <pic:blipFill>
-                    <a:blip r:embed="rId40"/>
+                    <a:blip r:embed="rId39"/>
                     <a:stretch>
                       <a:fillRect/>
                     </a:stretch>
@@ -5602,7 +9903,7 @@
                     <pic:cNvPicPr/>
                   </pic:nvPicPr>
                   <pic:blipFill>
-                    <a:blip r:embed="rId41"/>
+                    <a:blip r:embed="rId40"/>
                     <a:stretch>
                       <a:fillRect/>
                     </a:stretch>
@@ -5714,7 +10015,7 @@
                     <pic:cNvPicPr/>
                   </pic:nvPicPr>
                   <pic:blipFill>
-                    <a:blip r:embed="rId42"/>
+                    <a:blip r:embed="rId41"/>
                     <a:stretch>
                       <a:fillRect/>
                     </a:stretch>
@@ -5780,7 +10081,7 @@
                     <pic:cNvPicPr/>
                   </pic:nvPicPr>
                   <pic:blipFill>
-                    <a:blip r:embed="rId43"/>
+                    <a:blip r:embed="rId42"/>
                     <a:stretch>
                       <a:fillRect/>
                     </a:stretch>
@@ -5841,7 +10142,7 @@
                     <pic:cNvPicPr/>
                   </pic:nvPicPr>
                   <pic:blipFill>
-                    <a:blip r:embed="rId43"/>
+                    <a:blip r:embed="rId42"/>
                     <a:stretch>
                       <a:fillRect/>
                     </a:stretch>
@@ -5883,33 +10184,133 @@
         <w:rPr>
           <w:highlight w:val="yellow"/>
         </w:rPr>
-        <w:t>def yamlContent = readFile('new.yaml')</w:t>
-      </w:r>
-    </w:p>
-    <w:p>
-      <w:pPr>
-        <w:pStyle w:val="NoSpacing"/>
+        <w:t xml:space="preserve">def </w:t>
+      </w:r>
+      <w:proofErr w:type="spellStart"/>
+      <w:r>
         <w:rPr>
           <w:highlight w:val="yellow"/>
         </w:rPr>
-      </w:pPr>
+        <w:t>yamlContent</w:t>
+      </w:r>
+      <w:proofErr w:type="spellEnd"/>
       <w:r>
         <w:rPr>
           <w:highlight w:val="yellow"/>
         </w:rPr>
-        <w:t>def modifiedContent = yamlContent.replaceAll('\\$\\{BUILD_NUMBER\\}', '25')</w:t>
-      </w:r>
-    </w:p>
-    <w:p>
-      <w:pPr>
-        <w:pStyle w:val="NoSpacing"/>
-      </w:pPr>
+        <w:t xml:space="preserve"> = </w:t>
+      </w:r>
+      <w:proofErr w:type="spellStart"/>
       <w:r>
         <w:rPr>
           <w:highlight w:val="yellow"/>
         </w:rPr>
-        <w:t>writeFile file: 'new.yaml', text: modifiedContent</w:t>
-      </w:r>
+        <w:t>readFile</w:t>
+      </w:r>
+      <w:proofErr w:type="spellEnd"/>
+      <w:r>
+        <w:rPr>
+          <w:highlight w:val="yellow"/>
+        </w:rPr>
+        <w:t>('</w:t>
+      </w:r>
+      <w:proofErr w:type="spellStart"/>
+      <w:r>
+        <w:rPr>
+          <w:highlight w:val="yellow"/>
+        </w:rPr>
+        <w:t>new.yaml</w:t>
+      </w:r>
+      <w:proofErr w:type="spellEnd"/>
+      <w:r>
+        <w:rPr>
+          <w:highlight w:val="yellow"/>
+        </w:rPr>
+        <w:t>')</w:t>
+      </w:r>
+    </w:p>
+    <w:p>
+      <w:pPr>
+        <w:pStyle w:val="NoSpacing"/>
+        <w:rPr>
+          <w:highlight w:val="yellow"/>
+        </w:rPr>
+      </w:pPr>
+      <w:r>
+        <w:rPr>
+          <w:highlight w:val="yellow"/>
+        </w:rPr>
+        <w:t xml:space="preserve">def </w:t>
+      </w:r>
+      <w:proofErr w:type="spellStart"/>
+      <w:r>
+        <w:rPr>
+          <w:highlight w:val="yellow"/>
+        </w:rPr>
+        <w:t>modifiedContent</w:t>
+      </w:r>
+      <w:proofErr w:type="spellEnd"/>
+      <w:r>
+        <w:rPr>
+          <w:highlight w:val="yellow"/>
+        </w:rPr>
+        <w:t xml:space="preserve"> = </w:t>
+      </w:r>
+      <w:proofErr w:type="spellStart"/>
+      <w:r>
+        <w:rPr>
+          <w:highlight w:val="yellow"/>
+        </w:rPr>
+        <w:t>yamlContent.replaceAll</w:t>
+      </w:r>
+      <w:proofErr w:type="spellEnd"/>
+      <w:r>
+        <w:rPr>
+          <w:highlight w:val="yellow"/>
+        </w:rPr>
+        <w:t>('\\$\\{BUILD_NUMBER\\}', '25')</w:t>
+      </w:r>
+    </w:p>
+    <w:p>
+      <w:pPr>
+        <w:pStyle w:val="NoSpacing"/>
+      </w:pPr>
+      <w:proofErr w:type="spellStart"/>
+      <w:r>
+        <w:rPr>
+          <w:highlight w:val="yellow"/>
+        </w:rPr>
+        <w:t>writeFile</w:t>
+      </w:r>
+      <w:proofErr w:type="spellEnd"/>
+      <w:r>
+        <w:rPr>
+          <w:highlight w:val="yellow"/>
+        </w:rPr>
+        <w:t xml:space="preserve"> file: '</w:t>
+      </w:r>
+      <w:proofErr w:type="spellStart"/>
+      <w:r>
+        <w:rPr>
+          <w:highlight w:val="yellow"/>
+        </w:rPr>
+        <w:t>new.yaml</w:t>
+      </w:r>
+      <w:proofErr w:type="spellEnd"/>
+      <w:r>
+        <w:rPr>
+          <w:highlight w:val="yellow"/>
+        </w:rPr>
+        <w:t xml:space="preserve">', text: </w:t>
+      </w:r>
+      <w:proofErr w:type="spellStart"/>
+      <w:r>
+        <w:rPr>
+          <w:highlight w:val="yellow"/>
+        </w:rPr>
+        <w:t>modifiedContent</w:t>
+      </w:r>
+      <w:proofErr w:type="spellEnd"/>
     </w:p>
     <w:p>
       <w:pPr>
@@ -5928,7 +10329,23 @@
         </w:tabs>
       </w:pPr>
       <w:r>
-        <w:t>then your pod is running this is all for windows poweshell in linux you need to change</w:t>
+        <w:t xml:space="preserve">then your pod is running this is all for windows </w:t>
+      </w:r>
+      <w:proofErr w:type="spellStart"/>
+      <w:r>
+        <w:t>poweshell</w:t>
+      </w:r>
+      <w:proofErr w:type="spellEnd"/>
+      <w:r>
+        <w:t xml:space="preserve"> in </w:t>
+      </w:r>
+      <w:proofErr w:type="spellStart"/>
+      <w:r>
+        <w:t>linux</w:t>
+      </w:r>
+      <w:proofErr w:type="spellEnd"/>
+      <w:r>
+        <w:t xml:space="preserve"> you need to change</w:t>
       </w:r>
     </w:p>
     <w:p>
@@ -5944,7 +10361,15 @@
         <w:t>n</w:t>
       </w:r>
       <w:r>
-        <w:t>ge I can’t see in argocd let’s see what to do</w:t>
+        <w:t xml:space="preserve">ge I can’t see in </w:t>
+      </w:r>
+      <w:proofErr w:type="spellStart"/>
+      <w:r>
+        <w:t>argocd</w:t>
+      </w:r>
+      <w:proofErr w:type="spellEnd"/>
+      <w:r>
+        <w:t xml:space="preserve"> let’s see what to do</w:t>
       </w:r>
     </w:p>
     <w:p>
@@ -5976,7 +10401,7 @@
                     <pic:cNvPicPr/>
                   </pic:nvPicPr>
                   <pic:blipFill>
-                    <a:blip r:embed="rId44"/>
+                    <a:blip r:embed="rId43"/>
                     <a:stretch>
                       <a:fillRect/>
                     </a:stretch>
@@ -6004,8 +10429,13 @@
         </w:tabs>
       </w:pPr>
       <w:r>
-        <w:t>Image was created but Kubernetes can’t pull it from nextus</w:t>
-      </w:r>
+        <w:t xml:space="preserve">Image was created but Kubernetes can’t pull it from </w:t>
+      </w:r>
+      <w:proofErr w:type="spellStart"/>
+      <w:r>
+        <w:t>nextus</w:t>
+      </w:r>
+      <w:proofErr w:type="spellEnd"/>
     </w:p>
     <w:p>
       <w:pPr>
@@ -6090,7 +10520,7 @@
                     <pic:cNvPicPr/>
                   </pic:nvPicPr>
                   <pic:blipFill>
-                    <a:blip r:embed="rId45"/>
+                    <a:blip r:embed="rId44"/>
                     <a:stretch>
                       <a:fillRect/>
                     </a:stretch>
@@ -6131,8 +10561,13 @@
         </w:tabs>
       </w:pPr>
       <w:r>
-        <w:t>Need to create secret in windows powershell</w:t>
-      </w:r>
+        <w:t xml:space="preserve">Need to create secret in windows </w:t>
+      </w:r>
+      <w:proofErr w:type="spellStart"/>
+      <w:r>
+        <w:t>powershell</w:t>
+      </w:r>
+      <w:proofErr w:type="spellEnd"/>
     </w:p>
     <w:p>
       <w:pPr>
@@ -6151,7 +10586,15 @@
         </w:tabs>
       </w:pPr>
       <w:r>
-        <w:t>$EncodedUsername = [Convert]::ToBase64String([Text.Encoding]::UTF8.GetBytes($Username))</w:t>
+        <w:t>$</w:t>
+      </w:r>
+      <w:proofErr w:type="spellStart"/>
+      <w:r>
+        <w:t>EncodedUsername</w:t>
+      </w:r>
+      <w:proofErr w:type="spellEnd"/>
+      <w:r>
+        <w:t xml:space="preserve"> = [Convert]::ToBase64String([Text.Encoding]::UTF8.GetBytes($Username))</w:t>
       </w:r>
     </w:p>
     <w:p>
@@ -6162,8 +10605,13 @@
       </w:pPr>
       <w:r>
         <w:lastRenderedPageBreak/>
-        <w:t>Write-Output $EncodedUsername</w:t>
-      </w:r>
+        <w:t>Write-Output $</w:t>
+      </w:r>
+      <w:proofErr w:type="spellStart"/>
+      <w:r>
+        <w:t>EncodedUsername</w:t>
+      </w:r>
+      <w:proofErr w:type="spellEnd"/>
     </w:p>
     <w:p>
       <w:pPr>
@@ -6244,7 +10692,15 @@
         </w:tabs>
       </w:pPr>
       <w:r>
-        <w:t>PS F:\nexus_jenkins\springboot-docker-nexus\springboot-docker-nexus&gt; $Base64String = [Convert]::ToBase64String([System.Text.Encoding]::UTF8.GetBytes((Get-Content -Path "dockerconfig.json" -Raw)))</w:t>
+        <w:t>PS F:\nexus_jenkins\springboot-docker-nexus\springboot-docker-nexus&gt; $Base64String = [Convert]::ToBase64String([System.Text.Encoding]::UTF8.GetBytes((Get-Content -Path "</w:t>
+      </w:r>
+      <w:proofErr w:type="spellStart"/>
+      <w:r>
+        <w:t>dockerconfig.json</w:t>
+      </w:r>
+      <w:proofErr w:type="spellEnd"/>
+      <w:r>
+        <w:t>" -Raw)))</w:t>
       </w:r>
     </w:p>
     <w:p>
@@ -6297,7 +10753,7 @@
                     <pic:cNvPicPr/>
                   </pic:nvPicPr>
                   <pic:blipFill>
-                    <a:blip r:embed="rId46"/>
+                    <a:blip r:embed="rId45"/>
                     <a:stretch>
                       <a:fillRect/>
                     </a:stretch>
@@ -6341,7 +10797,7 @@
                     <pic:cNvPicPr/>
                   </pic:nvPicPr>
                   <pic:blipFill>
-                    <a:blip r:embed="rId47"/>
+                    <a:blip r:embed="rId46"/>
                     <a:stretch>
                       <a:fillRect/>
                     </a:stretch>
@@ -6369,7 +10825,15 @@
         </w:tabs>
       </w:pPr>
       <w:r>
-        <w:t>After turing into base64</w:t>
+        <w:t xml:space="preserve">After </w:t>
+      </w:r>
+      <w:proofErr w:type="spellStart"/>
+      <w:r>
+        <w:t>turing</w:t>
+      </w:r>
+      <w:proofErr w:type="spellEnd"/>
+      <w:r>
+        <w:t xml:space="preserve"> into base64</w:t>
       </w:r>
     </w:p>
     <w:p>
@@ -6379,7 +10843,15 @@
         </w:tabs>
       </w:pPr>
       <w:r>
-        <w:t>Crate dockerconfig.json file</w:t>
+        <w:t xml:space="preserve">Crate </w:t>
+      </w:r>
+      <w:proofErr w:type="spellStart"/>
+      <w:r>
+        <w:t>dockerconfig.json</w:t>
+      </w:r>
+      <w:proofErr w:type="spellEnd"/>
+      <w:r>
+        <w:t xml:space="preserve"> file</w:t>
       </w:r>
     </w:p>
     <w:p>
@@ -6406,7 +10878,7 @@
                     <pic:cNvPicPr/>
                   </pic:nvPicPr>
                   <pic:blipFill>
-                    <a:blip r:embed="rId48"/>
+                    <a:blip r:embed="rId47"/>
                     <a:stretch>
                       <a:fillRect/>
                     </a:stretch>
@@ -6500,7 +10972,33 @@
           <w:lang w:eastAsia="en-IN"/>
           <w14:ligatures w14:val="none"/>
         </w:rPr>
-        <w:t>"auths"</w:t>
+        <w:t>"</w:t>
+      </w:r>
+      <w:proofErr w:type="spellStart"/>
+      <w:r>
+        <w:rPr>
+          <w:rFonts w:ascii="Consolas" w:eastAsia="Times New Roman" w:hAnsi="Consolas" w:cs="Times New Roman"/>
+          <w:color w:val="9CDCFE"/>
+          <w:kern w:val="0"/>
+          <w:sz w:val="21"/>
+          <w:szCs w:val="21"/>
+          <w:lang w:eastAsia="en-IN"/>
+          <w14:ligatures w14:val="none"/>
+        </w:rPr>
+        <w:t>auths</w:t>
+      </w:r>
+      <w:proofErr w:type="spellEnd"/>
+      <w:r>
+        <w:rPr>
+          <w:rFonts w:ascii="Consolas" w:eastAsia="Times New Roman" w:hAnsi="Consolas" w:cs="Times New Roman"/>
+          <w:color w:val="9CDCFE"/>
+          <w:kern w:val="0"/>
+          <w:sz w:val="21"/>
+          <w:szCs w:val="21"/>
+          <w:lang w:eastAsia="en-IN"/>
+          <w14:ligatures w14:val="none"/>
+        </w:rPr>
+        <w:t>"</w:t>
       </w:r>
       <w:r>
         <w:rPr>
@@ -6926,7 +11424,15 @@
         </w:tabs>
       </w:pPr>
       <w:r>
-        <w:t>PS F:\nexus_jenkins\springboot-docker-nexus\springboot-docker-nexus&gt; $Base64String = [Convert]::ToBase64String([System.Text.Encoding]::UTF8.GetBytes((Get-Content -Path "dockerconfig.json" -Raw)))</w:t>
+        <w:t>PS F:\nexus_jenkins\springboot-docker-nexus\springboot-docker-nexus&gt; $Base64String = [Convert]::ToBase64String([System.Text.Encoding]::UTF8.GetBytes((Get-Content -Path "</w:t>
+      </w:r>
+      <w:proofErr w:type="spellStart"/>
+      <w:r>
+        <w:t>dockerconfig.json</w:t>
+      </w:r>
+      <w:proofErr w:type="spellEnd"/>
+      <w:r>
+        <w:t>" -Raw)))</w:t>
       </w:r>
     </w:p>
     <w:p>
@@ -6959,8 +11465,13 @@
         <w:t>the key is generated and write it in secret</w:t>
       </w:r>
       <w:r>
-        <w:t xml:space="preserve"> of kubenetetes</w:t>
-      </w:r>
+        <w:t xml:space="preserve"> of </w:t>
+      </w:r>
+      <w:proofErr w:type="spellStart"/>
+      <w:r>
+        <w:t>kubenetetes</w:t>
+      </w:r>
+      <w:proofErr w:type="spellEnd"/>
     </w:p>
     <w:p>
       <w:pPr>
@@ -6977,8 +11488,13 @@
       </w:pPr>
       <w:r>
         <w:lastRenderedPageBreak/>
-        <w:t>Create a secrete file of kuberneytes</w:t>
-      </w:r>
+        <w:t xml:space="preserve">Create a secrete file of </w:t>
+      </w:r>
+      <w:proofErr w:type="spellStart"/>
+      <w:r>
+        <w:t>kuberneytes</w:t>
+      </w:r>
+      <w:proofErr w:type="spellEnd"/>
     </w:p>
     <w:p>
       <w:pPr>
@@ -7010,7 +11526,7 @@
                     <pic:cNvPicPr/>
                   </pic:nvPicPr>
                   <pic:blipFill>
-                    <a:blip r:embed="rId49"/>
+                    <a:blip r:embed="rId48"/>
                     <a:stretch>
                       <a:fillRect/>
                     </a:stretch>
@@ -7045,6 +11561,7 @@
           <w14:ligatures w14:val="none"/>
         </w:rPr>
       </w:pPr>
+      <w:proofErr w:type="spellStart"/>
       <w:r>
         <w:rPr>
           <w:rFonts w:ascii="Consolas" w:eastAsia="Times New Roman" w:hAnsi="Consolas" w:cs="Times New Roman"/>
@@ -7057,6 +11574,7 @@
         </w:rPr>
         <w:t>apiVersion</w:t>
       </w:r>
+      <w:proofErr w:type="spellEnd"/>
       <w:r>
         <w:rPr>
           <w:rFonts w:ascii="Consolas" w:eastAsia="Times New Roman" w:hAnsi="Consolas" w:cs="Times New Roman"/>
@@ -7285,6 +11803,7 @@
         </w:rPr>
         <w:t xml:space="preserve">: </w:t>
       </w:r>
+      <w:proofErr w:type="spellStart"/>
       <w:r>
         <w:rPr>
           <w:rFonts w:ascii="Consolas" w:eastAsia="Times New Roman" w:hAnsi="Consolas" w:cs="Times New Roman"/>
@@ -7297,6 +11816,7 @@
         </w:rPr>
         <w:t>argocd</w:t>
       </w:r>
+      <w:proofErr w:type="spellEnd"/>
     </w:p>
     <w:p>
       <w:pPr>
@@ -7373,8 +11893,22 @@
           <w:lang w:eastAsia="en-IN"/>
           <w14:ligatures w14:val="none"/>
         </w:rPr>
-        <w:t>.dockerconfigjson</w:t>
-      </w:r>
+        <w:t>.</w:t>
+      </w:r>
+      <w:proofErr w:type="spellStart"/>
+      <w:r>
+        <w:rPr>
+          <w:rFonts w:ascii="Consolas" w:eastAsia="Times New Roman" w:hAnsi="Consolas" w:cs="Times New Roman"/>
+          <w:color w:val="569CD6"/>
+          <w:kern w:val="0"/>
+          <w:sz w:val="21"/>
+          <w:szCs w:val="21"/>
+          <w:lang w:eastAsia="en-IN"/>
+          <w14:ligatures w14:val="none"/>
+        </w:rPr>
+        <w:t>dockerconfigjson</w:t>
+      </w:r>
+      <w:proofErr w:type="spellEnd"/>
       <w:r>
         <w:rPr>
           <w:rFonts w:ascii="Consolas" w:eastAsia="Times New Roman" w:hAnsi="Consolas" w:cs="Times New Roman"/>
@@ -7448,8 +11982,22 @@
           <w:lang w:eastAsia="en-IN"/>
           <w14:ligatures w14:val="none"/>
         </w:rPr>
-        <w:t>kubernetes.io/dockerconfigjson</w:t>
-      </w:r>
+        <w:t>kubernetes.io/</w:t>
+      </w:r>
+      <w:proofErr w:type="spellStart"/>
+      <w:r>
+        <w:rPr>
+          <w:rFonts w:ascii="Consolas" w:eastAsia="Times New Roman" w:hAnsi="Consolas" w:cs="Times New Roman"/>
+          <w:color w:val="CE9178"/>
+          <w:kern w:val="0"/>
+          <w:sz w:val="21"/>
+          <w:szCs w:val="21"/>
+          <w:lang w:eastAsia="en-IN"/>
+          <w14:ligatures w14:val="none"/>
+        </w:rPr>
+        <w:t>dockerconfigjson</w:t>
+      </w:r>
+      <w:proofErr w:type="spellEnd"/>
     </w:p>
     <w:p>
       <w:pPr>
@@ -7496,7 +12044,7 @@
                     <pic:cNvPicPr/>
                   </pic:nvPicPr>
                   <pic:blipFill>
-                    <a:blip r:embed="rId50"/>
+                    <a:blip r:embed="rId49"/>
                     <a:stretch>
                       <a:fillRect/>
                     </a:stretch>
@@ -7523,8 +12071,13 @@
           <w:tab w:val="left" w:pos="4007"/>
         </w:tabs>
       </w:pPr>
-      <w:r>
-        <w:t>Thenk apply it</w:t>
+      <w:proofErr w:type="spellStart"/>
+      <w:r>
+        <w:t>Thenk</w:t>
+      </w:r>
+      <w:proofErr w:type="spellEnd"/>
+      <w:r>
+        <w:t xml:space="preserve"> apply it</w:t>
       </w:r>
     </w:p>
     <w:p>
@@ -7550,7 +12103,7 @@
                     <pic:cNvPicPr/>
                   </pic:nvPicPr>
                   <pic:blipFill>
-                    <a:blip r:embed="rId51"/>
+                    <a:blip r:embed="rId50"/>
                     <a:stretch>
                       <a:fillRect/>
                     </a:stretch>
@@ -7585,7 +12138,15 @@
         </w:tabs>
       </w:pPr>
       <w:r>
-        <w:t>$Base64String = [Convert]::ToBase64String([System.Text.Encoding]::UTF8.GetBytes((Get-Content -Path "dockerconfig.json" -Raw)))</w:t>
+        <w:t>$Base64String = [Convert]::ToBase64String([System.Text.Encoding]::UTF8.GetBytes((Get-Content -Path "</w:t>
+      </w:r>
+      <w:proofErr w:type="spellStart"/>
+      <w:r>
+        <w:t>dockerconfig.json</w:t>
+      </w:r>
+      <w:proofErr w:type="spellEnd"/>
+      <w:r>
+        <w:t>" -Raw)))</w:t>
       </w:r>
     </w:p>
     <w:p>
@@ -7649,7 +12210,7 @@
                     <pic:cNvPicPr/>
                   </pic:nvPicPr>
                   <pic:blipFill>
-                    <a:blip r:embed="rId52"/>
+                    <a:blip r:embed="rId51"/>
                     <a:stretch>
                       <a:fillRect/>
                     </a:stretch>
@@ -7711,7 +12272,15 @@
         </w:tabs>
       </w:pPr>
       <w:r>
-        <w:t>PS F:\nexus_jenkins\springboot-docker-nexus\springboot-docker-nexus&gt; [Convert]::ToBase64String([System.Text.Encoding]::UTF8.GetBytes((Get-Content -Path "dockerconfig.json" -Raw)))</w:t>
+        <w:t>PS F:\nexus_jenkins\springboot-docker-nexus\springboot-docker-nexus&gt; [Convert]::ToBase64String([System.Text.Encoding]::UTF8.GetBytes((Get-Content -Path "</w:t>
+      </w:r>
+      <w:proofErr w:type="spellStart"/>
+      <w:r>
+        <w:t>dockerconfig.json</w:t>
+      </w:r>
+      <w:proofErr w:type="spellEnd"/>
+      <w:r>
+        <w:t>" -Raw)))</w:t>
       </w:r>
     </w:p>
     <w:p>
@@ -7731,7 +12300,31 @@
         </w:tabs>
       </w:pPr>
       <w:r>
-        <w:t>PS F:\nexus_jenkins\springboot-docker-nexus\springboot-docker-nexus&gt; kubectl apply -f nexus_secret.yaml --kubeconfig=C:/Users/LEHAR/.kube/config</w:t>
+        <w:t xml:space="preserve">PS F:\nexus_jenkins\springboot-docker-nexus\springboot-docker-nexus&gt; </w:t>
+      </w:r>
+      <w:proofErr w:type="spellStart"/>
+      <w:r>
+        <w:t>kubectl</w:t>
+      </w:r>
+      <w:proofErr w:type="spellEnd"/>
+      <w:r>
+        <w:t xml:space="preserve"> apply -f </w:t>
+      </w:r>
+      <w:proofErr w:type="spellStart"/>
+      <w:r>
+        <w:t>nexus_secret.yaml</w:t>
+      </w:r>
+      <w:proofErr w:type="spellEnd"/>
+      <w:r>
+        <w:t xml:space="preserve"> --</w:t>
+      </w:r>
+      <w:proofErr w:type="spellStart"/>
+      <w:r>
+        <w:t>kubeconfig</w:t>
+      </w:r>
+      <w:proofErr w:type="spellEnd"/>
+      <w:r>
+        <w:t>=C:/Users/LEHAR/.kube/config</w:t>
       </w:r>
     </w:p>
     <w:p>
@@ -7751,7 +12344,15 @@
         </w:tabs>
       </w:pPr>
       <w:r>
-        <w:t>PS F:\nexus_jenkins\springboot-docker-nexus\springboot-docker-nexus&gt; kubectl delete deployment new-lower-upper</w:t>
+        <w:t xml:space="preserve">PS F:\nexus_jenkins\springboot-docker-nexus\springboot-docker-nexus&gt; </w:t>
+      </w:r>
+      <w:proofErr w:type="spellStart"/>
+      <w:r>
+        <w:t>kubectl</w:t>
+      </w:r>
+      <w:proofErr w:type="spellEnd"/>
+      <w:r>
+        <w:t xml:space="preserve"> delete deployment new-lower-upper</w:t>
       </w:r>
     </w:p>
     <w:p>
@@ -7760,8 +12361,13 @@
           <w:tab w:val="left" w:pos="4007"/>
         </w:tabs>
       </w:pPr>
-      <w:r>
-        <w:t>deployment.apps "new-lower-upper" deleted</w:t>
+      <w:proofErr w:type="spellStart"/>
+      <w:r>
+        <w:t>deployment.apps</w:t>
+      </w:r>
+      <w:proofErr w:type="spellEnd"/>
+      <w:r>
+        <w:t xml:space="preserve"> "new-lower-upper" deleted</w:t>
       </w:r>
     </w:p>
     <w:p>
@@ -7771,8 +12377,37 @@
         </w:tabs>
       </w:pPr>
       <w:r>
-        <w:t>still errro is occurring</w:t>
-      </w:r>
+        <w:t xml:space="preserve">still </w:t>
+      </w:r>
+      <w:proofErr w:type="spellStart"/>
+      <w:r>
+        <w:t>errro</w:t>
+      </w:r>
+      <w:proofErr w:type="spellEnd"/>
+      <w:r>
+        <w:t xml:space="preserve"> is occurring</w:t>
+      </w:r>
+    </w:p>
+    <w:p>
+      <w:pPr>
+        <w:tabs>
+          <w:tab w:val="left" w:pos="4007"/>
+        </w:tabs>
+      </w:pPr>
+    </w:p>
+    <w:p>
+      <w:pPr>
+        <w:tabs>
+          <w:tab w:val="left" w:pos="4007"/>
+        </w:tabs>
+      </w:pPr>
+    </w:p>
+    <w:p>
+      <w:pPr>
+        <w:tabs>
+          <w:tab w:val="left" w:pos="4007"/>
+        </w:tabs>
+      </w:pPr>
     </w:p>
     <w:p>
       <w:pPr>
@@ -7798,6 +12433,100 @@
                     <pic:cNvPicPr/>
                   </pic:nvPicPr>
                   <pic:blipFill>
+                    <a:blip r:embed="rId52"/>
+                    <a:stretch>
+                      <a:fillRect/>
+                    </a:stretch>
+                  </pic:blipFill>
+                  <pic:spPr>
+                    <a:xfrm>
+                      <a:off x="0" y="0"/>
+                      <a:ext cx="5731510" cy="2829560"/>
+                    </a:xfrm>
+                    <a:prstGeom prst="rect">
+                      <a:avLst/>
+                    </a:prstGeom>
+                  </pic:spPr>
+                </pic:pic>
+              </a:graphicData>
+            </a:graphic>
+          </wp:inline>
+        </w:drawing>
+      </w:r>
+    </w:p>
+    <w:p>
+      <w:pPr>
+        <w:tabs>
+          <w:tab w:val="left" w:pos="4007"/>
+        </w:tabs>
+      </w:pPr>
+      <w:proofErr w:type="spellStart"/>
+      <w:r>
+        <w:t>Konse</w:t>
+      </w:r>
+      <w:proofErr w:type="spellEnd"/>
+      <w:r>
+        <w:t xml:space="preserve"> path ka </w:t>
+      </w:r>
+      <w:proofErr w:type="spellStart"/>
+      <w:r>
+        <w:t>ni</w:t>
+      </w:r>
+      <w:proofErr w:type="spellEnd"/>
+      <w:r>
+        <w:t xml:space="preserve"> mil </w:t>
+      </w:r>
+      <w:proofErr w:type="spellStart"/>
+      <w:r>
+        <w:t>rha</w:t>
+      </w:r>
+      <w:proofErr w:type="spellEnd"/>
+      <w:r>
+        <w:t xml:space="preserve"> </w:t>
+      </w:r>
+      <w:proofErr w:type="spellStart"/>
+      <w:r>
+        <w:t>ise</w:t>
+      </w:r>
+      <w:proofErr w:type="spellEnd"/>
+    </w:p>
+    <w:p>
+      <w:pPr>
+        <w:tabs>
+          <w:tab w:val="left" w:pos="4007"/>
+        </w:tabs>
+      </w:pPr>
+    </w:p>
+    <w:p>
+      <w:pPr>
+        <w:tabs>
+          <w:tab w:val="left" w:pos="4007"/>
+        </w:tabs>
+      </w:pPr>
+    </w:p>
+    <w:p>
+      <w:pPr>
+        <w:tabs>
+          <w:tab w:val="left" w:pos="4007"/>
+        </w:tabs>
+      </w:pPr>
+      <w:r>
+        <w:drawing>
+          <wp:inline distT="0" distB="0" distL="0" distR="0" wp14:anchorId="15729E63" wp14:editId="434ABEA7">
+            <wp:extent cx="5731510" cy="1261745"/>
+            <wp:effectExtent l="0" t="0" r="2540" b="0"/>
+            <wp:docPr id="1197284318" name="Picture 1"/>
+            <wp:cNvGraphicFramePr>
+              <a:graphicFrameLocks xmlns:a="http://schemas.openxmlformats.org/drawingml/2006/main" noChangeAspect="1"/>
+            </wp:cNvGraphicFramePr>
+            <a:graphic xmlns:a="http://schemas.openxmlformats.org/drawingml/2006/main">
+              <a:graphicData uri="http://schemas.openxmlformats.org/drawingml/2006/picture">
+                <pic:pic xmlns:pic="http://schemas.openxmlformats.org/drawingml/2006/picture">
+                  <pic:nvPicPr>
+                    <pic:cNvPr id="1197284318" name=""/>
+                    <pic:cNvPicPr/>
+                  </pic:nvPicPr>
+                  <pic:blipFill>
                     <a:blip r:embed="rId53"/>
                     <a:stretch>
                       <a:fillRect/>
@@ -7806,7 +12535,51 @@
                   <pic:spPr>
                     <a:xfrm>
                       <a:off x="0" y="0"/>
-                      <a:ext cx="5731510" cy="2829560"/>
+                      <a:ext cx="5731510" cy="1261745"/>
+                    </a:xfrm>
+                    <a:prstGeom prst="rect">
+                      <a:avLst/>
+                    </a:prstGeom>
+                  </pic:spPr>
+                </pic:pic>
+              </a:graphicData>
+            </a:graphic>
+          </wp:inline>
+        </w:drawing>
+      </w:r>
+    </w:p>
+    <w:p>
+      <w:pPr>
+        <w:tabs>
+          <w:tab w:val="left" w:pos="4007"/>
+        </w:tabs>
+      </w:pPr>
+      <w:r>
+        <w:drawing>
+          <wp:inline distT="0" distB="0" distL="0" distR="0" wp14:anchorId="50A49F4A" wp14:editId="301A76F4">
+            <wp:extent cx="5731510" cy="1451610"/>
+            <wp:effectExtent l="0" t="0" r="2540" b="0"/>
+            <wp:docPr id="702799863" name="Picture 1"/>
+            <wp:cNvGraphicFramePr>
+              <a:graphicFrameLocks xmlns:a="http://schemas.openxmlformats.org/drawingml/2006/main" noChangeAspect="1"/>
+            </wp:cNvGraphicFramePr>
+            <a:graphic xmlns:a="http://schemas.openxmlformats.org/drawingml/2006/main">
+              <a:graphicData uri="http://schemas.openxmlformats.org/drawingml/2006/picture">
+                <pic:pic xmlns:pic="http://schemas.openxmlformats.org/drawingml/2006/picture">
+                  <pic:nvPicPr>
+                    <pic:cNvPr id="702799863" name=""/>
+                    <pic:cNvPicPr/>
+                  </pic:nvPicPr>
+                  <pic:blipFill>
+                    <a:blip r:embed="rId54"/>
+                    <a:stretch>
+                      <a:fillRect/>
+                    </a:stretch>
+                  </pic:blipFill>
+                  <pic:spPr>
+                    <a:xfrm>
+                      <a:off x="0" y="0"/>
+                      <a:ext cx="5731510" cy="1451610"/>
                     </a:xfrm>
                     <a:prstGeom prst="rect">
                       <a:avLst/>

--- a/ArgoCD.docx
+++ b/ArgoCD.docx
@@ -10125,6 +10125,9 @@
         </w:tabs>
       </w:pPr>
       <w:r>
+        <w:rPr>
+          <w:noProof/>
+        </w:rPr>
         <w:lastRenderedPageBreak/>
         <w:drawing>
           <wp:inline distT="0" distB="0" distL="0" distR="0" wp14:anchorId="03485381" wp14:editId="269076F2">
@@ -10385,6 +10388,9 @@
         <w:tab/>
       </w:r>
       <w:r>
+        <w:rPr>
+          <w:noProof/>
+        </w:rPr>
         <w:drawing>
           <wp:inline distT="0" distB="0" distL="0" distR="0" wp14:anchorId="42DEE062" wp14:editId="10F2BFAD">
             <wp:extent cx="5731510" cy="894715"/>
@@ -10504,6 +10510,9 @@
         </w:tabs>
       </w:pPr>
       <w:r>
+        <w:rPr>
+          <w:noProof/>
+        </w:rPr>
         <w:drawing>
           <wp:inline distT="0" distB="0" distL="0" distR="0" wp14:anchorId="000043CC" wp14:editId="29C4FBE6">
             <wp:extent cx="5731510" cy="638175"/>
@@ -10737,6 +10746,9 @@
         </w:tabs>
       </w:pPr>
       <w:r>
+        <w:rPr>
+          <w:noProof/>
+        </w:rPr>
         <w:drawing>
           <wp:inline distT="0" distB="0" distL="0" distR="0" wp14:anchorId="5EAED66E" wp14:editId="0BF57634">
             <wp:extent cx="5731510" cy="393065"/>
@@ -10781,6 +10793,9 @@
         </w:tabs>
       </w:pPr>
       <w:r>
+        <w:rPr>
+          <w:noProof/>
+        </w:rPr>
         <w:drawing>
           <wp:inline distT="0" distB="0" distL="0" distR="0" wp14:anchorId="7F872993" wp14:editId="604C25AD">
             <wp:extent cx="5731510" cy="484505"/>
@@ -10861,6 +10876,9 @@
         </w:tabs>
       </w:pPr>
       <w:r>
+        <w:rPr>
+          <w:noProof/>
+        </w:rPr>
         <w:lastRenderedPageBreak/>
         <w:drawing>
           <wp:inline distT="0" distB="0" distL="0" distR="0" wp14:anchorId="0DD6F656" wp14:editId="42EF4A8D">
@@ -11510,6 +11528,9 @@
         </w:tabs>
       </w:pPr>
       <w:r>
+        <w:rPr>
+          <w:noProof/>
+        </w:rPr>
         <w:drawing>
           <wp:inline distT="0" distB="0" distL="0" distR="0" wp14:anchorId="079C1A05" wp14:editId="5422F834">
             <wp:extent cx="5731510" cy="1833245"/>
@@ -12028,6 +12049,9 @@
         </w:tabs>
       </w:pPr>
       <w:r>
+        <w:rPr>
+          <w:noProof/>
+        </w:rPr>
         <w:drawing>
           <wp:inline distT="0" distB="0" distL="0" distR="0" wp14:anchorId="5017618A" wp14:editId="466DA4B0">
             <wp:extent cx="5731510" cy="675640"/>
@@ -12087,6 +12111,9 @@
         </w:tabs>
       </w:pPr>
       <w:r>
+        <w:rPr>
+          <w:noProof/>
+        </w:rPr>
         <w:drawing>
           <wp:inline distT="0" distB="0" distL="0" distR="0" wp14:anchorId="655A949E" wp14:editId="41FB7F8E">
             <wp:extent cx="5731510" cy="422910"/>
@@ -12194,6 +12221,9 @@
         </w:tabs>
       </w:pPr>
       <w:r>
+        <w:rPr>
+          <w:noProof/>
+        </w:rPr>
         <w:drawing>
           <wp:inline distT="0" distB="0" distL="0" distR="0" wp14:anchorId="75A74521" wp14:editId="028ADB5A">
             <wp:extent cx="5731510" cy="1492885"/>
@@ -12416,6 +12446,9 @@
         </w:tabs>
       </w:pPr>
       <w:r>
+        <w:rPr>
+          <w:noProof/>
+        </w:rPr>
         <w:lastRenderedPageBreak/>
         <w:drawing>
           <wp:inline distT="0" distB="0" distL="0" distR="0" wp14:anchorId="2A607605" wp14:editId="2380FA66">
@@ -12511,6 +12544,9 @@
         </w:tabs>
       </w:pPr>
       <w:r>
+        <w:rPr>
+          <w:noProof/>
+        </w:rPr>
         <w:drawing>
           <wp:inline distT="0" distB="0" distL="0" distR="0" wp14:anchorId="15729E63" wp14:editId="434ABEA7">
             <wp:extent cx="5731510" cy="1261745"/>
@@ -12555,6 +12591,9 @@
         </w:tabs>
       </w:pPr>
       <w:r>
+        <w:rPr>
+          <w:noProof/>
+        </w:rPr>
         <w:drawing>
           <wp:inline distT="0" distB="0" distL="0" distR="0" wp14:anchorId="50A49F4A" wp14:editId="301A76F4">
             <wp:extent cx="5731510" cy="1451610"/>
@@ -12580,6 +12619,117 @@
                     <a:xfrm>
                       <a:off x="0" y="0"/>
                       <a:ext cx="5731510" cy="1451610"/>
+                    </a:xfrm>
+                    <a:prstGeom prst="rect">
+                      <a:avLst/>
+                    </a:prstGeom>
+                  </pic:spPr>
+                </pic:pic>
+              </a:graphicData>
+            </a:graphic>
+          </wp:inline>
+        </w:drawing>
+      </w:r>
+    </w:p>
+    <w:p>
+      <w:pPr>
+        <w:tabs>
+          <w:tab w:val="left" w:pos="4007"/>
+        </w:tabs>
+      </w:pPr>
+    </w:p>
+    <w:p>
+      <w:pPr>
+        <w:tabs>
+          <w:tab w:val="left" w:pos="4007"/>
+        </w:tabs>
+      </w:pPr>
+    </w:p>
+    <w:p>
+      <w:pPr>
+        <w:tabs>
+          <w:tab w:val="left" w:pos="4007"/>
+        </w:tabs>
+      </w:pPr>
+    </w:p>
+    <w:p>
+      <w:pPr>
+        <w:tabs>
+          <w:tab w:val="left" w:pos="4007"/>
+        </w:tabs>
+      </w:pPr>
+    </w:p>
+    <w:p>
+      <w:pPr>
+        <w:tabs>
+          <w:tab w:val="left" w:pos="4007"/>
+        </w:tabs>
+      </w:pPr>
+    </w:p>
+    <w:p>
+      <w:pPr>
+        <w:tabs>
+          <w:tab w:val="left" w:pos="4007"/>
+        </w:tabs>
+      </w:pPr>
+    </w:p>
+    <w:p>
+      <w:pPr>
+        <w:tabs>
+          <w:tab w:val="left" w:pos="4007"/>
+        </w:tabs>
+      </w:pPr>
+    </w:p>
+    <w:p>
+      <w:pPr>
+        <w:tabs>
+          <w:tab w:val="left" w:pos="4007"/>
+        </w:tabs>
+      </w:pPr>
+      <w:r>
+        <w:lastRenderedPageBreak/>
+        <w:t>Again secret created</w:t>
+      </w:r>
+    </w:p>
+    <w:p>
+      <w:pPr>
+        <w:tabs>
+          <w:tab w:val="left" w:pos="4007"/>
+        </w:tabs>
+      </w:pPr>
+    </w:p>
+    <w:p>
+      <w:pPr>
+        <w:tabs>
+          <w:tab w:val="left" w:pos="4007"/>
+        </w:tabs>
+      </w:pPr>
+      <w:r>
+        <w:drawing>
+          <wp:inline distT="0" distB="0" distL="0" distR="0" wp14:anchorId="549E922B" wp14:editId="575106C2">
+            <wp:extent cx="5731510" cy="1967230"/>
+            <wp:effectExtent l="0" t="0" r="2540" b="0"/>
+            <wp:docPr id="816620315" name="Picture 1"/>
+            <wp:cNvGraphicFramePr>
+              <a:graphicFrameLocks xmlns:a="http://schemas.openxmlformats.org/drawingml/2006/main" noChangeAspect="1"/>
+            </wp:cNvGraphicFramePr>
+            <a:graphic xmlns:a="http://schemas.openxmlformats.org/drawingml/2006/main">
+              <a:graphicData uri="http://schemas.openxmlformats.org/drawingml/2006/picture">
+                <pic:pic xmlns:pic="http://schemas.openxmlformats.org/drawingml/2006/picture">
+                  <pic:nvPicPr>
+                    <pic:cNvPr id="816620315" name=""/>
+                    <pic:cNvPicPr/>
+                  </pic:nvPicPr>
+                  <pic:blipFill>
+                    <a:blip r:embed="rId55"/>
+                    <a:stretch>
+                      <a:fillRect/>
+                    </a:stretch>
+                  </pic:blipFill>
+                  <pic:spPr>
+                    <a:xfrm>
+                      <a:off x="0" y="0"/>
+                      <a:ext cx="5731510" cy="1967230"/>
                     </a:xfrm>
                     <a:prstGeom prst="rect">
                       <a:avLst/>
